--- a/Document/Bill_Kulp_Thesis_2012_04_28.docx
+++ b/Document/Bill_Kulp_Thesis_2012_04_28.docx
@@ -58,7 +58,7 @@
           <w:tab w:val="right" w:leader="dot" w:pos="8630"/>
         </w:tabs>
         <w:rPr>
-          <w:ins w:id="1" w:author="Bill" w:date="2012-04-28T19:33:00Z"/>
+          <w:ins w:id="1" w:author="Bill" w:date="2012-04-28T19:53:00Z"/>
           <w:rFonts w:asciiTheme="minorHAnsi" w:hAnsiTheme="minorHAnsi"/>
           <w:noProof/>
           <w:sz w:val="22"/>
@@ -97,7 +97,7 @@
         </w:rPr>
         <w:fldChar w:fldCharType="separate"/>
       </w:r>
-      <w:ins w:id="2" w:author="Bill" w:date="2012-04-28T19:33:00Z">
+      <w:ins w:id="2" w:author="Bill" w:date="2012-04-28T19:53:00Z">
         <w:r>
           <w:rPr>
             <w:rStyle w:val="Hyperlink"/>
@@ -116,7 +116,7 @@
           <w:rPr>
             <w:noProof/>
           </w:rPr>
-          <w:instrText>HYPERLINK \l "_Toc323404939"</w:instrText>
+          <w:instrText>HYPERLINK \l "_Toc323406124"</w:instrText>
         </w:r>
         <w:r>
           <w:rPr>
@@ -179,7 +179,7 @@
             <w:noProof/>
             <w:webHidden/>
           </w:rPr>
-          <w:instrText xml:space="preserve"> PAGEREF _Toc323404939 \h </w:instrText>
+          <w:instrText xml:space="preserve"> PAGEREF _Toc323406124 \h </w:instrText>
         </w:r>
         <w:r>
           <w:rPr>
@@ -195,7 +195,7 @@
         </w:rPr>
         <w:fldChar w:fldCharType="separate"/>
       </w:r>
-      <w:ins w:id="3" w:author="Bill" w:date="2012-04-28T19:33:00Z">
+      <w:ins w:id="3" w:author="Bill" w:date="2012-04-28T19:53:00Z">
         <w:r>
           <w:rPr>
             <w:noProof/>
@@ -227,13 +227,13 @@
           <w:tab w:val="right" w:leader="dot" w:pos="8630"/>
         </w:tabs>
         <w:rPr>
-          <w:ins w:id="4" w:author="Bill" w:date="2012-04-28T19:33:00Z"/>
+          <w:ins w:id="4" w:author="Bill" w:date="2012-04-28T19:53:00Z"/>
           <w:rFonts w:asciiTheme="minorHAnsi" w:hAnsiTheme="minorHAnsi"/>
           <w:noProof/>
           <w:sz w:val="22"/>
         </w:rPr>
       </w:pPr>
-      <w:ins w:id="5" w:author="Bill" w:date="2012-04-28T19:33:00Z">
+      <w:ins w:id="5" w:author="Bill" w:date="2012-04-28T19:53:00Z">
         <w:r>
           <w:rPr>
             <w:rStyle w:val="Hyperlink"/>
@@ -252,7 +252,7 @@
           <w:rPr>
             <w:noProof/>
           </w:rPr>
-          <w:instrText>HYPERLINK \l "_Toc323404940"</w:instrText>
+          <w:instrText>HYPERLINK \l "_Toc323406125"</w:instrText>
         </w:r>
         <w:r>
           <w:rPr>
@@ -315,7 +315,7 @@
             <w:noProof/>
             <w:webHidden/>
           </w:rPr>
-          <w:instrText xml:space="preserve"> PAGEREF _Toc323404940 \h </w:instrText>
+          <w:instrText xml:space="preserve"> PAGEREF _Toc323406125 \h </w:instrText>
         </w:r>
         <w:r>
           <w:rPr>
@@ -331,7 +331,7 @@
         </w:rPr>
         <w:fldChar w:fldCharType="separate"/>
       </w:r>
-      <w:ins w:id="6" w:author="Bill" w:date="2012-04-28T19:33:00Z">
+      <w:ins w:id="6" w:author="Bill" w:date="2012-04-28T19:53:00Z">
         <w:r>
           <w:rPr>
             <w:noProof/>
@@ -363,13 +363,13 @@
           <w:tab w:val="right" w:leader="dot" w:pos="8630"/>
         </w:tabs>
         <w:rPr>
-          <w:ins w:id="7" w:author="Bill" w:date="2012-04-28T19:33:00Z"/>
+          <w:ins w:id="7" w:author="Bill" w:date="2012-04-28T19:53:00Z"/>
           <w:rFonts w:asciiTheme="minorHAnsi" w:hAnsiTheme="minorHAnsi"/>
           <w:noProof/>
           <w:sz w:val="22"/>
         </w:rPr>
       </w:pPr>
-      <w:ins w:id="8" w:author="Bill" w:date="2012-04-28T19:33:00Z">
+      <w:ins w:id="8" w:author="Bill" w:date="2012-04-28T19:53:00Z">
         <w:r>
           <w:rPr>
             <w:rStyle w:val="Hyperlink"/>
@@ -388,7 +388,7 @@
           <w:rPr>
             <w:noProof/>
           </w:rPr>
-          <w:instrText>HYPERLINK \l "_Toc323404941"</w:instrText>
+          <w:instrText>HYPERLINK \l "_Toc323406126"</w:instrText>
         </w:r>
         <w:r>
           <w:rPr>
@@ -451,7 +451,7 @@
             <w:noProof/>
             <w:webHidden/>
           </w:rPr>
-          <w:instrText xml:space="preserve"> PAGEREF _Toc323404941 \h </w:instrText>
+          <w:instrText xml:space="preserve"> PAGEREF _Toc323406126 \h </w:instrText>
         </w:r>
         <w:r>
           <w:rPr>
@@ -467,7 +467,7 @@
         </w:rPr>
         <w:fldChar w:fldCharType="separate"/>
       </w:r>
-      <w:ins w:id="9" w:author="Bill" w:date="2012-04-28T19:33:00Z">
+      <w:ins w:id="9" w:author="Bill" w:date="2012-04-28T19:53:00Z">
         <w:r>
           <w:rPr>
             <w:noProof/>
@@ -499,13 +499,13 @@
           <w:tab w:val="right" w:leader="dot" w:pos="8630"/>
         </w:tabs>
         <w:rPr>
-          <w:ins w:id="10" w:author="Bill" w:date="2012-04-28T19:33:00Z"/>
+          <w:ins w:id="10" w:author="Bill" w:date="2012-04-28T19:53:00Z"/>
           <w:rFonts w:asciiTheme="minorHAnsi" w:hAnsiTheme="minorHAnsi"/>
           <w:noProof/>
           <w:sz w:val="22"/>
         </w:rPr>
       </w:pPr>
-      <w:ins w:id="11" w:author="Bill" w:date="2012-04-28T19:33:00Z">
+      <w:ins w:id="11" w:author="Bill" w:date="2012-04-28T19:53:00Z">
         <w:r>
           <w:rPr>
             <w:rStyle w:val="Hyperlink"/>
@@ -524,7 +524,7 @@
           <w:rPr>
             <w:noProof/>
           </w:rPr>
-          <w:instrText>HYPERLINK \l "_Toc323404942"</w:instrText>
+          <w:instrText>HYPERLINK \l "_Toc323406127"</w:instrText>
         </w:r>
         <w:r>
           <w:rPr>
@@ -587,7 +587,7 @@
             <w:noProof/>
             <w:webHidden/>
           </w:rPr>
-          <w:instrText xml:space="preserve"> PAGEREF _Toc323404942 \h </w:instrText>
+          <w:instrText xml:space="preserve"> PAGEREF _Toc323406127 \h </w:instrText>
         </w:r>
         <w:r>
           <w:rPr>
@@ -603,7 +603,7 @@
         </w:rPr>
         <w:fldChar w:fldCharType="separate"/>
       </w:r>
-      <w:ins w:id="12" w:author="Bill" w:date="2012-04-28T19:33:00Z">
+      <w:ins w:id="12" w:author="Bill" w:date="2012-04-28T19:53:00Z">
         <w:r>
           <w:rPr>
             <w:noProof/>
@@ -635,13 +635,13 @@
           <w:tab w:val="right" w:leader="dot" w:pos="8630"/>
         </w:tabs>
         <w:rPr>
-          <w:ins w:id="13" w:author="Bill" w:date="2012-04-28T19:33:00Z"/>
+          <w:ins w:id="13" w:author="Bill" w:date="2012-04-28T19:53:00Z"/>
           <w:rFonts w:asciiTheme="minorHAnsi" w:hAnsiTheme="minorHAnsi"/>
           <w:noProof/>
           <w:sz w:val="22"/>
         </w:rPr>
       </w:pPr>
-      <w:ins w:id="14" w:author="Bill" w:date="2012-04-28T19:33:00Z">
+      <w:ins w:id="14" w:author="Bill" w:date="2012-04-28T19:53:00Z">
         <w:r>
           <w:rPr>
             <w:rStyle w:val="Hyperlink"/>
@@ -660,7 +660,7 @@
           <w:rPr>
             <w:noProof/>
           </w:rPr>
-          <w:instrText>HYPERLINK \l "_Toc323404943"</w:instrText>
+          <w:instrText>HYPERLINK \l "_Toc323406128"</w:instrText>
         </w:r>
         <w:r>
           <w:rPr>
@@ -723,7 +723,7 @@
             <w:noProof/>
             <w:webHidden/>
           </w:rPr>
-          <w:instrText xml:space="preserve"> PAGEREF _Toc323404943 \h </w:instrText>
+          <w:instrText xml:space="preserve"> PAGEREF _Toc323406128 \h </w:instrText>
         </w:r>
         <w:r>
           <w:rPr>
@@ -739,7 +739,7 @@
         </w:rPr>
         <w:fldChar w:fldCharType="separate"/>
       </w:r>
-      <w:ins w:id="15" w:author="Bill" w:date="2012-04-28T19:33:00Z">
+      <w:ins w:id="15" w:author="Bill" w:date="2012-04-28T19:53:00Z">
         <w:r>
           <w:rPr>
             <w:noProof/>
@@ -771,13 +771,13 @@
           <w:tab w:val="right" w:leader="dot" w:pos="8630"/>
         </w:tabs>
         <w:rPr>
-          <w:ins w:id="16" w:author="Bill" w:date="2012-04-28T19:33:00Z"/>
+          <w:ins w:id="16" w:author="Bill" w:date="2012-04-28T19:53:00Z"/>
           <w:rFonts w:asciiTheme="minorHAnsi" w:hAnsiTheme="minorHAnsi"/>
           <w:noProof/>
           <w:sz w:val="22"/>
         </w:rPr>
       </w:pPr>
-      <w:ins w:id="17" w:author="Bill" w:date="2012-04-28T19:33:00Z">
+      <w:ins w:id="17" w:author="Bill" w:date="2012-04-28T19:53:00Z">
         <w:r>
           <w:rPr>
             <w:rStyle w:val="Hyperlink"/>
@@ -796,7 +796,7 @@
           <w:rPr>
             <w:noProof/>
           </w:rPr>
-          <w:instrText>HYPERLINK \l "_Toc323404944"</w:instrText>
+          <w:instrText>HYPERLINK \l "_Toc323406129"</w:instrText>
         </w:r>
         <w:r>
           <w:rPr>
@@ -859,7 +859,7 @@
             <w:noProof/>
             <w:webHidden/>
           </w:rPr>
-          <w:instrText xml:space="preserve"> PAGEREF _Toc323404944 \h </w:instrText>
+          <w:instrText xml:space="preserve"> PAGEREF _Toc323406129 \h </w:instrText>
         </w:r>
         <w:r>
           <w:rPr>
@@ -875,7 +875,7 @@
         </w:rPr>
         <w:fldChar w:fldCharType="separate"/>
       </w:r>
-      <w:ins w:id="18" w:author="Bill" w:date="2012-04-28T19:33:00Z">
+      <w:ins w:id="18" w:author="Bill" w:date="2012-04-28T19:53:00Z">
         <w:r>
           <w:rPr>
             <w:noProof/>
@@ -907,13 +907,13 @@
           <w:tab w:val="right" w:leader="dot" w:pos="8630"/>
         </w:tabs>
         <w:rPr>
-          <w:ins w:id="19" w:author="Bill" w:date="2012-04-28T19:33:00Z"/>
+          <w:ins w:id="19" w:author="Bill" w:date="2012-04-28T19:53:00Z"/>
           <w:rFonts w:asciiTheme="minorHAnsi" w:hAnsiTheme="minorHAnsi"/>
           <w:noProof/>
           <w:sz w:val="22"/>
         </w:rPr>
       </w:pPr>
-      <w:ins w:id="20" w:author="Bill" w:date="2012-04-28T19:33:00Z">
+      <w:ins w:id="20" w:author="Bill" w:date="2012-04-28T19:53:00Z">
         <w:r>
           <w:rPr>
             <w:rStyle w:val="Hyperlink"/>
@@ -932,7 +932,7 @@
           <w:rPr>
             <w:noProof/>
           </w:rPr>
-          <w:instrText>HYPERLINK \l "_Toc323404945"</w:instrText>
+          <w:instrText>HYPERLINK \l "_Toc323406130"</w:instrText>
         </w:r>
         <w:r>
           <w:rPr>
@@ -995,7 +995,7 @@
             <w:noProof/>
             <w:webHidden/>
           </w:rPr>
-          <w:instrText xml:space="preserve"> PAGEREF _Toc323404945 \h </w:instrText>
+          <w:instrText xml:space="preserve"> PAGEREF _Toc323406130 \h </w:instrText>
         </w:r>
         <w:r>
           <w:rPr>
@@ -1011,7 +1011,7 @@
         </w:rPr>
         <w:fldChar w:fldCharType="separate"/>
       </w:r>
-      <w:ins w:id="21" w:author="Bill" w:date="2012-04-28T19:33:00Z">
+      <w:ins w:id="21" w:author="Bill" w:date="2012-04-28T19:53:00Z">
         <w:r>
           <w:rPr>
             <w:noProof/>
@@ -1043,13 +1043,13 @@
           <w:tab w:val="right" w:leader="dot" w:pos="8630"/>
         </w:tabs>
         <w:rPr>
-          <w:ins w:id="22" w:author="Bill" w:date="2012-04-28T19:33:00Z"/>
+          <w:ins w:id="22" w:author="Bill" w:date="2012-04-28T19:53:00Z"/>
           <w:rFonts w:asciiTheme="minorHAnsi" w:hAnsiTheme="minorHAnsi"/>
           <w:noProof/>
           <w:sz w:val="22"/>
         </w:rPr>
       </w:pPr>
-      <w:ins w:id="23" w:author="Bill" w:date="2012-04-28T19:33:00Z">
+      <w:ins w:id="23" w:author="Bill" w:date="2012-04-28T19:53:00Z">
         <w:r>
           <w:rPr>
             <w:rStyle w:val="Hyperlink"/>
@@ -1068,7 +1068,7 @@
           <w:rPr>
             <w:noProof/>
           </w:rPr>
-          <w:instrText>HYPERLINK \l "_Toc323404946"</w:instrText>
+          <w:instrText>HYPERLINK \l "_Toc323406131"</w:instrText>
         </w:r>
         <w:r>
           <w:rPr>
@@ -1131,7 +1131,7 @@
             <w:noProof/>
             <w:webHidden/>
           </w:rPr>
-          <w:instrText xml:space="preserve"> PAGEREF _Toc323404946 \h </w:instrText>
+          <w:instrText xml:space="preserve"> PAGEREF _Toc323406131 \h </w:instrText>
         </w:r>
         <w:r>
           <w:rPr>
@@ -1147,7 +1147,7 @@
         </w:rPr>
         <w:fldChar w:fldCharType="separate"/>
       </w:r>
-      <w:ins w:id="24" w:author="Bill" w:date="2012-04-28T19:33:00Z">
+      <w:ins w:id="24" w:author="Bill" w:date="2012-04-28T19:53:00Z">
         <w:r>
           <w:rPr>
             <w:noProof/>
@@ -1179,13 +1179,13 @@
           <w:tab w:val="right" w:leader="dot" w:pos="8630"/>
         </w:tabs>
         <w:rPr>
-          <w:ins w:id="25" w:author="Bill" w:date="2012-04-28T19:33:00Z"/>
+          <w:ins w:id="25" w:author="Bill" w:date="2012-04-28T19:53:00Z"/>
           <w:rFonts w:asciiTheme="minorHAnsi" w:hAnsiTheme="minorHAnsi"/>
           <w:noProof/>
           <w:sz w:val="22"/>
         </w:rPr>
       </w:pPr>
-      <w:ins w:id="26" w:author="Bill" w:date="2012-04-28T19:33:00Z">
+      <w:ins w:id="26" w:author="Bill" w:date="2012-04-28T19:53:00Z">
         <w:r>
           <w:rPr>
             <w:rStyle w:val="Hyperlink"/>
@@ -1204,7 +1204,7 @@
           <w:rPr>
             <w:noProof/>
           </w:rPr>
-          <w:instrText>HYPERLINK \l "_Toc323404947"</w:instrText>
+          <w:instrText>HYPERLINK \l "_Toc323406132"</w:instrText>
         </w:r>
         <w:r>
           <w:rPr>
@@ -1267,7 +1267,7 @@
             <w:noProof/>
             <w:webHidden/>
           </w:rPr>
-          <w:instrText xml:space="preserve"> PAGEREF _Toc323404947 \h </w:instrText>
+          <w:instrText xml:space="preserve"> PAGEREF _Toc323406132 \h </w:instrText>
         </w:r>
         <w:r>
           <w:rPr>
@@ -1283,7 +1283,7 @@
         </w:rPr>
         <w:fldChar w:fldCharType="separate"/>
       </w:r>
-      <w:ins w:id="27" w:author="Bill" w:date="2012-04-28T19:33:00Z">
+      <w:ins w:id="27" w:author="Bill" w:date="2012-04-28T19:53:00Z">
         <w:r>
           <w:rPr>
             <w:noProof/>
@@ -1315,13 +1315,13 @@
           <w:tab w:val="right" w:leader="dot" w:pos="8630"/>
         </w:tabs>
         <w:rPr>
-          <w:ins w:id="28" w:author="Bill" w:date="2012-04-28T19:33:00Z"/>
+          <w:ins w:id="28" w:author="Bill" w:date="2012-04-28T19:53:00Z"/>
           <w:rFonts w:asciiTheme="minorHAnsi" w:hAnsiTheme="minorHAnsi"/>
           <w:noProof/>
           <w:sz w:val="22"/>
         </w:rPr>
       </w:pPr>
-      <w:ins w:id="29" w:author="Bill" w:date="2012-04-28T19:33:00Z">
+      <w:ins w:id="29" w:author="Bill" w:date="2012-04-28T19:53:00Z">
         <w:r>
           <w:rPr>
             <w:rStyle w:val="Hyperlink"/>
@@ -1340,7 +1340,7 @@
           <w:rPr>
             <w:noProof/>
           </w:rPr>
-          <w:instrText>HYPERLINK \l "_Toc323404948"</w:instrText>
+          <w:instrText>HYPERLINK \l "_Toc323406133"</w:instrText>
         </w:r>
         <w:r>
           <w:rPr>
@@ -1403,7 +1403,7 @@
             <w:noProof/>
             <w:webHidden/>
           </w:rPr>
-          <w:instrText xml:space="preserve"> PAGEREF _Toc323404948 \h </w:instrText>
+          <w:instrText xml:space="preserve"> PAGEREF _Toc323406133 \h </w:instrText>
         </w:r>
         <w:r>
           <w:rPr>
@@ -1419,7 +1419,7 @@
         </w:rPr>
         <w:fldChar w:fldCharType="separate"/>
       </w:r>
-      <w:ins w:id="30" w:author="Bill" w:date="2012-04-28T19:33:00Z">
+      <w:ins w:id="30" w:author="Bill" w:date="2012-04-28T19:53:00Z">
         <w:r>
           <w:rPr>
             <w:noProof/>
@@ -1451,13 +1451,13 @@
           <w:tab w:val="right" w:leader="dot" w:pos="8630"/>
         </w:tabs>
         <w:rPr>
-          <w:ins w:id="31" w:author="Bill" w:date="2012-04-28T19:33:00Z"/>
+          <w:ins w:id="31" w:author="Bill" w:date="2012-04-28T19:53:00Z"/>
           <w:rFonts w:asciiTheme="minorHAnsi" w:hAnsiTheme="minorHAnsi"/>
           <w:noProof/>
           <w:sz w:val="22"/>
         </w:rPr>
       </w:pPr>
-      <w:ins w:id="32" w:author="Bill" w:date="2012-04-28T19:33:00Z">
+      <w:ins w:id="32" w:author="Bill" w:date="2012-04-28T19:53:00Z">
         <w:r>
           <w:rPr>
             <w:rStyle w:val="Hyperlink"/>
@@ -1476,7 +1476,7 @@
           <w:rPr>
             <w:noProof/>
           </w:rPr>
-          <w:instrText>HYPERLINK \l "_Toc323404949"</w:instrText>
+          <w:instrText>HYPERLINK \l "_Toc323406134"</w:instrText>
         </w:r>
         <w:r>
           <w:rPr>
@@ -1539,7 +1539,7 @@
             <w:noProof/>
             <w:webHidden/>
           </w:rPr>
-          <w:instrText xml:space="preserve"> PAGEREF _Toc323404949 \h </w:instrText>
+          <w:instrText xml:space="preserve"> PAGEREF _Toc323406134 \h </w:instrText>
         </w:r>
         <w:r>
           <w:rPr>
@@ -1555,7 +1555,7 @@
         </w:rPr>
         <w:fldChar w:fldCharType="separate"/>
       </w:r>
-      <w:ins w:id="33" w:author="Bill" w:date="2012-04-28T19:33:00Z">
+      <w:ins w:id="33" w:author="Bill" w:date="2012-04-28T19:53:00Z">
         <w:r>
           <w:rPr>
             <w:noProof/>
@@ -1587,13 +1587,13 @@
           <w:tab w:val="right" w:leader="dot" w:pos="8630"/>
         </w:tabs>
         <w:rPr>
-          <w:ins w:id="34" w:author="Bill" w:date="2012-04-28T19:33:00Z"/>
+          <w:ins w:id="34" w:author="Bill" w:date="2012-04-28T19:53:00Z"/>
           <w:rFonts w:asciiTheme="minorHAnsi" w:hAnsiTheme="minorHAnsi"/>
           <w:noProof/>
           <w:sz w:val="22"/>
         </w:rPr>
       </w:pPr>
-      <w:ins w:id="35" w:author="Bill" w:date="2012-04-28T19:33:00Z">
+      <w:ins w:id="35" w:author="Bill" w:date="2012-04-28T19:53:00Z">
         <w:r>
           <w:rPr>
             <w:rStyle w:val="Hyperlink"/>
@@ -1612,7 +1612,7 @@
           <w:rPr>
             <w:noProof/>
           </w:rPr>
-          <w:instrText>HYPERLINK \l "_Toc323404950"</w:instrText>
+          <w:instrText>HYPERLINK \l "_Toc323406135"</w:instrText>
         </w:r>
         <w:r>
           <w:rPr>
@@ -1675,7 +1675,7 @@
             <w:noProof/>
             <w:webHidden/>
           </w:rPr>
-          <w:instrText xml:space="preserve"> PAGEREF _Toc323404950 \h </w:instrText>
+          <w:instrText xml:space="preserve"> PAGEREF _Toc323406135 \h </w:instrText>
         </w:r>
         <w:r>
           <w:rPr>
@@ -1691,7 +1691,7 @@
         </w:rPr>
         <w:fldChar w:fldCharType="separate"/>
       </w:r>
-      <w:ins w:id="36" w:author="Bill" w:date="2012-04-28T19:33:00Z">
+      <w:ins w:id="36" w:author="Bill" w:date="2012-04-28T19:53:00Z">
         <w:r>
           <w:rPr>
             <w:noProof/>
@@ -1723,13 +1723,13 @@
           <w:tab w:val="right" w:leader="dot" w:pos="8630"/>
         </w:tabs>
         <w:rPr>
-          <w:ins w:id="37" w:author="Bill" w:date="2012-04-28T19:33:00Z"/>
+          <w:ins w:id="37" w:author="Bill" w:date="2012-04-28T19:53:00Z"/>
           <w:rFonts w:asciiTheme="minorHAnsi" w:hAnsiTheme="minorHAnsi"/>
           <w:noProof/>
           <w:sz w:val="22"/>
         </w:rPr>
       </w:pPr>
-      <w:ins w:id="38" w:author="Bill" w:date="2012-04-28T19:33:00Z">
+      <w:ins w:id="38" w:author="Bill" w:date="2012-04-28T19:53:00Z">
         <w:r>
           <w:rPr>
             <w:rStyle w:val="Hyperlink"/>
@@ -1748,7 +1748,7 @@
           <w:rPr>
             <w:noProof/>
           </w:rPr>
-          <w:instrText>HYPERLINK \l "_Toc323404951"</w:instrText>
+          <w:instrText>HYPERLINK \l "_Toc323406136"</w:instrText>
         </w:r>
         <w:r>
           <w:rPr>
@@ -1811,7 +1811,7 @@
             <w:noProof/>
             <w:webHidden/>
           </w:rPr>
-          <w:instrText xml:space="preserve"> PAGEREF _Toc323404951 \h </w:instrText>
+          <w:instrText xml:space="preserve"> PAGEREF _Toc323406136 \h </w:instrText>
         </w:r>
         <w:r>
           <w:rPr>
@@ -1827,7 +1827,7 @@
         </w:rPr>
         <w:fldChar w:fldCharType="separate"/>
       </w:r>
-      <w:ins w:id="39" w:author="Bill" w:date="2012-04-28T19:33:00Z">
+      <w:ins w:id="39" w:author="Bill" w:date="2012-04-28T19:53:00Z">
         <w:r>
           <w:rPr>
             <w:noProof/>
@@ -1859,13 +1859,13 @@
           <w:tab w:val="right" w:leader="dot" w:pos="8630"/>
         </w:tabs>
         <w:rPr>
-          <w:ins w:id="40" w:author="Bill" w:date="2012-04-28T19:33:00Z"/>
+          <w:ins w:id="40" w:author="Bill" w:date="2012-04-28T19:53:00Z"/>
           <w:rFonts w:asciiTheme="minorHAnsi" w:hAnsiTheme="minorHAnsi"/>
           <w:noProof/>
           <w:sz w:val="22"/>
         </w:rPr>
       </w:pPr>
-      <w:ins w:id="41" w:author="Bill" w:date="2012-04-28T19:33:00Z">
+      <w:ins w:id="41" w:author="Bill" w:date="2012-04-28T19:53:00Z">
         <w:r>
           <w:rPr>
             <w:rStyle w:val="Hyperlink"/>
@@ -1884,7 +1884,7 @@
           <w:rPr>
             <w:noProof/>
           </w:rPr>
-          <w:instrText>HYPERLINK \l "_Toc323404952"</w:instrText>
+          <w:instrText>HYPERLINK \l "_Toc323406137"</w:instrText>
         </w:r>
         <w:r>
           <w:rPr>
@@ -1947,7 +1947,7 @@
             <w:noProof/>
             <w:webHidden/>
           </w:rPr>
-          <w:instrText xml:space="preserve"> PAGEREF _Toc323404952 \h </w:instrText>
+          <w:instrText xml:space="preserve"> PAGEREF _Toc323406137 \h </w:instrText>
         </w:r>
         <w:r>
           <w:rPr>
@@ -1963,7 +1963,7 @@
         </w:rPr>
         <w:fldChar w:fldCharType="separate"/>
       </w:r>
-      <w:ins w:id="42" w:author="Bill" w:date="2012-04-28T19:33:00Z">
+      <w:ins w:id="42" w:author="Bill" w:date="2012-04-28T19:53:00Z">
         <w:r>
           <w:rPr>
             <w:noProof/>
@@ -1995,13 +1995,13 @@
           <w:tab w:val="right" w:leader="dot" w:pos="8630"/>
         </w:tabs>
         <w:rPr>
-          <w:ins w:id="43" w:author="Bill" w:date="2012-04-28T19:33:00Z"/>
+          <w:ins w:id="43" w:author="Bill" w:date="2012-04-28T19:53:00Z"/>
           <w:rFonts w:asciiTheme="minorHAnsi" w:hAnsiTheme="minorHAnsi"/>
           <w:noProof/>
           <w:sz w:val="22"/>
         </w:rPr>
       </w:pPr>
-      <w:ins w:id="44" w:author="Bill" w:date="2012-04-28T19:33:00Z">
+      <w:ins w:id="44" w:author="Bill" w:date="2012-04-28T19:53:00Z">
         <w:r>
           <w:rPr>
             <w:rStyle w:val="Hyperlink"/>
@@ -2020,7 +2020,7 @@
           <w:rPr>
             <w:noProof/>
           </w:rPr>
-          <w:instrText>HYPERLINK \l "_Toc323404953"</w:instrText>
+          <w:instrText>HYPERLINK \l "_Toc323406138"</w:instrText>
         </w:r>
         <w:r>
           <w:rPr>
@@ -2083,7 +2083,7 @@
             <w:noProof/>
             <w:webHidden/>
           </w:rPr>
-          <w:instrText xml:space="preserve"> PAGEREF _Toc323404953 \h </w:instrText>
+          <w:instrText xml:space="preserve"> PAGEREF _Toc323406138 \h </w:instrText>
         </w:r>
         <w:r>
           <w:rPr>
@@ -2099,7 +2099,7 @@
         </w:rPr>
         <w:fldChar w:fldCharType="separate"/>
       </w:r>
-      <w:ins w:id="45" w:author="Bill" w:date="2012-04-28T19:33:00Z">
+      <w:ins w:id="45" w:author="Bill" w:date="2012-04-28T19:53:00Z">
         <w:r>
           <w:rPr>
             <w:noProof/>
@@ -2131,13 +2131,13 @@
           <w:tab w:val="right" w:leader="dot" w:pos="8630"/>
         </w:tabs>
         <w:rPr>
-          <w:ins w:id="46" w:author="Bill" w:date="2012-04-28T19:33:00Z"/>
+          <w:ins w:id="46" w:author="Bill" w:date="2012-04-28T19:53:00Z"/>
           <w:rFonts w:asciiTheme="minorHAnsi" w:hAnsiTheme="minorHAnsi"/>
           <w:noProof/>
           <w:sz w:val="22"/>
         </w:rPr>
       </w:pPr>
-      <w:ins w:id="47" w:author="Bill" w:date="2012-04-28T19:33:00Z">
+      <w:ins w:id="47" w:author="Bill" w:date="2012-04-28T19:53:00Z">
         <w:r>
           <w:rPr>
             <w:rStyle w:val="Hyperlink"/>
@@ -2156,7 +2156,7 @@
           <w:rPr>
             <w:noProof/>
           </w:rPr>
-          <w:instrText>HYPERLINK \l "_Toc323404954"</w:instrText>
+          <w:instrText>HYPERLINK \l "_Toc323406139"</w:instrText>
         </w:r>
         <w:r>
           <w:rPr>
@@ -2219,7 +2219,7 @@
             <w:noProof/>
             <w:webHidden/>
           </w:rPr>
-          <w:instrText xml:space="preserve"> PAGEREF _Toc323404954 \h </w:instrText>
+          <w:instrText xml:space="preserve"> PAGEREF _Toc323406139 \h </w:instrText>
         </w:r>
         <w:r>
           <w:rPr>
@@ -2235,7 +2235,7 @@
         </w:rPr>
         <w:fldChar w:fldCharType="separate"/>
       </w:r>
-      <w:ins w:id="48" w:author="Bill" w:date="2012-04-28T19:33:00Z">
+      <w:ins w:id="48" w:author="Bill" w:date="2012-04-28T19:53:00Z">
         <w:r>
           <w:rPr>
             <w:noProof/>
@@ -2267,13 +2267,13 @@
           <w:tab w:val="right" w:leader="dot" w:pos="8630"/>
         </w:tabs>
         <w:rPr>
-          <w:ins w:id="49" w:author="Bill" w:date="2012-04-28T19:33:00Z"/>
+          <w:ins w:id="49" w:author="Bill" w:date="2012-04-28T19:53:00Z"/>
           <w:rFonts w:asciiTheme="minorHAnsi" w:hAnsiTheme="minorHAnsi"/>
           <w:noProof/>
           <w:sz w:val="22"/>
         </w:rPr>
       </w:pPr>
-      <w:ins w:id="50" w:author="Bill" w:date="2012-04-28T19:33:00Z">
+      <w:ins w:id="50" w:author="Bill" w:date="2012-04-28T19:53:00Z">
         <w:r>
           <w:rPr>
             <w:rStyle w:val="Hyperlink"/>
@@ -2292,7 +2292,7 @@
           <w:rPr>
             <w:noProof/>
           </w:rPr>
-          <w:instrText>HYPERLINK \l "_Toc323404955"</w:instrText>
+          <w:instrText>HYPERLINK \l "_Toc323406140"</w:instrText>
         </w:r>
         <w:r>
           <w:rPr>
@@ -2355,7 +2355,7 @@
             <w:noProof/>
             <w:webHidden/>
           </w:rPr>
-          <w:instrText xml:space="preserve"> PAGEREF _Toc323404955 \h </w:instrText>
+          <w:instrText xml:space="preserve"> PAGEREF _Toc323406140 \h </w:instrText>
         </w:r>
         <w:r>
           <w:rPr>
@@ -2371,7 +2371,7 @@
         </w:rPr>
         <w:fldChar w:fldCharType="separate"/>
       </w:r>
-      <w:ins w:id="51" w:author="Bill" w:date="2012-04-28T19:33:00Z">
+      <w:ins w:id="51" w:author="Bill" w:date="2012-04-28T19:53:00Z">
         <w:r>
           <w:rPr>
             <w:noProof/>
@@ -2403,13 +2403,13 @@
           <w:tab w:val="right" w:leader="dot" w:pos="8630"/>
         </w:tabs>
         <w:rPr>
-          <w:ins w:id="52" w:author="Bill" w:date="2012-04-28T19:33:00Z"/>
+          <w:ins w:id="52" w:author="Bill" w:date="2012-04-28T19:53:00Z"/>
           <w:rFonts w:asciiTheme="minorHAnsi" w:hAnsiTheme="minorHAnsi"/>
           <w:noProof/>
           <w:sz w:val="22"/>
         </w:rPr>
       </w:pPr>
-      <w:ins w:id="53" w:author="Bill" w:date="2012-04-28T19:33:00Z">
+      <w:ins w:id="53" w:author="Bill" w:date="2012-04-28T19:53:00Z">
         <w:r>
           <w:rPr>
             <w:rStyle w:val="Hyperlink"/>
@@ -2428,7 +2428,7 @@
           <w:rPr>
             <w:noProof/>
           </w:rPr>
-          <w:instrText>HYPERLINK \l "_Toc323404956"</w:instrText>
+          <w:instrText>HYPERLINK \l "_Toc323406141"</w:instrText>
         </w:r>
         <w:r>
           <w:rPr>
@@ -2491,7 +2491,7 @@
             <w:noProof/>
             <w:webHidden/>
           </w:rPr>
-          <w:instrText xml:space="preserve"> PAGEREF _Toc323404956 \h </w:instrText>
+          <w:instrText xml:space="preserve"> PAGEREF _Toc323406141 \h </w:instrText>
         </w:r>
         <w:r>
           <w:rPr>
@@ -2507,7 +2507,7 @@
         </w:rPr>
         <w:fldChar w:fldCharType="separate"/>
       </w:r>
-      <w:ins w:id="54" w:author="Bill" w:date="2012-04-28T19:33:00Z">
+      <w:ins w:id="54" w:author="Bill" w:date="2012-04-28T19:53:00Z">
         <w:r>
           <w:rPr>
             <w:noProof/>
@@ -2539,13 +2539,13 @@
           <w:tab w:val="right" w:leader="dot" w:pos="8630"/>
         </w:tabs>
         <w:rPr>
-          <w:ins w:id="55" w:author="Bill" w:date="2012-04-28T19:33:00Z"/>
+          <w:ins w:id="55" w:author="Bill" w:date="2012-04-28T19:53:00Z"/>
           <w:rFonts w:asciiTheme="minorHAnsi" w:hAnsiTheme="minorHAnsi"/>
           <w:noProof/>
           <w:sz w:val="22"/>
         </w:rPr>
       </w:pPr>
-      <w:ins w:id="56" w:author="Bill" w:date="2012-04-28T19:33:00Z">
+      <w:ins w:id="56" w:author="Bill" w:date="2012-04-28T19:53:00Z">
         <w:r>
           <w:rPr>
             <w:rStyle w:val="Hyperlink"/>
@@ -2564,7 +2564,7 @@
           <w:rPr>
             <w:noProof/>
           </w:rPr>
-          <w:instrText>HYPERLINK \l "_Toc323404957"</w:instrText>
+          <w:instrText>HYPERLINK \l "_Toc323406142"</w:instrText>
         </w:r>
         <w:r>
           <w:rPr>
@@ -2627,7 +2627,7 @@
             <w:noProof/>
             <w:webHidden/>
           </w:rPr>
-          <w:instrText xml:space="preserve"> PAGEREF _Toc323404957 \h </w:instrText>
+          <w:instrText xml:space="preserve"> PAGEREF _Toc323406142 \h </w:instrText>
         </w:r>
         <w:r>
           <w:rPr>
@@ -2643,7 +2643,7 @@
         </w:rPr>
         <w:fldChar w:fldCharType="separate"/>
       </w:r>
-      <w:ins w:id="57" w:author="Bill" w:date="2012-04-28T19:33:00Z">
+      <w:ins w:id="57" w:author="Bill" w:date="2012-04-28T19:53:00Z">
         <w:r>
           <w:rPr>
             <w:noProof/>
@@ -2675,13 +2675,13 @@
           <w:tab w:val="right" w:leader="dot" w:pos="8630"/>
         </w:tabs>
         <w:rPr>
-          <w:ins w:id="58" w:author="Bill" w:date="2012-04-28T19:33:00Z"/>
+          <w:ins w:id="58" w:author="Bill" w:date="2012-04-28T19:53:00Z"/>
           <w:rFonts w:asciiTheme="minorHAnsi" w:hAnsiTheme="minorHAnsi"/>
           <w:noProof/>
           <w:sz w:val="22"/>
         </w:rPr>
       </w:pPr>
-      <w:ins w:id="59" w:author="Bill" w:date="2012-04-28T19:33:00Z">
+      <w:ins w:id="59" w:author="Bill" w:date="2012-04-28T19:53:00Z">
         <w:r>
           <w:rPr>
             <w:rStyle w:val="Hyperlink"/>
@@ -2700,7 +2700,7 @@
           <w:rPr>
             <w:noProof/>
           </w:rPr>
-          <w:instrText>HYPERLINK \l "_Toc323404958"</w:instrText>
+          <w:instrText>HYPERLINK \l "_Toc323406143"</w:instrText>
         </w:r>
         <w:r>
           <w:rPr>
@@ -2763,7 +2763,7 @@
             <w:noProof/>
             <w:webHidden/>
           </w:rPr>
-          <w:instrText xml:space="preserve"> PAGEREF _Toc323404958 \h </w:instrText>
+          <w:instrText xml:space="preserve"> PAGEREF _Toc323406143 \h </w:instrText>
         </w:r>
         <w:r>
           <w:rPr>
@@ -2779,7 +2779,7 @@
         </w:rPr>
         <w:fldChar w:fldCharType="separate"/>
       </w:r>
-      <w:ins w:id="60" w:author="Bill" w:date="2012-04-28T19:33:00Z">
+      <w:ins w:id="60" w:author="Bill" w:date="2012-04-28T19:53:00Z">
         <w:r>
           <w:rPr>
             <w:noProof/>
@@ -3988,7 +3988,7 @@
           <w:tab w:val="right" w:leader="dot" w:pos="8630"/>
         </w:tabs>
         <w:rPr>
-          <w:ins w:id="141" w:author="Bill" w:date="2012-04-28T19:33:00Z"/>
+          <w:ins w:id="141" w:author="Bill" w:date="2012-04-28T19:53:00Z"/>
           <w:rFonts w:asciiTheme="minorHAnsi" w:hAnsiTheme="minorHAnsi"/>
           <w:noProof/>
           <w:sz w:val="22"/>
@@ -4012,7 +4012,7 @@
         </w:rPr>
         <w:fldChar w:fldCharType="separate"/>
       </w:r>
-      <w:ins w:id="142" w:author="Bill" w:date="2012-04-28T19:33:00Z">
+      <w:ins w:id="142" w:author="Bill" w:date="2012-04-28T19:53:00Z">
         <w:r>
           <w:rPr>
             <w:rStyle w:val="Hyperlink"/>
@@ -4031,7 +4031,7 @@
           <w:rPr>
             <w:noProof/>
           </w:rPr>
-          <w:instrText>HYPERLINK "C:\\Users\\Bill\\Documents\\_School\\_Spring 2012\\thesis\\Document\\Bill_Kulp_Thesis_2012_04_28.docx" \l "_Toc323404959"</w:instrText>
+          <w:instrText>HYPERLINK "C:\\Users\\Bill\\Documents\\_School\\_Spring 2012\\thesis\\Document\\Bill_Kulp_Thesis_2012_04_28.docx" \l "_Toc323406144"</w:instrText>
         </w:r>
         <w:r>
           <w:rPr>
@@ -4079,7 +4079,7 @@
             <w:noProof/>
             <w:webHidden/>
           </w:rPr>
-          <w:instrText xml:space="preserve"> PAGEREF _Toc323404959 \h </w:instrText>
+          <w:instrText xml:space="preserve"> PAGEREF _Toc323406144 \h </w:instrText>
         </w:r>
         <w:r>
           <w:rPr>
@@ -4095,7 +4095,7 @@
         </w:rPr>
         <w:fldChar w:fldCharType="separate"/>
       </w:r>
-      <w:ins w:id="143" w:author="Bill" w:date="2012-04-28T19:33:00Z">
+      <w:ins w:id="143" w:author="Bill" w:date="2012-04-28T19:53:00Z">
         <w:r>
           <w:rPr>
             <w:noProof/>
@@ -4190,7 +4190,7 @@
           <w:tab w:val="right" w:leader="dot" w:pos="8630"/>
         </w:tabs>
         <w:rPr>
-          <w:ins w:id="147" w:author="Bill" w:date="2012-04-28T19:33:00Z"/>
+          <w:ins w:id="147" w:author="Bill" w:date="2012-04-28T19:53:00Z"/>
           <w:rFonts w:asciiTheme="minorHAnsi" w:hAnsiTheme="minorHAnsi"/>
           <w:noProof/>
           <w:sz w:val="22"/>
@@ -4214,7 +4214,7 @@
         </w:rPr>
         <w:fldChar w:fldCharType="separate"/>
       </w:r>
-      <w:ins w:id="148" w:author="Bill" w:date="2012-04-28T19:33:00Z">
+      <w:ins w:id="148" w:author="Bill" w:date="2012-04-28T19:53:00Z">
         <w:r>
           <w:rPr>
             <w:rStyle w:val="Hyperlink"/>
@@ -4233,7 +4233,7 @@
           <w:rPr>
             <w:noProof/>
           </w:rPr>
-          <w:instrText>HYPERLINK \l "_Toc323404960"</w:instrText>
+          <w:instrText>HYPERLINK \l "_Toc323406145"</w:instrText>
         </w:r>
         <w:r>
           <w:rPr>
@@ -4281,7 +4281,7 @@
             <w:noProof/>
             <w:webHidden/>
           </w:rPr>
-          <w:instrText xml:space="preserve"> PAGEREF _Toc323404960 \h </w:instrText>
+          <w:instrText xml:space="preserve"> PAGEREF _Toc323406145 \h </w:instrText>
         </w:r>
         <w:r>
           <w:rPr>
@@ -4297,7 +4297,7 @@
         </w:rPr>
         <w:fldChar w:fldCharType="separate"/>
       </w:r>
-      <w:ins w:id="149" w:author="Bill" w:date="2012-04-28T19:33:00Z">
+      <w:ins w:id="149" w:author="Bill" w:date="2012-04-28T19:53:00Z">
         <w:r>
           <w:rPr>
             <w:noProof/>
@@ -4328,13 +4328,13 @@
           <w:tab w:val="right" w:leader="dot" w:pos="8630"/>
         </w:tabs>
         <w:rPr>
-          <w:ins w:id="150" w:author="Bill" w:date="2012-04-28T19:33:00Z"/>
+          <w:ins w:id="150" w:author="Bill" w:date="2012-04-28T19:53:00Z"/>
           <w:rFonts w:asciiTheme="minorHAnsi" w:hAnsiTheme="minorHAnsi"/>
           <w:noProof/>
           <w:sz w:val="22"/>
         </w:rPr>
       </w:pPr>
-      <w:ins w:id="151" w:author="Bill" w:date="2012-04-28T19:33:00Z">
+      <w:ins w:id="151" w:author="Bill" w:date="2012-04-28T19:53:00Z">
         <w:r>
           <w:rPr>
             <w:rStyle w:val="Hyperlink"/>
@@ -4353,7 +4353,7 @@
           <w:rPr>
             <w:noProof/>
           </w:rPr>
-          <w:instrText>HYPERLINK \l "_Toc323404961"</w:instrText>
+          <w:instrText>HYPERLINK \l "_Toc323406146"</w:instrText>
         </w:r>
         <w:r>
           <w:rPr>
@@ -4401,7 +4401,7 @@
             <w:noProof/>
             <w:webHidden/>
           </w:rPr>
-          <w:instrText xml:space="preserve"> PAGEREF _Toc323404961 \h </w:instrText>
+          <w:instrText xml:space="preserve"> PAGEREF _Toc323406146 \h </w:instrText>
         </w:r>
         <w:r>
           <w:rPr>
@@ -4417,7 +4417,7 @@
         </w:rPr>
         <w:fldChar w:fldCharType="separate"/>
       </w:r>
-      <w:ins w:id="152" w:author="Bill" w:date="2012-04-28T19:33:00Z">
+      <w:ins w:id="152" w:author="Bill" w:date="2012-04-28T19:53:00Z">
         <w:r>
           <w:rPr>
             <w:noProof/>
@@ -4448,13 +4448,13 @@
           <w:tab w:val="right" w:leader="dot" w:pos="8630"/>
         </w:tabs>
         <w:rPr>
-          <w:ins w:id="153" w:author="Bill" w:date="2012-04-28T19:33:00Z"/>
+          <w:ins w:id="153" w:author="Bill" w:date="2012-04-28T19:53:00Z"/>
           <w:rFonts w:asciiTheme="minorHAnsi" w:hAnsiTheme="minorHAnsi"/>
           <w:noProof/>
           <w:sz w:val="22"/>
         </w:rPr>
       </w:pPr>
-      <w:ins w:id="154" w:author="Bill" w:date="2012-04-28T19:33:00Z">
+      <w:ins w:id="154" w:author="Bill" w:date="2012-04-28T19:53:00Z">
         <w:r>
           <w:rPr>
             <w:rStyle w:val="Hyperlink"/>
@@ -4473,7 +4473,7 @@
           <w:rPr>
             <w:noProof/>
           </w:rPr>
-          <w:instrText>HYPERLINK \l "_Toc323404962"</w:instrText>
+          <w:instrText>HYPERLINK \l "_Toc323406147"</w:instrText>
         </w:r>
         <w:r>
           <w:rPr>
@@ -4521,7 +4521,7 @@
             <w:noProof/>
             <w:webHidden/>
           </w:rPr>
-          <w:instrText xml:space="preserve"> PAGEREF _Toc323404962 \h </w:instrText>
+          <w:instrText xml:space="preserve"> PAGEREF _Toc323406147 \h </w:instrText>
         </w:r>
         <w:r>
           <w:rPr>
@@ -4537,7 +4537,7 @@
         </w:rPr>
         <w:fldChar w:fldCharType="separate"/>
       </w:r>
-      <w:ins w:id="155" w:author="Bill" w:date="2012-04-28T19:33:00Z">
+      <w:ins w:id="155" w:author="Bill" w:date="2012-04-28T19:53:00Z">
         <w:r>
           <w:rPr>
             <w:noProof/>
@@ -4568,13 +4568,13 @@
           <w:tab w:val="right" w:leader="dot" w:pos="8630"/>
         </w:tabs>
         <w:rPr>
-          <w:ins w:id="156" w:author="Bill" w:date="2012-04-28T19:33:00Z"/>
+          <w:ins w:id="156" w:author="Bill" w:date="2012-04-28T19:53:00Z"/>
           <w:rFonts w:asciiTheme="minorHAnsi" w:hAnsiTheme="minorHAnsi"/>
           <w:noProof/>
           <w:sz w:val="22"/>
         </w:rPr>
       </w:pPr>
-      <w:ins w:id="157" w:author="Bill" w:date="2012-04-28T19:33:00Z">
+      <w:ins w:id="157" w:author="Bill" w:date="2012-04-28T19:53:00Z">
         <w:r>
           <w:rPr>
             <w:rStyle w:val="Hyperlink"/>
@@ -4593,7 +4593,7 @@
           <w:rPr>
             <w:noProof/>
           </w:rPr>
-          <w:instrText>HYPERLINK \l "_Toc323404963"</w:instrText>
+          <w:instrText>HYPERLINK \l "_Toc323406148"</w:instrText>
         </w:r>
         <w:r>
           <w:rPr>
@@ -4641,7 +4641,7 @@
             <w:noProof/>
             <w:webHidden/>
           </w:rPr>
-          <w:instrText xml:space="preserve"> PAGEREF _Toc323404963 \h </w:instrText>
+          <w:instrText xml:space="preserve"> PAGEREF _Toc323406148 \h </w:instrText>
         </w:r>
         <w:r>
           <w:rPr>
@@ -4657,7 +4657,7 @@
         </w:rPr>
         <w:fldChar w:fldCharType="separate"/>
       </w:r>
-      <w:ins w:id="158" w:author="Bill" w:date="2012-04-28T19:33:00Z">
+      <w:ins w:id="158" w:author="Bill" w:date="2012-04-28T19:53:00Z">
         <w:r>
           <w:rPr>
             <w:noProof/>
@@ -4688,13 +4688,13 @@
           <w:tab w:val="right" w:leader="dot" w:pos="8630"/>
         </w:tabs>
         <w:rPr>
-          <w:ins w:id="159" w:author="Bill" w:date="2012-04-28T19:33:00Z"/>
+          <w:ins w:id="159" w:author="Bill" w:date="2012-04-28T19:53:00Z"/>
           <w:rFonts w:asciiTheme="minorHAnsi" w:hAnsiTheme="minorHAnsi"/>
           <w:noProof/>
           <w:sz w:val="22"/>
         </w:rPr>
       </w:pPr>
-      <w:ins w:id="160" w:author="Bill" w:date="2012-04-28T19:33:00Z">
+      <w:ins w:id="160" w:author="Bill" w:date="2012-04-28T19:53:00Z">
         <w:r>
           <w:rPr>
             <w:rStyle w:val="Hyperlink"/>
@@ -4713,7 +4713,7 @@
           <w:rPr>
             <w:noProof/>
           </w:rPr>
-          <w:instrText>HYPERLINK \l "_Toc323404964"</w:instrText>
+          <w:instrText>HYPERLINK \l "_Toc323406149"</w:instrText>
         </w:r>
         <w:r>
           <w:rPr>
@@ -4761,7 +4761,7 @@
             <w:noProof/>
             <w:webHidden/>
           </w:rPr>
-          <w:instrText xml:space="preserve"> PAGEREF _Toc323404964 \h </w:instrText>
+          <w:instrText xml:space="preserve"> PAGEREF _Toc323406149 \h </w:instrText>
         </w:r>
         <w:r>
           <w:rPr>
@@ -4777,7 +4777,7 @@
         </w:rPr>
         <w:fldChar w:fldCharType="separate"/>
       </w:r>
-      <w:ins w:id="161" w:author="Bill" w:date="2012-04-28T19:33:00Z">
+      <w:ins w:id="161" w:author="Bill" w:date="2012-04-28T19:53:00Z">
         <w:r>
           <w:rPr>
             <w:noProof/>
@@ -4808,13 +4808,13 @@
           <w:tab w:val="right" w:leader="dot" w:pos="8630"/>
         </w:tabs>
         <w:rPr>
-          <w:ins w:id="162" w:author="Bill" w:date="2012-04-28T19:33:00Z"/>
+          <w:ins w:id="162" w:author="Bill" w:date="2012-04-28T19:53:00Z"/>
           <w:rFonts w:asciiTheme="minorHAnsi" w:hAnsiTheme="minorHAnsi"/>
           <w:noProof/>
           <w:sz w:val="22"/>
         </w:rPr>
       </w:pPr>
-      <w:ins w:id="163" w:author="Bill" w:date="2012-04-28T19:33:00Z">
+      <w:ins w:id="163" w:author="Bill" w:date="2012-04-28T19:53:00Z">
         <w:r>
           <w:rPr>
             <w:rStyle w:val="Hyperlink"/>
@@ -4833,7 +4833,7 @@
           <w:rPr>
             <w:noProof/>
           </w:rPr>
-          <w:instrText>HYPERLINK \l "_Toc323404965"</w:instrText>
+          <w:instrText>HYPERLINK \l "_Toc323406150"</w:instrText>
         </w:r>
         <w:r>
           <w:rPr>
@@ -4881,7 +4881,7 @@
             <w:noProof/>
             <w:webHidden/>
           </w:rPr>
-          <w:instrText xml:space="preserve"> PAGEREF _Toc323404965 \h </w:instrText>
+          <w:instrText xml:space="preserve"> PAGEREF _Toc323406150 \h </w:instrText>
         </w:r>
         <w:r>
           <w:rPr>
@@ -4897,7 +4897,7 @@
         </w:rPr>
         <w:fldChar w:fldCharType="separate"/>
       </w:r>
-      <w:ins w:id="164" w:author="Bill" w:date="2012-04-28T19:33:00Z">
+      <w:ins w:id="164" w:author="Bill" w:date="2012-04-28T19:53:00Z">
         <w:r>
           <w:rPr>
             <w:noProof/>
@@ -4928,13 +4928,13 @@
           <w:tab w:val="right" w:leader="dot" w:pos="8630"/>
         </w:tabs>
         <w:rPr>
-          <w:ins w:id="165" w:author="Bill" w:date="2012-04-28T19:33:00Z"/>
+          <w:ins w:id="165" w:author="Bill" w:date="2012-04-28T19:53:00Z"/>
           <w:rFonts w:asciiTheme="minorHAnsi" w:hAnsiTheme="minorHAnsi"/>
           <w:noProof/>
           <w:sz w:val="22"/>
         </w:rPr>
       </w:pPr>
-      <w:ins w:id="166" w:author="Bill" w:date="2012-04-28T19:33:00Z">
+      <w:ins w:id="166" w:author="Bill" w:date="2012-04-28T19:53:00Z">
         <w:r>
           <w:rPr>
             <w:rStyle w:val="Hyperlink"/>
@@ -4953,7 +4953,7 @@
           <w:rPr>
             <w:noProof/>
           </w:rPr>
-          <w:instrText>HYPERLINK \l "_Toc323404966"</w:instrText>
+          <w:instrText>HYPERLINK \l "_Toc323406151"</w:instrText>
         </w:r>
         <w:r>
           <w:rPr>
@@ -5001,7 +5001,7 @@
             <w:noProof/>
             <w:webHidden/>
           </w:rPr>
-          <w:instrText xml:space="preserve"> PAGEREF _Toc323404966 \h </w:instrText>
+          <w:instrText xml:space="preserve"> PAGEREF _Toc323406151 \h </w:instrText>
         </w:r>
         <w:r>
           <w:rPr>
@@ -5017,7 +5017,7 @@
         </w:rPr>
         <w:fldChar w:fldCharType="separate"/>
       </w:r>
-      <w:ins w:id="167" w:author="Bill" w:date="2012-04-28T19:33:00Z">
+      <w:ins w:id="167" w:author="Bill" w:date="2012-04-28T19:53:00Z">
         <w:r>
           <w:rPr>
             <w:noProof/>
@@ -5048,13 +5048,13 @@
           <w:tab w:val="right" w:leader="dot" w:pos="8630"/>
         </w:tabs>
         <w:rPr>
-          <w:ins w:id="168" w:author="Bill" w:date="2012-04-28T19:33:00Z"/>
+          <w:ins w:id="168" w:author="Bill" w:date="2012-04-28T19:53:00Z"/>
           <w:rFonts w:asciiTheme="minorHAnsi" w:hAnsiTheme="minorHAnsi"/>
           <w:noProof/>
           <w:sz w:val="22"/>
         </w:rPr>
       </w:pPr>
-      <w:ins w:id="169" w:author="Bill" w:date="2012-04-28T19:33:00Z">
+      <w:ins w:id="169" w:author="Bill" w:date="2012-04-28T19:53:00Z">
         <w:r>
           <w:rPr>
             <w:rStyle w:val="Hyperlink"/>
@@ -5073,7 +5073,7 @@
           <w:rPr>
             <w:noProof/>
           </w:rPr>
-          <w:instrText>HYPERLINK \l "_Toc323404967"</w:instrText>
+          <w:instrText>HYPERLINK \l "_Toc323406152"</w:instrText>
         </w:r>
         <w:r>
           <w:rPr>
@@ -5121,7 +5121,7 @@
             <w:noProof/>
             <w:webHidden/>
           </w:rPr>
-          <w:instrText xml:space="preserve"> PAGEREF _Toc323404967 \h </w:instrText>
+          <w:instrText xml:space="preserve"> PAGEREF _Toc323406152 \h </w:instrText>
         </w:r>
         <w:r>
           <w:rPr>
@@ -5137,7 +5137,7 @@
         </w:rPr>
         <w:fldChar w:fldCharType="separate"/>
       </w:r>
-      <w:ins w:id="170" w:author="Bill" w:date="2012-04-28T19:33:00Z">
+      <w:ins w:id="170" w:author="Bill" w:date="2012-04-28T19:53:00Z">
         <w:r>
           <w:rPr>
             <w:noProof/>
@@ -5168,13 +5168,13 @@
           <w:tab w:val="right" w:leader="dot" w:pos="8630"/>
         </w:tabs>
         <w:rPr>
-          <w:ins w:id="171" w:author="Bill" w:date="2012-04-28T19:33:00Z"/>
+          <w:ins w:id="171" w:author="Bill" w:date="2012-04-28T19:53:00Z"/>
           <w:rFonts w:asciiTheme="minorHAnsi" w:hAnsiTheme="minorHAnsi"/>
           <w:noProof/>
           <w:sz w:val="22"/>
         </w:rPr>
       </w:pPr>
-      <w:ins w:id="172" w:author="Bill" w:date="2012-04-28T19:33:00Z">
+      <w:ins w:id="172" w:author="Bill" w:date="2012-04-28T19:53:00Z">
         <w:r>
           <w:rPr>
             <w:rStyle w:val="Hyperlink"/>
@@ -5193,7 +5193,7 @@
           <w:rPr>
             <w:noProof/>
           </w:rPr>
-          <w:instrText>HYPERLINK \l "_Toc323404968"</w:instrText>
+          <w:instrText>HYPERLINK \l "_Toc323406153"</w:instrText>
         </w:r>
         <w:r>
           <w:rPr>
@@ -5241,7 +5241,7 @@
             <w:noProof/>
             <w:webHidden/>
           </w:rPr>
-          <w:instrText xml:space="preserve"> PAGEREF _Toc323404968 \h </w:instrText>
+          <w:instrText xml:space="preserve"> PAGEREF _Toc323406153 \h </w:instrText>
         </w:r>
         <w:r>
           <w:rPr>
@@ -5257,7 +5257,7 @@
         </w:rPr>
         <w:fldChar w:fldCharType="separate"/>
       </w:r>
-      <w:ins w:id="173" w:author="Bill" w:date="2012-04-28T19:33:00Z">
+      <w:ins w:id="173" w:author="Bill" w:date="2012-04-28T19:53:00Z">
         <w:r>
           <w:rPr>
             <w:noProof/>
@@ -5288,13 +5288,13 @@
           <w:tab w:val="right" w:leader="dot" w:pos="8630"/>
         </w:tabs>
         <w:rPr>
-          <w:ins w:id="174" w:author="Bill" w:date="2012-04-28T19:33:00Z"/>
+          <w:ins w:id="174" w:author="Bill" w:date="2012-04-28T19:53:00Z"/>
           <w:rFonts w:asciiTheme="minorHAnsi" w:hAnsiTheme="minorHAnsi"/>
           <w:noProof/>
           <w:sz w:val="22"/>
         </w:rPr>
       </w:pPr>
-      <w:ins w:id="175" w:author="Bill" w:date="2012-04-28T19:33:00Z">
+      <w:ins w:id="175" w:author="Bill" w:date="2012-04-28T19:53:00Z">
         <w:r>
           <w:rPr>
             <w:rStyle w:val="Hyperlink"/>
@@ -5313,7 +5313,7 @@
           <w:rPr>
             <w:noProof/>
           </w:rPr>
-          <w:instrText>HYPERLINK \l "_Toc323404969"</w:instrText>
+          <w:instrText>HYPERLINK \l "_Toc323406154"</w:instrText>
         </w:r>
         <w:r>
           <w:rPr>
@@ -5361,7 +5361,7 @@
             <w:noProof/>
             <w:webHidden/>
           </w:rPr>
-          <w:instrText xml:space="preserve"> PAGEREF _Toc323404969 \h </w:instrText>
+          <w:instrText xml:space="preserve"> PAGEREF _Toc323406154 \h </w:instrText>
         </w:r>
         <w:r>
           <w:rPr>
@@ -5377,7 +5377,7 @@
         </w:rPr>
         <w:fldChar w:fldCharType="separate"/>
       </w:r>
-      <w:ins w:id="176" w:author="Bill" w:date="2012-04-28T19:33:00Z">
+      <w:ins w:id="176" w:author="Bill" w:date="2012-04-28T19:53:00Z">
         <w:r>
           <w:rPr>
             <w:noProof/>
@@ -5408,13 +5408,13 @@
           <w:tab w:val="right" w:leader="dot" w:pos="8630"/>
         </w:tabs>
         <w:rPr>
-          <w:ins w:id="177" w:author="Bill" w:date="2012-04-28T19:33:00Z"/>
+          <w:ins w:id="177" w:author="Bill" w:date="2012-04-28T19:53:00Z"/>
           <w:rFonts w:asciiTheme="minorHAnsi" w:hAnsiTheme="minorHAnsi"/>
           <w:noProof/>
           <w:sz w:val="22"/>
         </w:rPr>
       </w:pPr>
-      <w:ins w:id="178" w:author="Bill" w:date="2012-04-28T19:33:00Z">
+      <w:ins w:id="178" w:author="Bill" w:date="2012-04-28T19:53:00Z">
         <w:r>
           <w:rPr>
             <w:rStyle w:val="Hyperlink"/>
@@ -5433,7 +5433,7 @@
           <w:rPr>
             <w:noProof/>
           </w:rPr>
-          <w:instrText>HYPERLINK \l "_Toc323404970"</w:instrText>
+          <w:instrText>HYPERLINK \l "_Toc323406155"</w:instrText>
         </w:r>
         <w:r>
           <w:rPr>
@@ -5481,7 +5481,7 @@
             <w:noProof/>
             <w:webHidden/>
           </w:rPr>
-          <w:instrText xml:space="preserve"> PAGEREF _Toc323404970 \h </w:instrText>
+          <w:instrText xml:space="preserve"> PAGEREF _Toc323406155 \h </w:instrText>
         </w:r>
         <w:r>
           <w:rPr>
@@ -5497,13 +5497,13 @@
         </w:rPr>
         <w:fldChar w:fldCharType="separate"/>
       </w:r>
-      <w:ins w:id="179" w:author="Bill" w:date="2012-04-28T19:33:00Z">
-        <w:r>
-          <w:rPr>
-            <w:noProof/>
-            <w:webHidden/>
-          </w:rPr>
-          <w:t>27</w:t>
+      <w:ins w:id="179" w:author="Bill" w:date="2012-04-28T19:53:00Z">
+        <w:r>
+          <w:rPr>
+            <w:noProof/>
+            <w:webHidden/>
+          </w:rPr>
+          <w:t>26</w:t>
         </w:r>
         <w:r>
           <w:rPr>
@@ -5528,13 +5528,13 @@
           <w:tab w:val="right" w:leader="dot" w:pos="8630"/>
         </w:tabs>
         <w:rPr>
-          <w:ins w:id="180" w:author="Bill" w:date="2012-04-28T19:33:00Z"/>
+          <w:ins w:id="180" w:author="Bill" w:date="2012-04-28T19:53:00Z"/>
           <w:rFonts w:asciiTheme="minorHAnsi" w:hAnsiTheme="minorHAnsi"/>
           <w:noProof/>
           <w:sz w:val="22"/>
         </w:rPr>
       </w:pPr>
-      <w:ins w:id="181" w:author="Bill" w:date="2012-04-28T19:33:00Z">
+      <w:ins w:id="181" w:author="Bill" w:date="2012-04-28T19:53:00Z">
         <w:r>
           <w:rPr>
             <w:rStyle w:val="Hyperlink"/>
@@ -5553,7 +5553,7 @@
           <w:rPr>
             <w:noProof/>
           </w:rPr>
-          <w:instrText>HYPERLINK \l "_Toc323404971"</w:instrText>
+          <w:instrText>HYPERLINK \l "_Toc323406156"</w:instrText>
         </w:r>
         <w:r>
           <w:rPr>
@@ -5601,7 +5601,7 @@
             <w:noProof/>
             <w:webHidden/>
           </w:rPr>
-          <w:instrText xml:space="preserve"> PAGEREF _Toc323404971 \h </w:instrText>
+          <w:instrText xml:space="preserve"> PAGEREF _Toc323406156 \h </w:instrText>
         </w:r>
         <w:r>
           <w:rPr>
@@ -5617,7 +5617,7 @@
         </w:rPr>
         <w:fldChar w:fldCharType="separate"/>
       </w:r>
-      <w:ins w:id="182" w:author="Bill" w:date="2012-04-28T19:33:00Z">
+      <w:ins w:id="182" w:author="Bill" w:date="2012-04-28T19:53:00Z">
         <w:r>
           <w:rPr>
             <w:noProof/>
@@ -5648,13 +5648,13 @@
           <w:tab w:val="right" w:leader="dot" w:pos="8630"/>
         </w:tabs>
         <w:rPr>
-          <w:ins w:id="183" w:author="Bill" w:date="2012-04-28T19:33:00Z"/>
+          <w:ins w:id="183" w:author="Bill" w:date="2012-04-28T19:53:00Z"/>
           <w:rFonts w:asciiTheme="minorHAnsi" w:hAnsiTheme="minorHAnsi"/>
           <w:noProof/>
           <w:sz w:val="22"/>
         </w:rPr>
       </w:pPr>
-      <w:ins w:id="184" w:author="Bill" w:date="2012-04-28T19:33:00Z">
+      <w:ins w:id="184" w:author="Bill" w:date="2012-04-28T19:53:00Z">
         <w:r>
           <w:rPr>
             <w:rStyle w:val="Hyperlink"/>
@@ -5673,7 +5673,7 @@
           <w:rPr>
             <w:noProof/>
           </w:rPr>
-          <w:instrText>HYPERLINK \l "_Toc323404972"</w:instrText>
+          <w:instrText>HYPERLINK \l "_Toc323406157"</w:instrText>
         </w:r>
         <w:r>
           <w:rPr>
@@ -5721,7 +5721,7 @@
             <w:noProof/>
             <w:webHidden/>
           </w:rPr>
-          <w:instrText xml:space="preserve"> PAGEREF _Toc323404972 \h </w:instrText>
+          <w:instrText xml:space="preserve"> PAGEREF _Toc323406157 \h </w:instrText>
         </w:r>
         <w:r>
           <w:rPr>
@@ -5737,7 +5737,7 @@
         </w:rPr>
         <w:fldChar w:fldCharType="separate"/>
       </w:r>
-      <w:ins w:id="185" w:author="Bill" w:date="2012-04-28T19:33:00Z">
+      <w:ins w:id="185" w:author="Bill" w:date="2012-04-28T19:53:00Z">
         <w:r>
           <w:rPr>
             <w:noProof/>
@@ -5768,13 +5768,13 @@
           <w:tab w:val="right" w:leader="dot" w:pos="8630"/>
         </w:tabs>
         <w:rPr>
-          <w:ins w:id="186" w:author="Bill" w:date="2012-04-28T19:33:00Z"/>
+          <w:ins w:id="186" w:author="Bill" w:date="2012-04-28T19:53:00Z"/>
           <w:rFonts w:asciiTheme="minorHAnsi" w:hAnsiTheme="minorHAnsi"/>
           <w:noProof/>
           <w:sz w:val="22"/>
         </w:rPr>
       </w:pPr>
-      <w:ins w:id="187" w:author="Bill" w:date="2012-04-28T19:33:00Z">
+      <w:ins w:id="187" w:author="Bill" w:date="2012-04-28T19:53:00Z">
         <w:r>
           <w:rPr>
             <w:rStyle w:val="Hyperlink"/>
@@ -5793,7 +5793,7 @@
           <w:rPr>
             <w:noProof/>
           </w:rPr>
-          <w:instrText>HYPERLINK \l "_Toc323404973"</w:instrText>
+          <w:instrText>HYPERLINK \l "_Toc323406158"</w:instrText>
         </w:r>
         <w:r>
           <w:rPr>
@@ -5841,7 +5841,7 @@
             <w:noProof/>
             <w:webHidden/>
           </w:rPr>
-          <w:instrText xml:space="preserve"> PAGEREF _Toc323404973 \h </w:instrText>
+          <w:instrText xml:space="preserve"> PAGEREF _Toc323406158 \h </w:instrText>
         </w:r>
         <w:r>
           <w:rPr>
@@ -5857,7 +5857,7 @@
         </w:rPr>
         <w:fldChar w:fldCharType="separate"/>
       </w:r>
-      <w:ins w:id="188" w:author="Bill" w:date="2012-04-28T19:33:00Z">
+      <w:ins w:id="188" w:author="Bill" w:date="2012-04-28T19:53:00Z">
         <w:r>
           <w:rPr>
             <w:noProof/>
@@ -6409,9 +6409,11 @@
       </w:r>
     </w:p>
     <w:p>
+      <w:proofErr w:type="gramStart"/>
       <w:r>
         <w:t>stuff</w:t>
       </w:r>
+      <w:proofErr w:type="gramEnd"/>
     </w:p>
     <w:p>
       <w:r>
@@ -6439,7 +6441,7 @@
       <w:pPr>
         <w:pStyle w:val="Heading1"/>
       </w:pPr>
-      <w:bookmarkStart w:id="231" w:name="_Toc323404939"/>
+      <w:bookmarkStart w:id="231" w:name="_Toc323406124"/>
       <w:r>
         <w:lastRenderedPageBreak/>
         <w:t>Introduction</w:t>
@@ -6455,7 +6457,11 @@
         <w:t>Human-machine interaction is a highly active area of res</w:t>
       </w:r>
       <w:r>
-        <w:t xml:space="preserve">earch in the field of robotics.  Being able to seamlessly interact with humans opens up a whole range of possible applications </w:t>
+        <w:t xml:space="preserve">earch in the field of robotics.  </w:t>
+      </w:r>
+      <w:proofErr w:type="gramStart"/>
+      <w:r>
+        <w:t xml:space="preserve">Being able to seamlessly interact with humans opens up a whole range of possible applications </w:t>
       </w:r>
       <w:r>
         <w:t xml:space="preserve">currently seen only in </w:t>
@@ -6466,6 +6472,7 @@
       <w:r>
         <w:t>.</w:t>
       </w:r>
+      <w:proofErr w:type="gramEnd"/>
     </w:p>
     <w:p>
       <w:pPr>
@@ -6514,20 +6521,26 @@
         <w:spacing w:line="480" w:lineRule="auto"/>
         <w:ind w:firstLine="720"/>
         <w:rPr>
-          <w:ins w:id="233" w:author="Bill" w:date="2012-04-26T13:49:00Z"/>
-        </w:rPr>
-      </w:pPr>
-      <w:ins w:id="234" w:author="Bill" w:date="2012-04-26T13:56:00Z">
+          <w:ins w:id="233" w:author="Bill" w:date="2012-04-28T19:46:00Z"/>
+        </w:rPr>
+        <w:pPrChange w:id="234" w:author="Bill" w:date="2012-04-28T19:46:00Z">
+          <w:pPr>
+            <w:spacing w:line="480" w:lineRule="auto"/>
+            <w:ind w:firstLine="720"/>
+          </w:pPr>
+        </w:pPrChange>
+      </w:pPr>
+      <w:ins w:id="235" w:author="Bill" w:date="2012-04-26T13:56:00Z">
         <w:r>
           <w:t xml:space="preserve">Person tracking is a difficult problem.  Humans have wide variation in size, shape, and colors, and their appearance changes over time with changes in posture and picking up objects.  Additionally, when the robot is </w:t>
         </w:r>
       </w:ins>
-      <w:ins w:id="235" w:author="Bill" w:date="2012-04-26T13:57:00Z">
+      <w:ins w:id="236" w:author="Bill" w:date="2012-04-26T13:57:00Z">
         <w:r>
           <w:t xml:space="preserve">in motion, it becomes difficult to separate the target’s motion from </w:t>
         </w:r>
       </w:ins>
-      <w:ins w:id="236" w:author="Bill" w:date="2012-04-26T13:58:00Z">
+      <w:ins w:id="237" w:author="Bill" w:date="2012-04-26T13:58:00Z">
         <w:r>
           <w:t>background motion.</w:t>
         </w:r>
@@ -6538,17 +6551,63 @@
         <w:spacing w:line="480" w:lineRule="auto"/>
         <w:ind w:firstLine="720"/>
         <w:rPr>
-          <w:ins w:id="237" w:author="Bill" w:date="2012-04-26T13:49:00Z"/>
-        </w:rPr>
-      </w:pPr>
-      <w:ins w:id="238" w:author="Bill" w:date="2012-04-26T13:49:00Z">
-        <w:r>
-          <w:t>Most systems make assumpti</w:t>
+          <w:ins w:id="238" w:author="Bill" w:date="2012-04-28T19:46:00Z"/>
+        </w:rPr>
+        <w:pPrChange w:id="239" w:author="Bill" w:date="2012-04-28T20:13:00Z">
+          <w:pPr>
+            <w:spacing w:line="480" w:lineRule="auto"/>
+            <w:ind w:firstLine="720"/>
+          </w:pPr>
+        </w:pPrChange>
+      </w:pPr>
+      <w:ins w:id="240" w:author="Bill" w:date="2012-04-26T13:50:00Z">
+        <w:r>
+          <w:t xml:space="preserve">Many systems use a probabilistic approach based on Kalman filters or particle filters.  In these systems, </w:t>
         </w:r>
       </w:ins>
-      <w:ins w:id="239" w:author="Bill" w:date="2012-04-26T13:59:00Z">
-        <w:r>
-          <w:t>ons about the targe</w:t>
+      <w:ins w:id="241" w:author="Bill" w:date="2012-04-26T13:53:00Z">
+        <w:r>
+          <w:t>the filter maintains an estimate of the user</w:t>
+        </w:r>
+      </w:ins>
+      <w:ins w:id="242" w:author="Bill" w:date="2012-04-26T13:54:00Z">
+        <w:r>
+          <w:t xml:space="preserve">’s position and the system continuously makes measurements.  Positive </w:t>
+        </w:r>
+        <w:r>
+          <w:lastRenderedPageBreak/>
+          <w:t>measurements are associated with the tracker based on distance, and used to update the tracker</w:t>
+        </w:r>
+      </w:ins>
+      <w:ins w:id="243" w:author="Bill" w:date="2012-04-26T13:55:00Z">
+        <w:r>
+          <w:t>’s position.</w:t>
+        </w:r>
+      </w:ins>
+      <w:ins w:id="244" w:author="Bill" w:date="2012-04-26T13:59:00Z">
+        <w:r>
+          <w:t xml:space="preserve"> [</w:t>
+        </w:r>
+        <w:proofErr w:type="gramStart"/>
+        <w:r>
+          <w:t>get</w:t>
+        </w:r>
+        <w:proofErr w:type="gramEnd"/>
+        <w:r>
+          <w:t xml:space="preserve"> references from </w:t>
+        </w:r>
+        <w:bookmarkStart w:id="245" w:name="_GoBack"/>
+        <w:r>
+          <w:t>Better Models For People Tracking</w:t>
+        </w:r>
+        <w:bookmarkEnd w:id="245"/>
+        <w:r>
+          <w:t>]</w:t>
+        </w:r>
+      </w:ins>
+      <w:ins w:id="246" w:author="Bill" w:date="2012-04-26T14:00:00Z">
+        <w:r>
+          <w:t xml:space="preserve">  A filter approach is especially useful when multiple targets have similar appearances.</w:t>
         </w:r>
       </w:ins>
     </w:p>
@@ -6557,88 +6616,29 @@
         <w:spacing w:line="480" w:lineRule="auto"/>
         <w:ind w:firstLine="720"/>
         <w:rPr>
-          <w:ins w:id="240" w:author="Bill" w:date="2012-04-26T13:50:00Z"/>
-        </w:rPr>
-      </w:pPr>
-      <w:ins w:id="241" w:author="Bill" w:date="2012-04-26T13:50:00Z">
-        <w:r>
-          <w:t xml:space="preserve">Many systems use a probabilistic approach based on Kalman filters or particle filters.  In these systems, </w:t>
+          <w:ins w:id="247" w:author="Bill" w:date="2012-04-26T14:10:00Z"/>
+        </w:rPr>
+        <w:pPrChange w:id="248" w:author="Bill" w:date="2012-04-28T20:13:00Z">
+          <w:pPr>
+            <w:spacing w:line="480" w:lineRule="auto"/>
+            <w:ind w:firstLine="720"/>
+          </w:pPr>
+        </w:pPrChange>
+      </w:pPr>
+      <w:ins w:id="249" w:author="Bill" w:date="2012-04-28T19:21:00Z">
+        <w:r>
+          <w:t xml:space="preserve">Some systems have used active RFID </w:t>
         </w:r>
       </w:ins>
-      <w:ins w:id="242" w:author="Bill" w:date="2012-04-26T13:53:00Z">
-        <w:r>
-          <w:t>the filter maintains an estimate of the user</w:t>
-        </w:r>
-      </w:ins>
-      <w:ins w:id="243" w:author="Bill" w:date="2012-04-26T13:54:00Z">
-        <w:r>
-          <w:t xml:space="preserve">’s </w:t>
-        </w:r>
-        <w:r>
-          <w:lastRenderedPageBreak/>
-          <w:t>position and the system continuously makes measurements.  Positive measurements are associated with the tracker based on distance, and used to update the tracker</w:t>
-        </w:r>
-      </w:ins>
-      <w:ins w:id="244" w:author="Bill" w:date="2012-04-26T13:55:00Z">
-        <w:r>
-          <w:t>’s position.</w:t>
-        </w:r>
-      </w:ins>
-      <w:ins w:id="245" w:author="Bill" w:date="2012-04-26T13:59:00Z">
-        <w:r>
-          <w:t xml:space="preserve"> [get references from </w:t>
-        </w:r>
-        <w:r>
-          <w:t>Better Models For People Tracking</w:t>
-        </w:r>
-        <w:r>
-          <w:t>]</w:t>
-        </w:r>
-      </w:ins>
-      <w:ins w:id="246" w:author="Bill" w:date="2012-04-26T14:00:00Z">
-        <w:r>
-          <w:t xml:space="preserve">  A filter approach is especially useful when multiple targets have similar appearances.</w:t>
-        </w:r>
-      </w:ins>
-    </w:p>
-    <w:p>
-      <w:pPr>
-        <w:spacing w:line="480" w:lineRule="auto"/>
-        <w:ind w:firstLine="720"/>
-        <w:rPr>
-          <w:ins w:id="247" w:author="Bill" w:date="2012-04-28T19:21:00Z"/>
-        </w:rPr>
-      </w:pPr>
-      <w:ins w:id="248" w:author="Bill" w:date="2012-04-26T13:52:00Z">
-        <w:r>
-          <w:t xml:space="preserve">The proposed system uses a Kalman-filter approach with several sources of information, the main one being observations of </w:t>
-        </w:r>
-      </w:ins>
-      <w:ins w:id="249" w:author="Bill" w:date="2012-04-26T13:53:00Z">
-        <w:r>
-          <w:t>humans from the Microsoft Kinect sensor.</w:t>
-        </w:r>
-      </w:ins>
-      <w:ins w:id="250" w:author="Bill" w:date="2012-04-28T19:21:00Z">
-        <w:r>
-          <w:t xml:space="preserve"> </w:t>
-        </w:r>
-        <w:r>
-          <w:t xml:space="preserve"> </w:t>
-        </w:r>
-        <w:r>
-          <w:t xml:space="preserve">Some systems have used active RFID </w:t>
-        </w:r>
-      </w:ins>
-      <w:customXmlInsRangeStart w:id="251" w:author="Bill" w:date="2012-04-28T19:21:00Z"/>
+      <w:customXmlInsRangeStart w:id="250" w:author="Bill" w:date="2012-04-28T19:21:00Z"/>
       <w:sdt>
         <w:sdtPr>
           <w:id w:val="448054471"/>
           <w:citation/>
         </w:sdtPr>
         <w:sdtContent>
-          <w:customXmlInsRangeEnd w:id="251"/>
-          <w:ins w:id="252" w:author="Bill" w:date="2012-04-28T19:21:00Z">
+          <w:customXmlInsRangeEnd w:id="250"/>
+          <w:ins w:id="251" w:author="Bill" w:date="2012-04-28T19:21:00Z">
             <w:r>
               <w:fldChar w:fldCharType="begin"/>
             </w:r>
@@ -6649,11 +6649,11 @@
               <w:fldChar w:fldCharType="separate"/>
             </w:r>
           </w:ins>
-          <w:ins w:id="253" w:author="Bill" w:date="2012-04-28T19:33:00Z">
+          <w:ins w:id="252" w:author="Bill" w:date="2012-04-28T19:53:00Z">
             <w:r>
               <w:rPr>
                 <w:noProof/>
-                <w:rPrChange w:id="254" w:author="Bill" w:date="2012-04-28T19:33:00Z">
+                <w:rPrChange w:id="253" w:author="Bill" w:date="2012-04-28T19:53:00Z">
                   <w:rPr>
                     <w:rFonts w:eastAsia="Times New Roman"/>
                   </w:rPr>
@@ -6662,18 +6662,28 @@
               <w:t>[1]</w:t>
             </w:r>
           </w:ins>
-          <w:ins w:id="255" w:author="Bill" w:date="2012-04-28T19:21:00Z">
+          <w:ins w:id="254" w:author="Bill" w:date="2012-04-28T19:21:00Z">
             <w:r>
               <w:fldChar w:fldCharType="end"/>
             </w:r>
           </w:ins>
-          <w:customXmlInsRangeStart w:id="256" w:author="Bill" w:date="2012-04-28T19:21:00Z"/>
+          <w:customXmlInsRangeStart w:id="255" w:author="Bill" w:date="2012-04-28T19:21:00Z"/>
         </w:sdtContent>
       </w:sdt>
-      <w:customXmlInsRangeEnd w:id="256"/>
-      <w:ins w:id="257" w:author="Bill" w:date="2012-04-28T19:21:00Z">
-        <w:r>
-          <w:t xml:space="preserve"> or IR beacons, although these require the user to wear specialized equipment.</w:t>
+      <w:customXmlInsRangeEnd w:id="255"/>
+      <w:ins w:id="256" w:author="Bill" w:date="2012-04-28T19:21:00Z">
+        <w:r>
+          <w:t xml:space="preserve"> or IR beacons, although these require the user to wear specialized equipment</w:t>
+        </w:r>
+      </w:ins>
+      <w:ins w:id="257" w:author="Bill" w:date="2012-04-28T19:46:00Z">
+        <w:r>
+          <w:t xml:space="preserve"> which is undesirable</w:t>
+        </w:r>
+      </w:ins>
+      <w:ins w:id="258" w:author="Bill" w:date="2012-04-28T19:21:00Z">
+        <w:r>
+          <w:t>.</w:t>
         </w:r>
       </w:ins>
     </w:p>
@@ -6682,45 +6692,36 @@
         <w:spacing w:line="480" w:lineRule="auto"/>
         <w:ind w:firstLine="720"/>
         <w:rPr>
-          <w:ins w:id="258" w:author="Bill" w:date="2012-04-26T14:10:00Z"/>
-        </w:rPr>
-      </w:pPr>
+          <w:ins w:id="259" w:author="Bill" w:date="2012-04-28T17:06:00Z"/>
+        </w:rPr>
+      </w:pPr>
+      <w:ins w:id="260" w:author="Bill" w:date="2012-04-26T14:11:00Z">
+        <w:r>
+          <w:t xml:space="preserve">Computer vision is most often used for person tracking.  Binocular and monocular cameras are inexpensive and common on mobile robots, and vision is intuitive to us as humans.  </w:t>
+        </w:r>
+      </w:ins>
+      <w:ins w:id="261" w:author="Bill" w:date="2012-04-26T14:12:00Z">
+        <w:r>
+          <w:t>A video feed provides a huge amount of information; the problem is in segmenting it and interpreting it.</w:t>
+        </w:r>
+      </w:ins>
+      <w:ins w:id="262" w:author="Bill" w:date="2012-04-28T19:21:00Z">
+        <w:r>
+          <w:t xml:space="preserve">  </w:t>
+        </w:r>
+      </w:ins>
     </w:p>
     <w:p>
       <w:pPr>
         <w:spacing w:line="480" w:lineRule="auto"/>
         <w:ind w:firstLine="720"/>
         <w:rPr>
-          <w:ins w:id="259" w:author="Bill" w:date="2012-04-28T17:06:00Z"/>
-        </w:rPr>
-      </w:pPr>
-      <w:ins w:id="260" w:author="Bill" w:date="2012-04-26T14:11:00Z">
-        <w:r>
-          <w:t xml:space="preserve">Computer vision is most often used for person tracking.  Binocular and monocular cameras are inexpensive and common on mobile robots, and vision is intuitive to us as humans.  </w:t>
-        </w:r>
-      </w:ins>
-      <w:ins w:id="261" w:author="Bill" w:date="2012-04-26T14:12:00Z">
-        <w:r>
-          <w:t>A video feed provides a huge amount of information; the problem is in segmenting it and interpreting it.</w:t>
-        </w:r>
-      </w:ins>
-      <w:ins w:id="262" w:author="Bill" w:date="2012-04-28T19:21:00Z">
-        <w:r>
-          <w:t xml:space="preserve">  </w:t>
-        </w:r>
-      </w:ins>
-    </w:p>
-    <w:p>
-      <w:pPr>
-        <w:spacing w:line="480" w:lineRule="auto"/>
-        <w:ind w:firstLine="720"/>
-        <w:rPr>
           <w:ins w:id="263" w:author="Bill" w:date="2012-04-28T19:20:00Z"/>
         </w:rPr>
       </w:pPr>
       <w:ins w:id="264" w:author="Bill" w:date="2012-04-28T19:20:00Z">
         <w:r>
-          <w:t xml:space="preserve">Many vision systems require the user to face the camera, to provide a consistent view or to allow face detection </w:t>
+          <w:t xml:space="preserve">Many vision systems require the user to face the camera to provide a consistent view or to allow face detection </w:t>
         </w:r>
       </w:ins>
       <w:customXmlInsRangeStart w:id="265" w:author="Bill" w:date="2012-04-28T19:20:00Z"/>
@@ -6742,11 +6743,11 @@
               <w:fldChar w:fldCharType="separate"/>
             </w:r>
           </w:ins>
-          <w:ins w:id="267" w:author="Bill" w:date="2012-04-28T19:33:00Z">
+          <w:ins w:id="267" w:author="Bill" w:date="2012-04-28T19:53:00Z">
             <w:r>
               <w:rPr>
                 <w:noProof/>
-                <w:rPrChange w:id="268" w:author="Bill" w:date="2012-04-28T19:33:00Z">
+                <w:rPrChange w:id="268" w:author="Bill" w:date="2012-04-28T19:53:00Z">
                   <w:rPr>
                     <w:rFonts w:eastAsia="Times New Roman"/>
                   </w:rPr>
@@ -6766,18 +6767,28 @@
       <w:customXmlInsRangeEnd w:id="270"/>
       <w:ins w:id="271" w:author="Bill" w:date="2012-04-28T19:20:00Z">
         <w:r>
-          <w:t xml:space="preserve">.  Face detection is also useful to re-initialize the tracker after occlusion or target loss </w:t>
+          <w:t xml:space="preserve">.  Face detection is </w:t>
         </w:r>
       </w:ins>
-      <w:customXmlInsRangeStart w:id="272" w:author="Bill" w:date="2012-04-28T19:20:00Z"/>
+      <w:ins w:id="272" w:author="Bill" w:date="2012-04-28T19:46:00Z">
+        <w:r>
+          <w:t>often used</w:t>
+        </w:r>
+      </w:ins>
+      <w:ins w:id="273" w:author="Bill" w:date="2012-04-28T19:20:00Z">
+        <w:r>
+          <w:t xml:space="preserve"> to re-initialize the tracker after occlusion or target loss </w:t>
+        </w:r>
+      </w:ins>
+      <w:customXmlInsRangeStart w:id="274" w:author="Bill" w:date="2012-04-28T19:20:00Z"/>
       <w:sdt>
         <w:sdtPr>
           <w:id w:val="1711687456"/>
           <w:citation/>
         </w:sdtPr>
         <w:sdtContent>
-          <w:customXmlInsRangeEnd w:id="272"/>
-          <w:ins w:id="273" w:author="Bill" w:date="2012-04-28T19:20:00Z">
+          <w:customXmlInsRangeEnd w:id="274"/>
+          <w:ins w:id="275" w:author="Bill" w:date="2012-04-28T19:20:00Z">
             <w:r>
               <w:fldChar w:fldCharType="begin"/>
             </w:r>
@@ -6788,11 +6799,11 @@
               <w:fldChar w:fldCharType="separate"/>
             </w:r>
           </w:ins>
-          <w:ins w:id="274" w:author="Bill" w:date="2012-04-28T19:33:00Z">
+          <w:ins w:id="276" w:author="Bill" w:date="2012-04-28T19:53:00Z">
             <w:r>
               <w:rPr>
                 <w:noProof/>
-                <w:rPrChange w:id="275" w:author="Bill" w:date="2012-04-28T19:33:00Z">
+                <w:rPrChange w:id="277" w:author="Bill" w:date="2012-04-28T19:53:00Z">
                   <w:rPr>
                     <w:rFonts w:eastAsia="Times New Roman"/>
                   </w:rPr>
@@ -6801,16 +6812,21 @@
               <w:t>[1]</w:t>
             </w:r>
           </w:ins>
-          <w:ins w:id="276" w:author="Bill" w:date="2012-04-28T19:20:00Z">
+          <w:ins w:id="278" w:author="Bill" w:date="2012-04-28T19:20:00Z">
             <w:r>
               <w:fldChar w:fldCharType="end"/>
             </w:r>
           </w:ins>
-          <w:customXmlInsRangeStart w:id="277" w:author="Bill" w:date="2012-04-28T19:20:00Z"/>
+          <w:customXmlInsRangeStart w:id="279" w:author="Bill" w:date="2012-04-28T19:20:00Z"/>
         </w:sdtContent>
       </w:sdt>
-      <w:customXmlInsRangeEnd w:id="277"/>
-      <w:ins w:id="278" w:author="Bill" w:date="2012-04-28T19:20:00Z">
+      <w:customXmlInsRangeEnd w:id="279"/>
+      <w:ins w:id="280" w:author="Bill" w:date="2012-04-28T19:47:00Z">
+        <w:r>
+          <w:t xml:space="preserve"> because human faces are highly distinctive</w:t>
+        </w:r>
+      </w:ins>
+      <w:ins w:id="281" w:author="Bill" w:date="2012-04-28T19:20:00Z">
         <w:r>
           <w:t>.</w:t>
         </w:r>
@@ -6821,92 +6837,112 @@
         <w:spacing w:line="480" w:lineRule="auto"/>
         <w:ind w:firstLine="720"/>
         <w:rPr>
-          <w:ins w:id="279" w:author="Bill" w:date="2012-04-28T17:12:00Z"/>
-        </w:rPr>
-      </w:pPr>
-      <w:ins w:id="280" w:author="Bill" w:date="2012-04-26T14:14:00Z">
+          <w:ins w:id="282" w:author="Bill" w:date="2012-04-28T19:25:00Z"/>
+        </w:rPr>
+      </w:pPr>
+      <w:ins w:id="283" w:author="Bill" w:date="2012-04-26T14:14:00Z">
         <w:r>
           <w:t>Many vision systems incorporate color information, being readily accessible from cameras and intuitive to us as humans.</w:t>
         </w:r>
       </w:ins>
-    </w:p>
-    <w:p>
-      <w:pPr>
-        <w:spacing w:line="480" w:lineRule="auto"/>
-        <w:ind w:firstLine="720"/>
-        <w:rPr>
-          <w:ins w:id="281" w:author="Bill" w:date="2012-04-28T19:25:00Z"/>
-        </w:rPr>
-      </w:pPr>
-      <w:ins w:id="282" w:author="Bill" w:date="2012-04-28T17:19:00Z">
+      <w:ins w:id="284" w:author="Bill" w:date="2012-04-28T19:47:00Z">
+        <w:r>
+          <w:t xml:space="preserve">  </w:t>
+        </w:r>
+      </w:ins>
+      <w:ins w:id="285" w:author="Bill" w:date="2012-04-28T17:19:00Z">
         <w:r>
           <w:t>The simplest tracking methods involving color simply look for solid regions of a certain color</w:t>
         </w:r>
       </w:ins>
-      <w:ins w:id="283" w:author="Bill" w:date="2012-04-28T17:18:00Z">
-        <w:r>
-          <w:t>.  C</w:t>
+      <w:ins w:id="286" w:author="Bill" w:date="2012-04-28T17:18:00Z">
+        <w:r>
+          <w:t xml:space="preserve">.  </w:t>
+        </w:r>
+        <w:proofErr w:type="spellStart"/>
+        <w:r>
+          <w:t>C</w:t>
         </w:r>
       </w:ins>
-      <w:ins w:id="284" w:author="Bill" w:date="2012-04-28T17:12:00Z">
-        <w:r>
-          <w:t>alisi et. al. used a</w:t>
+      <w:ins w:id="287" w:author="Bill" w:date="2012-04-28T17:12:00Z">
+        <w:r>
+          <w:t>alisi</w:t>
+        </w:r>
+        <w:proofErr w:type="spellEnd"/>
+        <w:r>
+          <w:t xml:space="preserve"> </w:t>
+        </w:r>
+        <w:proofErr w:type="gramStart"/>
+        <w:r>
+          <w:t>et</w:t>
+        </w:r>
+        <w:proofErr w:type="gramEnd"/>
+        <w:r>
+          <w:t xml:space="preserve">. </w:t>
+        </w:r>
+        <w:proofErr w:type="gramStart"/>
+        <w:r>
+          <w:t>al</w:t>
+        </w:r>
+        <w:proofErr w:type="gramEnd"/>
+        <w:r>
+          <w:t>. used a</w:t>
         </w:r>
       </w:ins>
-      <w:ins w:id="285" w:author="Bill" w:date="2012-04-28T17:14:00Z">
+      <w:ins w:id="288" w:author="Bill" w:date="2012-04-28T17:14:00Z">
         <w:r>
           <w:t xml:space="preserve"> </w:t>
-        </w:r>
-      </w:ins>
-      <w:ins w:id="286" w:author="Bill" w:date="2012-04-28T19:20:00Z">
-        <w:r>
-          <w:t>single-</w:t>
-        </w:r>
-      </w:ins>
-      <w:ins w:id="287" w:author="Bill" w:date="2012-04-28T17:15:00Z">
-        <w:r>
-          <w:t xml:space="preserve">color segmentation </w:t>
-        </w:r>
-      </w:ins>
-      <w:ins w:id="288" w:author="Bill" w:date="2012-04-28T17:17:00Z">
-        <w:r>
-          <w:t xml:space="preserve">assisted by </w:t>
         </w:r>
       </w:ins>
       <w:ins w:id="289" w:author="Bill" w:date="2012-04-28T19:20:00Z">
         <w:r>
-          <w:t xml:space="preserve">stereo </w:t>
+          <w:t>single-</w:t>
         </w:r>
       </w:ins>
-      <w:ins w:id="290" w:author="Bill" w:date="2012-04-28T17:17:00Z">
-        <w:r>
-          <w:t xml:space="preserve">depth information </w:t>
+      <w:ins w:id="290" w:author="Bill" w:date="2012-04-28T17:15:00Z">
+        <w:r>
+          <w:t xml:space="preserve">color segmentation </w:t>
         </w:r>
       </w:ins>
-      <w:ins w:id="291" w:author="Bill" w:date="2012-04-28T17:15:00Z">
-        <w:r>
-          <w:t xml:space="preserve">to track </w:t>
+      <w:ins w:id="291" w:author="Bill" w:date="2012-04-28T17:17:00Z">
+        <w:r>
+          <w:t xml:space="preserve">assisted by </w:t>
         </w:r>
       </w:ins>
       <w:ins w:id="292" w:author="Bill" w:date="2012-04-28T19:20:00Z">
         <w:r>
-          <w:t>a user wearing a single-colored shirt</w:t>
+          <w:t xml:space="preserve">stereo </w:t>
         </w:r>
       </w:ins>
       <w:ins w:id="293" w:author="Bill" w:date="2012-04-28T17:17:00Z">
         <w:r>
+          <w:t xml:space="preserve">depth information </w:t>
+        </w:r>
+      </w:ins>
+      <w:ins w:id="294" w:author="Bill" w:date="2012-04-28T17:15:00Z">
+        <w:r>
+          <w:t xml:space="preserve">to track </w:t>
+        </w:r>
+      </w:ins>
+      <w:ins w:id="295" w:author="Bill" w:date="2012-04-28T19:20:00Z">
+        <w:r>
+          <w:t>a user wearing a single-colored shirt</w:t>
+        </w:r>
+      </w:ins>
+      <w:ins w:id="296" w:author="Bill" w:date="2012-04-28T17:17:00Z">
+        <w:r>
           <w:t xml:space="preserve"> </w:t>
         </w:r>
       </w:ins>
-      <w:customXmlInsRangeStart w:id="294" w:author="Bill" w:date="2012-04-28T17:14:00Z"/>
+      <w:customXmlInsRangeStart w:id="297" w:author="Bill" w:date="2012-04-28T17:14:00Z"/>
       <w:sdt>
         <w:sdtPr>
           <w:id w:val="-459955884"/>
           <w:citation/>
         </w:sdtPr>
         <w:sdtContent>
-          <w:customXmlInsRangeEnd w:id="294"/>
-          <w:ins w:id="295" w:author="Bill" w:date="2012-04-28T17:14:00Z">
+          <w:customXmlInsRangeEnd w:id="297"/>
+          <w:ins w:id="298" w:author="Bill" w:date="2012-04-28T17:14:00Z">
             <w:r>
               <w:fldChar w:fldCharType="begin"/>
             </w:r>
@@ -6917,38 +6953,34 @@
           <w:r>
             <w:fldChar w:fldCharType="separate"/>
           </w:r>
-          <w:ins w:id="296" w:author="Bill" w:date="2012-04-28T19:33:00Z">
+          <w:ins w:id="299" w:author="Bill" w:date="2012-04-28T19:53:00Z">
             <w:r>
               <w:rPr>
                 <w:noProof/>
-                <w:rPrChange w:id="297" w:author="Bill" w:date="2012-04-28T19:33:00Z">
+                <w:rPrChange w:id="300" w:author="Bill" w:date="2012-04-28T19:53:00Z">
                   <w:rPr>
                     <w:rFonts w:eastAsia="Times New Roman"/>
                   </w:rPr>
                 </w:rPrChange>
               </w:rPr>
-              <w:t>[4]</w:t>
+              <w:t>[3]</w:t>
             </w:r>
           </w:ins>
-          <w:ins w:id="298" w:author="Bill" w:date="2012-04-28T17:14:00Z">
+          <w:ins w:id="301" w:author="Bill" w:date="2012-04-28T17:14:00Z">
             <w:r>
               <w:fldChar w:fldCharType="end"/>
             </w:r>
           </w:ins>
-          <w:customXmlInsRangeStart w:id="299" w:author="Bill" w:date="2012-04-28T17:14:00Z"/>
+          <w:customXmlInsRangeStart w:id="302" w:author="Bill" w:date="2012-04-28T17:14:00Z"/>
         </w:sdtContent>
       </w:sdt>
-      <w:customXmlInsRangeEnd w:id="299"/>
-      <w:ins w:id="300" w:author="Bill" w:date="2012-04-28T17:17:00Z">
-        <w:r>
-          <w:t xml:space="preserve">.  </w:t>
-        </w:r>
-        <w:r>
-          <w:lastRenderedPageBreak/>
-          <w:t xml:space="preserve">While such methods are simple and computationally efficient, they </w:t>
+      <w:customXmlInsRangeEnd w:id="302"/>
+      <w:ins w:id="303" w:author="Bill" w:date="2012-04-28T17:17:00Z">
+        <w:r>
+          <w:t xml:space="preserve">.  While such methods are simple and computationally efficient, they </w:t>
         </w:r>
       </w:ins>
-      <w:ins w:id="301" w:author="Bill" w:date="2012-04-28T17:19:00Z">
+      <w:ins w:id="304" w:author="Bill" w:date="2012-04-28T17:19:00Z">
         <w:r>
           <w:t xml:space="preserve">are restricted to cases in which the target is wearing a solid color and that color </w:t>
         </w:r>
@@ -6956,7 +6988,7 @@
           <w:t>is not common in the environment.</w:t>
         </w:r>
       </w:ins>
-      <w:ins w:id="302" w:author="Bill" w:date="2012-04-28T17:20:00Z">
+      <w:ins w:id="305" w:author="Bill" w:date="2012-04-28T17:20:00Z">
         <w:r>
           <w:t xml:space="preserve">  </w:t>
         </w:r>
@@ -6967,32 +6999,43 @@
         <w:spacing w:line="480" w:lineRule="auto"/>
         <w:ind w:firstLine="720"/>
         <w:rPr>
-          <w:ins w:id="303" w:author="Bill" w:date="2012-04-28T17:31:00Z"/>
-        </w:rPr>
-        <w:pPrChange w:id="304" w:author="Bill" w:date="2012-04-28T19:42:00Z">
+          <w:ins w:id="306" w:author="Bill" w:date="2012-04-28T17:31:00Z"/>
+        </w:rPr>
+        <w:pPrChange w:id="307" w:author="Bill" w:date="2012-04-28T19:42:00Z">
           <w:pPr>
             <w:spacing w:line="480" w:lineRule="auto"/>
             <w:ind w:firstLine="720"/>
           </w:pPr>
         </w:pPrChange>
       </w:pPr>
-      <w:ins w:id="305" w:author="Bill" w:date="2012-04-28T19:42:00Z">
-        <w:r>
-          <w:t>Many vision-based approaches attempt to identify certain shapes, often using cascades of Haar-like features</w:t>
+      <w:ins w:id="308" w:author="Bill" w:date="2012-04-28T19:42:00Z">
+        <w:r>
+          <w:lastRenderedPageBreak/>
+          <w:t>Many vision-based approaches attempt to identify certain shapes</w:t>
+        </w:r>
+      </w:ins>
+      <w:ins w:id="309" w:author="Bill" w:date="2012-04-28T19:44:00Z">
+        <w:r>
+          <w:t xml:space="preserve"> that represent body parts</w:t>
+        </w:r>
+      </w:ins>
+      <w:ins w:id="310" w:author="Bill" w:date="2012-04-28T19:42:00Z">
+        <w:r>
+          <w:t>, often using cascades of Haar-like features</w:t>
         </w:r>
         <w:r>
           <w:t xml:space="preserve"> </w:t>
         </w:r>
       </w:ins>
-      <w:customXmlInsRangeStart w:id="306" w:author="Bill" w:date="2012-04-28T19:42:00Z"/>
+      <w:customXmlInsRangeStart w:id="311" w:author="Bill" w:date="2012-04-28T19:42:00Z"/>
       <w:sdt>
         <w:sdtPr>
           <w:id w:val="-1297836388"/>
           <w:citation/>
         </w:sdtPr>
         <w:sdtContent>
-          <w:customXmlInsRangeEnd w:id="306"/>
-          <w:ins w:id="307" w:author="Bill" w:date="2012-04-28T19:42:00Z">
+          <w:customXmlInsRangeEnd w:id="311"/>
+          <w:ins w:id="312" w:author="Bill" w:date="2012-04-28T19:42:00Z">
             <w:r>
               <w:fldChar w:fldCharType="begin"/>
             </w:r>
@@ -7002,34 +7045,43 @@
             <w:r>
               <w:fldChar w:fldCharType="separate"/>
             </w:r>
+          </w:ins>
+          <w:ins w:id="313" w:author="Bill" w:date="2012-04-28T19:53:00Z">
             <w:r>
               <w:rPr>
                 <w:noProof/>
+                <w:rPrChange w:id="314" w:author="Bill" w:date="2012-04-28T19:53:00Z">
+                  <w:rPr>
+                    <w:rFonts w:eastAsia="Times New Roman"/>
+                  </w:rPr>
+                </w:rPrChange>
               </w:rPr>
               <w:t>[4]</w:t>
             </w:r>
+          </w:ins>
+          <w:ins w:id="315" w:author="Bill" w:date="2012-04-28T19:42:00Z">
             <w:r>
               <w:fldChar w:fldCharType="end"/>
             </w:r>
           </w:ins>
-          <w:customXmlInsRangeStart w:id="308" w:author="Bill" w:date="2012-04-28T19:42:00Z"/>
+          <w:customXmlInsRangeStart w:id="316" w:author="Bill" w:date="2012-04-28T19:42:00Z"/>
         </w:sdtContent>
       </w:sdt>
-      <w:customXmlInsRangeEnd w:id="308"/>
-      <w:ins w:id="309" w:author="Bill" w:date="2012-04-28T19:42:00Z">
+      <w:customXmlInsRangeEnd w:id="316"/>
+      <w:ins w:id="317" w:author="Bill" w:date="2012-04-28T19:42:00Z">
         <w:r>
           <w:t xml:space="preserve">.  Additionally, some methods use part-based representations that combine multiple cascades for different parts of the body </w:t>
         </w:r>
       </w:ins>
-      <w:customXmlInsRangeStart w:id="310" w:author="Bill" w:date="2012-04-28T19:42:00Z"/>
+      <w:customXmlInsRangeStart w:id="318" w:author="Bill" w:date="2012-04-28T19:42:00Z"/>
       <w:sdt>
         <w:sdtPr>
           <w:id w:val="1755233708"/>
           <w:citation/>
         </w:sdtPr>
         <w:sdtContent>
-          <w:customXmlInsRangeEnd w:id="310"/>
-          <w:ins w:id="311" w:author="Bill" w:date="2012-04-28T19:42:00Z">
+          <w:customXmlInsRangeEnd w:id="318"/>
+          <w:ins w:id="319" w:author="Bill" w:date="2012-04-28T19:42:00Z">
             <w:r>
               <w:fldChar w:fldCharType="begin"/>
             </w:r>
@@ -7039,40 +7091,52 @@
             <w:r>
               <w:fldChar w:fldCharType="separate"/>
             </w:r>
+          </w:ins>
+          <w:ins w:id="320" w:author="Bill" w:date="2012-04-28T19:53:00Z">
             <w:r>
               <w:rPr>
                 <w:noProof/>
+                <w:rPrChange w:id="321" w:author="Bill" w:date="2012-04-28T19:53:00Z">
+                  <w:rPr>
+                    <w:rFonts w:eastAsia="Times New Roman"/>
+                  </w:rPr>
+                </w:rPrChange>
               </w:rPr>
-              <w:t>[3]</w:t>
+              <w:t>[5]</w:t>
             </w:r>
+          </w:ins>
+          <w:ins w:id="322" w:author="Bill" w:date="2012-04-28T19:42:00Z">
             <w:r>
               <w:fldChar w:fldCharType="end"/>
             </w:r>
           </w:ins>
-          <w:customXmlInsRangeStart w:id="312" w:author="Bill" w:date="2012-04-28T19:42:00Z"/>
+          <w:customXmlInsRangeStart w:id="323" w:author="Bill" w:date="2012-04-28T19:42:00Z"/>
         </w:sdtContent>
       </w:sdt>
-      <w:customXmlInsRangeEnd w:id="312"/>
-      <w:ins w:id="313" w:author="Bill" w:date="2012-04-28T19:42:00Z">
+      <w:customXmlInsRangeEnd w:id="323"/>
+      <w:ins w:id="324" w:author="Bill" w:date="2012-04-28T19:42:00Z">
+        <w:r>
+          <w:t xml:space="preserve">.  Such systems combine many weak classifiers to create a strong classifier, using a training algorithm such as </w:t>
+        </w:r>
+        <w:proofErr w:type="spellStart"/>
+        <w:r>
+          <w:t>AdaBoost</w:t>
+        </w:r>
+        <w:proofErr w:type="spellEnd"/>
         <w:r>
           <w:t>.</w:t>
         </w:r>
-        <w:r>
-          <w:t xml:space="preserve">  Such systems combine many weak classifiers to create a strong classifier, using a training algorithm such as AdaBoost.</w:t>
-        </w:r>
       </w:ins>
-      <w:bookmarkStart w:id="314" w:name="_GoBack"/>
-      <w:bookmarkEnd w:id="314"/>
     </w:p>
     <w:p>
       <w:pPr>
         <w:spacing w:line="480" w:lineRule="auto"/>
         <w:ind w:firstLine="720"/>
         <w:rPr>
-          <w:ins w:id="315" w:author="Bill" w:date="2012-04-26T14:44:00Z"/>
-        </w:rPr>
-      </w:pPr>
-      <w:ins w:id="316" w:author="Bill" w:date="2012-04-26T14:18:00Z">
+          <w:ins w:id="325" w:author="Bill" w:date="2012-04-26T14:44:00Z"/>
+        </w:rPr>
+      </w:pPr>
+      <w:ins w:id="326" w:author="Bill" w:date="2012-04-26T14:18:00Z">
         <w:r>
           <w:t>More recently, person tracking systems have used depth information from stereo cameras.</w:t>
         </w:r>
@@ -7083,10 +7147,10 @@
         <w:spacing w:line="480" w:lineRule="auto"/>
         <w:ind w:firstLine="720"/>
         <w:rPr>
-          <w:ins w:id="317" w:author="Bill" w:date="2012-04-26T14:44:00Z"/>
-        </w:rPr>
-      </w:pPr>
-      <w:ins w:id="318" w:author="Bill" w:date="2012-04-26T14:44:00Z">
+          <w:ins w:id="327" w:author="Bill" w:date="2012-04-26T14:44:00Z"/>
+        </w:rPr>
+      </w:pPr>
+      <w:ins w:id="328" w:author="Bill" w:date="2012-04-26T14:44:00Z">
         <w:r>
           <w:t>[Results from a Real-time Stereo-based Pedestrian Detection System on</w:t>
         </w:r>
@@ -7097,30 +7161,35 @@
         <w:spacing w:line="480" w:lineRule="auto"/>
         <w:ind w:firstLine="720"/>
         <w:rPr>
-          <w:ins w:id="319" w:author="Bill" w:date="2012-04-26T14:41:00Z"/>
-        </w:rPr>
-      </w:pPr>
-      <w:ins w:id="320" w:author="Bill" w:date="2012-04-26T14:44:00Z">
-        <w:r>
-          <w:t>a Moving Vehicle]</w:t>
+          <w:ins w:id="329" w:author="Bill" w:date="2012-04-26T14:41:00Z"/>
+        </w:rPr>
+      </w:pPr>
+      <w:proofErr w:type="gramStart"/>
+      <w:ins w:id="330" w:author="Bill" w:date="2012-04-26T14:44:00Z">
+        <w:r>
+          <w:t>a</w:t>
+        </w:r>
+        <w:proofErr w:type="gramEnd"/>
+        <w:r>
+          <w:t xml:space="preserve"> Moving Vehicle]</w:t>
         </w:r>
       </w:ins>
-      <w:ins w:id="321" w:author="Bill" w:date="2012-04-26T14:45:00Z">
+      <w:ins w:id="331" w:author="Bill" w:date="2012-04-26T14:45:00Z">
         <w:r>
           <w:t xml:space="preserve"> segments objects based on range from a ster</w:t>
         </w:r>
       </w:ins>
-      <w:ins w:id="322" w:author="Bill" w:date="2012-04-26T14:46:00Z">
+      <w:ins w:id="332" w:author="Bill" w:date="2012-04-26T14:46:00Z">
         <w:r>
           <w:t>e</w:t>
         </w:r>
       </w:ins>
-      <w:ins w:id="323" w:author="Bill" w:date="2012-04-26T14:45:00Z">
+      <w:ins w:id="333" w:author="Bill" w:date="2012-04-26T14:45:00Z">
         <w:r>
           <w:t xml:space="preserve">o camera, </w:t>
         </w:r>
       </w:ins>
-      <w:ins w:id="324" w:author="Bill" w:date="2012-04-26T14:46:00Z">
+      <w:ins w:id="334" w:author="Bill" w:date="2012-04-26T14:46:00Z">
         <w:r>
           <w:t>and uses geometric features to classify people.</w:t>
         </w:r>
@@ -7131,21 +7200,23 @@
         <w:spacing w:line="480" w:lineRule="auto"/>
         <w:ind w:firstLine="720"/>
         <w:rPr>
-          <w:ins w:id="325" w:author="Bill" w:date="2012-04-28T17:05:00Z"/>
-        </w:rPr>
-      </w:pPr>
-      <w:ins w:id="326" w:author="Bill" w:date="2012-04-26T14:41:00Z">
+          <w:ins w:id="335" w:author="Bill" w:date="2012-04-28T17:05:00Z"/>
+        </w:rPr>
+      </w:pPr>
+      <w:proofErr w:type="gramStart"/>
+      <w:ins w:id="336" w:author="Bill" w:date="2012-04-26T14:41:00Z">
         <w:r>
           <w:t>Some systems down-project range data onto a ground plane to segment clusters of pixels corresponding to upright objects.</w:t>
         </w:r>
       </w:ins>
+      <w:proofErr w:type="gramEnd"/>
     </w:p>
     <w:p>
       <w:pPr>
         <w:spacing w:line="480" w:lineRule="auto"/>
         <w:ind w:firstLine="720"/>
         <w:rPr>
-          <w:ins w:id="327" w:author="Bill" w:date="2012-04-28T17:05:00Z"/>
+          <w:ins w:id="337" w:author="Bill" w:date="2012-04-28T17:05:00Z"/>
         </w:rPr>
       </w:pPr>
     </w:p>
@@ -7154,10 +7225,10 @@
         <w:spacing w:line="480" w:lineRule="auto"/>
         <w:ind w:firstLine="720"/>
         <w:rPr>
-          <w:ins w:id="328" w:author="Bill" w:date="2012-04-26T14:11:00Z"/>
-        </w:rPr>
-      </w:pPr>
-      <w:ins w:id="329" w:author="Bill" w:date="2012-04-28T17:05:00Z">
+          <w:ins w:id="338" w:author="Bill" w:date="2012-04-26T14:11:00Z"/>
+        </w:rPr>
+      </w:pPr>
+      <w:ins w:id="339" w:author="Bill" w:date="2012-04-28T17:05:00Z">
         <w:r>
           <w:t>Stereo cameras are notoriously difficult to calibrate</w:t>
         </w:r>
@@ -7168,83 +7239,91 @@
         <w:spacing w:line="480" w:lineRule="auto"/>
         <w:ind w:firstLine="720"/>
         <w:rPr>
-          <w:ins w:id="330" w:author="Bill" w:date="2012-04-28T17:05:00Z"/>
-        </w:rPr>
-      </w:pPr>
-      <w:ins w:id="331" w:author="Bill" w:date="2012-04-26T14:17:00Z">
-        <w:r>
-          <w:t xml:space="preserve">Miura and Satake </w:t>
+          <w:ins w:id="340" w:author="Bill" w:date="2012-04-28T17:05:00Z"/>
+        </w:rPr>
+      </w:pPr>
+      <w:ins w:id="341" w:author="Bill" w:date="2012-04-26T14:17:00Z">
+        <w:r>
+          <w:t xml:space="preserve">Miura and </w:t>
+        </w:r>
+        <w:proofErr w:type="spellStart"/>
+        <w:r>
+          <w:t>Satake</w:t>
+        </w:r>
+        <w:proofErr w:type="spellEnd"/>
+        <w:r>
+          <w:t xml:space="preserve"> </w:t>
         </w:r>
       </w:ins>
-      <w:ins w:id="332" w:author="Bill" w:date="2012-04-28T16:58:00Z">
+      <w:ins w:id="342" w:author="Bill" w:date="2012-04-28T16:58:00Z">
         <w:r>
           <w:t>used such a stereo camera system</w:t>
         </w:r>
       </w:ins>
-      <w:ins w:id="333" w:author="Bill" w:date="2012-04-28T16:59:00Z">
+      <w:ins w:id="343" w:author="Bill" w:date="2012-04-28T16:59:00Z">
         <w:r>
           <w:t xml:space="preserve">.  </w:t>
         </w:r>
       </w:ins>
-      <w:ins w:id="334" w:author="Bill" w:date="2012-04-28T17:03:00Z">
+      <w:ins w:id="344" w:author="Bill" w:date="2012-04-28T17:03:00Z">
         <w:r>
           <w:t>T</w:t>
         </w:r>
       </w:ins>
-      <w:ins w:id="335" w:author="Bill" w:date="2012-04-28T16:59:00Z">
+      <w:ins w:id="345" w:author="Bill" w:date="2012-04-28T16:59:00Z">
         <w:r>
           <w:t>hey use</w:t>
         </w:r>
       </w:ins>
-      <w:ins w:id="336" w:author="Bill" w:date="2012-04-28T17:02:00Z">
+      <w:ins w:id="346" w:author="Bill" w:date="2012-04-28T17:02:00Z">
         <w:r>
           <w:t>d</w:t>
         </w:r>
       </w:ins>
-      <w:ins w:id="337" w:author="Bill" w:date="2012-04-28T16:59:00Z">
+      <w:ins w:id="347" w:author="Bill" w:date="2012-04-28T16:59:00Z">
         <w:r>
           <w:t xml:space="preserve"> template matching </w:t>
         </w:r>
       </w:ins>
-      <w:ins w:id="338" w:author="Bill" w:date="2012-04-28T17:03:00Z">
+      <w:ins w:id="348" w:author="Bill" w:date="2012-04-28T17:03:00Z">
         <w:r>
           <w:t xml:space="preserve">on a depth image </w:t>
         </w:r>
       </w:ins>
-      <w:ins w:id="339" w:author="Bill" w:date="2012-04-28T16:59:00Z">
+      <w:ins w:id="349" w:author="Bill" w:date="2012-04-28T16:59:00Z">
         <w:r>
           <w:t>to fit</w:t>
         </w:r>
       </w:ins>
-      <w:ins w:id="340" w:author="Bill" w:date="2012-04-28T17:02:00Z">
+      <w:ins w:id="350" w:author="Bill" w:date="2012-04-28T17:02:00Z">
         <w:r>
           <w:t xml:space="preserve"> head and shoulder</w:t>
         </w:r>
       </w:ins>
-      <w:ins w:id="341" w:author="Bill" w:date="2012-04-28T16:59:00Z">
+      <w:ins w:id="351" w:author="Bill" w:date="2012-04-28T16:59:00Z">
         <w:r>
           <w:t xml:space="preserve"> templates to person regions.</w:t>
         </w:r>
       </w:ins>
-      <w:ins w:id="342" w:author="Bill" w:date="2012-04-28T17:01:00Z">
+      <w:ins w:id="352" w:author="Bill" w:date="2012-04-28T17:01:00Z">
         <w:r>
           <w:t xml:space="preserve">  An extended Kalman filter provides consistency</w:t>
         </w:r>
       </w:ins>
-      <w:ins w:id="343" w:author="Bill" w:date="2012-04-28T17:03:00Z">
+      <w:ins w:id="353" w:author="Bill" w:date="2012-04-28T17:03:00Z">
         <w:r>
           <w:t xml:space="preserve"> between frames </w:t>
         </w:r>
       </w:ins>
-      <w:customXmlInsRangeStart w:id="344" w:author="Bill" w:date="2012-04-28T16:58:00Z"/>
+      <w:customXmlInsRangeStart w:id="354" w:author="Bill" w:date="2012-04-28T16:58:00Z"/>
       <w:sdt>
         <w:sdtPr>
           <w:id w:val="-2140801037"/>
           <w:citation/>
         </w:sdtPr>
         <w:sdtContent>
-          <w:customXmlInsRangeEnd w:id="344"/>
-          <w:ins w:id="345" w:author="Bill" w:date="2012-04-28T16:58:00Z">
+          <w:customXmlInsRangeEnd w:id="354"/>
+          <w:ins w:id="355" w:author="Bill" w:date="2012-04-28T16:58:00Z">
             <w:r>
               <w:fldChar w:fldCharType="begin"/>
             </w:r>
@@ -7255,29 +7334,29 @@
           <w:r>
             <w:fldChar w:fldCharType="separate"/>
           </w:r>
-          <w:ins w:id="346" w:author="Bill" w:date="2012-04-28T19:33:00Z">
+          <w:ins w:id="356" w:author="Bill" w:date="2012-04-28T19:53:00Z">
             <w:r>
               <w:rPr>
                 <w:noProof/>
-                <w:rPrChange w:id="347" w:author="Bill" w:date="2012-04-28T19:33:00Z">
+                <w:rPrChange w:id="357" w:author="Bill" w:date="2012-04-28T19:53:00Z">
                   <w:rPr>
                     <w:rFonts w:eastAsia="Times New Roman"/>
                   </w:rPr>
                 </w:rPrChange>
               </w:rPr>
-              <w:t>[5]</w:t>
+              <w:t>[6]</w:t>
             </w:r>
           </w:ins>
-          <w:ins w:id="348" w:author="Bill" w:date="2012-04-28T16:58:00Z">
+          <w:ins w:id="358" w:author="Bill" w:date="2012-04-28T16:58:00Z">
             <w:r>
               <w:fldChar w:fldCharType="end"/>
             </w:r>
           </w:ins>
-          <w:customXmlInsRangeStart w:id="349" w:author="Bill" w:date="2012-04-28T16:58:00Z"/>
+          <w:customXmlInsRangeStart w:id="359" w:author="Bill" w:date="2012-04-28T16:58:00Z"/>
         </w:sdtContent>
       </w:sdt>
-      <w:customXmlInsRangeEnd w:id="349"/>
-      <w:ins w:id="350" w:author="Bill" w:date="2012-04-26T14:18:00Z">
+      <w:customXmlInsRangeEnd w:id="359"/>
+      <w:ins w:id="360" w:author="Bill" w:date="2012-04-26T14:18:00Z">
         <w:r>
           <w:t>.</w:t>
         </w:r>
@@ -7288,12 +7367,11 @@
         <w:spacing w:line="480" w:lineRule="auto"/>
         <w:ind w:firstLine="720"/>
         <w:rPr>
-          <w:ins w:id="351" w:author="Bill" w:date="2012-04-26T14:37:00Z"/>
-        </w:rPr>
-      </w:pPr>
-      <w:ins w:id="352" w:author="Bill" w:date="2012-04-28T17:05:00Z">
-        <w:r>
-          <w:lastRenderedPageBreak/>
+          <w:ins w:id="361" w:author="Bill" w:date="2012-04-26T14:37:00Z"/>
+        </w:rPr>
+      </w:pPr>
+      <w:ins w:id="362" w:author="Bill" w:date="2012-04-28T17:05:00Z">
+        <w:r>
           <w:t xml:space="preserve">The Microsoft Kinect is a more recent innovation that </w:t>
         </w:r>
       </w:ins>
@@ -7303,11 +7381,12 @@
         <w:spacing w:line="480" w:lineRule="auto"/>
         <w:ind w:firstLine="720"/>
         <w:rPr>
-          <w:ins w:id="353" w:author="Bill" w:date="2012-04-28T19:26:00Z"/>
-        </w:rPr>
-      </w:pPr>
-      <w:ins w:id="354" w:author="Bill" w:date="2012-04-26T14:37:00Z">
-        <w:r>
+          <w:ins w:id="363" w:author="Bill" w:date="2012-04-28T19:26:00Z"/>
+        </w:rPr>
+      </w:pPr>
+      <w:ins w:id="364" w:author="Bill" w:date="2012-04-26T14:37:00Z">
+        <w:r>
+          <w:lastRenderedPageBreak/>
           <w:t>[</w:t>
         </w:r>
         <w:r>
@@ -7323,10 +7402,10 @@
         <w:spacing w:line="480" w:lineRule="auto"/>
         <w:ind w:firstLine="720"/>
         <w:rPr>
-          <w:ins w:id="355" w:author="Bill" w:date="2012-04-28T19:27:00Z"/>
-        </w:rPr>
-      </w:pPr>
-      <w:ins w:id="356" w:author="Bill" w:date="2012-04-28T19:26:00Z">
+          <w:ins w:id="365" w:author="Bill" w:date="2012-04-28T19:27:00Z"/>
+        </w:rPr>
+      </w:pPr>
+      <w:ins w:id="366" w:author="Bill" w:date="2012-04-28T19:26:00Z">
         <w:r>
           <w:t xml:space="preserve">Unfortunately, vision systems’ performance may depend on viewing angle and lighting conditions. </w:t>
         </w:r>
@@ -7337,15 +7416,15 @@
           <w:t xml:space="preserve">They can easily be confused by a second target wearing a similar color.  Thus, vision systems are often combined with other sources of information with a sensor fusion algorithm </w:t>
         </w:r>
       </w:ins>
-      <w:customXmlInsRangeStart w:id="357" w:author="Bill" w:date="2012-04-28T19:26:00Z"/>
+      <w:customXmlInsRangeStart w:id="367" w:author="Bill" w:date="2012-04-28T19:26:00Z"/>
       <w:sdt>
         <w:sdtPr>
           <w:id w:val="806670809"/>
           <w:citation/>
         </w:sdtPr>
         <w:sdtContent>
-          <w:customXmlInsRangeEnd w:id="357"/>
-          <w:ins w:id="358" w:author="Bill" w:date="2012-04-28T19:26:00Z">
+          <w:customXmlInsRangeEnd w:id="367"/>
+          <w:ins w:id="368" w:author="Bill" w:date="2012-04-28T19:26:00Z">
             <w:r>
               <w:fldChar w:fldCharType="begin"/>
             </w:r>
@@ -7356,29 +7435,29 @@
               <w:fldChar w:fldCharType="separate"/>
             </w:r>
           </w:ins>
-          <w:ins w:id="359" w:author="Bill" w:date="2012-04-28T19:33:00Z">
+          <w:ins w:id="369" w:author="Bill" w:date="2012-04-28T19:53:00Z">
             <w:r>
               <w:rPr>
                 <w:noProof/>
-                <w:rPrChange w:id="360" w:author="Bill" w:date="2012-04-28T19:33:00Z">
+                <w:rPrChange w:id="370" w:author="Bill" w:date="2012-04-28T19:53:00Z">
                   <w:rPr>
                     <w:rFonts w:eastAsia="Times New Roman"/>
                   </w:rPr>
                 </w:rPrChange>
               </w:rPr>
-              <w:t>[6]</w:t>
+              <w:t>[5]</w:t>
             </w:r>
           </w:ins>
-          <w:ins w:id="361" w:author="Bill" w:date="2012-04-28T19:26:00Z">
+          <w:ins w:id="371" w:author="Bill" w:date="2012-04-28T19:26:00Z">
             <w:r>
               <w:fldChar w:fldCharType="end"/>
             </w:r>
           </w:ins>
-          <w:customXmlInsRangeStart w:id="362" w:author="Bill" w:date="2012-04-28T19:26:00Z"/>
+          <w:customXmlInsRangeStart w:id="372" w:author="Bill" w:date="2012-04-28T19:26:00Z"/>
         </w:sdtContent>
       </w:sdt>
-      <w:customXmlInsRangeEnd w:id="362"/>
-      <w:ins w:id="363" w:author="Bill" w:date="2012-04-28T19:26:00Z">
+      <w:customXmlInsRangeEnd w:id="372"/>
+      <w:ins w:id="373" w:author="Bill" w:date="2012-04-28T19:26:00Z">
         <w:r>
           <w:t>.</w:t>
         </w:r>
@@ -7389,7 +7468,7 @@
         <w:spacing w:line="480" w:lineRule="auto"/>
         <w:ind w:firstLine="720"/>
         <w:rPr>
-          <w:ins w:id="364" w:author="Bill" w:date="2012-04-26T14:08:00Z"/>
+          <w:ins w:id="374" w:author="Bill" w:date="2012-04-26T14:08:00Z"/>
         </w:rPr>
       </w:pPr>
     </w:p>
@@ -7398,22 +7477,179 @@
         <w:spacing w:line="480" w:lineRule="auto"/>
         <w:ind w:firstLine="720"/>
         <w:rPr>
-          <w:ins w:id="365" w:author="Bill" w:date="2012-04-28T17:21:00Z"/>
-        </w:rPr>
-      </w:pPr>
-      <w:ins w:id="366" w:author="Bill" w:date="2012-04-26T14:08:00Z">
-        <w:r>
-          <w:t xml:space="preserve">LIDAR (LIght Detection And Ranging) units are becoming common on mobile robots, </w:t>
+          <w:ins w:id="375" w:author="Bill" w:date="2012-04-28T20:06:00Z"/>
+        </w:rPr>
+      </w:pPr>
+      <w:ins w:id="376" w:author="Bill" w:date="2012-04-26T14:08:00Z">
+        <w:r>
+          <w:t xml:space="preserve">LIDAR (LIght Detection </w:t>
+        </w:r>
+        <w:proofErr w:type="gramStart"/>
+        <w:r>
+          <w:t>And</w:t>
+        </w:r>
+        <w:proofErr w:type="gramEnd"/>
+        <w:r>
+          <w:t xml:space="preserve"> Ranging) units are common on mobile robots, </w:t>
         </w:r>
       </w:ins>
-      <w:ins w:id="367" w:author="Bill" w:date="2012-04-26T14:09:00Z">
-        <w:r>
-          <w:t>bringing the ability to get a precise 2-dimensional slice of obstacles in front of the robot.  Many approaches to person tracking have used LIDAR sensors, usually tracking peoples</w:t>
+      <w:ins w:id="377" w:author="Bill" w:date="2012-04-28T20:11:00Z">
+        <w:r>
+          <w:t>with</w:t>
         </w:r>
       </w:ins>
-      <w:ins w:id="368" w:author="Bill" w:date="2012-04-26T14:10:00Z">
-        <w:r>
-          <w:t>’ legs.</w:t>
+      <w:ins w:id="378" w:author="Bill" w:date="2012-04-26T14:09:00Z">
+        <w:r>
+          <w:t xml:space="preserve"> the ability to get a precise 2-dimensional slice of obstacles in front of the robot.  </w:t>
+        </w:r>
+      </w:ins>
+      <w:ins w:id="379" w:author="Bill" w:date="2012-04-28T20:01:00Z">
+        <w:r>
+          <w:t xml:space="preserve">For the purpose of tracking people, </w:t>
+        </w:r>
+      </w:ins>
+      <w:ins w:id="380" w:author="Bill" w:date="2012-04-28T19:47:00Z">
+        <w:r>
+          <w:t xml:space="preserve">LIDAR units </w:t>
+        </w:r>
+      </w:ins>
+      <w:ins w:id="381" w:author="Bill" w:date="2012-04-28T20:01:00Z">
+        <w:r>
+          <w:t xml:space="preserve">may be </w:t>
+        </w:r>
+      </w:ins>
+      <w:ins w:id="382" w:author="Bill" w:date="2012-04-28T19:54:00Z">
+        <w:r>
+          <w:t xml:space="preserve">mounted at hip height, creating a single blob per person, or </w:t>
+        </w:r>
+      </w:ins>
+      <w:ins w:id="383" w:author="Bill" w:date="2012-04-28T19:47:00Z">
+        <w:r>
+          <w:t>below knee height</w:t>
+        </w:r>
+      </w:ins>
+      <w:ins w:id="384" w:author="Bill" w:date="2012-04-28T20:01:00Z">
+        <w:r>
+          <w:t>,</w:t>
+        </w:r>
+      </w:ins>
+      <w:ins w:id="385" w:author="Bill" w:date="2012-04-28T19:54:00Z">
+        <w:r>
+          <w:t xml:space="preserve"> creating a blob for each leg.</w:t>
+        </w:r>
+      </w:ins>
+      <w:ins w:id="386" w:author="Bill" w:date="2012-04-28T20:01:00Z">
+        <w:r>
+          <w:t xml:space="preserve">  Laser range finders work by calculating geometric features of </w:t>
+        </w:r>
+        <w:r>
+          <w:t>groups of points</w:t>
+        </w:r>
+      </w:ins>
+      <w:ins w:id="387" w:author="Bill" w:date="2012-04-28T20:02:00Z">
+        <w:r>
+          <w:t xml:space="preserve"> and running these features through a classifier</w:t>
+        </w:r>
+      </w:ins>
+      <w:ins w:id="388" w:author="Bill" w:date="2012-04-28T20:01:00Z">
+        <w:r>
+          <w:t xml:space="preserve"> </w:t>
+        </w:r>
+      </w:ins>
+      <w:customXmlInsRangeStart w:id="389" w:author="Bill" w:date="2012-04-28T20:02:00Z"/>
+      <w:sdt>
+        <w:sdtPr>
+          <w:id w:val="-1276632795"/>
+          <w:citation/>
+        </w:sdtPr>
+        <w:sdtContent>
+          <w:customXmlInsRangeEnd w:id="389"/>
+          <w:ins w:id="390" w:author="Bill" w:date="2012-04-28T20:02:00Z">
+            <w:r>
+              <w:fldChar w:fldCharType="begin"/>
+            </w:r>
+            <w:r>
+              <w:instrText xml:space="preserve"> CITATION Arr07 \l 1033 </w:instrText>
+            </w:r>
+          </w:ins>
+          <w:r>
+            <w:fldChar w:fldCharType="separate"/>
+          </w:r>
+          <w:ins w:id="391" w:author="Bill" w:date="2012-04-28T20:02:00Z">
+            <w:r>
+              <w:rPr>
+                <w:noProof/>
+                <w:rPrChange w:id="392" w:author="Bill" w:date="2012-04-28T20:02:00Z">
+                  <w:rPr>
+                    <w:rFonts w:eastAsia="Times New Roman"/>
+                  </w:rPr>
+                </w:rPrChange>
+              </w:rPr>
+              <w:t>[7]</w:t>
+            </w:r>
+            <w:r>
+              <w:fldChar w:fldCharType="end"/>
+            </w:r>
+          </w:ins>
+          <w:customXmlInsRangeStart w:id="393" w:author="Bill" w:date="2012-04-28T20:02:00Z"/>
+        </w:sdtContent>
+      </w:sdt>
+      <w:customXmlInsRangeEnd w:id="393"/>
+      <w:ins w:id="394" w:author="Bill" w:date="2012-04-28T20:02:00Z">
+        <w:r>
+          <w:t xml:space="preserve">.  Using an adaptive algorithm such as </w:t>
+        </w:r>
+        <w:proofErr w:type="spellStart"/>
+        <w:r>
+          <w:t>AdaBoost</w:t>
+        </w:r>
+        <w:proofErr w:type="spellEnd"/>
+        <w:r>
+          <w:t xml:space="preserve">, such a classifier can automatically be created from scan data </w:t>
+        </w:r>
+      </w:ins>
+      <w:customXmlInsRangeStart w:id="395" w:author="Bill" w:date="2012-04-28T20:03:00Z"/>
+      <w:sdt>
+        <w:sdtPr>
+          <w:id w:val="555511444"/>
+          <w:citation/>
+        </w:sdtPr>
+        <w:sdtContent>
+          <w:customXmlInsRangeEnd w:id="395"/>
+          <w:ins w:id="396" w:author="Bill" w:date="2012-04-28T20:03:00Z">
+            <w:r>
+              <w:fldChar w:fldCharType="begin"/>
+            </w:r>
+            <w:r>
+              <w:instrText xml:space="preserve"> CITATION Arr08 \l 1033 </w:instrText>
+            </w:r>
+          </w:ins>
+          <w:r>
+            <w:fldChar w:fldCharType="separate"/>
+          </w:r>
+          <w:ins w:id="397" w:author="Bill" w:date="2012-04-28T20:03:00Z">
+            <w:r>
+              <w:rPr>
+                <w:noProof/>
+                <w:rPrChange w:id="398" w:author="Bill" w:date="2012-04-28T20:03:00Z">
+                  <w:rPr>
+                    <w:rFonts w:eastAsia="Times New Roman"/>
+                  </w:rPr>
+                </w:rPrChange>
+              </w:rPr>
+              <w:t>[8]</w:t>
+            </w:r>
+            <w:r>
+              <w:fldChar w:fldCharType="end"/>
+            </w:r>
+          </w:ins>
+          <w:customXmlInsRangeStart w:id="399" w:author="Bill" w:date="2012-04-28T20:03:00Z"/>
+        </w:sdtContent>
+      </w:sdt>
+      <w:customXmlInsRangeEnd w:id="399"/>
+      <w:ins w:id="400" w:author="Bill" w:date="2012-04-28T20:02:00Z">
+        <w:r>
+          <w:t>.</w:t>
         </w:r>
       </w:ins>
     </w:p>
@@ -7421,18 +7657,143 @@
       <w:pPr>
         <w:spacing w:line="480" w:lineRule="auto"/>
         <w:ind w:firstLine="720"/>
+        <w:rPr>
+          <w:ins w:id="401" w:author="Bill" w:date="2012-04-28T19:59:00Z"/>
+        </w:rPr>
+      </w:pPr>
+      <w:ins w:id="402" w:author="Bill" w:date="2012-04-28T20:06:00Z">
+        <w:r>
+          <w:t>Laser rangefinders may have a very wide field of view, although they have a limited</w:t>
+        </w:r>
+      </w:ins>
+      <w:ins w:id="403" w:author="Bill" w:date="2012-04-28T19:55:00Z">
+        <w:r>
+          <w:t xml:space="preserve"> resolution o</w:t>
+        </w:r>
+      </w:ins>
+      <w:ins w:id="404" w:author="Bill" w:date="2012-04-28T20:06:00Z">
+        <w:r>
+          <w:t xml:space="preserve">n the order of </w:t>
+        </w:r>
+      </w:ins>
+      <w:ins w:id="405" w:author="Bill" w:date="2012-04-28T19:55:00Z">
+        <w:r>
+          <w:t xml:space="preserve">one </w:t>
+        </w:r>
+        <w:proofErr w:type="spellStart"/>
+        <w:r>
+          <w:t>raytrace</w:t>
+        </w:r>
+        <w:proofErr w:type="spellEnd"/>
+        <w:r>
+          <w:t xml:space="preserve"> per degree.  Therefore </w:t>
+        </w:r>
+      </w:ins>
+      <w:ins w:id="406" w:author="Bill" w:date="2012-04-28T20:03:00Z">
+        <w:r>
+          <w:t>LIDAR units</w:t>
+        </w:r>
+      </w:ins>
+      <w:ins w:id="407" w:author="Bill" w:date="2012-04-28T19:55:00Z">
+        <w:r>
+          <w:t xml:space="preserve"> perform </w:t>
+        </w:r>
+      </w:ins>
+      <w:ins w:id="408" w:author="Bill" w:date="2012-04-28T20:04:00Z">
+        <w:r>
+          <w:t xml:space="preserve">very </w:t>
+        </w:r>
+      </w:ins>
+      <w:ins w:id="409" w:author="Bill" w:date="2012-04-28T19:55:00Z">
+        <w:r>
+          <w:t>well when the person is up close</w:t>
+        </w:r>
+      </w:ins>
+      <w:ins w:id="410" w:author="Bill" w:date="2012-04-28T20:04:00Z">
+        <w:r>
+          <w:t xml:space="preserve">, and the unit can record many laser </w:t>
+        </w:r>
+        <w:proofErr w:type="gramStart"/>
+        <w:r>
+          <w:t xml:space="preserve">returns </w:t>
+        </w:r>
+      </w:ins>
+      <w:ins w:id="411" w:author="Bill" w:date="2012-04-28T19:55:00Z">
+        <w:r>
+          <w:t xml:space="preserve"> </w:t>
+        </w:r>
+      </w:ins>
+      <w:ins w:id="412" w:author="Bill" w:date="2012-04-28T20:04:00Z">
+        <w:r>
+          <w:t>per</w:t>
+        </w:r>
+        <w:proofErr w:type="gramEnd"/>
+        <w:r>
+          <w:t xml:space="preserve"> leg.</w:t>
+        </w:r>
+      </w:ins>
+      <w:ins w:id="413" w:author="Bill" w:date="2012-04-28T19:59:00Z">
+        <w:r>
+          <w:t xml:space="preserve">  </w:t>
+        </w:r>
+      </w:ins>
+      <w:ins w:id="414" w:author="Bill" w:date="2012-04-28T19:55:00Z">
+        <w:r>
+          <w:t xml:space="preserve">Their performance drops off rapidly with distance: after several meters, </w:t>
+        </w:r>
+      </w:ins>
+      <w:ins w:id="415" w:author="Bill" w:date="2012-04-28T20:04:00Z">
+        <w:r>
+          <w:t xml:space="preserve">a human leg may only get </w:t>
+        </w:r>
+      </w:ins>
+      <w:ins w:id="416" w:author="Bill" w:date="2012-04-28T20:05:00Z">
+        <w:r>
+          <w:t>only several</w:t>
+        </w:r>
+      </w:ins>
+      <w:ins w:id="417" w:author="Bill" w:date="2012-04-28T20:04:00Z">
+        <w:r>
+          <w:t xml:space="preserve"> laser returns, in which case classification </w:t>
+        </w:r>
+      </w:ins>
+      <w:ins w:id="418" w:author="Bill" w:date="2012-04-28T20:05:00Z">
+        <w:r>
+          <w:t>is highly error-prone.</w:t>
+        </w:r>
+      </w:ins>
+    </w:p>
+    <w:p>
+      <w:pPr>
+        <w:spacing w:line="480" w:lineRule="auto"/>
+        <w:ind w:firstLine="720"/>
+        <w:rPr>
+          <w:ins w:id="419" w:author="Bill" w:date="2012-04-28T17:21:00Z"/>
+        </w:rPr>
+      </w:pPr>
+      <w:ins w:id="420" w:author="Bill" w:date="2012-04-28T20:00:00Z">
+        <w:r>
+          <w:lastRenderedPageBreak/>
+          <w:t>2D range sensors are good at detecting legs close to the robot, although they cannot tell any distinguishing characteristics about the user.  Therefore 2D range sensors are usually used in combination with vision-based methods.</w:t>
+        </w:r>
+      </w:ins>
+    </w:p>
+    <w:p>
+      <w:pPr>
+        <w:spacing w:line="480" w:lineRule="auto"/>
+        <w:ind w:firstLine="720"/>
       </w:pPr>
     </w:p>
     <w:p>
       <w:pPr>
         <w:pStyle w:val="Heading1"/>
       </w:pPr>
-      <w:bookmarkStart w:id="369" w:name="_Toc323404940"/>
+      <w:bookmarkStart w:id="421" w:name="_Toc323406125"/>
       <w:r>
         <w:lastRenderedPageBreak/>
         <w:t>Harlie</w:t>
       </w:r>
-      <w:bookmarkEnd w:id="369"/>
+      <w:bookmarkEnd w:id="421"/>
     </w:p>
     <w:p>
       <w:pPr>
@@ -7498,8 +7859,8 @@
       <w:pPr>
         <w:pStyle w:val="Heading1"/>
       </w:pPr>
-      <w:bookmarkStart w:id="370" w:name="_Ref322950030"/>
-      <w:bookmarkStart w:id="371" w:name="_Toc323404941"/>
+      <w:bookmarkStart w:id="422" w:name="_Ref322950030"/>
+      <w:bookmarkStart w:id="423" w:name="_Toc323406126"/>
       <w:r>
         <w:lastRenderedPageBreak/>
         <w:t xml:space="preserve">Evaluation of </w:t>
@@ -7513,8 +7874,8 @@
       <w:r>
         <w:t>Kinect</w:t>
       </w:r>
-      <w:bookmarkEnd w:id="370"/>
-      <w:bookmarkEnd w:id="371"/>
+      <w:bookmarkEnd w:id="422"/>
+      <w:bookmarkEnd w:id="423"/>
     </w:p>
     <w:p>
       <w:pPr>
@@ -7671,13 +8032,39 @@
           <w:szCs w:val="24"/>
         </w:rPr>
       </w:pPr>
-      <w:r>
-        <w:rPr>
-          <w:rFonts w:cs="Calibri"/>
-          <w:szCs w:val="24"/>
-        </w:rPr>
-        <w:t xml:space="preserve">PrimeSense, the makers of the Kinect’s software, has released an open-source API called OpenNI (Open Natural Interraction) to allow developers to tap into the Kinect’s functionality.  In addition to accessing the depth and RGB camera feeds, OpenNI </w:t>
-      </w:r>
+      <w:proofErr w:type="spellStart"/>
+      <w:r>
+        <w:rPr>
+          <w:rFonts w:cs="Calibri"/>
+          <w:szCs w:val="24"/>
+        </w:rPr>
+        <w:t>PrimeSense</w:t>
+      </w:r>
+      <w:proofErr w:type="spellEnd"/>
+      <w:r>
+        <w:rPr>
+          <w:rFonts w:cs="Calibri"/>
+          <w:szCs w:val="24"/>
+        </w:rPr>
+        <w:t xml:space="preserve">, the makers of the Kinect’s software, has released an open-source API called OpenNI (Open Natural </w:t>
+      </w:r>
+      <w:proofErr w:type="spellStart"/>
+      <w:r>
+        <w:rPr>
+          <w:rFonts w:cs="Calibri"/>
+          <w:szCs w:val="24"/>
+        </w:rPr>
+        <w:t>Interraction</w:t>
+      </w:r>
+      <w:proofErr w:type="spellEnd"/>
+      <w:r>
+        <w:rPr>
+          <w:rFonts w:cs="Calibri"/>
+          <w:szCs w:val="24"/>
+        </w:rPr>
+        <w:t xml:space="preserve">) to allow developers to tap into the Kinect’s functionality.  In addition to accessing the depth and RGB camera feeds, OpenNI </w:t>
+      </w:r>
+      <w:proofErr w:type="spellStart"/>
       <w:r>
         <w:rPr>
           <w:rFonts w:cs="Calibri"/>
@@ -7685,6 +8072,7 @@
         </w:rPr>
         <w:t>prdeso</w:t>
       </w:r>
+      <w:proofErr w:type="spellEnd"/>
       <w:r>
         <w:rPr>
           <w:rFonts w:cs="Calibri"/>
@@ -7893,13 +8281,21 @@
       <w:pPr>
         <w:pStyle w:val="Heading2"/>
       </w:pPr>
-      <w:bookmarkStart w:id="372" w:name="_Ref323129706"/>
-      <w:bookmarkStart w:id="373" w:name="_Toc323404942"/>
-      <w:r>
-        <w:t>Discrimination Between Users</w:t>
-      </w:r>
-      <w:bookmarkEnd w:id="372"/>
-      <w:bookmarkEnd w:id="373"/>
+      <w:bookmarkStart w:id="424" w:name="_Ref323129706"/>
+      <w:bookmarkStart w:id="425" w:name="_Toc323406127"/>
+      <w:r>
+        <w:t xml:space="preserve">Discrimination </w:t>
+      </w:r>
+      <w:proofErr w:type="gramStart"/>
+      <w:r>
+        <w:t>Between</w:t>
+      </w:r>
+      <w:proofErr w:type="gramEnd"/>
+      <w:r>
+        <w:t xml:space="preserve"> Users</w:t>
+      </w:r>
+      <w:bookmarkEnd w:id="424"/>
+      <w:bookmarkEnd w:id="425"/>
     </w:p>
     <w:p>
       <w:pPr>
@@ -7980,18 +8376,18 @@
       <w:pPr>
         <w:pStyle w:val="Heading2"/>
       </w:pPr>
-      <w:bookmarkStart w:id="374" w:name="_Ref322980249"/>
-      <w:bookmarkStart w:id="375" w:name="_Ref322980256"/>
-      <w:bookmarkStart w:id="376" w:name="_Toc323404943"/>
+      <w:bookmarkStart w:id="426" w:name="_Ref322980249"/>
+      <w:bookmarkStart w:id="427" w:name="_Ref322980256"/>
+      <w:bookmarkStart w:id="428" w:name="_Toc323406128"/>
       <w:r>
         <w:t>Calibration</w:t>
       </w:r>
-      <w:bookmarkEnd w:id="374"/>
-      <w:bookmarkEnd w:id="375"/>
+      <w:bookmarkEnd w:id="426"/>
+      <w:bookmarkEnd w:id="427"/>
       <w:r>
         <w:t xml:space="preserve"> of Users</w:t>
       </w:r>
-      <w:bookmarkEnd w:id="376"/>
+      <w:bookmarkEnd w:id="428"/>
     </w:p>
     <w:p>
       <w:pPr>
@@ -8138,7 +8534,7 @@
         <w:pStyle w:val="Caption1"/>
         <w:spacing w:line="480" w:lineRule="auto"/>
       </w:pPr>
-      <w:bookmarkStart w:id="377" w:name="_Toc323404960"/>
+      <w:bookmarkStart w:id="429" w:name="_Toc323406145"/>
       <w:r>
         <w:t xml:space="preserve">Figure </w:t>
       </w:r>
@@ -8168,7 +8564,7 @@
       <w:r>
         <w:t>calibration pose</w:t>
       </w:r>
-      <w:bookmarkEnd w:id="377"/>
+      <w:bookmarkEnd w:id="429"/>
     </w:p>
     <w:p>
       <w:pPr>
@@ -8532,14 +8928,14 @@
       <w:pPr>
         <w:pStyle w:val="Heading2"/>
       </w:pPr>
-      <w:bookmarkStart w:id="378" w:name="_Toc323404944"/>
+      <w:bookmarkStart w:id="430" w:name="_Toc323406129"/>
       <w:r>
         <w:t>L</w:t>
       </w:r>
       <w:r>
         <w:t>imited Field of View</w:t>
       </w:r>
-      <w:bookmarkEnd w:id="378"/>
+      <w:bookmarkEnd w:id="430"/>
     </w:p>
     <w:p>
       <w:pPr>
@@ -8662,7 +9058,7 @@
       <w:pPr>
         <w:pStyle w:val="Caption1"/>
       </w:pPr>
-      <w:bookmarkStart w:id="379" w:name="_Toc323404961"/>
+      <w:bookmarkStart w:id="431" w:name="_Toc323406146"/>
       <w:r>
         <w:t xml:space="preserve">Figure </w:t>
       </w:r>
@@ -8689,7 +9085,7 @@
       <w:r>
         <w:t>to Kinect’s limited field of view</w:t>
       </w:r>
-      <w:bookmarkEnd w:id="379"/>
+      <w:bookmarkEnd w:id="431"/>
     </w:p>
     <w:p>
       <w:pPr>
@@ -8830,7 +9226,7 @@
       <w:pPr>
         <w:pStyle w:val="Caption1"/>
       </w:pPr>
-      <w:bookmarkStart w:id="380" w:name="_Toc323404962"/>
+      <w:bookmarkStart w:id="432" w:name="_Toc323406147"/>
       <w:r>
         <w:t xml:space="preserve">Figure </w:t>
       </w:r>
@@ -8848,7 +9244,7 @@
       <w:r>
         <w:t xml:space="preserve"> Difficulties arise in tracking a user in contact with a chair</w:t>
       </w:r>
-      <w:bookmarkEnd w:id="380"/>
+      <w:bookmarkEnd w:id="432"/>
     </w:p>
     <w:p>
       <w:pPr>
@@ -8860,14 +9256,14 @@
       <w:pPr>
         <w:pStyle w:val="Heading2"/>
       </w:pPr>
-      <w:bookmarkStart w:id="381" w:name="_Toc323404945"/>
+      <w:bookmarkStart w:id="433" w:name="_Toc323406130"/>
       <w:r>
         <w:t>M</w:t>
       </w:r>
       <w:r>
         <w:t>oving Base Problem</w:t>
       </w:r>
-      <w:bookmarkEnd w:id="381"/>
+      <w:bookmarkEnd w:id="433"/>
     </w:p>
     <w:p>
       <w:pPr>
@@ -9126,8 +9522,8 @@
       <w:pPr>
         <w:pStyle w:val="Caption1"/>
       </w:pPr>
-      <w:bookmarkStart w:id="382" w:name="_Ref322513446"/>
-      <w:bookmarkStart w:id="383" w:name="_Toc323404963"/>
+      <w:bookmarkStart w:id="434" w:name="_Ref322513446"/>
+      <w:bookmarkStart w:id="435" w:name="_Toc323406148"/>
       <w:r>
         <w:t xml:space="preserve">Figure </w:t>
       </w:r>
@@ -9139,11 +9535,11 @@
           <w:t>4</w:t>
         </w:r>
       </w:fldSimple>
-      <w:bookmarkEnd w:id="382"/>
+      <w:bookmarkEnd w:id="434"/>
       <w:r>
         <w:t>: Tracking performance of Kinect under motion</w:t>
       </w:r>
-      <w:bookmarkEnd w:id="383"/>
+      <w:bookmarkEnd w:id="435"/>
     </w:p>
     <w:p>
       <w:pPr>
@@ -9302,11 +9698,11 @@
       <w:pPr>
         <w:pStyle w:val="Heading2"/>
       </w:pPr>
-      <w:bookmarkStart w:id="384" w:name="_Toc323404946"/>
+      <w:bookmarkStart w:id="436" w:name="_Toc323406131"/>
       <w:r>
         <w:t>Summary</w:t>
       </w:r>
-      <w:bookmarkEnd w:id="384"/>
+      <w:bookmarkEnd w:id="436"/>
     </w:p>
     <w:p>
       <w:pPr>
@@ -9335,7 +9731,23 @@
           <w:rFonts w:cs="Calibri"/>
           <w:szCs w:val="24"/>
         </w:rPr>
-        <w:t>As discussed in chapter 5, This issue was resolved by treating the bodies detected with OpenNI as one input to an overall Kalman filter as discussed in chapter</w:t>
+        <w:t xml:space="preserve">As discussed in chapter 5, </w:t>
+      </w:r>
+      <w:proofErr w:type="gramStart"/>
+      <w:r>
+        <w:rPr>
+          <w:rFonts w:cs="Calibri"/>
+          <w:szCs w:val="24"/>
+        </w:rPr>
+        <w:t>This</w:t>
+      </w:r>
+      <w:proofErr w:type="gramEnd"/>
+      <w:r>
+        <w:rPr>
+          <w:rFonts w:cs="Calibri"/>
+          <w:szCs w:val="24"/>
+        </w:rPr>
+        <w:t xml:space="preserve"> issue was resolved by treating the bodies detected with OpenNI as one input to an overall Kalman filter as discussed in chapter</w:t>
       </w:r>
     </w:p>
     <w:p/>
@@ -9343,12 +9755,12 @@
       <w:pPr>
         <w:pStyle w:val="Heading1"/>
       </w:pPr>
-      <w:bookmarkStart w:id="385" w:name="_Toc323404947"/>
+      <w:bookmarkStart w:id="437" w:name="_Toc323406132"/>
       <w:r>
         <w:lastRenderedPageBreak/>
         <w:t>Pan Mount</w:t>
       </w:r>
-      <w:bookmarkEnd w:id="385"/>
+      <w:bookmarkEnd w:id="437"/>
     </w:p>
     <w:p>
       <w:pPr>
@@ -9388,7 +9800,39 @@
           <w:szCs w:val="24"/>
         </w:rPr>
         <w:tab/>
-        <w:t xml:space="preserve"> To maximize field of view, the pan mount was placed on top of Harlie and near the cener. [INSERT DIAGRAM].  This required removal of an aluminum mast that previously blocked the front of the robot and the relocation of some electronics.  A mount with both pan and tilt capability was initially considered, although it was determined that the Kinect’s vertical field of view was sufficient so tilt capability was eliminated to cut down on complexity and cost.</w:t>
+        <w:t xml:space="preserve"> To maximize field of view, the pan mount was placed on top of Harlie and near the </w:t>
+      </w:r>
+      <w:proofErr w:type="spellStart"/>
+      <w:r>
+        <w:rPr>
+          <w:rFonts w:cs="Calibri"/>
+          <w:szCs w:val="24"/>
+        </w:rPr>
+        <w:t>cener</w:t>
+      </w:r>
+      <w:proofErr w:type="spellEnd"/>
+      <w:r>
+        <w:rPr>
+          <w:rFonts w:cs="Calibri"/>
+          <w:szCs w:val="24"/>
+        </w:rPr>
+        <w:t xml:space="preserve">. </w:t>
+      </w:r>
+      <w:proofErr w:type="gramStart"/>
+      <w:r>
+        <w:rPr>
+          <w:rFonts w:cs="Calibri"/>
+          <w:szCs w:val="24"/>
+        </w:rPr>
+        <w:t>[INSERT DIAGRAM].</w:t>
+      </w:r>
+      <w:proofErr w:type="gramEnd"/>
+      <w:r>
+        <w:rPr>
+          <w:rFonts w:cs="Calibri"/>
+          <w:szCs w:val="24"/>
+        </w:rPr>
+        <w:t xml:space="preserve">  This required removal of an aluminum mast that previously blocked the front of the robot and the relocation of some electronics.  A mount with both pan and tilt capability was initially considered, although it was determined that the Kinect’s vertical field of view was sufficient so tilt capability was eliminated to cut down on complexity and cost.</w:t>
       </w:r>
     </w:p>
     <w:p>
@@ -9420,12 +9864,21 @@
         </w:rPr>
         <w:t xml:space="preserve">chosen mount is a </w:t>
       </w:r>
-      <w:r>
-        <w:rPr>
-          <w:rFonts w:cs="Calibri"/>
-          <w:szCs w:val="24"/>
-        </w:rPr>
-        <w:t>ServoCity DDP155 Base Pan</w:t>
+      <w:proofErr w:type="spellStart"/>
+      <w:r>
+        <w:rPr>
+          <w:rFonts w:cs="Calibri"/>
+          <w:szCs w:val="24"/>
+        </w:rPr>
+        <w:t>ServoCity</w:t>
+      </w:r>
+      <w:proofErr w:type="spellEnd"/>
+      <w:r>
+        <w:rPr>
+          <w:rFonts w:cs="Calibri"/>
+          <w:szCs w:val="24"/>
+        </w:rPr>
+        <w:t xml:space="preserve"> DDP155 Base Pan</w:t>
       </w:r>
       <w:r>
         <w:rPr>
@@ -9575,12 +10028,21 @@
         </w:rPr>
         <w:t xml:space="preserve"> axial stresses on the servo.  The </w:t>
       </w:r>
-      <w:r>
-        <w:rPr>
-          <w:rFonts w:cs="Calibri"/>
-          <w:szCs w:val="24"/>
-        </w:rPr>
-        <w:t>Hitec HS-485B</w:t>
+      <w:proofErr w:type="spellStart"/>
+      <w:r>
+        <w:rPr>
+          <w:rFonts w:cs="Calibri"/>
+          <w:szCs w:val="24"/>
+        </w:rPr>
+        <w:t>Hitec</w:t>
+      </w:r>
+      <w:proofErr w:type="spellEnd"/>
+      <w:r>
+        <w:rPr>
+          <w:rFonts w:cs="Calibri"/>
+          <w:szCs w:val="24"/>
+        </w:rPr>
+        <w:t xml:space="preserve"> HS-485B</w:t>
       </w:r>
       <w:r>
         <w:rPr>
@@ -9743,8 +10205,8 @@
           <w:szCs w:val="24"/>
         </w:rPr>
       </w:pPr>
-      <w:bookmarkStart w:id="386" w:name="_Ref322513798"/>
-      <w:bookmarkStart w:id="387" w:name="_Toc323404964"/>
+      <w:bookmarkStart w:id="438" w:name="_Ref322513798"/>
+      <w:bookmarkStart w:id="439" w:name="_Toc323406149"/>
       <w:r>
         <w:t xml:space="preserve">Figure </w:t>
       </w:r>
@@ -9756,7 +10218,7 @@
           <w:t>5</w:t>
         </w:r>
       </w:fldSimple>
-      <w:bookmarkEnd w:id="386"/>
+      <w:bookmarkEnd w:id="438"/>
       <w:r>
         <w:t xml:space="preserve">: DP155 Base Pan (left), </w:t>
       </w:r>
@@ -9766,7 +10228,7 @@
       <w:r>
         <w:t xml:space="preserve"> Phidgets 1066_0 Servo Controller (right)</w:t>
       </w:r>
-      <w:bookmarkEnd w:id="387"/>
+      <w:bookmarkEnd w:id="439"/>
     </w:p>
     <w:p>
       <w:pPr>
@@ -9798,7 +10260,23 @@
           <w:rFonts w:cs="Calibri"/>
           <w:szCs w:val="24"/>
         </w:rPr>
-        <w:t xml:space="preserve">the 1066_0 PhidgetAdvancedServo 1-Motor was selected.  The Phidgets 1066_0 </w:t>
+        <w:t xml:space="preserve">the 1066_0 </w:t>
+      </w:r>
+      <w:proofErr w:type="spellStart"/>
+      <w:r>
+        <w:rPr>
+          <w:rFonts w:cs="Calibri"/>
+          <w:szCs w:val="24"/>
+        </w:rPr>
+        <w:t>PhidgetAdvancedServo</w:t>
+      </w:r>
+      <w:proofErr w:type="spellEnd"/>
+      <w:r>
+        <w:rPr>
+          <w:rFonts w:cs="Calibri"/>
+          <w:szCs w:val="24"/>
+        </w:rPr>
+        <w:t xml:space="preserve"> 1-Motor was selected.  The Phidgets 1066_0 </w:t>
       </w:r>
       <w:r>
         <w:rPr>
@@ -10044,8 +10522,8 @@
       <w:pPr>
         <w:pStyle w:val="Caption1"/>
       </w:pPr>
-      <w:bookmarkStart w:id="388" w:name="_Ref323044753"/>
-      <w:bookmarkStart w:id="389" w:name="_Toc323404965"/>
+      <w:bookmarkStart w:id="440" w:name="_Ref323044753"/>
+      <w:bookmarkStart w:id="441" w:name="_Toc323406150"/>
       <w:r>
         <w:t xml:space="preserve">Figure </w:t>
       </w:r>
@@ -10057,14 +10535,14 @@
           <w:t>6</w:t>
         </w:r>
       </w:fldSimple>
-      <w:bookmarkEnd w:id="388"/>
+      <w:bookmarkEnd w:id="440"/>
       <w:r>
         <w:t>: Output from Phidgets 1066_0, showing position command and open-loop feedback</w:t>
       </w:r>
       <w:r>
         <w:t xml:space="preserve"> for position and velocity</w:t>
       </w:r>
-      <w:bookmarkEnd w:id="389"/>
+      <w:bookmarkEnd w:id="441"/>
     </w:p>
     <w:p>
       <w:pPr>
@@ -10152,11 +10630,11 @@
       <w:pPr>
         <w:pStyle w:val="Heading2"/>
       </w:pPr>
-      <w:bookmarkStart w:id="390" w:name="_Toc323404948"/>
+      <w:bookmarkStart w:id="442" w:name="_Toc323406133"/>
       <w:r>
         <w:t>Performance</w:t>
       </w:r>
-      <w:bookmarkEnd w:id="390"/>
+      <w:bookmarkEnd w:id="442"/>
     </w:p>
     <w:p>
       <w:pPr>
@@ -10366,7 +10844,7 @@
       <w:pPr>
         <w:pStyle w:val="Caption1"/>
       </w:pPr>
-      <w:bookmarkStart w:id="391" w:name="_Toc323404966"/>
+      <w:bookmarkStart w:id="443" w:name="_Toc323406151"/>
       <w:r>
         <w:t xml:space="preserve">Figure </w:t>
       </w:r>
@@ -10384,7 +10862,7 @@
       <w:r>
         <w:t>mount</w:t>
       </w:r>
-      <w:bookmarkEnd w:id="391"/>
+      <w:bookmarkEnd w:id="443"/>
     </w:p>
     <w:p>
       <w:pPr>
@@ -10610,8 +11088,8 @@
           <w:szCs w:val="24"/>
         </w:rPr>
       </w:pPr>
-      <w:bookmarkStart w:id="392" w:name="_Ref322019798"/>
-      <w:bookmarkStart w:id="393" w:name="_Toc323404967"/>
+      <w:bookmarkStart w:id="444" w:name="_Ref322019798"/>
+      <w:bookmarkStart w:id="445" w:name="_Toc323406152"/>
       <w:r>
         <w:t xml:space="preserve">Figure </w:t>
       </w:r>
@@ -10623,11 +11101,11 @@
           <w:t>8</w:t>
         </w:r>
       </w:fldSimple>
-      <w:bookmarkEnd w:id="392"/>
+      <w:bookmarkEnd w:id="444"/>
       <w:r>
         <w:t>: Performance of pan mount in detecting a stationary face</w:t>
       </w:r>
-      <w:bookmarkEnd w:id="393"/>
+      <w:bookmarkEnd w:id="445"/>
     </w:p>
     <w:p>
       <w:pPr>
@@ -10942,8 +11420,8 @@
           <w:szCs w:val="24"/>
         </w:rPr>
       </w:pPr>
-      <w:bookmarkStart w:id="394" w:name="_Ref322511744"/>
-      <w:bookmarkStart w:id="395" w:name="_Toc323404968"/>
+      <w:bookmarkStart w:id="446" w:name="_Ref322511744"/>
+      <w:bookmarkStart w:id="447" w:name="_Toc323406153"/>
       <w:r>
         <w:t xml:space="preserve">Figure </w:t>
       </w:r>
@@ -10955,11 +11433,11 @@
           <w:t>9</w:t>
         </w:r>
       </w:fldSimple>
-      <w:bookmarkEnd w:id="394"/>
+      <w:bookmarkEnd w:id="446"/>
       <w:r>
         <w:t>: Tracking performance of Kinect with pan compensation</w:t>
       </w:r>
-      <w:bookmarkEnd w:id="395"/>
+      <w:bookmarkEnd w:id="447"/>
     </w:p>
     <w:p>
       <w:pPr>
@@ -10974,11 +11452,11 @@
       <w:pPr>
         <w:pStyle w:val="Heading2"/>
       </w:pPr>
-      <w:bookmarkStart w:id="396" w:name="_Toc323404949"/>
+      <w:bookmarkStart w:id="448" w:name="_Toc323406134"/>
       <w:r>
         <w:t>Summary</w:t>
       </w:r>
-      <w:bookmarkEnd w:id="396"/>
+      <w:bookmarkEnd w:id="448"/>
     </w:p>
     <w:p>
       <w:pPr>
@@ -11242,14 +11720,14 @@
       <w:pPr>
         <w:pStyle w:val="Heading1"/>
       </w:pPr>
-      <w:bookmarkStart w:id="397" w:name="_Ref323045519"/>
-      <w:bookmarkStart w:id="398" w:name="_Toc323404950"/>
+      <w:bookmarkStart w:id="449" w:name="_Ref323045519"/>
+      <w:bookmarkStart w:id="450" w:name="_Toc323406135"/>
       <w:r>
         <w:lastRenderedPageBreak/>
         <w:t>Person Tracking</w:t>
       </w:r>
-      <w:bookmarkEnd w:id="397"/>
-      <w:bookmarkEnd w:id="398"/>
+      <w:bookmarkEnd w:id="449"/>
+      <w:bookmarkEnd w:id="450"/>
     </w:p>
     <w:p>
       <w:pPr>
@@ -11384,13 +11862,13 @@
       <w:pPr>
         <w:pStyle w:val="Heading2"/>
       </w:pPr>
-      <w:bookmarkStart w:id="399" w:name="_Ref323131019"/>
-      <w:bookmarkStart w:id="400" w:name="_Toc323404951"/>
+      <w:bookmarkStart w:id="451" w:name="_Ref323131019"/>
+      <w:bookmarkStart w:id="452" w:name="_Toc323406136"/>
       <w:r>
         <w:t>Face Detector Node</w:t>
       </w:r>
-      <w:bookmarkEnd w:id="399"/>
-      <w:bookmarkEnd w:id="400"/>
+      <w:bookmarkEnd w:id="451"/>
+      <w:bookmarkEnd w:id="452"/>
     </w:p>
     <w:p>
       <w:pPr>
@@ -11490,11 +11968,11 @@
       <w:pPr>
         <w:pStyle w:val="Heading2"/>
       </w:pPr>
-      <w:bookmarkStart w:id="401" w:name="_Toc323404952"/>
+      <w:bookmarkStart w:id="453" w:name="_Toc323406137"/>
       <w:r>
         <w:t>Leg Detector Node</w:t>
       </w:r>
-      <w:bookmarkEnd w:id="401"/>
+      <w:bookmarkEnd w:id="453"/>
     </w:p>
     <w:p>
       <w:pPr>
@@ -11522,24 +12000,125 @@
       <w:r>
         <w:t xml:space="preserve">res computed from a LIDAR scan </w:t>
       </w:r>
-      <w:r>
-        <w:t>[</w:t>
-      </w:r>
-      <w:r>
-        <w:rPr>
-          <w:i/>
-        </w:rPr>
-        <w:t>Using Boosted Features for the Detection of People in 2D Range Data, Efficient People Tracking in Laser Range Data using a Multi-Hypothesis Leg-Tracker with Adaptive Occlusion Probabilities</w:t>
-      </w:r>
-      <w:r>
-        <w:t>]</w:t>
-      </w:r>
+      <w:customXmlInsRangeStart w:id="454" w:author="Bill" w:date="2012-04-28T19:53:00Z"/>
+      <w:sdt>
+        <w:sdtPr>
+          <w:id w:val="-239322670"/>
+          <w:citation/>
+        </w:sdtPr>
+        <w:sdtContent>
+          <w:customXmlInsRangeEnd w:id="454"/>
+          <w:ins w:id="455" w:author="Bill" w:date="2012-04-28T19:53:00Z">
+            <w:r>
+              <w:fldChar w:fldCharType="begin"/>
+            </w:r>
+            <w:r>
+              <w:instrText xml:space="preserve"> CITATION Arr07 \l 1033 </w:instrText>
+            </w:r>
+          </w:ins>
+          <w:r>
+            <w:fldChar w:fldCharType="separate"/>
+          </w:r>
+          <w:ins w:id="456" w:author="Bill" w:date="2012-04-28T19:53:00Z">
+            <w:r>
+              <w:rPr>
+                <w:noProof/>
+                <w:rPrChange w:id="457" w:author="Bill" w:date="2012-04-28T19:53:00Z">
+                  <w:rPr>
+                    <w:rFonts w:eastAsia="Times New Roman"/>
+                  </w:rPr>
+                </w:rPrChange>
+              </w:rPr>
+              <w:t>[7]</w:t>
+            </w:r>
+            <w:r>
+              <w:fldChar w:fldCharType="end"/>
+            </w:r>
+          </w:ins>
+          <w:customXmlInsRangeStart w:id="458" w:author="Bill" w:date="2012-04-28T19:53:00Z"/>
+        </w:sdtContent>
+      </w:sdt>
+      <w:customXmlInsRangeEnd w:id="458"/>
+      <w:customXmlInsRangeStart w:id="459" w:author="Bill" w:date="2012-04-28T19:50:00Z"/>
+      <w:sdt>
+        <w:sdtPr>
+          <w:id w:val="-1359424586"/>
+          <w:citation/>
+        </w:sdtPr>
+        <w:sdtContent>
+          <w:customXmlInsRangeEnd w:id="459"/>
+          <w:ins w:id="460" w:author="Bill" w:date="2012-04-28T19:50:00Z">
+            <w:r>
+              <w:fldChar w:fldCharType="begin"/>
+            </w:r>
+            <w:r>
+              <w:instrText xml:space="preserve"> CITATION Arr08 \l 1033 </w:instrText>
+            </w:r>
+          </w:ins>
+          <w:r>
+            <w:fldChar w:fldCharType="separate"/>
+          </w:r>
+          <w:ins w:id="461" w:author="Bill" w:date="2012-04-28T19:53:00Z">
+            <w:r>
+              <w:rPr>
+                <w:noProof/>
+              </w:rPr>
+              <w:t xml:space="preserve"> </w:t>
+            </w:r>
+            <w:r>
+              <w:rPr>
+                <w:noProof/>
+                <w:rPrChange w:id="462" w:author="Bill" w:date="2012-04-28T19:53:00Z">
+                  <w:rPr>
+                    <w:rFonts w:eastAsia="Times New Roman"/>
+                  </w:rPr>
+                </w:rPrChange>
+              </w:rPr>
+              <w:t>[8]</w:t>
+            </w:r>
+          </w:ins>
+          <w:ins w:id="463" w:author="Bill" w:date="2012-04-28T19:50:00Z">
+            <w:r>
+              <w:fldChar w:fldCharType="end"/>
+            </w:r>
+          </w:ins>
+          <w:customXmlInsRangeStart w:id="464" w:author="Bill" w:date="2012-04-28T19:50:00Z"/>
+        </w:sdtContent>
+      </w:sdt>
+      <w:customXmlInsRangeEnd w:id="464"/>
+      <w:del w:id="465" w:author="Bill" w:date="2012-04-28T19:51:00Z">
+        <w:r>
+          <w:delText>[</w:delText>
+        </w:r>
+        <w:r>
+          <w:rPr>
+            <w:i/>
+          </w:rPr>
+          <w:delText>Using Boosted Features for the Detection of People in 2D Range Data, Efficient People Tracking in Laser Range Data using a Multi-Hypothesis Leg-Tracker with Adaptive Occlusion Probabilities</w:delText>
+        </w:r>
+        <w:r>
+          <w:delText>]</w:delText>
+        </w:r>
+      </w:del>
       <w:r>
         <w:t>.  The leg detector performs best at close ranges where a large number of las</w:t>
       </w:r>
       <w:r>
         <w:t>er returns are recorded per leg.  Its performance drops off with distance.</w:t>
       </w:r>
+      <w:ins w:id="466" w:author="Bill" w:date="2012-04-28T19:58:00Z">
+        <w:r>
+          <w:t xml:space="preserve"> (</w:t>
+        </w:r>
+        <w:proofErr w:type="gramStart"/>
+        <w:r>
+          <w:t>go</w:t>
+        </w:r>
+        <w:proofErr w:type="gramEnd"/>
+        <w:r>
+          <w:t xml:space="preserve"> into boosting from these papers)</w:t>
+        </w:r>
+      </w:ins>
     </w:p>
     <w:p>
       <w:pPr>
@@ -11553,11 +12132,7 @@
         <w:t xml:space="preserve">pecially useful at close ranges, making up for some of the shortcomings of the Kinect.  At close ranges, the </w:t>
       </w:r>
       <w:r>
-        <w:t xml:space="preserve">Kinect performs poorly </w:t>
-      </w:r>
-      <w:r>
-        <w:lastRenderedPageBreak/>
-        <w:t>because of its limited field of view and the minimum range of the Kinect’s depth camera</w:t>
+        <w:t>Kinect performs poorly because of its limited field of view and the minimum range of the Kinect’s depth camera</w:t>
       </w:r>
       <w:r>
         <w:t>.  If the user walks very near to Harlie, the Kinect cannot maintain a lock</w:t>
@@ -11572,6 +12147,7 @@
         <w:ind w:firstLine="720"/>
       </w:pPr>
       <w:r>
+        <w:lastRenderedPageBreak/>
         <w:t>On the other hand, when the user is near to Harlie, each leg will have a large number of laser returns, so tracking via leg detection will be accurate. The SICK LIDAR scanner has a 180-degree field of view, so the user can be tracked over a wide field of view at close range.</w:t>
       </w:r>
     </w:p>
@@ -11579,13 +12155,13 @@
       <w:pPr>
         <w:pStyle w:val="Heading2"/>
       </w:pPr>
-      <w:bookmarkStart w:id="402" w:name="_Ref323045443"/>
-      <w:bookmarkStart w:id="403" w:name="_Toc323404953"/>
+      <w:bookmarkStart w:id="467" w:name="_Ref323045443"/>
+      <w:bookmarkStart w:id="468" w:name="_Toc323406138"/>
       <w:r>
         <w:t>Kinect Body-Detector Node</w:t>
       </w:r>
-      <w:bookmarkEnd w:id="402"/>
-      <w:bookmarkEnd w:id="403"/>
+      <w:bookmarkEnd w:id="467"/>
+      <w:bookmarkEnd w:id="468"/>
     </w:p>
     <w:p>
       <w:pPr>
@@ -11712,9 +12288,11 @@
       <w:r>
         <w:fldChar w:fldCharType="separate"/>
       </w:r>
+      <w:proofErr w:type="gramStart"/>
       <w:r>
         <w:t xml:space="preserve">3.2 </w:t>
       </w:r>
+      <w:proofErr w:type="gramEnd"/>
       <w:r>
         <w:fldChar w:fldCharType="end"/>
       </w:r>
@@ -11800,42 +12378,39 @@
         <w:t>For this example, o</w:t>
       </w:r>
       <w:r>
-        <w:t xml:space="preserve">ne can clearly see three major </w:t>
-      </w:r>
-      <w:r>
+        <w:t xml:space="preserve">ne can clearly see three major patches of color: reds </w:t>
+      </w:r>
+      <w:r>
+        <w:t xml:space="preserve">and maroons </w:t>
+      </w:r>
+      <w:r>
+        <w:t>for the shirt, blues for the</w:t>
+      </w:r>
+      <w:r>
+        <w:t xml:space="preserve"> jeans</w:t>
+      </w:r>
+      <w:r>
+        <w:t xml:space="preserve">, and </w:t>
+      </w:r>
+      <w:r>
+        <w:t xml:space="preserve">beiges for </w:t>
+      </w:r>
+      <w:r>
+        <w:t>skin tones</w:t>
+      </w:r>
+      <w:r>
+        <w:t>.</w:t>
+      </w:r>
+    </w:p>
+    <w:p>
+      <w:pPr>
+        <w:pStyle w:val="NoSpacing"/>
+      </w:pPr>
+      <w:r>
+        <w:rPr>
+          <w:noProof/>
+        </w:rPr>
         <w:lastRenderedPageBreak/>
-        <w:t xml:space="preserve">patches of color: reds </w:t>
-      </w:r>
-      <w:r>
-        <w:t xml:space="preserve">and maroons </w:t>
-      </w:r>
-      <w:r>
-        <w:t>for the shirt, blues for the</w:t>
-      </w:r>
-      <w:r>
-        <w:t xml:space="preserve"> jeans</w:t>
-      </w:r>
-      <w:r>
-        <w:t xml:space="preserve">, and </w:t>
-      </w:r>
-      <w:r>
-        <w:t xml:space="preserve">beiges for </w:t>
-      </w:r>
-      <w:r>
-        <w:t>skin tones</w:t>
-      </w:r>
-      <w:r>
-        <w:t>.</w:t>
-      </w:r>
-    </w:p>
-    <w:p>
-      <w:pPr>
-        <w:pStyle w:val="NoSpacing"/>
-      </w:pPr>
-      <w:r>
-        <w:rPr>
-          <w:noProof/>
-        </w:rPr>
         <w:drawing>
           <wp:inline distT="0" distB="0" distL="0" distR="0" wp14:anchorId="38CB31E6" wp14:editId="664621B0">
             <wp:extent cx="5486400" cy="4117373"/>
@@ -11890,8 +12465,8 @@
       <w:pPr>
         <w:pStyle w:val="Caption1"/>
       </w:pPr>
-      <w:bookmarkStart w:id="404" w:name="_Ref322980214"/>
-      <w:bookmarkStart w:id="405" w:name="_Toc323404969"/>
+      <w:bookmarkStart w:id="469" w:name="_Ref322980214"/>
+      <w:bookmarkStart w:id="470" w:name="_Toc323406154"/>
       <w:r>
         <w:t xml:space="preserve">Figure </w:t>
       </w:r>
@@ -11903,7 +12478,7 @@
           <w:t>10</w:t>
         </w:r>
       </w:fldSimple>
-      <w:bookmarkEnd w:id="404"/>
+      <w:bookmarkEnd w:id="469"/>
       <w:r>
         <w:t xml:space="preserve">: Kinect’s RGB image masked for </w:t>
       </w:r>
@@ -11916,7 +12491,7 @@
       <w:r>
         <w:t>, right after calibration</w:t>
       </w:r>
-      <w:bookmarkEnd w:id="405"/>
+      <w:bookmarkEnd w:id="470"/>
     </w:p>
     <w:p>
       <w:pPr>
@@ -11980,10 +12555,9 @@
       <w:pPr>
         <w:pStyle w:val="Caption1"/>
       </w:pPr>
-      <w:bookmarkStart w:id="406" w:name="_Ref322980389"/>
-      <w:bookmarkStart w:id="407" w:name="_Toc323404970"/>
-      <w:r>
-        <w:lastRenderedPageBreak/>
+      <w:bookmarkStart w:id="471" w:name="_Ref322980389"/>
+      <w:bookmarkStart w:id="472" w:name="_Toc323406155"/>
+      <w:r>
         <w:t xml:space="preserve">Figure </w:t>
       </w:r>
       <w:fldSimple w:instr=" SEQ Figure \* ARABIC ">
@@ -11994,7 +12568,7 @@
           <w:t>11</w:t>
         </w:r>
       </w:fldSimple>
-      <w:bookmarkEnd w:id="406"/>
+      <w:bookmarkEnd w:id="471"/>
       <w:r>
         <w:t>: User's histogram in hue-saturation space</w:t>
       </w:r>
@@ -12013,7 +12587,7 @@
       <w:r>
         <w:t xml:space="preserve"> histogram value.</w:t>
       </w:r>
-      <w:bookmarkEnd w:id="407"/>
+      <w:bookmarkEnd w:id="472"/>
     </w:p>
     <w:p>
       <w:pPr>
@@ -12027,6 +12601,7 @@
         <w:ind w:firstLine="720"/>
       </w:pPr>
       <w:r>
+        <w:lastRenderedPageBreak/>
         <w:t xml:space="preserve">The program maintains an idea of the user’s current histogram, and uses this to weed out non-tracked users.  </w:t>
       </w:r>
       <w:r>
@@ -12127,8 +12702,13 @@
         </m:sSub>
       </m:oMath>
       <w:r>
-        <w:t xml:space="preserve"> and </w:t>
-      </w:r>
+        <w:t xml:space="preserve"> </w:t>
+      </w:r>
+      <w:proofErr w:type="gramStart"/>
+      <w:r>
+        <w:t xml:space="preserve">and </w:t>
+      </w:r>
+      <w:proofErr w:type="gramEnd"/>
       <m:oMath>
         <m:sSub>
           <m:sSubPr>
@@ -12874,8 +13454,13 @@
         <w:t xml:space="preserve">The hue-saturation </w:t>
       </w:r>
       <w:r>
-        <w:t xml:space="preserve">histogram can be represented by a matrix </w:t>
-      </w:r>
+        <w:t xml:space="preserve">histogram can be represented by a </w:t>
+      </w:r>
+      <w:proofErr w:type="gramStart"/>
+      <w:r>
+        <w:t xml:space="preserve">matrix </w:t>
+      </w:r>
+      <w:proofErr w:type="gramEnd"/>
       <m:oMath>
         <m:r>
           <m:rPr>
@@ -12894,7 +13479,11 @@
         <w:t>’s histogram at calibration</w:t>
       </w:r>
       <w:r>
-        <w:t xml:space="preserve"> be </w:t>
+        <w:t xml:space="preserve"> </w:t>
+      </w:r>
+      <w:proofErr w:type="gramStart"/>
+      <w:r>
+        <w:t xml:space="preserve">be </w:t>
       </w:r>
       <m:oMath>
         <m:sSub>
@@ -12907,6 +13496,7 @@
             </m:ctrlPr>
           </m:sSubPr>
           <m:e>
+            <w:proofErr w:type="gramEnd"/>
             <m:r>
               <m:rPr>
                 <m:sty m:val="b"/>
@@ -13029,7 +13619,11 @@
         </m:sSub>
       </m:oMath>
       <w:r>
-        <w:t xml:space="preserve">.  Over time, given new measurements of </w:t>
+        <w:t xml:space="preserve">.  Over time, given new measurements </w:t>
+      </w:r>
+      <w:proofErr w:type="gramStart"/>
+      <w:r>
+        <w:t xml:space="preserve">of </w:t>
       </w:r>
       <m:oMath>
         <m:sSub>
@@ -13042,6 +13636,7 @@
             </m:ctrlPr>
           </m:sSubPr>
           <m:e>
+            <w:proofErr w:type="gramEnd"/>
             <m:r>
               <m:rPr>
                 <m:sty m:val="b"/>
@@ -13329,7 +13924,6 @@
         <w:ind w:firstLine="720"/>
       </w:pPr>
       <w:r>
-        <w:lastRenderedPageBreak/>
         <w:t xml:space="preserve">Where </w:t>
       </w:r>
       <m:oMath>
@@ -13367,8 +13961,13 @@
         </m:sSub>
       </m:oMath>
       <w:r>
-        <w:t xml:space="preserve"> is slowly pulled in the direction of </w:t>
-      </w:r>
+        <w:t xml:space="preserve"> is slowly pulled in the direction </w:t>
+      </w:r>
+      <w:proofErr w:type="gramStart"/>
+      <w:r>
+        <w:t xml:space="preserve">of </w:t>
+      </w:r>
+      <w:proofErr w:type="gramEnd"/>
       <m:oMath>
         <m:sSub>
           <m:sSubPr>
@@ -13456,6 +14055,7 @@
         <w:t xml:space="preserve">.  </w:t>
       </w:r>
       <w:r>
+        <w:lastRenderedPageBreak/>
         <w:t>Suppose the user slowly picks up a large object.  T</w:t>
       </w:r>
       <w:r>
@@ -13465,7 +14065,89 @@
         <w:t xml:space="preserve">incremental </w:t>
       </w:r>
       <w:r>
-        <w:t xml:space="preserve">measurements of </w:t>
+        <w:t xml:space="preserve">measurements </w:t>
+      </w:r>
+      <w:proofErr w:type="gramStart"/>
+      <w:r>
+        <w:t xml:space="preserve">of </w:t>
+      </w:r>
+      <m:oMath>
+        <m:sSub>
+          <m:sSubPr>
+            <m:ctrlPr>
+              <w:rPr>
+                <w:rFonts w:ascii="Cambria Math" w:hAnsi="Cambria Math"/>
+                <w:b/>
+              </w:rPr>
+            </m:ctrlPr>
+          </m:sSubPr>
+          <m:e>
+            <w:proofErr w:type="gramEnd"/>
+            <m:r>
+              <m:rPr>
+                <m:sty m:val="b"/>
+              </m:rPr>
+              <w:rPr>
+                <w:rFonts w:ascii="Cambria Math" w:hAnsi="Cambria Math"/>
+              </w:rPr>
+              <m:t>H</m:t>
+            </m:r>
+          </m:e>
+          <m:sub>
+            <m:r>
+              <m:rPr>
+                <m:sty m:val="b"/>
+              </m:rPr>
+              <w:rPr>
+                <w:rFonts w:ascii="Cambria Math" w:hAnsi="Cambria Math"/>
+              </w:rPr>
+              <m:t>meas</m:t>
+            </m:r>
+          </m:sub>
+        </m:sSub>
+      </m:oMath>
+      <w:r>
+        <w:t xml:space="preserve"> , and</w:t>
+      </w:r>
+      <w:r>
+        <w:t xml:space="preserve"> </w:t>
+      </w:r>
+      <m:oMath>
+        <m:sSub>
+          <m:sSubPr>
+            <m:ctrlPr>
+              <w:rPr>
+                <w:rFonts w:ascii="Cambria Math" w:hAnsi="Cambria Math"/>
+                <w:b/>
+              </w:rPr>
+            </m:ctrlPr>
+          </m:sSubPr>
+          <m:e>
+            <m:r>
+              <m:rPr>
+                <m:sty m:val="b"/>
+              </m:rPr>
+              <w:rPr>
+                <w:rFonts w:ascii="Cambria Math" w:hAnsi="Cambria Math"/>
+              </w:rPr>
+              <m:t>H</m:t>
+            </m:r>
+          </m:e>
+          <m:sub>
+            <m:r>
+              <m:rPr>
+                <m:sty m:val="b"/>
+              </m:rPr>
+              <w:rPr>
+                <w:rFonts w:ascii="Cambria Math" w:hAnsi="Cambria Math"/>
+              </w:rPr>
+              <m:t>track</m:t>
+            </m:r>
+          </m:sub>
+        </m:sSub>
+      </m:oMath>
+      <w:r>
+        <w:t xml:space="preserve"> will have a chance to adjust to the new appearance of the user.  If the user suddenly drops the object, </w:t>
       </w:r>
       <m:oMath>
         <m:sSub>
@@ -13502,10 +14184,22 @@
         </m:sSub>
       </m:oMath>
       <w:r>
-        <w:t xml:space="preserve"> , and</w:t>
-      </w:r>
-      <w:r>
+        <w:rPr>
+          <w:b/>
+        </w:rPr>
         <w:t xml:space="preserve"> </w:t>
+      </w:r>
+      <w:r>
+        <w:t xml:space="preserve">will </w:t>
+      </w:r>
+      <w:r>
+        <w:t>quickly</w:t>
+      </w:r>
+      <w:r>
+        <w:t xml:space="preserve"> change</w:t>
+      </w:r>
+      <w:r>
+        <w:t xml:space="preserve"> and </w:t>
       </w:r>
       <m:oMath>
         <m:sSub>
@@ -13542,7 +14236,10 @@
         </m:sSub>
       </m:oMath>
       <w:r>
-        <w:t xml:space="preserve"> will have a chance to adjust to the new appearance of the user.  If the user suddenly drops the object, </w:t>
+        <w:t xml:space="preserve"> will no longer be valid</w:t>
+      </w:r>
+      <w:r>
+        <w:t xml:space="preserve">.  To account for cases such as this, if </w:t>
       </w:r>
       <m:oMath>
         <m:sSub>
@@ -13579,23 +14276,13 @@
         </m:sSub>
       </m:oMath>
       <w:r>
-        <w:rPr>
-          <w:b/>
-        </w:rPr>
-        <w:t xml:space="preserve"> </w:t>
-      </w:r>
-      <w:r>
-        <w:t xml:space="preserve">will </w:t>
-      </w:r>
-      <w:r>
-        <w:t>quickly</w:t>
-      </w:r>
-      <w:r>
-        <w:t xml:space="preserve"> change</w:t>
-      </w:r>
-      <w:r>
-        <w:t xml:space="preserve"> and </w:t>
-      </w:r>
+        <w:t xml:space="preserve"> is not successfully associated </w:t>
+      </w:r>
+      <w:proofErr w:type="gramStart"/>
+      <w:r>
+        <w:t xml:space="preserve">with </w:t>
+      </w:r>
+      <w:proofErr w:type="gramEnd"/>
       <m:oMath>
         <m:sSub>
           <m:sSubPr>
@@ -13631,10 +14318,10 @@
         </m:sSub>
       </m:oMath>
       <w:r>
-        <w:t xml:space="preserve"> will no longer be valid</w:t>
-      </w:r>
-      <w:r>
-        <w:t xml:space="preserve">.  To account for cases such as this, if </w:t>
+        <w:t xml:space="preserve">, </w:t>
+      </w:r>
+      <w:r>
+        <w:t xml:space="preserve">then </w:t>
       </w:r>
       <m:oMath>
         <m:sSub>
@@ -13671,7 +14358,13 @@
         </m:sSub>
       </m:oMath>
       <w:r>
-        <w:t xml:space="preserve"> is not successfully associated with </w:t>
+        <w:t xml:space="preserve"> is compared to the original </w:t>
+      </w:r>
+      <w:r>
+        <w:t>calibration</w:t>
+      </w:r>
+      <w:r>
+        <w:t xml:space="preserve"> </w:t>
       </w:r>
       <m:oMath>
         <m:sSub>
@@ -13702,16 +14395,13 @@
               <w:rPr>
                 <w:rFonts w:ascii="Cambria Math" w:hAnsi="Cambria Math"/>
               </w:rPr>
-              <m:t>track</m:t>
+              <m:t>cal</m:t>
             </m:r>
           </m:sub>
         </m:sSub>
       </m:oMath>
       <w:r>
-        <w:t xml:space="preserve">, </w:t>
-      </w:r>
-      <w:r>
-        <w:t xml:space="preserve">then </w:t>
+        <w:t xml:space="preserve">.  If </w:t>
       </w:r>
       <m:oMath>
         <m:sSub>
@@ -13748,13 +14438,17 @@
         </m:sSub>
       </m:oMath>
       <w:r>
-        <w:t xml:space="preserve"> is compared to the original </w:t>
-      </w:r>
-      <w:r>
-        <w:t>calibration</w:t>
-      </w:r>
-      <w:r>
+        <w:rPr>
+          <w:b/>
+        </w:rPr>
         <w:t xml:space="preserve"> </w:t>
+      </w:r>
+      <w:r>
+        <w:t xml:space="preserve">is associated </w:t>
+      </w:r>
+      <w:proofErr w:type="gramStart"/>
+      <w:r>
+        <w:t xml:space="preserve">with </w:t>
       </w:r>
       <m:oMath>
         <m:sSub>
@@ -13767,86 +14461,7 @@
             </m:ctrlPr>
           </m:sSubPr>
           <m:e>
-            <m:r>
-              <m:rPr>
-                <m:sty m:val="b"/>
-              </m:rPr>
-              <w:rPr>
-                <w:rFonts w:ascii="Cambria Math" w:hAnsi="Cambria Math"/>
-              </w:rPr>
-              <m:t>H</m:t>
-            </m:r>
-          </m:e>
-          <m:sub>
-            <m:r>
-              <m:rPr>
-                <m:sty m:val="b"/>
-              </m:rPr>
-              <w:rPr>
-                <w:rFonts w:ascii="Cambria Math" w:hAnsi="Cambria Math"/>
-              </w:rPr>
-              <m:t>cal</m:t>
-            </m:r>
-          </m:sub>
-        </m:sSub>
-      </m:oMath>
-      <w:r>
-        <w:t xml:space="preserve">.  If </w:t>
-      </w:r>
-      <m:oMath>
-        <m:sSub>
-          <m:sSubPr>
-            <m:ctrlPr>
-              <w:rPr>
-                <w:rFonts w:ascii="Cambria Math" w:hAnsi="Cambria Math"/>
-                <w:b/>
-              </w:rPr>
-            </m:ctrlPr>
-          </m:sSubPr>
-          <m:e>
-            <m:r>
-              <m:rPr>
-                <m:sty m:val="b"/>
-              </m:rPr>
-              <w:rPr>
-                <w:rFonts w:ascii="Cambria Math" w:hAnsi="Cambria Math"/>
-              </w:rPr>
-              <m:t>H</m:t>
-            </m:r>
-          </m:e>
-          <m:sub>
-            <m:r>
-              <m:rPr>
-                <m:sty m:val="b"/>
-              </m:rPr>
-              <w:rPr>
-                <w:rFonts w:ascii="Cambria Math" w:hAnsi="Cambria Math"/>
-              </w:rPr>
-              <m:t>meas</m:t>
-            </m:r>
-          </m:sub>
-        </m:sSub>
-      </m:oMath>
-      <w:r>
-        <w:rPr>
-          <w:b/>
-        </w:rPr>
-        <w:t xml:space="preserve"> </w:t>
-      </w:r>
-      <w:r>
-        <w:t xml:space="preserve">is associated with </w:t>
-      </w:r>
-      <m:oMath>
-        <m:sSub>
-          <m:sSubPr>
-            <m:ctrlPr>
-              <w:rPr>
-                <w:rFonts w:ascii="Cambria Math" w:hAnsi="Cambria Math"/>
-                <w:b/>
-              </w:rPr>
-            </m:ctrlPr>
-          </m:sSubPr>
-          <m:e>
+            <w:proofErr w:type="gramEnd"/>
             <m:r>
               <m:rPr>
                 <m:sty m:val="b"/>
@@ -14187,12 +14802,12 @@
       <w:pPr>
         <w:pStyle w:val="Heading1"/>
       </w:pPr>
-      <w:bookmarkStart w:id="408" w:name="_Toc323404954"/>
+      <w:bookmarkStart w:id="473" w:name="_Toc323406139"/>
       <w:r>
         <w:lastRenderedPageBreak/>
         <w:t>Planning</w:t>
       </w:r>
-      <w:bookmarkEnd w:id="408"/>
+      <w:bookmarkEnd w:id="473"/>
     </w:p>
     <w:p>
       <w:pPr>
@@ -14258,11 +14873,11 @@
       <w:pPr>
         <w:pStyle w:val="Heading2"/>
       </w:pPr>
-      <w:bookmarkStart w:id="409" w:name="_Toc323404955"/>
+      <w:bookmarkStart w:id="474" w:name="_Toc323406140"/>
       <w:r>
         <w:t>Point-point planner</w:t>
       </w:r>
-      <w:bookmarkEnd w:id="409"/>
+      <w:bookmarkEnd w:id="474"/>
     </w:p>
     <w:p>
       <w:pPr>
@@ -14290,7 +14905,15 @@
         <w:t xml:space="preserve">developed jointly by </w:t>
       </w:r>
       <w:r>
-        <w:t>developed by Maxim Likhachev at the University of Pennsylvania in collaboration with Willow Garage</w:t>
+        <w:t xml:space="preserve">developed by Maxim </w:t>
+      </w:r>
+      <w:proofErr w:type="spellStart"/>
+      <w:r>
+        <w:t>Likhachev</w:t>
+      </w:r>
+      <w:proofErr w:type="spellEnd"/>
+      <w:r>
+        <w:t xml:space="preserve"> at the University of Pennsylvania in collaboration with Willow Garage</w:t>
       </w:r>
       <w:r>
         <w:t xml:space="preserve"> [GET REFERENCE].</w:t>
@@ -14320,11 +14943,16 @@
         <w:t>The x-y plane is discretized with 2.5cm square resolution, and angle</w:t>
       </w:r>
       <w:r>
-        <w:t>s are discretized with resolutio</w:t>
+        <w:t xml:space="preserve">s are discretized with </w:t>
+      </w:r>
+      <w:proofErr w:type="gramStart"/>
+      <w:r>
+        <w:t>resolutio</w:t>
       </w:r>
       <w:r>
         <w:t xml:space="preserve">n </w:t>
       </w:r>
+      <w:proofErr w:type="gramEnd"/>
       <m:oMath>
         <m:r>
           <w:rPr>
@@ -14559,8 +15187,8 @@
       <w:pPr>
         <w:pStyle w:val="Caption1"/>
       </w:pPr>
-      <w:bookmarkStart w:id="410" w:name="_Ref322950225"/>
-      <w:bookmarkStart w:id="411" w:name="_Toc323404971"/>
+      <w:bookmarkStart w:id="475" w:name="_Ref322950225"/>
+      <w:bookmarkStart w:id="476" w:name="_Toc323406156"/>
       <w:r>
         <w:t xml:space="preserve">Figure </w:t>
       </w:r>
@@ -14572,7 +15200,7 @@
           <w:t>12</w:t>
         </w:r>
       </w:fldSimple>
-      <w:bookmarkEnd w:id="410"/>
+      <w:bookmarkEnd w:id="475"/>
       <w:r>
         <w:t>: Smooth p</w:t>
       </w:r>
@@ -14582,7 +15210,7 @@
       <w:r>
         <w:t xml:space="preserve"> (grid size 1m)</w:t>
       </w:r>
-      <w:bookmarkEnd w:id="411"/>
+      <w:bookmarkEnd w:id="476"/>
     </w:p>
     <w:p>
       <w:pPr>
@@ -14653,8 +15281,8 @@
       <w:pPr>
         <w:pStyle w:val="Caption1"/>
       </w:pPr>
-      <w:bookmarkStart w:id="412" w:name="_Ref322520674"/>
-      <w:bookmarkStart w:id="413" w:name="_Toc323404972"/>
+      <w:bookmarkStart w:id="477" w:name="_Ref322520674"/>
+      <w:bookmarkStart w:id="478" w:name="_Toc323406157"/>
       <w:r>
         <w:t xml:space="preserve">Figure </w:t>
       </w:r>
@@ -14666,11 +15294,11 @@
           <w:t>13</w:t>
         </w:r>
       </w:fldSimple>
-      <w:bookmarkEnd w:id="412"/>
+      <w:bookmarkEnd w:id="477"/>
       <w:r>
         <w:t>: Harlie's motion primitives</w:t>
       </w:r>
-      <w:bookmarkEnd w:id="413"/>
+      <w:bookmarkEnd w:id="478"/>
     </w:p>
     <w:p>
       <w:pPr>
@@ -14690,14 +15318,14 @@
       <w:pPr>
         <w:pStyle w:val="Heading2"/>
       </w:pPr>
-      <w:bookmarkStart w:id="414" w:name="_Toc323404956"/>
+      <w:bookmarkStart w:id="479" w:name="_Toc323406141"/>
       <w:r>
         <w:t>Dynamic P</w:t>
       </w:r>
       <w:r>
         <w:t>lanning</w:t>
       </w:r>
-      <w:bookmarkEnd w:id="414"/>
+      <w:bookmarkEnd w:id="479"/>
     </w:p>
     <w:p>
       <w:pPr>
@@ -14872,7 +15500,7 @@
                                 <w:sz w:val="24"/>
                               </w:rPr>
                             </w:pPr>
-                            <w:bookmarkStart w:id="415" w:name="_Toc323404959"/>
+                            <w:bookmarkStart w:id="480" w:name="_Toc323406144"/>
                             <w:r>
                               <w:t xml:space="preserve">Table </w:t>
                             </w:r>
@@ -14887,7 +15515,7 @@
                             <w:r>
                               <w:t>: Conditions for Replanning</w:t>
                             </w:r>
-                            <w:bookmarkEnd w:id="415"/>
+                            <w:bookmarkEnd w:id="480"/>
                           </w:p>
                         </w:txbxContent>
                       </wps:txbx>
@@ -14920,7 +15548,7 @@
                           <w:sz w:val="24"/>
                         </w:rPr>
                       </w:pPr>
-                      <w:bookmarkStart w:id="416" w:name="_Toc323404959"/>
+                      <w:bookmarkStart w:id="481" w:name="_Toc323406144"/>
                       <w:r>
                         <w:t xml:space="preserve">Table </w:t>
                       </w:r>
@@ -14935,7 +15563,7 @@
                       <w:r>
                         <w:t>: Conditions for Replanning</w:t>
                       </w:r>
-                      <w:bookmarkEnd w:id="416"/>
+                      <w:bookmarkEnd w:id="481"/>
                     </w:p>
                   </w:txbxContent>
                 </v:textbox>
@@ -15365,7 +15993,7 @@
       <w:pPr>
         <w:pStyle w:val="Heading2"/>
       </w:pPr>
-      <w:bookmarkStart w:id="417" w:name="_Toc323404957"/>
+      <w:bookmarkStart w:id="482" w:name="_Toc323406142"/>
       <w:r>
         <w:t xml:space="preserve">Goal </w:t>
       </w:r>
@@ -15375,7 +16003,7 @@
       <w:r>
         <w:t>eneration</w:t>
       </w:r>
-      <w:bookmarkEnd w:id="417"/>
+      <w:bookmarkEnd w:id="482"/>
     </w:p>
     <w:p>
       <w:pPr>
@@ -15397,12 +16025,14 @@
       <w:r>
         <w:fldChar w:fldCharType="separate"/>
       </w:r>
-      <w:ins w:id="418" w:author="Bill" w:date="2012-04-28T19:33:00Z">
+      <w:proofErr w:type="gramStart"/>
+      <w:ins w:id="483" w:author="Bill" w:date="2012-04-28T19:53:00Z">
         <w:r>
           <w:t xml:space="preserve">5.1 </w:t>
         </w:r>
       </w:ins>
-      <w:del w:id="419" w:author="Bill" w:date="2012-04-28T17:30:00Z">
+      <w:proofErr w:type="gramEnd"/>
+      <w:del w:id="484" w:author="Bill" w:date="2012-04-28T17:30:00Z">
         <w:r>
           <w:delText>5.1</w:delText>
         </w:r>
@@ -15560,8 +16190,8 @@
       <w:pPr>
         <w:pStyle w:val="Caption1"/>
       </w:pPr>
-      <w:bookmarkStart w:id="420" w:name="_Ref322951239"/>
-      <w:bookmarkStart w:id="421" w:name="_Toc323404973"/>
+      <w:bookmarkStart w:id="485" w:name="_Ref322951239"/>
+      <w:bookmarkStart w:id="486" w:name="_Toc323406158"/>
       <w:r>
         <w:t xml:space="preserve">Figure </w:t>
       </w:r>
@@ -15573,7 +16203,7 @@
           <w:t>14</w:t>
         </w:r>
       </w:fldSimple>
-      <w:bookmarkEnd w:id="420"/>
+      <w:bookmarkEnd w:id="485"/>
       <w:r>
         <w:t>: Goal constellation</w:t>
       </w:r>
@@ -15586,7 +16216,7 @@
       <w:r>
         <w:t xml:space="preserve"> (grid resolution 1m)</w:t>
       </w:r>
-      <w:bookmarkEnd w:id="421"/>
+      <w:bookmarkEnd w:id="486"/>
     </w:p>
     <w:p>
       <w:pPr>
@@ -15634,18 +16264,26 @@
       </w:pPr>
       <w:r>
         <w:lastRenderedPageBreak/>
-        <w:t>As a special case when the target is close, less than 1m away, the robot bypasses planning altogether, and simply generates a turn-in-place path segment to rotate and face the target.</w:t>
+        <w:t xml:space="preserve">As a special case when the target is close, less than 1m away, </w:t>
+      </w:r>
+      <w:proofErr w:type="gramStart"/>
+      <w:r>
+        <w:t>the</w:t>
+      </w:r>
+      <w:proofErr w:type="gramEnd"/>
+      <w:r>
+        <w:t xml:space="preserve"> robot bypasses planning altogether, and simply generates a turn-in-place path segment to rotate and face the target.</w:t>
       </w:r>
     </w:p>
     <w:p>
       <w:pPr>
         <w:pStyle w:val="Heading2"/>
       </w:pPr>
-      <w:bookmarkStart w:id="422" w:name="_Toc323404958"/>
+      <w:bookmarkStart w:id="487" w:name="_Toc323406143"/>
       <w:r>
         <w:t>Future Work</w:t>
       </w:r>
-      <w:bookmarkEnd w:id="422"/>
+      <w:bookmarkEnd w:id="487"/>
     </w:p>
     <w:p>
       <w:pPr>
@@ -15665,7 +16303,7 @@
       <w:pPr>
         <w:pStyle w:val="MinorHeading"/>
         <w:rPr>
-          <w:ins w:id="423" w:author="Bill" w:date="2012-04-28T17:14:00Z"/>
+          <w:ins w:id="488" w:author="Bill" w:date="2012-04-28T17:14:00Z"/>
         </w:rPr>
       </w:pPr>
       <w:r>
@@ -15681,7 +16319,7 @@
           <w:sz w:val="22"/>
         </w:rPr>
       </w:pPr>
-      <w:ins w:id="424" w:author="Bill" w:date="2012-04-28T17:14:00Z">
+      <w:ins w:id="489" w:author="Bill" w:date="2012-04-28T17:14:00Z">
         <w:r>
           <w:fldChar w:fldCharType="begin"/>
         </w:r>
@@ -15706,14 +16344,14 @@
         <w:tblLook w:val="04A0" w:firstRow="1" w:lastRow="0" w:firstColumn="1" w:lastColumn="0" w:noHBand="0" w:noVBand="1"/>
       </w:tblPr>
       <w:tblGrid>
-        <w:gridCol w:w="391"/>
-        <w:gridCol w:w="8339"/>
+        <w:gridCol w:w="399"/>
+        <w:gridCol w:w="8331"/>
       </w:tblGrid>
       <w:tr>
         <w:trPr>
-          <w:divId w:val="1292126315"/>
+          <w:divId w:val="769014027"/>
           <w:tblCellSpacing w:w="15" w:type="dxa"/>
-          <w:ins w:id="425" w:author="Bill" w:date="2012-04-28T19:33:00Z"/>
+          <w:ins w:id="490" w:author="Bill" w:date="2012-04-28T19:53:00Z"/>
         </w:trPr>
         <w:tc>
           <w:tcPr>
@@ -15724,11 +16362,11 @@
             <w:pPr>
               <w:pStyle w:val="Bibliography"/>
               <w:rPr>
-                <w:ins w:id="426" w:author="Bill" w:date="2012-04-28T19:33:00Z"/>
+                <w:ins w:id="491" w:author="Bill" w:date="2012-04-28T19:53:00Z"/>
                 <w:noProof/>
               </w:rPr>
             </w:pPr>
-            <w:ins w:id="427" w:author="Bill" w:date="2012-04-28T19:33:00Z">
+            <w:ins w:id="492" w:author="Bill" w:date="2012-04-28T19:53:00Z">
               <w:r>
                 <w:rPr>
                   <w:noProof/>
@@ -15747,11 +16385,11 @@
             <w:pPr>
               <w:pStyle w:val="Bibliography"/>
               <w:rPr>
-                <w:ins w:id="428" w:author="Bill" w:date="2012-04-28T19:33:00Z"/>
+                <w:ins w:id="493" w:author="Bill" w:date="2012-04-28T19:53:00Z"/>
                 <w:noProof/>
               </w:rPr>
             </w:pPr>
-            <w:ins w:id="429" w:author="Bill" w:date="2012-04-28T19:33:00Z">
+            <w:ins w:id="494" w:author="Bill" w:date="2012-04-28T19:53:00Z">
               <w:r>
                 <w:rPr>
                   <w:noProof/>
@@ -15778,9 +16416,9 @@
       </w:tr>
       <w:tr>
         <w:trPr>
-          <w:divId w:val="1292126315"/>
+          <w:divId w:val="769014027"/>
           <w:tblCellSpacing w:w="15" w:type="dxa"/>
-          <w:ins w:id="430" w:author="Bill" w:date="2012-04-28T19:33:00Z"/>
+          <w:ins w:id="495" w:author="Bill" w:date="2012-04-28T19:53:00Z"/>
         </w:trPr>
         <w:tc>
           <w:tcPr>
@@ -15791,11 +16429,11 @@
             <w:pPr>
               <w:pStyle w:val="Bibliography"/>
               <w:rPr>
-                <w:ins w:id="431" w:author="Bill" w:date="2012-04-28T19:33:00Z"/>
+                <w:ins w:id="496" w:author="Bill" w:date="2012-04-28T19:53:00Z"/>
                 <w:noProof/>
               </w:rPr>
             </w:pPr>
-            <w:ins w:id="432" w:author="Bill" w:date="2012-04-28T19:33:00Z">
+            <w:ins w:id="497" w:author="Bill" w:date="2012-04-28T19:53:00Z">
               <w:r>
                 <w:rPr>
                   <w:noProof/>
@@ -15814,11 +16452,11 @@
             <w:pPr>
               <w:pStyle w:val="Bibliography"/>
               <w:rPr>
-                <w:ins w:id="433" w:author="Bill" w:date="2012-04-28T19:33:00Z"/>
+                <w:ins w:id="498" w:author="Bill" w:date="2012-04-28T19:53:00Z"/>
                 <w:noProof/>
               </w:rPr>
             </w:pPr>
-            <w:ins w:id="434" w:author="Bill" w:date="2012-04-28T19:33:00Z">
+            <w:ins w:id="499" w:author="Bill" w:date="2012-04-28T19:53:00Z">
               <w:r>
                 <w:rPr>
                   <w:noProof/>
@@ -15845,9 +16483,9 @@
       </w:tr>
       <w:tr>
         <w:trPr>
-          <w:divId w:val="1292126315"/>
+          <w:divId w:val="769014027"/>
           <w:tblCellSpacing w:w="15" w:type="dxa"/>
-          <w:ins w:id="435" w:author="Bill" w:date="2012-04-28T19:33:00Z"/>
+          <w:ins w:id="500" w:author="Bill" w:date="2012-04-28T19:53:00Z"/>
         </w:trPr>
         <w:tc>
           <w:tcPr>
@@ -15858,11 +16496,11 @@
             <w:pPr>
               <w:pStyle w:val="Bibliography"/>
               <w:rPr>
-                <w:ins w:id="436" w:author="Bill" w:date="2012-04-28T19:33:00Z"/>
+                <w:ins w:id="501" w:author="Bill" w:date="2012-04-28T19:53:00Z"/>
                 <w:noProof/>
               </w:rPr>
             </w:pPr>
-            <w:ins w:id="437" w:author="Bill" w:date="2012-04-28T19:33:00Z">
+            <w:ins w:id="502" w:author="Bill" w:date="2012-04-28T19:53:00Z">
               <w:r>
                 <w:rPr>
                   <w:noProof/>
@@ -15881,11 +16519,145 @@
             <w:pPr>
               <w:pStyle w:val="Bibliography"/>
               <w:rPr>
-                <w:ins w:id="438" w:author="Bill" w:date="2012-04-28T19:33:00Z"/>
+                <w:ins w:id="503" w:author="Bill" w:date="2012-04-28T19:53:00Z"/>
                 <w:noProof/>
               </w:rPr>
             </w:pPr>
-            <w:ins w:id="439" w:author="Bill" w:date="2012-04-28T19:33:00Z">
+            <w:ins w:id="504" w:author="Bill" w:date="2012-04-28T19:53:00Z">
+              <w:r>
+                <w:rPr>
+                  <w:noProof/>
+                </w:rPr>
+                <w:t xml:space="preserve">D. Calisi, L. Iocchi and R. Leone, "Person Following through Appearance Models and Stereo Vision using a Mobile Robot," in </w:t>
+              </w:r>
+              <w:r>
+                <w:rPr>
+                  <w:i/>
+                  <w:iCs/>
+                  <w:noProof/>
+                </w:rPr>
+                <w:t>Proceedings of VISAPP-2007 Workshop on Robot Vision</w:t>
+              </w:r>
+              <w:r>
+                <w:rPr>
+                  <w:noProof/>
+                </w:rPr>
+                <w:t xml:space="preserve">, 2007. </w:t>
+              </w:r>
+            </w:ins>
+          </w:p>
+        </w:tc>
+      </w:tr>
+      <w:tr>
+        <w:trPr>
+          <w:divId w:val="769014027"/>
+          <w:tblCellSpacing w:w="15" w:type="dxa"/>
+          <w:ins w:id="505" w:author="Bill" w:date="2012-04-28T19:53:00Z"/>
+        </w:trPr>
+        <w:tc>
+          <w:tcPr>
+            <w:tcW w:w="50" w:type="pct"/>
+            <w:hideMark/>
+          </w:tcPr>
+          <w:p>
+            <w:pPr>
+              <w:pStyle w:val="Bibliography"/>
+              <w:rPr>
+                <w:ins w:id="506" w:author="Bill" w:date="2012-04-28T19:53:00Z"/>
+                <w:noProof/>
+              </w:rPr>
+            </w:pPr>
+            <w:ins w:id="507" w:author="Bill" w:date="2012-04-28T19:53:00Z">
+              <w:r>
+                <w:rPr>
+                  <w:noProof/>
+                </w:rPr>
+                <w:t xml:space="preserve">[4] </w:t>
+              </w:r>
+            </w:ins>
+          </w:p>
+        </w:tc>
+        <w:tc>
+          <w:tcPr>
+            <w:tcW w:w="0" w:type="auto"/>
+            <w:hideMark/>
+          </w:tcPr>
+          <w:p>
+            <w:pPr>
+              <w:pStyle w:val="Bibliography"/>
+              <w:rPr>
+                <w:ins w:id="508" w:author="Bill" w:date="2012-04-28T19:53:00Z"/>
+                <w:noProof/>
+              </w:rPr>
+            </w:pPr>
+            <w:ins w:id="509" w:author="Bill" w:date="2012-04-28T19:53:00Z">
+              <w:r>
+                <w:rPr>
+                  <w:noProof/>
+                </w:rPr>
+                <w:t xml:space="preserve">P. Viola and M. Jones, "Rapid object detection using a boosted cascade of simple features," in </w:t>
+              </w:r>
+              <w:r>
+                <w:rPr>
+                  <w:i/>
+                  <w:iCs/>
+                  <w:noProof/>
+                </w:rPr>
+                <w:t>IEEE Computer Society Conference on Computer Vision and Pattern Recognition</w:t>
+              </w:r>
+              <w:r>
+                <w:rPr>
+                  <w:noProof/>
+                </w:rPr>
+                <w:t xml:space="preserve">, 2001. </w:t>
+              </w:r>
+            </w:ins>
+          </w:p>
+        </w:tc>
+      </w:tr>
+      <w:tr>
+        <w:trPr>
+          <w:divId w:val="769014027"/>
+          <w:tblCellSpacing w:w="15" w:type="dxa"/>
+          <w:ins w:id="510" w:author="Bill" w:date="2012-04-28T19:53:00Z"/>
+        </w:trPr>
+        <w:tc>
+          <w:tcPr>
+            <w:tcW w:w="50" w:type="pct"/>
+            <w:hideMark/>
+          </w:tcPr>
+          <w:p>
+            <w:pPr>
+              <w:pStyle w:val="Bibliography"/>
+              <w:rPr>
+                <w:ins w:id="511" w:author="Bill" w:date="2012-04-28T19:53:00Z"/>
+                <w:noProof/>
+              </w:rPr>
+            </w:pPr>
+            <w:ins w:id="512" w:author="Bill" w:date="2012-04-28T19:53:00Z">
+              <w:r>
+                <w:rPr>
+                  <w:noProof/>
+                </w:rPr>
+                <w:t xml:space="preserve">[5] </w:t>
+              </w:r>
+            </w:ins>
+          </w:p>
+        </w:tc>
+        <w:tc>
+          <w:tcPr>
+            <w:tcW w:w="0" w:type="auto"/>
+            <w:hideMark/>
+          </w:tcPr>
+          <w:p>
+            <w:pPr>
+              <w:pStyle w:val="Bibliography"/>
+              <w:rPr>
+                <w:ins w:id="513" w:author="Bill" w:date="2012-04-28T19:53:00Z"/>
+                <w:noProof/>
+              </w:rPr>
+            </w:pPr>
+            <w:ins w:id="514" w:author="Bill" w:date="2012-04-28T19:53:00Z">
               <w:r>
                 <w:rPr>
                   <w:noProof/>
@@ -15912,9 +16684,9 @@
       </w:tr>
       <w:tr>
         <w:trPr>
-          <w:divId w:val="1292126315"/>
+          <w:divId w:val="769014027"/>
           <w:tblCellSpacing w:w="15" w:type="dxa"/>
-          <w:ins w:id="440" w:author="Bill" w:date="2012-04-28T19:33:00Z"/>
+          <w:ins w:id="515" w:author="Bill" w:date="2012-04-28T19:53:00Z"/>
         </w:trPr>
         <w:tc>
           <w:tcPr>
@@ -15925,16 +16697,16 @@
             <w:pPr>
               <w:pStyle w:val="Bibliography"/>
               <w:rPr>
-                <w:ins w:id="441" w:author="Bill" w:date="2012-04-28T19:33:00Z"/>
+                <w:ins w:id="516" w:author="Bill" w:date="2012-04-28T19:53:00Z"/>
                 <w:noProof/>
               </w:rPr>
             </w:pPr>
-            <w:ins w:id="442" w:author="Bill" w:date="2012-04-28T19:33:00Z">
+            <w:ins w:id="517" w:author="Bill" w:date="2012-04-28T19:53:00Z">
               <w:r>
                 <w:rPr>
                   <w:noProof/>
                 </w:rPr>
-                <w:t xml:space="preserve">[4] </w:t>
+                <w:t xml:space="preserve">[6] </w:t>
               </w:r>
             </w:ins>
           </w:p>
@@ -15948,78 +16720,11 @@
             <w:pPr>
               <w:pStyle w:val="Bibliography"/>
               <w:rPr>
-                <w:ins w:id="443" w:author="Bill" w:date="2012-04-28T19:33:00Z"/>
+                <w:ins w:id="518" w:author="Bill" w:date="2012-04-28T19:53:00Z"/>
                 <w:noProof/>
               </w:rPr>
             </w:pPr>
-            <w:ins w:id="444" w:author="Bill" w:date="2012-04-28T19:33:00Z">
-              <w:r>
-                <w:rPr>
-                  <w:noProof/>
-                </w:rPr>
-                <w:t xml:space="preserve">D. Calisi, L. Iocchi and R. Leone, "Person Following through Appearance Models and Stereo Vision using a Mobile Robot," in </w:t>
-              </w:r>
-              <w:r>
-                <w:rPr>
-                  <w:i/>
-                  <w:iCs/>
-                  <w:noProof/>
-                </w:rPr>
-                <w:t>Proceedings of VISAPP-2007 Workshop on Robot Vision</w:t>
-              </w:r>
-              <w:r>
-                <w:rPr>
-                  <w:noProof/>
-                </w:rPr>
-                <w:t xml:space="preserve">, 2007. </w:t>
-              </w:r>
-            </w:ins>
-          </w:p>
-        </w:tc>
-      </w:tr>
-      <w:tr>
-        <w:trPr>
-          <w:divId w:val="1292126315"/>
-          <w:tblCellSpacing w:w="15" w:type="dxa"/>
-          <w:ins w:id="445" w:author="Bill" w:date="2012-04-28T19:33:00Z"/>
-        </w:trPr>
-        <w:tc>
-          <w:tcPr>
-            <w:tcW w:w="50" w:type="pct"/>
-            <w:hideMark/>
-          </w:tcPr>
-          <w:p>
-            <w:pPr>
-              <w:pStyle w:val="Bibliography"/>
-              <w:rPr>
-                <w:ins w:id="446" w:author="Bill" w:date="2012-04-28T19:33:00Z"/>
-                <w:noProof/>
-              </w:rPr>
-            </w:pPr>
-            <w:ins w:id="447" w:author="Bill" w:date="2012-04-28T19:33:00Z">
-              <w:r>
-                <w:rPr>
-                  <w:noProof/>
-                </w:rPr>
-                <w:t xml:space="preserve">[5] </w:t>
-              </w:r>
-            </w:ins>
-          </w:p>
-        </w:tc>
-        <w:tc>
-          <w:tcPr>
-            <w:tcW w:w="0" w:type="auto"/>
-            <w:hideMark/>
-          </w:tcPr>
-          <w:p>
-            <w:pPr>
-              <w:pStyle w:val="Bibliography"/>
-              <w:rPr>
-                <w:ins w:id="448" w:author="Bill" w:date="2012-04-28T19:33:00Z"/>
-                <w:noProof/>
-              </w:rPr>
-            </w:pPr>
-            <w:ins w:id="449" w:author="Bill" w:date="2012-04-28T19:33:00Z">
+            <w:ins w:id="519" w:author="Bill" w:date="2012-04-28T19:53:00Z">
               <w:r>
                 <w:rPr>
                   <w:noProof/>
@@ -16046,9 +16751,9 @@
       </w:tr>
       <w:tr>
         <w:trPr>
-          <w:divId w:val="1292126315"/>
+          <w:divId w:val="769014027"/>
           <w:tblCellSpacing w:w="15" w:type="dxa"/>
-          <w:ins w:id="450" w:author="Bill" w:date="2012-04-28T19:33:00Z"/>
+          <w:ins w:id="520" w:author="Bill" w:date="2012-04-28T19:53:00Z"/>
         </w:trPr>
         <w:tc>
           <w:tcPr>
@@ -16059,16 +16764,16 @@
             <w:pPr>
               <w:pStyle w:val="Bibliography"/>
               <w:rPr>
-                <w:ins w:id="451" w:author="Bill" w:date="2012-04-28T19:33:00Z"/>
+                <w:ins w:id="521" w:author="Bill" w:date="2012-04-28T19:53:00Z"/>
                 <w:noProof/>
               </w:rPr>
             </w:pPr>
-            <w:ins w:id="452" w:author="Bill" w:date="2012-04-28T19:33:00Z">
+            <w:ins w:id="522" w:author="Bill" w:date="2012-04-28T19:53:00Z">
               <w:r>
                 <w:rPr>
                   <w:noProof/>
                 </w:rPr>
-                <w:t xml:space="preserve">[6] </w:t>
+                <w:t xml:space="preserve">[7] </w:t>
               </w:r>
             </w:ins>
           </w:p>
@@ -16082,16 +16787,16 @@
             <w:pPr>
               <w:pStyle w:val="Bibliography"/>
               <w:rPr>
-                <w:ins w:id="453" w:author="Bill" w:date="2012-04-28T19:33:00Z"/>
+                <w:ins w:id="523" w:author="Bill" w:date="2012-04-28T19:53:00Z"/>
                 <w:noProof/>
               </w:rPr>
             </w:pPr>
-            <w:ins w:id="454" w:author="Bill" w:date="2012-04-28T19:33:00Z">
+            <w:ins w:id="524" w:author="Bill" w:date="2012-04-28T19:53:00Z">
               <w:r>
                 <w:rPr>
                   <w:noProof/>
                 </w:rPr>
-                <w:t xml:space="preserve">Z. Zivkovic and B. Krose, "Part based people detection using 2D range data and images," in </w:t>
+                <w:t xml:space="preserve">K. Arras, O. Mozos and W. Burgard, "Using Boosted Features for the Detection of People in 2D Range Data," in </w:t>
               </w:r>
               <w:r>
                 <w:rPr>
@@ -16099,13 +16804,80 @@
                   <w:iCs/>
                   <w:noProof/>
                 </w:rPr>
-                <w:t>Proceedings of the 2007 IEEE/RSJ International Conference on Intelligent Robots and Systems</w:t>
+                <w:t>IEEE International Conference on Robotics and Automation</w:t>
               </w:r>
               <w:r>
                 <w:rPr>
                   <w:noProof/>
                 </w:rPr>
-                <w:t xml:space="preserve">, San Diego, 2007. </w:t>
+                <w:t xml:space="preserve">, Roma, Italy, 2007. </w:t>
+              </w:r>
+            </w:ins>
+          </w:p>
+        </w:tc>
+      </w:tr>
+      <w:tr>
+        <w:trPr>
+          <w:divId w:val="769014027"/>
+          <w:tblCellSpacing w:w="15" w:type="dxa"/>
+          <w:ins w:id="525" w:author="Bill" w:date="2012-04-28T19:53:00Z"/>
+        </w:trPr>
+        <w:tc>
+          <w:tcPr>
+            <w:tcW w:w="50" w:type="pct"/>
+            <w:hideMark/>
+          </w:tcPr>
+          <w:p>
+            <w:pPr>
+              <w:pStyle w:val="Bibliography"/>
+              <w:rPr>
+                <w:ins w:id="526" w:author="Bill" w:date="2012-04-28T19:53:00Z"/>
+                <w:noProof/>
+              </w:rPr>
+            </w:pPr>
+            <w:ins w:id="527" w:author="Bill" w:date="2012-04-28T19:53:00Z">
+              <w:r>
+                <w:rPr>
+                  <w:noProof/>
+                </w:rPr>
+                <w:t xml:space="preserve">[8] </w:t>
+              </w:r>
+            </w:ins>
+          </w:p>
+        </w:tc>
+        <w:tc>
+          <w:tcPr>
+            <w:tcW w:w="0" w:type="auto"/>
+            <w:hideMark/>
+          </w:tcPr>
+          <w:p>
+            <w:pPr>
+              <w:pStyle w:val="Bibliography"/>
+              <w:rPr>
+                <w:ins w:id="528" w:author="Bill" w:date="2012-04-28T19:53:00Z"/>
+                <w:noProof/>
+              </w:rPr>
+            </w:pPr>
+            <w:ins w:id="529" w:author="Bill" w:date="2012-04-28T19:53:00Z">
+              <w:r>
+                <w:rPr>
+                  <w:noProof/>
+                </w:rPr>
+                <w:t xml:space="preserve">K. Arras, S. Grzonka, M. Luber and W. Burgard, "Efficient people tracking in laser range data using a multi-hypothesis leg-tracker with adaptive occlusion probabilities," in </w:t>
+              </w:r>
+              <w:r>
+                <w:rPr>
+                  <w:i/>
+                  <w:iCs/>
+                  <w:noProof/>
+                </w:rPr>
+                <w:t>IEEE International Conference on Robotics and Automation</w:t>
+              </w:r>
+              <w:r>
+                <w:rPr>
+                  <w:noProof/>
+                </w:rPr>
+                <w:t xml:space="preserve">, Pasadena, CA, 2008. </w:t>
               </w:r>
             </w:ins>
           </w:p>
@@ -16114,9 +16886,9 @@
     </w:tbl>
     <w:p>
       <w:pPr>
-        <w:divId w:val="1292126315"/>
-        <w:rPr>
-          <w:ins w:id="455" w:author="Bill" w:date="2012-04-28T19:33:00Z"/>
+        <w:divId w:val="769014027"/>
+        <w:rPr>
+          <w:ins w:id="530" w:author="Bill" w:date="2012-04-28T19:53:00Z"/>
           <w:rFonts w:eastAsia="Times New Roman"/>
           <w:noProof/>
         </w:rPr>
@@ -16125,7 +16897,7 @@
     <w:p>
       <w:pPr>
         <w:rPr>
-          <w:del w:id="456" w:author="Bill" w:date="2012-04-28T19:33:00Z"/>
+          <w:del w:id="531" w:author="Bill" w:date="2012-04-28T19:53:00Z"/>
           <w:rFonts w:asciiTheme="minorHAnsi" w:hAnsiTheme="minorHAnsi"/>
           <w:noProof/>
           <w:sz w:val="22"/>
@@ -16135,7 +16907,7 @@
     <w:p>
       <w:pPr>
         <w:rPr>
-          <w:del w:id="457" w:author="Bill" w:date="2012-04-28T17:42:00Z"/>
+          <w:del w:id="532" w:author="Bill" w:date="2012-04-28T19:45:00Z"/>
           <w:rFonts w:asciiTheme="minorHAnsi" w:hAnsiTheme="minorHAnsi"/>
           <w:noProof/>
           <w:sz w:val="22"/>
@@ -16145,7 +16917,7 @@
     <w:p>
       <w:pPr>
         <w:rPr>
-          <w:del w:id="458" w:author="Bill" w:date="2012-04-28T17:30:00Z"/>
+          <w:del w:id="533" w:author="Bill" w:date="2012-04-28T19:33:00Z"/>
           <w:rFonts w:asciiTheme="minorHAnsi" w:hAnsiTheme="minorHAnsi"/>
           <w:noProof/>
           <w:sz w:val="22"/>
@@ -16154,13 +16926,33 @@
     </w:p>
     <w:p>
       <w:pPr>
-        <w:pPrChange w:id="459" w:author="Bill" w:date="2012-04-28T17:14:00Z">
+        <w:rPr>
+          <w:del w:id="534" w:author="Bill" w:date="2012-04-28T17:42:00Z"/>
+          <w:rFonts w:asciiTheme="minorHAnsi" w:hAnsiTheme="minorHAnsi"/>
+          <w:noProof/>
+          <w:sz w:val="22"/>
+        </w:rPr>
+      </w:pPr>
+    </w:p>
+    <w:p>
+      <w:pPr>
+        <w:rPr>
+          <w:del w:id="535" w:author="Bill" w:date="2012-04-28T17:30:00Z"/>
+          <w:rFonts w:asciiTheme="minorHAnsi" w:hAnsiTheme="minorHAnsi"/>
+          <w:noProof/>
+          <w:sz w:val="22"/>
+        </w:rPr>
+      </w:pPr>
+    </w:p>
+    <w:p>
+      <w:pPr>
+        <w:pPrChange w:id="536" w:author="Bill" w:date="2012-04-28T17:14:00Z">
           <w:pPr>
             <w:pStyle w:val="MinorHeading"/>
           </w:pPr>
         </w:pPrChange>
       </w:pPr>
-      <w:ins w:id="460" w:author="Bill" w:date="2012-04-28T17:14:00Z">
+      <w:ins w:id="537" w:author="Bill" w:date="2012-04-28T17:14:00Z">
         <w:r>
           <w:fldChar w:fldCharType="end"/>
         </w:r>
@@ -16238,7 +17030,7 @@
           <w:rPr>
             <w:noProof/>
           </w:rPr>
-          <w:t>3</w:t>
+          <w:t>2</w:t>
         </w:r>
         <w:r>
           <w:rPr>
@@ -19242,7 +20034,7 @@
     <b:Title>Person Following through Appearance Models and Stereo Vision using a Mobile Robot</b:Title>
     <b:Year>2007</b:Year>
     <b:ConferenceName>Proceedings of VISAPP-2007 Workshop on Robot Vision</b:ConferenceName>
-    <b:RefOrder>5</b:RefOrder>
+    <b:RefOrder>3</b:RefOrder>
   </b:Source>
   <b:Source>
     <b:Tag>Ger09</b:Tag>
@@ -19329,31 +20121,7 @@
     <b:Year>2007</b:Year>
     <b:ConferenceName>Proceedings of the 2007 IEEE/RSJ International Conference on Intelligent Robots and Systems</b:ConferenceName>
     <b:City>San Diego</b:City>
-    <b:RefOrder>3</b:RefOrder>
-  </b:Source>
-  <b:Source>
-    <b:Tag>Ziv071</b:Tag>
-    <b:SourceType>ConferenceProceedings</b:SourceType>
-    <b:Guid>{246027A7-3AD5-4DDA-A435-C5DCC44F5F1F}</b:Guid>
-    <b:Author>
-      <b:Author>
-        <b:NameList>
-          <b:Person>
-            <b:Last>Zivkovic</b:Last>
-            <b:First>Zoran</b:First>
-          </b:Person>
-          <b:Person>
-            <b:Last>Krose</b:Last>
-            <b:First>Ben</b:First>
-          </b:Person>
-        </b:NameList>
-      </b:Author>
-    </b:Author>
-    <b:Title>Part based people detection using 2D range data and images</b:Title>
-    <b:Year>2007</b:Year>
-    <b:ConferenceName>Proceedings of the 2007 IEEE/RSJ International Conference on Intelligent Robots and Systems</b:ConferenceName>
-    <b:City>San Diego</b:City>
-    <b:RefOrder>7</b:RefOrder>
+    <b:RefOrder>5</b:RefOrder>
   </b:Source>
   <b:Source>
     <b:Tag>Vio01</b:Tag>
@@ -19378,11 +20146,71 @@
     <b:ConferenceName>IEEE Computer Society Conference on Computer Vision and Pattern Recognition</b:ConferenceName>
     <b:RefOrder>4</b:RefOrder>
   </b:Source>
+  <b:Source>
+    <b:Tag>Arr08</b:Tag>
+    <b:SourceType>ConferenceProceedings</b:SourceType>
+    <b:Guid>{7920EE43-37A1-4B78-9B85-3C87F55DBCA1}</b:Guid>
+    <b:Author>
+      <b:Author>
+        <b:NameList>
+          <b:Person>
+            <b:Last>Arras</b:Last>
+            <b:First>K.O.</b:First>
+          </b:Person>
+          <b:Person>
+            <b:Last>Grzonka</b:Last>
+            <b:First>S.</b:First>
+          </b:Person>
+          <b:Person>
+            <b:Last>Luber</b:Last>
+            <b:First>M.</b:First>
+          </b:Person>
+          <b:Person>
+            <b:Last>Burgard</b:Last>
+            <b:First>W.</b:First>
+          </b:Person>
+        </b:NameList>
+      </b:Author>
+    </b:Author>
+    <b:Title>Efficient people tracking in laser range data using a multi-hypothesis leg-tracker with adaptive occlusion probabilities</b:Title>
+    <b:Year>2008</b:Year>
+    <b:ConferenceName>IEEE International Conference on Robotics and Automation</b:ConferenceName>
+    <b:City>Pasadena, CA</b:City>
+    <b:RefOrder>8</b:RefOrder>
+  </b:Source>
+  <b:Source>
+    <b:Tag>Arr07</b:Tag>
+    <b:SourceType>ConferenceProceedings</b:SourceType>
+    <b:Guid>{E8DFDCBF-561F-4AB1-B24C-CD594456EDC9}</b:Guid>
+    <b:Author>
+      <b:Author>
+        <b:NameList>
+          <b:Person>
+            <b:Last>Arras</b:Last>
+            <b:First>K.O.</b:First>
+          </b:Person>
+          <b:Person>
+            <b:Last>Mozos</b:Last>
+            <b:First>O.M.</b:First>
+          </b:Person>
+          <b:Person>
+            <b:Last>Burgard</b:Last>
+            <b:First>W.</b:First>
+          </b:Person>
+        </b:NameList>
+      </b:Author>
+    </b:Author>
+    <b:Title>Using Boosted Features for the Detection of People in 2D Range Data</b:Title>
+    <b:Year>2007</b:Year>
+    <b:ConferenceName>IEEE International Conference on Robotics and Automation</b:ConferenceName>
+    <b:City>Roma, Italy</b:City>
+    <b:RefOrder>7</b:RefOrder>
+  </b:Source>
 </b:Sources>
 </file>
 
 <file path=customXml/itemProps1.xml><?xml version="1.0" encoding="utf-8"?>
-<ds:datastoreItem xmlns:ds="http://schemas.openxmlformats.org/officeDocument/2006/customXml" ds:itemID="{00FBAF96-76A9-4EAA-AD82-651B139FE362}">
+<ds:datastoreItem xmlns:ds="http://schemas.openxmlformats.org/officeDocument/2006/customXml" ds:itemID="{E4B4683C-8B9A-4BAB-AC6F-C450730D0220}">
   <ds:schemaRefs>
     <ds:schemaRef ds:uri="http://schemas.openxmlformats.org/officeDocument/2006/bibliography"/>
   </ds:schemaRefs>

--- a/Document/Bill_Kulp_Thesis_2012_04_28.docx
+++ b/Document/Bill_Kulp_Thesis_2012_04_28.docx
@@ -126,7 +126,7 @@
           <w:instrText xml:space="preserve"> </w:instrText>
         </w:r>
       </w:ins>
-      <w:ins w:id="3" w:author="Bill" w:date="2012-04-29T19:13:00Z">
+      <w:ins w:id="3" w:author="Bill" w:date="2012-04-30T10:51:00Z">
         <w:r>
           <w:rPr>
             <w:rStyle w:val="Hyperlink"/>
@@ -199,7 +199,7 @@
         </w:rPr>
         <w:fldChar w:fldCharType="separate"/>
       </w:r>
-      <w:ins w:id="5" w:author="Bill" w:date="2012-04-29T20:00:00Z">
+      <w:ins w:id="5" w:author="Bill" w:date="2012-04-30T10:51:00Z">
         <w:r>
           <w:rPr>
             <w:noProof/>
@@ -268,7 +268,7 @@
           <w:instrText xml:space="preserve"> </w:instrText>
         </w:r>
       </w:ins>
-      <w:ins w:id="9" w:author="Bill" w:date="2012-04-29T19:13:00Z">
+      <w:ins w:id="9" w:author="Bill" w:date="2012-04-30T10:51:00Z">
         <w:r>
           <w:rPr>
             <w:rStyle w:val="Hyperlink"/>
@@ -341,7 +341,7 @@
         </w:rPr>
         <w:fldChar w:fldCharType="separate"/>
       </w:r>
-      <w:ins w:id="11" w:author="Bill" w:date="2012-04-29T20:00:00Z">
+      <w:ins w:id="11" w:author="Bill" w:date="2012-04-30T10:51:00Z">
         <w:r>
           <w:rPr>
             <w:noProof/>
@@ -410,7 +410,7 @@
           <w:instrText xml:space="preserve"> </w:instrText>
         </w:r>
       </w:ins>
-      <w:ins w:id="15" w:author="Bill" w:date="2012-04-29T19:13:00Z">
+      <w:ins w:id="15" w:author="Bill" w:date="2012-04-30T10:51:00Z">
         <w:r>
           <w:rPr>
             <w:rStyle w:val="Hyperlink"/>
@@ -483,7 +483,7 @@
         </w:rPr>
         <w:fldChar w:fldCharType="separate"/>
       </w:r>
-      <w:ins w:id="17" w:author="Bill" w:date="2012-04-29T20:00:00Z">
+      <w:ins w:id="17" w:author="Bill" w:date="2012-04-30T10:51:00Z">
         <w:r>
           <w:rPr>
             <w:noProof/>
@@ -552,7 +552,7 @@
           <w:instrText xml:space="preserve"> </w:instrText>
         </w:r>
       </w:ins>
-      <w:ins w:id="21" w:author="Bill" w:date="2012-04-29T19:13:00Z">
+      <w:ins w:id="21" w:author="Bill" w:date="2012-04-30T10:51:00Z">
         <w:r>
           <w:rPr>
             <w:rStyle w:val="Hyperlink"/>
@@ -625,7 +625,7 @@
         </w:rPr>
         <w:fldChar w:fldCharType="separate"/>
       </w:r>
-      <w:ins w:id="23" w:author="Bill" w:date="2012-04-29T20:00:00Z">
+      <w:ins w:id="23" w:author="Bill" w:date="2012-04-30T10:51:00Z">
         <w:r>
           <w:rPr>
             <w:noProof/>
@@ -694,7 +694,7 @@
           <w:instrText xml:space="preserve"> </w:instrText>
         </w:r>
       </w:ins>
-      <w:ins w:id="27" w:author="Bill" w:date="2012-04-29T19:13:00Z">
+      <w:ins w:id="27" w:author="Bill" w:date="2012-04-30T10:51:00Z">
         <w:r>
           <w:rPr>
             <w:rStyle w:val="Hyperlink"/>
@@ -767,7 +767,7 @@
         </w:rPr>
         <w:fldChar w:fldCharType="separate"/>
       </w:r>
-      <w:ins w:id="29" w:author="Bill" w:date="2012-04-29T20:00:00Z">
+      <w:ins w:id="29" w:author="Bill" w:date="2012-04-30T10:51:00Z">
         <w:r>
           <w:rPr>
             <w:noProof/>
@@ -836,7 +836,7 @@
           <w:instrText xml:space="preserve"> </w:instrText>
         </w:r>
       </w:ins>
-      <w:ins w:id="33" w:author="Bill" w:date="2012-04-29T19:13:00Z">
+      <w:ins w:id="33" w:author="Bill" w:date="2012-04-30T10:51:00Z">
         <w:r>
           <w:rPr>
             <w:rStyle w:val="Hyperlink"/>
@@ -909,7 +909,7 @@
         </w:rPr>
         <w:fldChar w:fldCharType="separate"/>
       </w:r>
-      <w:ins w:id="35" w:author="Bill" w:date="2012-04-29T20:00:00Z">
+      <w:ins w:id="35" w:author="Bill" w:date="2012-04-30T10:51:00Z">
         <w:r>
           <w:rPr>
             <w:noProof/>
@@ -978,7 +978,7 @@
           <w:instrText xml:space="preserve"> </w:instrText>
         </w:r>
       </w:ins>
-      <w:ins w:id="39" w:author="Bill" w:date="2012-04-29T19:13:00Z">
+      <w:ins w:id="39" w:author="Bill" w:date="2012-04-30T10:51:00Z">
         <w:r>
           <w:rPr>
             <w:rStyle w:val="Hyperlink"/>
@@ -1051,7 +1051,7 @@
         </w:rPr>
         <w:fldChar w:fldCharType="separate"/>
       </w:r>
-      <w:ins w:id="41" w:author="Bill" w:date="2012-04-29T20:00:00Z">
+      <w:ins w:id="41" w:author="Bill" w:date="2012-04-30T10:51:00Z">
         <w:r>
           <w:rPr>
             <w:noProof/>
@@ -1120,7 +1120,7 @@
           <w:instrText xml:space="preserve"> </w:instrText>
         </w:r>
       </w:ins>
-      <w:ins w:id="45" w:author="Bill" w:date="2012-04-29T19:13:00Z">
+      <w:ins w:id="45" w:author="Bill" w:date="2012-04-30T10:51:00Z">
         <w:r>
           <w:rPr>
             <w:rStyle w:val="Hyperlink"/>
@@ -1193,7 +1193,7 @@
         </w:rPr>
         <w:fldChar w:fldCharType="separate"/>
       </w:r>
-      <w:ins w:id="47" w:author="Bill" w:date="2012-04-29T20:00:00Z">
+      <w:ins w:id="47" w:author="Bill" w:date="2012-04-30T10:51:00Z">
         <w:r>
           <w:rPr>
             <w:noProof/>
@@ -1262,7 +1262,7 @@
           <w:instrText xml:space="preserve"> </w:instrText>
         </w:r>
       </w:ins>
-      <w:ins w:id="51" w:author="Bill" w:date="2012-04-29T19:13:00Z">
+      <w:ins w:id="51" w:author="Bill" w:date="2012-04-30T10:51:00Z">
         <w:r>
           <w:rPr>
             <w:rStyle w:val="Hyperlink"/>
@@ -1335,7 +1335,7 @@
         </w:rPr>
         <w:fldChar w:fldCharType="separate"/>
       </w:r>
-      <w:ins w:id="53" w:author="Bill" w:date="2012-04-29T20:00:00Z">
+      <w:ins w:id="53" w:author="Bill" w:date="2012-04-30T10:51:00Z">
         <w:r>
           <w:rPr>
             <w:noProof/>
@@ -1404,7 +1404,7 @@
           <w:instrText xml:space="preserve"> </w:instrText>
         </w:r>
       </w:ins>
-      <w:ins w:id="57" w:author="Bill" w:date="2012-04-29T19:13:00Z">
+      <w:ins w:id="57" w:author="Bill" w:date="2012-04-30T10:51:00Z">
         <w:r>
           <w:rPr>
             <w:rStyle w:val="Hyperlink"/>
@@ -1477,7 +1477,7 @@
         </w:rPr>
         <w:fldChar w:fldCharType="separate"/>
       </w:r>
-      <w:ins w:id="59" w:author="Bill" w:date="2012-04-29T20:00:00Z">
+      <w:ins w:id="59" w:author="Bill" w:date="2012-04-30T10:51:00Z">
         <w:r>
           <w:rPr>
             <w:noProof/>
@@ -1546,7 +1546,7 @@
           <w:instrText xml:space="preserve"> </w:instrText>
         </w:r>
       </w:ins>
-      <w:ins w:id="63" w:author="Bill" w:date="2012-04-29T19:13:00Z">
+      <w:ins w:id="63" w:author="Bill" w:date="2012-04-30T10:51:00Z">
         <w:r>
           <w:rPr>
             <w:rStyle w:val="Hyperlink"/>
@@ -1619,7 +1619,7 @@
         </w:rPr>
         <w:fldChar w:fldCharType="separate"/>
       </w:r>
-      <w:ins w:id="65" w:author="Bill" w:date="2012-04-29T20:00:00Z">
+      <w:ins w:id="65" w:author="Bill" w:date="2012-04-30T10:51:00Z">
         <w:r>
           <w:rPr>
             <w:noProof/>
@@ -1688,7 +1688,7 @@
           <w:instrText xml:space="preserve"> </w:instrText>
         </w:r>
       </w:ins>
-      <w:ins w:id="69" w:author="Bill" w:date="2012-04-29T19:13:00Z">
+      <w:ins w:id="69" w:author="Bill" w:date="2012-04-30T10:51:00Z">
         <w:r>
           <w:rPr>
             <w:rStyle w:val="Hyperlink"/>
@@ -1761,7 +1761,7 @@
         </w:rPr>
         <w:fldChar w:fldCharType="separate"/>
       </w:r>
-      <w:ins w:id="71" w:author="Bill" w:date="2012-04-29T20:00:00Z">
+      <w:ins w:id="71" w:author="Bill" w:date="2012-04-30T10:51:00Z">
         <w:r>
           <w:rPr>
             <w:noProof/>
@@ -1830,7 +1830,7 @@
           <w:instrText xml:space="preserve"> </w:instrText>
         </w:r>
       </w:ins>
-      <w:ins w:id="75" w:author="Bill" w:date="2012-04-29T19:13:00Z">
+      <w:ins w:id="75" w:author="Bill" w:date="2012-04-30T10:51:00Z">
         <w:r>
           <w:rPr>
             <w:rStyle w:val="Hyperlink"/>
@@ -1903,7 +1903,7 @@
         </w:rPr>
         <w:fldChar w:fldCharType="separate"/>
       </w:r>
-      <w:ins w:id="77" w:author="Bill" w:date="2012-04-29T20:00:00Z">
+      <w:ins w:id="77" w:author="Bill" w:date="2012-04-30T10:51:00Z">
         <w:r>
           <w:rPr>
             <w:noProof/>
@@ -1972,7 +1972,7 @@
           <w:instrText xml:space="preserve"> </w:instrText>
         </w:r>
       </w:ins>
-      <w:ins w:id="81" w:author="Bill" w:date="2012-04-29T19:13:00Z">
+      <w:ins w:id="81" w:author="Bill" w:date="2012-04-30T10:51:00Z">
         <w:r>
           <w:rPr>
             <w:rStyle w:val="Hyperlink"/>
@@ -2045,7 +2045,7 @@
         </w:rPr>
         <w:fldChar w:fldCharType="separate"/>
       </w:r>
-      <w:ins w:id="83" w:author="Bill" w:date="2012-04-29T20:00:00Z">
+      <w:ins w:id="83" w:author="Bill" w:date="2012-04-30T10:51:00Z">
         <w:r>
           <w:rPr>
             <w:noProof/>
@@ -2114,7 +2114,7 @@
           <w:instrText xml:space="preserve"> </w:instrText>
         </w:r>
       </w:ins>
-      <w:ins w:id="87" w:author="Bill" w:date="2012-04-29T19:13:00Z">
+      <w:ins w:id="87" w:author="Bill" w:date="2012-04-30T10:51:00Z">
         <w:r>
           <w:rPr>
             <w:rStyle w:val="Hyperlink"/>
@@ -2187,7 +2187,7 @@
         </w:rPr>
         <w:fldChar w:fldCharType="separate"/>
       </w:r>
-      <w:ins w:id="89" w:author="Bill" w:date="2012-04-29T20:00:00Z">
+      <w:ins w:id="89" w:author="Bill" w:date="2012-04-30T10:51:00Z">
         <w:r>
           <w:rPr>
             <w:noProof/>
@@ -2256,7 +2256,7 @@
           <w:instrText xml:space="preserve"> </w:instrText>
         </w:r>
       </w:ins>
-      <w:ins w:id="93" w:author="Bill" w:date="2012-04-29T19:13:00Z">
+      <w:ins w:id="93" w:author="Bill" w:date="2012-04-30T10:51:00Z">
         <w:r>
           <w:rPr>
             <w:rStyle w:val="Hyperlink"/>
@@ -2329,7 +2329,7 @@
         </w:rPr>
         <w:fldChar w:fldCharType="separate"/>
       </w:r>
-      <w:ins w:id="95" w:author="Bill" w:date="2012-04-29T20:00:00Z">
+      <w:ins w:id="95" w:author="Bill" w:date="2012-04-30T10:51:00Z">
         <w:r>
           <w:rPr>
             <w:noProof/>
@@ -2398,7 +2398,7 @@
           <w:instrText xml:space="preserve"> </w:instrText>
         </w:r>
       </w:ins>
-      <w:ins w:id="99" w:author="Bill" w:date="2012-04-29T19:13:00Z">
+      <w:ins w:id="99" w:author="Bill" w:date="2012-04-30T10:51:00Z">
         <w:r>
           <w:rPr>
             <w:rStyle w:val="Hyperlink"/>
@@ -2471,7 +2471,7 @@
         </w:rPr>
         <w:fldChar w:fldCharType="separate"/>
       </w:r>
-      <w:ins w:id="101" w:author="Bill" w:date="2012-04-29T20:00:00Z">
+      <w:ins w:id="101" w:author="Bill" w:date="2012-04-30T10:51:00Z">
         <w:r>
           <w:rPr>
             <w:noProof/>
@@ -2540,7 +2540,7 @@
           <w:instrText xml:space="preserve"> </w:instrText>
         </w:r>
       </w:ins>
-      <w:ins w:id="105" w:author="Bill" w:date="2012-04-29T19:13:00Z">
+      <w:ins w:id="105" w:author="Bill" w:date="2012-04-30T10:51:00Z">
         <w:r>
           <w:rPr>
             <w:rStyle w:val="Hyperlink"/>
@@ -2613,7 +2613,7 @@
         </w:rPr>
         <w:fldChar w:fldCharType="separate"/>
       </w:r>
-      <w:ins w:id="107" w:author="Bill" w:date="2012-04-29T20:00:00Z">
+      <w:ins w:id="107" w:author="Bill" w:date="2012-04-30T10:51:00Z">
         <w:r>
           <w:rPr>
             <w:noProof/>
@@ -2682,7 +2682,7 @@
           <w:instrText xml:space="preserve"> </w:instrText>
         </w:r>
       </w:ins>
-      <w:ins w:id="111" w:author="Bill" w:date="2012-04-29T19:13:00Z">
+      <w:ins w:id="111" w:author="Bill" w:date="2012-04-30T10:51:00Z">
         <w:r>
           <w:rPr>
             <w:rStyle w:val="Hyperlink"/>
@@ -2755,7 +2755,7 @@
         </w:rPr>
         <w:fldChar w:fldCharType="separate"/>
       </w:r>
-      <w:ins w:id="113" w:author="Bill" w:date="2012-04-29T20:00:00Z">
+      <w:ins w:id="113" w:author="Bill" w:date="2012-04-30T10:51:00Z">
         <w:r>
           <w:rPr>
             <w:noProof/>
@@ -2824,7 +2824,7 @@
           <w:instrText xml:space="preserve"> </w:instrText>
         </w:r>
       </w:ins>
-      <w:ins w:id="117" w:author="Bill" w:date="2012-04-29T19:13:00Z">
+      <w:ins w:id="117" w:author="Bill" w:date="2012-04-30T10:51:00Z">
         <w:r>
           <w:rPr>
             <w:rStyle w:val="Hyperlink"/>
@@ -2897,7 +2897,7 @@
         </w:rPr>
         <w:fldChar w:fldCharType="separate"/>
       </w:r>
-      <w:ins w:id="119" w:author="Bill" w:date="2012-04-29T20:00:00Z">
+      <w:ins w:id="119" w:author="Bill" w:date="2012-04-30T10:51:00Z">
         <w:r>
           <w:rPr>
             <w:noProof/>
@@ -4161,7 +4161,7 @@
           <w:instrText xml:space="preserve"> </w:instrText>
         </w:r>
       </w:ins>
-      <w:ins w:id="203" w:author="Bill" w:date="2012-04-29T19:13:00Z">
+      <w:ins w:id="203" w:author="Bill" w:date="2012-04-30T10:51:00Z">
         <w:r>
           <w:rPr>
             <w:rStyle w:val="Hyperlink"/>
@@ -4219,7 +4219,7 @@
         </w:rPr>
         <w:fldChar w:fldCharType="separate"/>
       </w:r>
-      <w:ins w:id="205" w:author="Bill" w:date="2012-04-29T20:00:00Z">
+      <w:ins w:id="205" w:author="Bill" w:date="2012-04-30T10:51:00Z">
         <w:r>
           <w:rPr>
             <w:noProof/>
@@ -4369,7 +4369,7 @@
           <w:instrText xml:space="preserve"> </w:instrText>
         </w:r>
       </w:ins>
-      <w:ins w:id="212" w:author="Bill" w:date="2012-04-29T19:13:00Z">
+      <w:ins w:id="212" w:author="Bill" w:date="2012-04-30T10:51:00Z">
         <w:r>
           <w:rPr>
             <w:rStyle w:val="Hyperlink"/>
@@ -4427,7 +4427,7 @@
         </w:rPr>
         <w:fldChar w:fldCharType="separate"/>
       </w:r>
-      <w:ins w:id="214" w:author="Bill" w:date="2012-04-29T20:00:00Z">
+      <w:ins w:id="214" w:author="Bill" w:date="2012-04-30T10:51:00Z">
         <w:r>
           <w:rPr>
             <w:noProof/>
@@ -4495,7 +4495,7 @@
           <w:instrText xml:space="preserve"> </w:instrText>
         </w:r>
       </w:ins>
-      <w:ins w:id="218" w:author="Bill" w:date="2012-04-29T19:13:00Z">
+      <w:ins w:id="218" w:author="Bill" w:date="2012-04-30T10:51:00Z">
         <w:r>
           <w:rPr>
             <w:rStyle w:val="Hyperlink"/>
@@ -4553,7 +4553,7 @@
         </w:rPr>
         <w:fldChar w:fldCharType="separate"/>
       </w:r>
-      <w:ins w:id="220" w:author="Bill" w:date="2012-04-29T20:00:00Z">
+      <w:ins w:id="220" w:author="Bill" w:date="2012-04-30T10:51:00Z">
         <w:r>
           <w:rPr>
             <w:noProof/>
@@ -4621,7 +4621,7 @@
           <w:instrText xml:space="preserve"> </w:instrText>
         </w:r>
       </w:ins>
-      <w:ins w:id="224" w:author="Bill" w:date="2012-04-29T19:13:00Z">
+      <w:ins w:id="224" w:author="Bill" w:date="2012-04-30T10:51:00Z">
         <w:r>
           <w:rPr>
             <w:rStyle w:val="Hyperlink"/>
@@ -4679,7 +4679,7 @@
         </w:rPr>
         <w:fldChar w:fldCharType="separate"/>
       </w:r>
-      <w:ins w:id="226" w:author="Bill" w:date="2012-04-29T20:00:00Z">
+      <w:ins w:id="226" w:author="Bill" w:date="2012-04-30T10:51:00Z">
         <w:r>
           <w:rPr>
             <w:noProof/>
@@ -4747,7 +4747,7 @@
           <w:instrText xml:space="preserve"> </w:instrText>
         </w:r>
       </w:ins>
-      <w:ins w:id="230" w:author="Bill" w:date="2012-04-29T19:13:00Z">
+      <w:ins w:id="230" w:author="Bill" w:date="2012-04-30T10:51:00Z">
         <w:r>
           <w:rPr>
             <w:rStyle w:val="Hyperlink"/>
@@ -4805,7 +4805,7 @@
         </w:rPr>
         <w:fldChar w:fldCharType="separate"/>
       </w:r>
-      <w:ins w:id="232" w:author="Bill" w:date="2012-04-29T20:00:00Z">
+      <w:ins w:id="232" w:author="Bill" w:date="2012-04-30T10:51:00Z">
         <w:r>
           <w:rPr>
             <w:noProof/>
@@ -4873,7 +4873,7 @@
           <w:instrText xml:space="preserve"> </w:instrText>
         </w:r>
       </w:ins>
-      <w:ins w:id="236" w:author="Bill" w:date="2012-04-29T19:13:00Z">
+      <w:ins w:id="236" w:author="Bill" w:date="2012-04-30T10:51:00Z">
         <w:r>
           <w:rPr>
             <w:rStyle w:val="Hyperlink"/>
@@ -4931,7 +4931,7 @@
         </w:rPr>
         <w:fldChar w:fldCharType="separate"/>
       </w:r>
-      <w:ins w:id="238" w:author="Bill" w:date="2012-04-29T20:00:00Z">
+      <w:ins w:id="238" w:author="Bill" w:date="2012-04-30T10:51:00Z">
         <w:r>
           <w:rPr>
             <w:noProof/>
@@ -4999,7 +4999,7 @@
           <w:instrText xml:space="preserve"> </w:instrText>
         </w:r>
       </w:ins>
-      <w:ins w:id="242" w:author="Bill" w:date="2012-04-29T19:13:00Z">
+      <w:ins w:id="242" w:author="Bill" w:date="2012-04-30T10:51:00Z">
         <w:r>
           <w:rPr>
             <w:rStyle w:val="Hyperlink"/>
@@ -5057,7 +5057,7 @@
         </w:rPr>
         <w:fldChar w:fldCharType="separate"/>
       </w:r>
-      <w:ins w:id="244" w:author="Bill" w:date="2012-04-29T20:00:00Z">
+      <w:ins w:id="244" w:author="Bill" w:date="2012-04-30T10:51:00Z">
         <w:r>
           <w:rPr>
             <w:noProof/>
@@ -5125,7 +5125,7 @@
           <w:instrText xml:space="preserve"> </w:instrText>
         </w:r>
       </w:ins>
-      <w:ins w:id="248" w:author="Bill" w:date="2012-04-29T19:13:00Z">
+      <w:ins w:id="248" w:author="Bill" w:date="2012-04-30T10:51:00Z">
         <w:r>
           <w:rPr>
             <w:rStyle w:val="Hyperlink"/>
@@ -5183,7 +5183,7 @@
         </w:rPr>
         <w:fldChar w:fldCharType="separate"/>
       </w:r>
-      <w:ins w:id="250" w:author="Bill" w:date="2012-04-29T20:00:00Z">
+      <w:ins w:id="250" w:author="Bill" w:date="2012-04-30T10:51:00Z">
         <w:r>
           <w:rPr>
             <w:noProof/>
@@ -5251,7 +5251,7 @@
           <w:instrText xml:space="preserve"> </w:instrText>
         </w:r>
       </w:ins>
-      <w:ins w:id="254" w:author="Bill" w:date="2012-04-29T19:13:00Z">
+      <w:ins w:id="254" w:author="Bill" w:date="2012-04-30T10:51:00Z">
         <w:r>
           <w:rPr>
             <w:rStyle w:val="Hyperlink"/>
@@ -5309,7 +5309,7 @@
         </w:rPr>
         <w:fldChar w:fldCharType="separate"/>
       </w:r>
-      <w:ins w:id="256" w:author="Bill" w:date="2012-04-29T20:00:00Z">
+      <w:ins w:id="256" w:author="Bill" w:date="2012-04-30T10:51:00Z">
         <w:r>
           <w:rPr>
             <w:noProof/>
@@ -5377,7 +5377,7 @@
           <w:instrText xml:space="preserve"> </w:instrText>
         </w:r>
       </w:ins>
-      <w:ins w:id="260" w:author="Bill" w:date="2012-04-29T19:13:00Z">
+      <w:ins w:id="260" w:author="Bill" w:date="2012-04-30T10:51:00Z">
         <w:r>
           <w:rPr>
             <w:rStyle w:val="Hyperlink"/>
@@ -5435,7 +5435,7 @@
         </w:rPr>
         <w:fldChar w:fldCharType="separate"/>
       </w:r>
-      <w:ins w:id="262" w:author="Bill" w:date="2012-04-29T20:00:00Z">
+      <w:ins w:id="262" w:author="Bill" w:date="2012-04-30T10:51:00Z">
         <w:r>
           <w:rPr>
             <w:noProof/>
@@ -5503,7 +5503,7 @@
           <w:instrText xml:space="preserve"> </w:instrText>
         </w:r>
       </w:ins>
-      <w:ins w:id="266" w:author="Bill" w:date="2012-04-29T19:13:00Z">
+      <w:ins w:id="266" w:author="Bill" w:date="2012-04-30T10:51:00Z">
         <w:r>
           <w:rPr>
             <w:rStyle w:val="Hyperlink"/>
@@ -5561,7 +5561,7 @@
         </w:rPr>
         <w:fldChar w:fldCharType="separate"/>
       </w:r>
-      <w:ins w:id="268" w:author="Bill" w:date="2012-04-29T20:00:00Z">
+      <w:ins w:id="268" w:author="Bill" w:date="2012-04-30T10:51:00Z">
         <w:r>
           <w:rPr>
             <w:noProof/>
@@ -5629,7 +5629,7 @@
           <w:instrText xml:space="preserve"> </w:instrText>
         </w:r>
       </w:ins>
-      <w:ins w:id="272" w:author="Bill" w:date="2012-04-29T19:13:00Z">
+      <w:ins w:id="272" w:author="Bill" w:date="2012-04-30T10:51:00Z">
         <w:r>
           <w:rPr>
             <w:rStyle w:val="Hyperlink"/>
@@ -5687,7 +5687,7 @@
         </w:rPr>
         <w:fldChar w:fldCharType="separate"/>
       </w:r>
-      <w:ins w:id="274" w:author="Bill" w:date="2012-04-29T20:00:00Z">
+      <w:ins w:id="274" w:author="Bill" w:date="2012-04-30T10:51:00Z">
         <w:r>
           <w:rPr>
             <w:noProof/>
@@ -5755,7 +5755,7 @@
           <w:instrText xml:space="preserve"> </w:instrText>
         </w:r>
       </w:ins>
-      <w:ins w:id="278" w:author="Bill" w:date="2012-04-29T19:13:00Z">
+      <w:ins w:id="278" w:author="Bill" w:date="2012-04-30T10:51:00Z">
         <w:r>
           <w:rPr>
             <w:rStyle w:val="Hyperlink"/>
@@ -5813,7 +5813,7 @@
         </w:rPr>
         <w:fldChar w:fldCharType="separate"/>
       </w:r>
-      <w:ins w:id="280" w:author="Bill" w:date="2012-04-29T20:00:00Z">
+      <w:ins w:id="280" w:author="Bill" w:date="2012-04-30T10:51:00Z">
         <w:r>
           <w:rPr>
             <w:noProof/>
@@ -5881,7 +5881,7 @@
           <w:instrText xml:space="preserve"> </w:instrText>
         </w:r>
       </w:ins>
-      <w:ins w:id="284" w:author="Bill" w:date="2012-04-29T19:13:00Z">
+      <w:ins w:id="284" w:author="Bill" w:date="2012-04-30T10:51:00Z">
         <w:r>
           <w:rPr>
             <w:rStyle w:val="Hyperlink"/>
@@ -5939,7 +5939,7 @@
         </w:rPr>
         <w:fldChar w:fldCharType="separate"/>
       </w:r>
-      <w:ins w:id="286" w:author="Bill" w:date="2012-04-29T20:00:00Z">
+      <w:ins w:id="286" w:author="Bill" w:date="2012-04-30T10:51:00Z">
         <w:r>
           <w:rPr>
             <w:noProof/>
@@ -6007,7 +6007,7 @@
           <w:instrText xml:space="preserve"> </w:instrText>
         </w:r>
       </w:ins>
-      <w:ins w:id="290" w:author="Bill" w:date="2012-04-29T19:13:00Z">
+      <w:ins w:id="290" w:author="Bill" w:date="2012-04-30T10:51:00Z">
         <w:r>
           <w:rPr>
             <w:rStyle w:val="Hyperlink"/>
@@ -6065,7 +6065,7 @@
         </w:rPr>
         <w:fldChar w:fldCharType="separate"/>
       </w:r>
-      <w:ins w:id="292" w:author="Bill" w:date="2012-04-29T20:00:00Z">
+      <w:ins w:id="292" w:author="Bill" w:date="2012-04-30T10:51:00Z">
         <w:r>
           <w:rPr>
             <w:noProof/>
@@ -6619,9 +6619,11 @@
       </w:r>
     </w:p>
     <w:p>
+      <w:proofErr w:type="gramStart"/>
       <w:r>
         <w:t>stuff</w:t>
       </w:r>
+      <w:proofErr w:type="gramEnd"/>
     </w:p>
     <w:p>
       <w:r>
@@ -6665,7 +6667,11 @@
         <w:t>Human-machine interaction is a highly active area of res</w:t>
       </w:r>
       <w:r>
-        <w:t xml:space="preserve">earch in the field of robotics.  Being able to seamlessly interact with humans opens up a whole range of possible applications </w:t>
+        <w:t xml:space="preserve">earch in the field of robotics.  </w:t>
+      </w:r>
+      <w:proofErr w:type="gramStart"/>
+      <w:r>
+        <w:t xml:space="preserve">Being able to seamlessly interact with humans opens up a whole range of possible applications </w:t>
       </w:r>
       <w:r>
         <w:t xml:space="preserve">currently seen only in </w:t>
@@ -6676,6 +6682,7 @@
       <w:r>
         <w:t>.</w:t>
       </w:r>
+      <w:proofErr w:type="gramEnd"/>
     </w:p>
     <w:p>
       <w:pPr>
@@ -6702,7 +6709,15 @@
       </w:r>
       <w:ins w:id="337" w:author="Bill" w:date="2012-04-29T17:05:00Z">
         <w:r>
-          <w:t>, or a tourguide robot could intelligently lead a group of people.</w:t>
+          <w:t xml:space="preserve">, or a </w:t>
+        </w:r>
+        <w:proofErr w:type="spellStart"/>
+        <w:r>
+          <w:t>tourguide</w:t>
+        </w:r>
+        <w:proofErr w:type="spellEnd"/>
+        <w:r>
+          <w:t xml:space="preserve"> robot could intelligently lead a group of people.</w:t>
         </w:r>
       </w:ins>
       <w:del w:id="338" w:author="Bill" w:date="2012-04-29T17:05:00Z">
@@ -6739,15 +6754,25 @@
       </w:pPr>
       <w:ins w:id="341" w:author="Bill" w:date="2012-04-26T13:56:00Z">
         <w:r>
-          <w:t xml:space="preserve">Person tracking is a difficult problem.  Humans have wide variation in size, shape, and colors, and their appearance changes over time with changes in posture and picking up objects.  Additionally, when the robot is </w:t>
-        </w:r>
-      </w:ins>
-      <w:ins w:id="342" w:author="Bill" w:date="2012-04-26T13:57:00Z">
+          <w:t xml:space="preserve">Person tracking is a difficult problem.  Humans have wide variation in size, shape, and colors, and their appearance changes over time with changes in posture and picking up objects.  </w:t>
+        </w:r>
+      </w:ins>
+      <w:ins w:id="342" w:author="Bill" w:date="2012-04-30T10:27:00Z">
+        <w:r>
+          <w:t xml:space="preserve">The background of a real-world scene contains a great deal of clutter in shapes, textures, and colors.  </w:t>
+        </w:r>
+      </w:ins>
+      <w:ins w:id="343" w:author="Bill" w:date="2012-04-26T13:56:00Z">
+        <w:r>
+          <w:t xml:space="preserve">Additionally, when the robot is </w:t>
+        </w:r>
+      </w:ins>
+      <w:ins w:id="344" w:author="Bill" w:date="2012-04-26T13:57:00Z">
         <w:r>
           <w:t xml:space="preserve">in motion, it becomes difficult to separate the target’s motion from </w:t>
         </w:r>
       </w:ins>
-      <w:ins w:id="343" w:author="Bill" w:date="2012-04-26T13:58:00Z">
+      <w:ins w:id="345" w:author="Bill" w:date="2012-04-26T13:58:00Z">
         <w:r>
           <w:t>background motion.</w:t>
         </w:r>
@@ -6758,21 +6783,24 @@
         <w:spacing w:line="480" w:lineRule="auto"/>
         <w:ind w:firstLine="720"/>
         <w:rPr>
-          <w:ins w:id="344" w:author="Bill" w:date="2012-04-28T19:46:00Z"/>
-        </w:rPr>
-        <w:pPrChange w:id="345" w:author="Bill" w:date="2012-04-29T19:31:00Z">
-          <w:pPr>
-            <w:spacing w:line="480" w:lineRule="auto"/>
-            <w:ind w:firstLine="720"/>
-          </w:pPr>
-        </w:pPrChange>
-      </w:pPr>
-      <w:ins w:id="346" w:author="Bill" w:date="2012-04-29T19:31:00Z">
-        <w:r>
-          <w:t xml:space="preserve">Most person tracking systems are centered around a probabilistic model, usually a </w:t>
-        </w:r>
-      </w:ins>
-      <w:ins w:id="347" w:author="Bill" w:date="2012-04-26T13:50:00Z">
+          <w:ins w:id="346" w:author="Bill" w:date="2012-04-30T10:43:00Z"/>
+        </w:rPr>
+      </w:pPr>
+      <w:ins w:id="347" w:author="Bill" w:date="2012-04-29T19:31:00Z">
+        <w:r>
+          <w:lastRenderedPageBreak/>
+          <w:t xml:space="preserve">Most person tracking systems are centered </w:t>
+        </w:r>
+        <w:proofErr w:type="gramStart"/>
+        <w:r>
+          <w:t>around</w:t>
+        </w:r>
+        <w:proofErr w:type="gramEnd"/>
+        <w:r>
+          <w:t xml:space="preserve"> a probabilistic model, usually a </w:t>
+        </w:r>
+      </w:ins>
+      <w:ins w:id="348" w:author="Bill" w:date="2012-04-26T13:50:00Z">
         <w:r>
           <w:t>Kalman filter</w:t>
         </w:r>
@@ -6780,30 +6808,30 @@
           <w:t xml:space="preserve"> or </w:t>
         </w:r>
       </w:ins>
-      <w:ins w:id="348" w:author="Bill" w:date="2012-04-29T19:31:00Z">
+      <w:ins w:id="349" w:author="Bill" w:date="2012-04-29T19:31:00Z">
         <w:r>
           <w:t xml:space="preserve">a </w:t>
         </w:r>
       </w:ins>
-      <w:ins w:id="349" w:author="Bill" w:date="2012-04-26T13:50:00Z">
+      <w:ins w:id="350" w:author="Bill" w:date="2012-04-26T13:50:00Z">
         <w:r>
           <w:t>particle filter</w:t>
         </w:r>
       </w:ins>
-      <w:ins w:id="350" w:author="Bill" w:date="2012-04-29T19:59:00Z">
+      <w:ins w:id="351" w:author="Bill" w:date="2012-04-29T19:59:00Z">
         <w:r>
           <w:t xml:space="preserve"> </w:t>
         </w:r>
       </w:ins>
-      <w:customXmlInsRangeStart w:id="351" w:author="Bill" w:date="2012-04-29T20:00:00Z"/>
+      <w:customXmlInsRangeStart w:id="352" w:author="Bill" w:date="2012-04-29T20:00:00Z"/>
       <w:sdt>
         <w:sdtPr>
           <w:id w:val="1796641621"/>
           <w:citation/>
         </w:sdtPr>
         <w:sdtContent>
-          <w:customXmlInsRangeEnd w:id="351"/>
-          <w:ins w:id="352" w:author="Bill" w:date="2012-04-29T20:00:00Z">
+          <w:customXmlInsRangeEnd w:id="352"/>
+          <w:ins w:id="353" w:author="Bill" w:date="2012-04-29T20:00:00Z">
             <w:r>
               <w:fldChar w:fldCharType="begin"/>
             </w:r>
@@ -6814,11 +6842,11 @@
           <w:r>
             <w:fldChar w:fldCharType="separate"/>
           </w:r>
-          <w:ins w:id="353" w:author="Bill" w:date="2012-04-29T20:00:00Z">
+          <w:ins w:id="354" w:author="Bill" w:date="2012-04-30T10:51:00Z">
             <w:r>
               <w:rPr>
                 <w:noProof/>
-                <w:rPrChange w:id="354" w:author="Bill" w:date="2012-04-29T20:00:00Z">
+                <w:rPrChange w:id="355" w:author="Bill" w:date="2012-04-30T10:51:00Z">
                   <w:rPr>
                     <w:rFonts w:eastAsia="Times New Roman"/>
                   </w:rPr>
@@ -6826,97 +6854,95 @@
               </w:rPr>
               <w:t>[1]</w:t>
             </w:r>
+          </w:ins>
+          <w:ins w:id="356" w:author="Bill" w:date="2012-04-29T20:00:00Z">
             <w:r>
               <w:fldChar w:fldCharType="end"/>
             </w:r>
           </w:ins>
-          <w:customXmlInsRangeStart w:id="355" w:author="Bill" w:date="2012-04-29T20:00:00Z"/>
+          <w:customXmlInsRangeStart w:id="357" w:author="Bill" w:date="2012-04-29T20:00:00Z"/>
         </w:sdtContent>
       </w:sdt>
-      <w:customXmlInsRangeEnd w:id="355"/>
-      <w:ins w:id="356" w:author="Bill" w:date="2012-04-26T13:50:00Z">
+      <w:customXmlInsRangeEnd w:id="357"/>
+      <w:ins w:id="358" w:author="Bill" w:date="2012-04-26T13:50:00Z">
         <w:r>
           <w:t xml:space="preserve">.  </w:t>
         </w:r>
       </w:ins>
-      <w:ins w:id="357" w:author="Bill" w:date="2012-04-29T19:31:00Z">
+      <w:ins w:id="359" w:author="Bill" w:date="2012-04-29T19:31:00Z">
         <w:r>
           <w:t>T</w:t>
         </w:r>
       </w:ins>
-      <w:ins w:id="358" w:author="Bill" w:date="2012-04-26T13:53:00Z">
-        <w:r>
-          <w:t xml:space="preserve">he filter maintains an estimate of </w:t>
-        </w:r>
-        <w:r>
-          <w:lastRenderedPageBreak/>
-          <w:t>the user</w:t>
-        </w:r>
-      </w:ins>
-      <w:ins w:id="359" w:author="Bill" w:date="2012-04-26T13:54:00Z">
+      <w:ins w:id="360" w:author="Bill" w:date="2012-04-26T13:53:00Z">
+        <w:r>
+          <w:t>he filter maintains an estimate of the user</w:t>
+        </w:r>
+      </w:ins>
+      <w:ins w:id="361" w:author="Bill" w:date="2012-04-26T13:54:00Z">
         <w:r>
           <w:t xml:space="preserve">’s position and the system continuously makes measurements.  Positive measurements are associated with the </w:t>
         </w:r>
       </w:ins>
-      <w:ins w:id="360" w:author="Bill" w:date="2012-04-29T19:32:00Z">
+      <w:ins w:id="362" w:author="Bill" w:date="2012-04-29T19:32:00Z">
         <w:r>
           <w:t xml:space="preserve">filter’s </w:t>
         </w:r>
       </w:ins>
-      <w:ins w:id="361" w:author="Bill" w:date="2012-04-29T19:34:00Z">
+      <w:ins w:id="363" w:author="Bill" w:date="2012-04-29T19:34:00Z">
         <w:r>
           <w:t xml:space="preserve">current </w:t>
         </w:r>
       </w:ins>
-      <w:ins w:id="362" w:author="Bill" w:date="2012-04-29T19:32:00Z">
+      <w:ins w:id="364" w:author="Bill" w:date="2012-04-29T19:32:00Z">
         <w:r>
           <w:t>state</w:t>
         </w:r>
       </w:ins>
-      <w:ins w:id="363" w:author="Bill" w:date="2012-04-26T13:54:00Z">
+      <w:ins w:id="365" w:author="Bill" w:date="2012-04-26T13:54:00Z">
         <w:r>
           <w:t xml:space="preserve"> based on distance</w:t>
         </w:r>
       </w:ins>
-      <w:ins w:id="364" w:author="Bill" w:date="2012-04-29T19:32:00Z">
+      <w:ins w:id="366" w:author="Bill" w:date="2012-04-29T19:32:00Z">
         <w:r>
           <w:t xml:space="preserve"> other </w:t>
         </w:r>
       </w:ins>
-      <w:ins w:id="365" w:author="Bill" w:date="2012-04-29T19:34:00Z">
+      <w:ins w:id="367" w:author="Bill" w:date="2012-04-29T19:34:00Z">
         <w:r>
           <w:t>criteria</w:t>
         </w:r>
       </w:ins>
-      <w:ins w:id="366" w:author="Bill" w:date="2012-04-26T13:54:00Z">
+      <w:ins w:id="368" w:author="Bill" w:date="2012-04-26T13:54:00Z">
         <w:r>
           <w:t xml:space="preserve">, and </w:t>
         </w:r>
       </w:ins>
-      <w:ins w:id="367" w:author="Bill" w:date="2012-04-29T19:32:00Z">
+      <w:ins w:id="369" w:author="Bill" w:date="2012-04-29T19:32:00Z">
         <w:r>
           <w:t xml:space="preserve">positive associations are </w:t>
         </w:r>
       </w:ins>
-      <w:ins w:id="368" w:author="Bill" w:date="2012-04-26T13:54:00Z">
+      <w:ins w:id="370" w:author="Bill" w:date="2012-04-26T13:54:00Z">
         <w:r>
           <w:t xml:space="preserve">used to update the </w:t>
         </w:r>
       </w:ins>
-      <w:ins w:id="369" w:author="Bill" w:date="2012-04-29T19:34:00Z">
+      <w:ins w:id="371" w:author="Bill" w:date="2012-04-29T19:34:00Z">
         <w:r>
           <w:t xml:space="preserve">filter </w:t>
         </w:r>
       </w:ins>
-      <w:customXmlInsRangeStart w:id="370" w:author="Bill" w:date="2012-04-29T19:35:00Z"/>
+      <w:customXmlInsRangeStart w:id="372" w:author="Bill" w:date="2012-04-29T19:35:00Z"/>
       <w:sdt>
         <w:sdtPr>
           <w:id w:val="-734862717"/>
           <w:citation/>
         </w:sdtPr>
         <w:sdtContent>
-          <w:customXmlInsRangeEnd w:id="370"/>
-          <w:ins w:id="371" w:author="Bill" w:date="2012-04-29T19:35:00Z">
+          <w:customXmlInsRangeEnd w:id="372"/>
+          <w:ins w:id="373" w:author="Bill" w:date="2012-04-29T19:35:00Z">
             <w:r>
               <w:fldChar w:fldCharType="begin"/>
             </w:r>
@@ -6927,11 +6953,11 @@
           <w:r>
             <w:fldChar w:fldCharType="separate"/>
           </w:r>
-          <w:ins w:id="372" w:author="Bill" w:date="2012-04-29T20:00:00Z">
+          <w:ins w:id="374" w:author="Bill" w:date="2012-04-30T10:51:00Z">
             <w:r>
               <w:rPr>
                 <w:noProof/>
-                <w:rPrChange w:id="373" w:author="Bill" w:date="2012-04-29T20:00:00Z">
+                <w:rPrChange w:id="375" w:author="Bill" w:date="2012-04-30T10:51:00Z">
                   <w:rPr>
                     <w:rFonts w:eastAsia="Times New Roman"/>
                   </w:rPr>
@@ -6940,134 +6966,134 @@
               <w:t>[2]</w:t>
             </w:r>
           </w:ins>
-          <w:ins w:id="374" w:author="Bill" w:date="2012-04-29T19:35:00Z">
+          <w:ins w:id="376" w:author="Bill" w:date="2012-04-29T19:35:00Z">
             <w:r>
               <w:fldChar w:fldCharType="end"/>
             </w:r>
           </w:ins>
-          <w:customXmlInsRangeStart w:id="375" w:author="Bill" w:date="2012-04-29T19:35:00Z"/>
+          <w:customXmlInsRangeStart w:id="377" w:author="Bill" w:date="2012-04-29T19:35:00Z"/>
         </w:sdtContent>
       </w:sdt>
-      <w:customXmlInsRangeEnd w:id="375"/>
-      <w:ins w:id="376" w:author="Bill" w:date="2012-04-26T13:55:00Z">
+      <w:customXmlInsRangeEnd w:id="377"/>
+      <w:ins w:id="378" w:author="Bill" w:date="2012-04-26T13:55:00Z">
         <w:r>
           <w:t>.</w:t>
         </w:r>
       </w:ins>
-      <w:ins w:id="377" w:author="Bill" w:date="2012-04-26T14:00:00Z">
+      <w:ins w:id="379" w:author="Bill" w:date="2012-04-26T14:00:00Z">
         <w:r>
           <w:t xml:space="preserve">  A filter approach is especially useful when multiple targets have similar appearances</w:t>
         </w:r>
       </w:ins>
-      <w:ins w:id="378" w:author="Bill" w:date="2012-04-29T19:34:00Z">
+      <w:ins w:id="380" w:author="Bill" w:date="2012-04-29T19:34:00Z">
         <w:r>
           <w:t xml:space="preserve"> and they must be sorted out by distance</w:t>
         </w:r>
       </w:ins>
-      <w:ins w:id="379" w:author="Bill" w:date="2012-04-26T14:00:00Z">
+      <w:ins w:id="381" w:author="Bill" w:date="2012-04-26T14:00:00Z">
         <w:r>
           <w:t>.</w:t>
         </w:r>
       </w:ins>
-      <w:ins w:id="380" w:author="Bill" w:date="2012-04-29T17:24:00Z">
+      <w:ins w:id="382" w:author="Bill" w:date="2012-04-29T17:24:00Z">
         <w:r>
           <w:t xml:space="preserve">  </w:t>
         </w:r>
       </w:ins>
-      <w:ins w:id="381" w:author="Bill" w:date="2012-04-29T19:07:00Z">
+      <w:ins w:id="383" w:author="Bill" w:date="2012-04-29T19:07:00Z">
         <w:r>
           <w:t>Joint probabilistic data as</w:t>
         </w:r>
       </w:ins>
-      <w:ins w:id="382" w:author="Bill" w:date="2012-04-29T17:28:00Z">
+      <w:ins w:id="384" w:author="Bill" w:date="2012-04-29T17:28:00Z">
         <w:r>
           <w:t>sociation filter</w:t>
         </w:r>
       </w:ins>
-      <w:ins w:id="383" w:author="Bill" w:date="2012-04-29T19:07:00Z">
+      <w:ins w:id="385" w:author="Bill" w:date="2012-04-29T19:07:00Z">
         <w:r>
           <w:t>s</w:t>
         </w:r>
       </w:ins>
-      <w:ins w:id="384" w:author="Bill" w:date="2012-04-29T17:28:00Z">
+      <w:ins w:id="386" w:author="Bill" w:date="2012-04-29T17:28:00Z">
         <w:r>
           <w:t xml:space="preserve"> (JPDAF</w:t>
         </w:r>
       </w:ins>
-      <w:ins w:id="385" w:author="Bill" w:date="2012-04-29T19:07:00Z">
+      <w:ins w:id="387" w:author="Bill" w:date="2012-04-29T19:07:00Z">
         <w:r>
           <w:t>s</w:t>
         </w:r>
       </w:ins>
-      <w:ins w:id="386" w:author="Bill" w:date="2012-04-29T17:28:00Z">
+      <w:ins w:id="388" w:author="Bill" w:date="2012-04-29T17:28:00Z">
         <w:r>
           <w:t xml:space="preserve">) </w:t>
         </w:r>
       </w:ins>
-      <w:ins w:id="387" w:author="Bill" w:date="2012-04-29T19:12:00Z">
+      <w:ins w:id="389" w:author="Bill" w:date="2012-04-29T19:12:00Z">
         <w:r>
           <w:t xml:space="preserve">provide a probabilistic framework to </w:t>
         </w:r>
       </w:ins>
-      <w:ins w:id="388" w:author="Bill" w:date="2012-04-29T19:07:00Z">
+      <w:ins w:id="390" w:author="Bill" w:date="2012-04-29T19:07:00Z">
         <w:r>
           <w:t xml:space="preserve">associate </w:t>
         </w:r>
       </w:ins>
-      <w:ins w:id="389" w:author="Bill" w:date="2012-04-29T19:08:00Z">
+      <w:ins w:id="391" w:author="Bill" w:date="2012-04-29T19:08:00Z">
         <w:r>
           <w:t xml:space="preserve">measurements with multiple </w:t>
         </w:r>
       </w:ins>
-      <w:ins w:id="390" w:author="Bill" w:date="2012-04-29T19:09:00Z">
+      <w:ins w:id="392" w:author="Bill" w:date="2012-04-29T19:09:00Z">
         <w:r>
           <w:t>targets</w:t>
         </w:r>
       </w:ins>
-      <w:ins w:id="391" w:author="Bill" w:date="2012-04-29T19:13:00Z">
+      <w:ins w:id="393" w:author="Bill" w:date="2012-04-29T19:13:00Z">
         <w:r>
           <w:t>.  The</w:t>
         </w:r>
       </w:ins>
-      <w:ins w:id="392" w:author="Bill" w:date="2012-04-29T19:35:00Z">
+      <w:ins w:id="394" w:author="Bill" w:date="2012-04-29T19:35:00Z">
         <w:r>
           <w:t>y</w:t>
         </w:r>
       </w:ins>
-      <w:ins w:id="393" w:author="Bill" w:date="2012-04-29T19:13:00Z">
+      <w:ins w:id="395" w:author="Bill" w:date="2012-04-29T19:13:00Z">
         <w:r>
           <w:t xml:space="preserve"> are</w:t>
         </w:r>
       </w:ins>
-      <w:ins w:id="394" w:author="Bill" w:date="2012-04-29T19:09:00Z">
+      <w:ins w:id="396" w:author="Bill" w:date="2012-04-29T19:09:00Z">
         <w:r>
           <w:t xml:space="preserve"> </w:t>
         </w:r>
       </w:ins>
-      <w:ins w:id="395" w:author="Bill" w:date="2012-04-29T17:28:00Z">
+      <w:ins w:id="397" w:author="Bill" w:date="2012-04-29T17:28:00Z">
         <w:r>
           <w:t>use</w:t>
         </w:r>
       </w:ins>
-      <w:ins w:id="396" w:author="Bill" w:date="2012-04-29T17:29:00Z">
+      <w:ins w:id="398" w:author="Bill" w:date="2012-04-29T17:29:00Z">
         <w:r>
           <w:t xml:space="preserve">ful </w:t>
         </w:r>
       </w:ins>
-      <w:ins w:id="397" w:author="Bill" w:date="2012-04-29T19:09:00Z">
+      <w:ins w:id="399" w:author="Bill" w:date="2012-04-29T19:09:00Z">
         <w:r>
           <w:t xml:space="preserve">in the case of tracking multiple people, or planning around the movement of other pedestrians </w:t>
         </w:r>
       </w:ins>
-      <w:customXmlInsRangeStart w:id="398" w:author="Bill" w:date="2012-04-29T17:31:00Z"/>
+      <w:customXmlInsRangeStart w:id="400" w:author="Bill" w:date="2012-04-29T17:31:00Z"/>
       <w:sdt>
         <w:sdtPr>
           <w:id w:val="-199863975"/>
           <w:citation/>
         </w:sdtPr>
         <w:sdtContent>
-          <w:customXmlInsRangeEnd w:id="398"/>
-          <w:ins w:id="399" w:author="Bill" w:date="2012-04-29T17:31:00Z">
+          <w:customXmlInsRangeEnd w:id="400"/>
+          <w:ins w:id="401" w:author="Bill" w:date="2012-04-29T17:31:00Z">
             <w:r>
               <w:fldChar w:fldCharType="begin"/>
             </w:r>
@@ -7078,11 +7104,11 @@
           <w:r>
             <w:fldChar w:fldCharType="separate"/>
           </w:r>
-          <w:ins w:id="400" w:author="Bill" w:date="2012-04-29T20:00:00Z">
+          <w:ins w:id="402" w:author="Bill" w:date="2012-04-30T10:51:00Z">
             <w:r>
               <w:rPr>
                 <w:noProof/>
-                <w:rPrChange w:id="401" w:author="Bill" w:date="2012-04-29T20:00:00Z">
+                <w:rPrChange w:id="403" w:author="Bill" w:date="2012-04-30T10:51:00Z">
                   <w:rPr>
                     <w:rFonts w:eastAsia="Times New Roman"/>
                   </w:rPr>
@@ -7091,23 +7117,18 @@
               <w:t>[2]</w:t>
             </w:r>
           </w:ins>
-          <w:ins w:id="402" w:author="Bill" w:date="2012-04-29T17:31:00Z">
+          <w:ins w:id="404" w:author="Bill" w:date="2012-04-29T17:31:00Z">
             <w:r>
               <w:fldChar w:fldCharType="end"/>
             </w:r>
           </w:ins>
-          <w:customXmlInsRangeStart w:id="403" w:author="Bill" w:date="2012-04-29T17:31:00Z"/>
+          <w:customXmlInsRangeStart w:id="405" w:author="Bill" w:date="2012-04-29T17:31:00Z"/>
         </w:sdtContent>
       </w:sdt>
-      <w:customXmlInsRangeEnd w:id="403"/>
-      <w:ins w:id="404" w:author="Bill" w:date="2012-04-29T17:28:00Z">
+      <w:customXmlInsRangeEnd w:id="405"/>
+      <w:ins w:id="406" w:author="Bill" w:date="2012-04-29T17:28:00Z">
         <w:r>
           <w:t>.</w:t>
-        </w:r>
-      </w:ins>
-      <w:ins w:id="405" w:author="Bill" w:date="2012-04-29T17:21:00Z">
-        <w:r>
-          <w:t xml:space="preserve"> </w:t>
         </w:r>
       </w:ins>
     </w:p>
@@ -7116,48 +7137,81 @@
         <w:spacing w:line="480" w:lineRule="auto"/>
         <w:ind w:firstLine="720"/>
         <w:rPr>
-          <w:ins w:id="406" w:author="Bill" w:date="2012-04-29T19:36:00Z"/>
-        </w:rPr>
-        <w:pPrChange w:id="407" w:author="Bill" w:date="2012-04-29T19:36:00Z">
-          <w:pPr>
-            <w:spacing w:line="480" w:lineRule="auto"/>
-            <w:ind w:firstLine="720"/>
-          </w:pPr>
-        </w:pPrChange>
-      </w:pPr>
-      <w:ins w:id="408" w:author="Bill" w:date="2012-04-29T19:35:00Z">
-        <w:r>
-          <w:t xml:space="preserve">Of </w:t>
-        </w:r>
-      </w:ins>
-      <w:ins w:id="409" w:author="Bill" w:date="2012-04-29T19:36:00Z">
-        <w:r>
-          <w:t xml:space="preserve">all </w:t>
-        </w:r>
-      </w:ins>
-      <w:ins w:id="410" w:author="Bill" w:date="2012-04-29T19:35:00Z">
-        <w:r>
-          <w:t>the various sensors available to mobile robots,</w:t>
-        </w:r>
-      </w:ins>
-      <w:ins w:id="411" w:author="Bill" w:date="2012-04-29T19:36:00Z">
-        <w:r>
-          <w:t xml:space="preserve"> cameras with computer vision algorithms are</w:t>
-        </w:r>
-      </w:ins>
-      <w:ins w:id="412" w:author="Bill" w:date="2012-04-26T14:11:00Z">
-        <w:r>
-          <w:t xml:space="preserve"> most often used for person tracking.  </w:t>
-        </w:r>
-      </w:ins>
-      <w:ins w:id="413" w:author="Bill" w:date="2012-04-29T19:36:00Z">
-        <w:r>
-          <w:t>High-resolution color cameras are inexpensive, and vision-based tracking is intuitive to us as humans.</w:t>
-        </w:r>
-      </w:ins>
-      <w:ins w:id="414" w:author="Bill" w:date="2012-04-29T19:37:00Z">
-        <w:r>
-          <w:t xml:space="preserve">  Binocular cameras </w:t>
+          <w:ins w:id="407" w:author="Bill" w:date="2012-04-28T19:46:00Z"/>
+        </w:rPr>
+      </w:pPr>
+      <w:ins w:id="408" w:author="Bill" w:date="2012-04-30T10:43:00Z">
+        <w:r>
+          <w:t>Filters can also be used to reduce computational</w:t>
+        </w:r>
+      </w:ins>
+      <w:ins w:id="409" w:author="Bill" w:date="2012-04-30T10:42:00Z">
+        <w:r>
+          <w:t xml:space="preserve"> load</w:t>
+        </w:r>
+      </w:ins>
+      <w:ins w:id="410" w:author="Bill" w:date="2012-04-30T10:43:00Z">
+        <w:r>
+          <w:t>.  I</w:t>
+        </w:r>
+        <w:r>
+          <w:t>nstead of running detectors on the entire scene, a filter can fo</w:t>
+        </w:r>
+        <w:r>
+          <w:t>cus</w:t>
+        </w:r>
+      </w:ins>
+      <w:ins w:id="411" w:author="Bill" w:date="2012-04-30T10:44:00Z">
+        <w:r>
+          <w:t xml:space="preserve"> the detection effort on regions of interest near the last known location of the person </w:t>
+        </w:r>
+      </w:ins>
+      <w:customXmlInsRangeStart w:id="412" w:author="Bill" w:date="2012-04-30T10:46:00Z"/>
+      <w:sdt>
+        <w:sdtPr>
+          <w:id w:val="-1145739916"/>
+          <w:citation/>
+        </w:sdtPr>
+        <w:sdtContent>
+          <w:customXmlInsRangeEnd w:id="412"/>
+          <w:ins w:id="413" w:author="Bill" w:date="2012-04-30T10:46:00Z">
+            <w:r>
+              <w:fldChar w:fldCharType="begin"/>
+            </w:r>
+          </w:ins>
+          <w:ins w:id="414" w:author="Bill" w:date="2012-04-30T10:52:00Z">
+            <w:r>
+              <w:instrText xml:space="preserve">CITATION Mit11 \l 1033 </w:instrText>
+            </w:r>
+          </w:ins>
+          <w:r>
+            <w:fldChar w:fldCharType="separate"/>
+          </w:r>
+          <w:ins w:id="415" w:author="Bill" w:date="2012-04-30T10:52:00Z">
+            <w:r>
+              <w:rPr>
+                <w:noProof/>
+                <w:rPrChange w:id="416" w:author="Bill" w:date="2012-04-30T10:52:00Z">
+                  <w:rPr>
+                    <w:rFonts w:eastAsia="Times New Roman"/>
+                  </w:rPr>
+                </w:rPrChange>
+              </w:rPr>
+              <w:t>[3]</w:t>
+            </w:r>
+          </w:ins>
+          <w:ins w:id="417" w:author="Bill" w:date="2012-04-30T10:46:00Z">
+            <w:r>
+              <w:fldChar w:fldCharType="end"/>
+            </w:r>
+          </w:ins>
+          <w:customXmlInsRangeStart w:id="418" w:author="Bill" w:date="2012-04-30T10:46:00Z"/>
+        </w:sdtContent>
+      </w:sdt>
+      <w:customXmlInsRangeEnd w:id="418"/>
+      <w:ins w:id="419" w:author="Bill" w:date="2012-04-30T10:44:00Z">
+        <w:r>
+          <w:t>.</w:t>
         </w:r>
       </w:ins>
     </w:p>
@@ -7166,107 +7220,151 @@
         <w:spacing w:line="480" w:lineRule="auto"/>
         <w:ind w:firstLine="720"/>
         <w:rPr>
-          <w:ins w:id="415" w:author="Bill" w:date="2012-04-28T17:06:00Z"/>
-        </w:rPr>
-        <w:pPrChange w:id="416" w:author="Bill" w:date="2012-04-29T19:36:00Z">
-          <w:pPr>
-            <w:spacing w:line="480" w:lineRule="auto"/>
-            <w:ind w:firstLine="720"/>
-          </w:pPr>
-        </w:pPrChange>
-      </w:pPr>
-      <w:ins w:id="417" w:author="Bill" w:date="2012-04-26T14:11:00Z">
-        <w:r>
-          <w:t>Binocular and monocular cameras are inexpensive and common on mobile robots, and vision is intuitive to us as humans</w:t>
-        </w:r>
-      </w:ins>
-      <w:ins w:id="418" w:author="Bill" w:date="2012-04-29T17:01:00Z">
+          <w:ins w:id="420" w:author="Bill" w:date="2012-04-28T17:06:00Z"/>
+        </w:rPr>
+      </w:pPr>
+      <w:ins w:id="421" w:author="Bill" w:date="2012-04-29T19:35:00Z">
+        <w:r>
+          <w:t xml:space="preserve">Of </w:t>
+        </w:r>
+      </w:ins>
+      <w:ins w:id="422" w:author="Bill" w:date="2012-04-29T19:36:00Z">
+        <w:r>
+          <w:t xml:space="preserve">all </w:t>
+        </w:r>
+      </w:ins>
+      <w:ins w:id="423" w:author="Bill" w:date="2012-04-29T19:35:00Z">
+        <w:r>
+          <w:t>the various sensors available to mobile robots,</w:t>
+        </w:r>
+      </w:ins>
+      <w:ins w:id="424" w:author="Bill" w:date="2012-04-29T19:36:00Z">
+        <w:r>
+          <w:t xml:space="preserve"> cameras with computer vision algorithms are</w:t>
+        </w:r>
+      </w:ins>
+      <w:ins w:id="425" w:author="Bill" w:date="2012-04-26T14:11:00Z">
+        <w:r>
+          <w:t xml:space="preserve"> most often used for person tracking.  </w:t>
+        </w:r>
+      </w:ins>
+      <w:ins w:id="426" w:author="Bill" w:date="2012-04-29T19:36:00Z">
+        <w:r>
+          <w:t>High-resolution color cameras are inexpensive, and vision-based tracking is intuitive to us as humans.</w:t>
+        </w:r>
+      </w:ins>
+      <w:ins w:id="427" w:author="Bill" w:date="2012-04-29T19:37:00Z">
+        <w:r>
+          <w:t xml:space="preserve">  </w:t>
+        </w:r>
+      </w:ins>
+      <w:ins w:id="428" w:author="Bill" w:date="2012-04-26T14:11:00Z">
+        <w:r>
+          <w:t>Binocular and monocular cameras are inexpensive and common on mobile robots</w:t>
+        </w:r>
+      </w:ins>
+      <w:ins w:id="429" w:author="Bill" w:date="2012-04-29T17:01:00Z">
         <w:r>
           <w:t xml:space="preserve">.  Omnidirectional cameras are </w:t>
         </w:r>
       </w:ins>
-      <w:ins w:id="419" w:author="Bill" w:date="2012-04-29T17:02:00Z">
+      <w:ins w:id="430" w:author="Bill" w:date="2012-04-29T17:02:00Z">
         <w:r>
           <w:t>sometimes used</w:t>
         </w:r>
       </w:ins>
-      <w:ins w:id="420" w:author="Bill" w:date="2012-04-29T17:01:00Z">
+      <w:ins w:id="431" w:author="Bill" w:date="2012-04-29T17:01:00Z">
         <w:r>
           <w:t xml:space="preserve">, </w:t>
         </w:r>
       </w:ins>
-      <w:ins w:id="421" w:author="Bill" w:date="2012-04-29T17:02:00Z">
+      <w:ins w:id="432" w:author="Bill" w:date="2012-04-29T17:02:00Z">
         <w:r>
           <w:t>as in</w:t>
         </w:r>
       </w:ins>
-      <w:ins w:id="422" w:author="Bill" w:date="2012-04-29T17:04:00Z">
+      <w:ins w:id="433" w:author="Bill" w:date="2012-04-29T17:04:00Z">
         <w:r>
           <w:t xml:space="preserve"> </w:t>
         </w:r>
       </w:ins>
-      <w:ins w:id="423" w:author="Bill" w:date="2012-04-29T17:05:00Z">
+      <w:proofErr w:type="spellStart"/>
+      <w:ins w:id="434" w:author="Bill" w:date="2012-04-29T17:05:00Z">
         <w:r>
           <w:t>Kobilarov</w:t>
         </w:r>
+        <w:proofErr w:type="spellEnd"/>
         <w:r>
           <w:t xml:space="preserve"> </w:t>
         </w:r>
       </w:ins>
-      <w:ins w:id="424" w:author="Bill" w:date="2012-04-29T17:04:00Z">
-        <w:r>
-          <w:t>et. al.</w:t>
-        </w:r>
-      </w:ins>
-      <w:ins w:id="425" w:author="Bill" w:date="2012-04-29T17:02:00Z">
+      <w:proofErr w:type="gramStart"/>
+      <w:ins w:id="435" w:author="Bill" w:date="2012-04-29T17:04:00Z">
+        <w:r>
+          <w:t>et</w:t>
+        </w:r>
+        <w:proofErr w:type="gramEnd"/>
+        <w:r>
+          <w:t xml:space="preserve">. </w:t>
+        </w:r>
+        <w:proofErr w:type="gramStart"/>
+        <w:r>
+          <w:t>al</w:t>
+        </w:r>
+        <w:proofErr w:type="gramEnd"/>
+        <w:r>
+          <w:t>.</w:t>
+        </w:r>
+      </w:ins>
+      <w:ins w:id="436" w:author="Bill" w:date="2012-04-29T17:02:00Z">
         <w:r>
           <w:t xml:space="preserve"> </w:t>
         </w:r>
       </w:ins>
-      <w:ins w:id="426" w:author="Bill" w:date="2012-04-29T19:09:00Z">
+      <w:ins w:id="437" w:author="Bill" w:date="2012-04-29T19:09:00Z">
         <w:r>
           <w:t>with the advantage of being</w:t>
         </w:r>
       </w:ins>
-      <w:ins w:id="427" w:author="Bill" w:date="2012-04-29T19:11:00Z">
+      <w:ins w:id="438" w:author="Bill" w:date="2012-04-29T19:11:00Z">
         <w:r>
           <w:t xml:space="preserve"> aware of targets all around the robot</w:t>
         </w:r>
       </w:ins>
-      <w:ins w:id="428" w:author="Bill" w:date="2012-04-29T19:10:00Z">
+      <w:ins w:id="439" w:author="Bill" w:date="2012-04-29T19:10:00Z">
         <w:r>
           <w:t xml:space="preserve">, although </w:t>
         </w:r>
       </w:ins>
-      <w:ins w:id="429" w:author="Bill" w:date="2012-04-29T19:11:00Z">
+      <w:ins w:id="440" w:author="Bill" w:date="2012-04-29T19:11:00Z">
         <w:r>
           <w:t>omnidirectional cameras</w:t>
         </w:r>
       </w:ins>
-      <w:ins w:id="430" w:author="Bill" w:date="2012-04-29T19:10:00Z">
+      <w:ins w:id="441" w:author="Bill" w:date="2012-04-29T19:10:00Z">
         <w:r>
           <w:t xml:space="preserve"> often </w:t>
         </w:r>
       </w:ins>
-      <w:ins w:id="431" w:author="Bill" w:date="2012-04-29T19:11:00Z">
+      <w:ins w:id="442" w:author="Bill" w:date="2012-04-29T19:11:00Z">
         <w:r>
           <w:t xml:space="preserve">have issues with distortion and </w:t>
         </w:r>
       </w:ins>
-      <w:ins w:id="432" w:author="Bill" w:date="2012-04-29T19:10:00Z">
+      <w:ins w:id="443" w:author="Bill" w:date="2012-04-29T19:10:00Z">
         <w:r>
           <w:t xml:space="preserve">limited resolution </w:t>
         </w:r>
       </w:ins>
-      <w:customXmlInsRangeStart w:id="433" w:author="Bill" w:date="2012-04-29T17:04:00Z"/>
+      <w:customXmlInsRangeStart w:id="444" w:author="Bill" w:date="2012-04-29T17:04:00Z"/>
       <w:sdt>
         <w:sdtPr>
           <w:id w:val="875422656"/>
           <w:citation/>
         </w:sdtPr>
         <w:sdtContent>
-          <w:customXmlInsRangeEnd w:id="433"/>
-          <w:ins w:id="434" w:author="Bill" w:date="2012-04-29T17:04:00Z">
+          <w:customXmlInsRangeEnd w:id="444"/>
+          <w:ins w:id="445" w:author="Bill" w:date="2012-04-29T17:04:00Z">
             <w:r>
               <w:fldChar w:fldCharType="begin"/>
             </w:r>
@@ -7277,29 +7375,29 @@
           <w:r>
             <w:fldChar w:fldCharType="separate"/>
           </w:r>
-          <w:ins w:id="435" w:author="Bill" w:date="2012-04-29T20:00:00Z">
+          <w:ins w:id="446" w:author="Bill" w:date="2012-04-30T10:51:00Z">
             <w:r>
               <w:rPr>
                 <w:noProof/>
-                <w:rPrChange w:id="436" w:author="Bill" w:date="2012-04-29T20:00:00Z">
+                <w:rPrChange w:id="447" w:author="Bill" w:date="2012-04-30T10:51:00Z">
                   <w:rPr>
                     <w:rFonts w:eastAsia="Times New Roman"/>
                   </w:rPr>
                 </w:rPrChange>
               </w:rPr>
-              <w:t>[3]</w:t>
+              <w:t>[4]</w:t>
             </w:r>
           </w:ins>
-          <w:ins w:id="437" w:author="Bill" w:date="2012-04-29T17:04:00Z">
+          <w:ins w:id="448" w:author="Bill" w:date="2012-04-29T17:04:00Z">
             <w:r>
               <w:fldChar w:fldCharType="end"/>
             </w:r>
           </w:ins>
-          <w:customXmlInsRangeStart w:id="438" w:author="Bill" w:date="2012-04-29T17:04:00Z"/>
+          <w:customXmlInsRangeStart w:id="449" w:author="Bill" w:date="2012-04-29T17:04:00Z"/>
         </w:sdtContent>
       </w:sdt>
-      <w:customXmlInsRangeEnd w:id="438"/>
-      <w:ins w:id="439" w:author="Bill" w:date="2012-04-29T17:02:00Z">
+      <w:customXmlInsRangeEnd w:id="449"/>
+      <w:ins w:id="450" w:author="Bill" w:date="2012-04-29T17:02:00Z">
         <w:r>
           <w:t>.</w:t>
         </w:r>
@@ -7310,33 +7408,37 @@
         <w:spacing w:line="480" w:lineRule="auto"/>
         <w:ind w:firstLine="720"/>
         <w:rPr>
-          <w:ins w:id="440" w:author="Bill" w:date="2012-04-28T19:20:00Z"/>
-        </w:rPr>
-      </w:pPr>
-      <w:ins w:id="441" w:author="Bill" w:date="2012-04-28T19:20:00Z">
+          <w:ins w:id="451" w:author="Bill" w:date="2012-04-28T19:20:00Z"/>
+        </w:rPr>
+      </w:pPr>
+      <w:ins w:id="452" w:author="Bill" w:date="2012-04-28T19:20:00Z">
         <w:r>
           <w:t xml:space="preserve">Many vision systems require the user to face the camera to provide a consistent view or to allow face detection.  Face detection is </w:t>
         </w:r>
       </w:ins>
-      <w:ins w:id="442" w:author="Bill" w:date="2012-04-28T19:46:00Z">
+      <w:ins w:id="453" w:author="Bill" w:date="2012-04-28T19:46:00Z">
         <w:r>
           <w:t>often used</w:t>
         </w:r>
       </w:ins>
-      <w:ins w:id="443" w:author="Bill" w:date="2012-04-28T19:20:00Z">
-        <w:r>
-          <w:t xml:space="preserve"> to re-initialize the tracker after occlusion or target loss </w:t>
-        </w:r>
-      </w:ins>
-      <w:customXmlInsRangeStart w:id="444" w:author="Bill" w:date="2012-04-28T19:20:00Z"/>
+      <w:ins w:id="454" w:author="Bill" w:date="2012-04-28T19:20:00Z">
+        <w:r>
+          <w:t xml:space="preserve"> to re-</w:t>
+        </w:r>
+        <w:r>
+          <w:lastRenderedPageBreak/>
+          <w:t xml:space="preserve">initialize the tracker after occlusion or target loss </w:t>
+        </w:r>
+      </w:ins>
+      <w:customXmlInsRangeStart w:id="455" w:author="Bill" w:date="2012-04-28T19:20:00Z"/>
       <w:sdt>
         <w:sdtPr>
           <w:id w:val="1711687456"/>
           <w:citation/>
         </w:sdtPr>
         <w:sdtContent>
-          <w:customXmlInsRangeEnd w:id="444"/>
-          <w:ins w:id="445" w:author="Bill" w:date="2012-04-28T19:20:00Z">
+          <w:customXmlInsRangeEnd w:id="455"/>
+          <w:ins w:id="456" w:author="Bill" w:date="2012-04-28T19:20:00Z">
             <w:r>
               <w:fldChar w:fldCharType="begin"/>
             </w:r>
@@ -7347,62 +7449,67 @@
               <w:fldChar w:fldCharType="separate"/>
             </w:r>
           </w:ins>
-          <w:ins w:id="446" w:author="Bill" w:date="2012-04-29T20:00:00Z">
+          <w:ins w:id="457" w:author="Bill" w:date="2012-04-30T10:51:00Z">
             <w:r>
               <w:rPr>
                 <w:noProof/>
-                <w:rPrChange w:id="447" w:author="Bill" w:date="2012-04-29T20:00:00Z">
+                <w:rPrChange w:id="458" w:author="Bill" w:date="2012-04-30T10:51:00Z">
                   <w:rPr>
                     <w:rFonts w:eastAsia="Times New Roman"/>
                   </w:rPr>
                 </w:rPrChange>
               </w:rPr>
-              <w:t>[4]</w:t>
+              <w:t>[5]</w:t>
             </w:r>
           </w:ins>
-          <w:ins w:id="448" w:author="Bill" w:date="2012-04-28T19:20:00Z">
+          <w:ins w:id="459" w:author="Bill" w:date="2012-04-28T19:20:00Z">
             <w:r>
               <w:fldChar w:fldCharType="end"/>
             </w:r>
           </w:ins>
-          <w:customXmlInsRangeStart w:id="449" w:author="Bill" w:date="2012-04-28T19:20:00Z"/>
+          <w:customXmlInsRangeStart w:id="460" w:author="Bill" w:date="2012-04-28T19:20:00Z"/>
         </w:sdtContent>
       </w:sdt>
-      <w:customXmlInsRangeEnd w:id="449"/>
-      <w:ins w:id="450" w:author="Bill" w:date="2012-04-28T19:47:00Z">
+      <w:customXmlInsRangeEnd w:id="460"/>
+      <w:ins w:id="461" w:author="Bill" w:date="2012-04-28T19:47:00Z">
         <w:r>
           <w:t xml:space="preserve"> because human faces are highly distinctive</w:t>
         </w:r>
       </w:ins>
-      <w:ins w:id="451" w:author="Bill" w:date="2012-04-29T16:43:00Z">
+      <w:ins w:id="462" w:author="Bill" w:date="2012-04-29T16:43:00Z">
         <w:r>
           <w:t xml:space="preserve">, and face recognition is a </w:t>
         </w:r>
       </w:ins>
-      <w:ins w:id="452" w:author="Bill" w:date="2012-04-29T16:44:00Z">
-        <w:r>
-          <w:t xml:space="preserve">fairly </w:t>
-        </w:r>
-      </w:ins>
-      <w:ins w:id="453" w:author="Bill" w:date="2012-04-29T16:43:00Z">
+      <w:ins w:id="463" w:author="Bill" w:date="2012-04-30T10:29:00Z">
+        <w:r>
+          <w:t>reasonably</w:t>
+        </w:r>
+      </w:ins>
+      <w:ins w:id="464" w:author="Bill" w:date="2012-04-29T16:44:00Z">
+        <w:r>
+          <w:t xml:space="preserve"> </w:t>
+        </w:r>
+      </w:ins>
+      <w:ins w:id="465" w:author="Bill" w:date="2012-04-29T16:43:00Z">
         <w:r>
           <w:t>mature technology</w:t>
         </w:r>
       </w:ins>
-      <w:ins w:id="454" w:author="Bill" w:date="2012-04-29T19:14:00Z">
+      <w:ins w:id="466" w:author="Bill" w:date="2012-04-29T19:14:00Z">
         <w:r>
           <w:t xml:space="preserve"> </w:t>
         </w:r>
       </w:ins>
-      <w:customXmlInsRangeStart w:id="455" w:author="Bill" w:date="2012-04-29T19:14:00Z"/>
+      <w:customXmlInsRangeStart w:id="467" w:author="Bill" w:date="2012-04-29T19:14:00Z"/>
       <w:sdt>
         <w:sdtPr>
           <w:id w:val="-1605191527"/>
           <w:citation/>
         </w:sdtPr>
         <w:sdtContent>
-          <w:customXmlInsRangeEnd w:id="455"/>
-          <w:ins w:id="456" w:author="Bill" w:date="2012-04-29T19:14:00Z">
+          <w:customXmlInsRangeEnd w:id="467"/>
+          <w:ins w:id="468" w:author="Bill" w:date="2012-04-29T19:14:00Z">
             <w:r>
               <w:fldChar w:fldCharType="begin"/>
             </w:r>
@@ -7413,29 +7520,29 @@
               <w:fldChar w:fldCharType="separate"/>
             </w:r>
           </w:ins>
-          <w:ins w:id="457" w:author="Bill" w:date="2012-04-29T20:00:00Z">
+          <w:ins w:id="469" w:author="Bill" w:date="2012-04-30T10:51:00Z">
             <w:r>
               <w:rPr>
                 <w:noProof/>
-                <w:rPrChange w:id="458" w:author="Bill" w:date="2012-04-29T20:00:00Z">
+                <w:rPrChange w:id="470" w:author="Bill" w:date="2012-04-30T10:51:00Z">
                   <w:rPr>
                     <w:rFonts w:eastAsia="Times New Roman"/>
                   </w:rPr>
                 </w:rPrChange>
               </w:rPr>
-              <w:t>[5]</w:t>
+              <w:t>[6]</w:t>
             </w:r>
           </w:ins>
-          <w:ins w:id="459" w:author="Bill" w:date="2012-04-29T19:14:00Z">
+          <w:ins w:id="471" w:author="Bill" w:date="2012-04-29T19:14:00Z">
             <w:r>
               <w:fldChar w:fldCharType="end"/>
             </w:r>
           </w:ins>
-          <w:customXmlInsRangeStart w:id="460" w:author="Bill" w:date="2012-04-29T19:14:00Z"/>
+          <w:customXmlInsRangeStart w:id="472" w:author="Bill" w:date="2012-04-29T19:14:00Z"/>
         </w:sdtContent>
       </w:sdt>
-      <w:customXmlInsRangeEnd w:id="460"/>
-      <w:ins w:id="461" w:author="Bill" w:date="2012-04-28T19:20:00Z">
+      <w:customXmlInsRangeEnd w:id="472"/>
+      <w:ins w:id="473" w:author="Bill" w:date="2012-04-28T19:20:00Z">
         <w:r>
           <w:t>.</w:t>
         </w:r>
@@ -7446,95 +7553,206 @@
         <w:spacing w:line="480" w:lineRule="auto"/>
         <w:ind w:firstLine="720"/>
         <w:rPr>
-          <w:ins w:id="462" w:author="Bill" w:date="2012-04-28T19:25:00Z"/>
-        </w:rPr>
-        <w:pPrChange w:id="463" w:author="Bill" w:date="2012-04-29T20:17:00Z">
-          <w:pPr>
-            <w:spacing w:line="480" w:lineRule="auto"/>
-            <w:ind w:firstLine="720"/>
-          </w:pPr>
-        </w:pPrChange>
-      </w:pPr>
-      <w:ins w:id="464" w:author="Bill" w:date="2012-04-26T14:14:00Z">
-        <w:r>
-          <w:lastRenderedPageBreak/>
-          <w:t>Many vision systems incorporate color information, being readily accessible from cameras and intuitive to us as humans.</w:t>
-        </w:r>
-      </w:ins>
-      <w:ins w:id="465" w:author="Bill" w:date="2012-04-28T19:47:00Z">
+          <w:ins w:id="474" w:author="Bill" w:date="2012-04-28T19:25:00Z"/>
+        </w:rPr>
+      </w:pPr>
+      <w:ins w:id="475" w:author="Bill" w:date="2012-04-26T14:14:00Z">
+        <w:r>
+          <w:t xml:space="preserve">Many vision systems </w:t>
+        </w:r>
+      </w:ins>
+      <w:ins w:id="476" w:author="Bill" w:date="2012-04-30T10:36:00Z">
+        <w:r>
+          <w:t>rely on</w:t>
+        </w:r>
+      </w:ins>
+      <w:ins w:id="477" w:author="Bill" w:date="2012-04-26T14:14:00Z">
+        <w:r>
+          <w:t xml:space="preserve"> color information, </w:t>
+        </w:r>
+      </w:ins>
+      <w:ins w:id="478" w:author="Bill" w:date="2012-04-30T10:29:00Z">
+        <w:r>
+          <w:t xml:space="preserve">and </w:t>
+        </w:r>
+      </w:ins>
+      <w:ins w:id="479" w:author="Bill" w:date="2012-04-30T10:32:00Z">
+        <w:r>
+          <w:t>occasionally</w:t>
+        </w:r>
+      </w:ins>
+      <w:ins w:id="480" w:author="Bill" w:date="2012-04-30T10:29:00Z">
+        <w:r>
+          <w:t xml:space="preserve"> texture </w:t>
+        </w:r>
+      </w:ins>
+      <w:ins w:id="481" w:author="Bill" w:date="2012-04-30T10:32:00Z">
+        <w:r>
+          <w:t xml:space="preserve">information </w:t>
+        </w:r>
+      </w:ins>
+      <w:customXmlInsRangeStart w:id="482" w:author="Bill" w:date="2012-04-30T10:31:00Z"/>
+      <w:sdt>
+        <w:sdtPr>
+          <w:id w:val="1583883040"/>
+          <w:citation/>
+        </w:sdtPr>
+        <w:sdtContent>
+          <w:customXmlInsRangeEnd w:id="482"/>
+          <w:ins w:id="483" w:author="Bill" w:date="2012-04-30T10:31:00Z">
+            <w:r>
+              <w:fldChar w:fldCharType="begin"/>
+            </w:r>
+            <w:r>
+              <w:instrText xml:space="preserve"> CITATION Sha04 \l 1033 </w:instrText>
+            </w:r>
+          </w:ins>
+          <w:r>
+            <w:fldChar w:fldCharType="separate"/>
+          </w:r>
+          <w:ins w:id="484" w:author="Bill" w:date="2012-04-30T10:51:00Z">
+            <w:r>
+              <w:rPr>
+                <w:noProof/>
+                <w:rPrChange w:id="485" w:author="Bill" w:date="2012-04-30T10:51:00Z">
+                  <w:rPr>
+                    <w:rFonts w:eastAsia="Times New Roman"/>
+                  </w:rPr>
+                </w:rPrChange>
+              </w:rPr>
+              <w:t>[7]</w:t>
+            </w:r>
+          </w:ins>
+          <w:ins w:id="486" w:author="Bill" w:date="2012-04-30T10:31:00Z">
+            <w:r>
+              <w:fldChar w:fldCharType="end"/>
+            </w:r>
+          </w:ins>
+          <w:customXmlInsRangeStart w:id="487" w:author="Bill" w:date="2012-04-30T10:31:00Z"/>
+        </w:sdtContent>
+      </w:sdt>
+      <w:customXmlInsRangeEnd w:id="487"/>
+      <w:ins w:id="488" w:author="Bill" w:date="2012-04-30T10:32:00Z">
+        <w:r>
+          <w:t>.  These properties are</w:t>
+        </w:r>
+      </w:ins>
+      <w:ins w:id="489" w:author="Bill" w:date="2012-04-26T14:14:00Z">
+        <w:r>
+          <w:t xml:space="preserve"> readily accessible from cameras and intuitive to us as humans.</w:t>
+        </w:r>
+      </w:ins>
+      <w:ins w:id="490" w:author="Bill" w:date="2012-04-28T19:47:00Z">
         <w:r>
           <w:t xml:space="preserve">  </w:t>
         </w:r>
       </w:ins>
-      <w:ins w:id="466" w:author="Bill" w:date="2012-04-28T17:19:00Z">
-        <w:r>
-          <w:t>The simplest tracking methods involving color simply look for solid regions of a certain color</w:t>
-        </w:r>
-      </w:ins>
-      <w:ins w:id="467" w:author="Bill" w:date="2012-04-28T17:18:00Z">
-        <w:r>
-          <w:t>.  C</w:t>
-        </w:r>
-      </w:ins>
-      <w:ins w:id="468" w:author="Bill" w:date="2012-04-28T17:12:00Z">
-        <w:r>
-          <w:t>alisi et. al. used a</w:t>
-        </w:r>
-      </w:ins>
-      <w:ins w:id="469" w:author="Bill" w:date="2012-04-28T17:14:00Z">
+      <w:ins w:id="491" w:author="Bill" w:date="2012-04-30T10:36:00Z">
+        <w:r>
+          <w:t>Some of t</w:t>
+        </w:r>
+      </w:ins>
+      <w:ins w:id="492" w:author="Bill" w:date="2012-04-28T17:19:00Z">
+        <w:r>
+          <w:t xml:space="preserve">he simplest tracking simply </w:t>
+        </w:r>
+        <w:proofErr w:type="gramStart"/>
+        <w:r>
+          <w:t>look</w:t>
+        </w:r>
+        <w:proofErr w:type="gramEnd"/>
+        <w:r>
+          <w:t xml:space="preserve"> for solid regions of a certain color</w:t>
+        </w:r>
+      </w:ins>
+      <w:ins w:id="493" w:author="Bill" w:date="2012-04-28T17:18:00Z">
+        <w:r>
+          <w:t xml:space="preserve">.  </w:t>
+        </w:r>
+        <w:proofErr w:type="spellStart"/>
+        <w:r>
+          <w:t>C</w:t>
+        </w:r>
+      </w:ins>
+      <w:ins w:id="494" w:author="Bill" w:date="2012-04-28T17:12:00Z">
+        <w:r>
+          <w:t>alisi</w:t>
+        </w:r>
+        <w:proofErr w:type="spellEnd"/>
         <w:r>
           <w:t xml:space="preserve"> </w:t>
         </w:r>
-      </w:ins>
-      <w:ins w:id="470" w:author="Bill" w:date="2012-04-28T19:20:00Z">
+        <w:proofErr w:type="gramStart"/>
+        <w:r>
+          <w:t>et</w:t>
+        </w:r>
+        <w:proofErr w:type="gramEnd"/>
+        <w:r>
+          <w:t xml:space="preserve">. </w:t>
+        </w:r>
+        <w:proofErr w:type="gramStart"/>
+        <w:r>
+          <w:t>al</w:t>
+        </w:r>
+        <w:proofErr w:type="gramEnd"/>
+        <w:r>
+          <w:t>. used a</w:t>
+        </w:r>
+      </w:ins>
+      <w:ins w:id="495" w:author="Bill" w:date="2012-04-28T17:14:00Z">
+        <w:r>
+          <w:t xml:space="preserve"> </w:t>
+        </w:r>
+      </w:ins>
+      <w:ins w:id="496" w:author="Bill" w:date="2012-04-28T19:20:00Z">
         <w:r>
           <w:t>single-</w:t>
         </w:r>
       </w:ins>
-      <w:ins w:id="471" w:author="Bill" w:date="2012-04-28T17:15:00Z">
+      <w:ins w:id="497" w:author="Bill" w:date="2012-04-28T17:15:00Z">
         <w:r>
           <w:t xml:space="preserve">color segmentation </w:t>
         </w:r>
       </w:ins>
-      <w:ins w:id="472" w:author="Bill" w:date="2012-04-28T17:17:00Z">
+      <w:ins w:id="498" w:author="Bill" w:date="2012-04-28T17:17:00Z">
         <w:r>
           <w:t xml:space="preserve">assisted by </w:t>
         </w:r>
       </w:ins>
-      <w:ins w:id="473" w:author="Bill" w:date="2012-04-28T19:20:00Z">
+      <w:ins w:id="499" w:author="Bill" w:date="2012-04-28T19:20:00Z">
         <w:r>
           <w:t xml:space="preserve">stereo </w:t>
         </w:r>
       </w:ins>
-      <w:ins w:id="474" w:author="Bill" w:date="2012-04-28T17:17:00Z">
+      <w:ins w:id="500" w:author="Bill" w:date="2012-04-28T17:17:00Z">
         <w:r>
           <w:t xml:space="preserve">depth information </w:t>
         </w:r>
       </w:ins>
-      <w:ins w:id="475" w:author="Bill" w:date="2012-04-28T17:15:00Z">
+      <w:ins w:id="501" w:author="Bill" w:date="2012-04-28T17:15:00Z">
         <w:r>
           <w:t xml:space="preserve">to track </w:t>
         </w:r>
       </w:ins>
-      <w:ins w:id="476" w:author="Bill" w:date="2012-04-28T19:20:00Z">
+      <w:ins w:id="502" w:author="Bill" w:date="2012-04-28T19:20:00Z">
         <w:r>
           <w:t>a user wearing a single-colored shirt</w:t>
         </w:r>
       </w:ins>
-      <w:ins w:id="477" w:author="Bill" w:date="2012-04-28T17:17:00Z">
+      <w:ins w:id="503" w:author="Bill" w:date="2012-04-28T17:17:00Z">
         <w:r>
           <w:t xml:space="preserve"> </w:t>
         </w:r>
       </w:ins>
-      <w:customXmlInsRangeStart w:id="478" w:author="Bill" w:date="2012-04-28T17:14:00Z"/>
+      <w:customXmlInsRangeStart w:id="504" w:author="Bill" w:date="2012-04-28T17:14:00Z"/>
       <w:sdt>
         <w:sdtPr>
           <w:id w:val="-459955884"/>
           <w:citation/>
         </w:sdtPr>
         <w:sdtContent>
-          <w:customXmlInsRangeEnd w:id="478"/>
-          <w:ins w:id="479" w:author="Bill" w:date="2012-04-28T17:14:00Z">
+          <w:customXmlInsRangeEnd w:id="504"/>
+          <w:ins w:id="505" w:author="Bill" w:date="2012-04-28T17:14:00Z">
             <w:r>
               <w:fldChar w:fldCharType="begin"/>
             </w:r>
@@ -7545,34 +7763,44 @@
           <w:r>
             <w:fldChar w:fldCharType="separate"/>
           </w:r>
-          <w:ins w:id="480" w:author="Bill" w:date="2012-04-29T20:00:00Z">
+          <w:ins w:id="506" w:author="Bill" w:date="2012-04-30T10:51:00Z">
             <w:r>
               <w:rPr>
                 <w:noProof/>
-                <w:rPrChange w:id="481" w:author="Bill" w:date="2012-04-29T20:00:00Z">
+                <w:rPrChange w:id="507" w:author="Bill" w:date="2012-04-30T10:51:00Z">
                   <w:rPr>
                     <w:rFonts w:eastAsia="Times New Roman"/>
                   </w:rPr>
                 </w:rPrChange>
               </w:rPr>
-              <w:t>[6]</w:t>
+              <w:t>[8]</w:t>
             </w:r>
           </w:ins>
-          <w:ins w:id="482" w:author="Bill" w:date="2012-04-28T17:14:00Z">
+          <w:ins w:id="508" w:author="Bill" w:date="2012-04-28T17:14:00Z">
             <w:r>
               <w:fldChar w:fldCharType="end"/>
             </w:r>
           </w:ins>
-          <w:customXmlInsRangeStart w:id="483" w:author="Bill" w:date="2012-04-28T17:14:00Z"/>
+          <w:customXmlInsRangeStart w:id="509" w:author="Bill" w:date="2012-04-28T17:14:00Z"/>
         </w:sdtContent>
       </w:sdt>
-      <w:customXmlInsRangeEnd w:id="483"/>
-      <w:ins w:id="484" w:author="Bill" w:date="2012-04-28T17:17:00Z">
-        <w:r>
-          <w:t xml:space="preserve">.  While such methods are simple and computationally efficient, they </w:t>
-        </w:r>
-      </w:ins>
-      <w:ins w:id="485" w:author="Bill" w:date="2012-04-28T17:19:00Z">
+      <w:customXmlInsRangeEnd w:id="509"/>
+      <w:ins w:id="510" w:author="Bill" w:date="2012-04-28T17:17:00Z">
+        <w:r>
+          <w:t xml:space="preserve">.  While </w:t>
+        </w:r>
+      </w:ins>
+      <w:ins w:id="511" w:author="Bill" w:date="2012-04-30T10:33:00Z">
+        <w:r>
+          <w:t>methods that rely on color alone</w:t>
+        </w:r>
+      </w:ins>
+      <w:ins w:id="512" w:author="Bill" w:date="2012-04-28T17:17:00Z">
+        <w:r>
+          <w:t xml:space="preserve"> are simple and computationally efficient, they </w:t>
+        </w:r>
+      </w:ins>
+      <w:ins w:id="513" w:author="Bill" w:date="2012-04-28T17:19:00Z">
         <w:r>
           <w:t xml:space="preserve">are restricted to cases in which the target is wearing a solid color and that color </w:t>
         </w:r>
@@ -7580,44 +7808,47 @@
           <w:t>is not common in the environment.</w:t>
         </w:r>
       </w:ins>
-      <w:bookmarkStart w:id="486" w:name="_GoBack"/>
-      <w:bookmarkEnd w:id="486"/>
     </w:p>
     <w:p>
       <w:pPr>
         <w:spacing w:line="480" w:lineRule="auto"/>
         <w:ind w:firstLine="720"/>
         <w:rPr>
-          <w:ins w:id="487" w:author="Bill" w:date="2012-04-29T16:47:00Z"/>
-        </w:rPr>
-      </w:pPr>
-      <w:ins w:id="488" w:author="Bill" w:date="2012-04-28T19:42:00Z">
-        <w:r>
-          <w:t>Many vision-based approaches attempt to identify certain shapes</w:t>
-        </w:r>
-      </w:ins>
-      <w:ins w:id="489" w:author="Bill" w:date="2012-04-28T19:44:00Z">
-        <w:r>
-          <w:t xml:space="preserve"> that represent body parts</w:t>
-        </w:r>
-      </w:ins>
-      <w:ins w:id="490" w:author="Bill" w:date="2012-04-28T19:42:00Z">
-        <w:r>
-          <w:t>, often using cascades of Haar-like features</w:t>
+          <w:ins w:id="514" w:author="Bill" w:date="2012-04-29T16:47:00Z"/>
+        </w:rPr>
+      </w:pPr>
+      <w:ins w:id="515" w:author="Bill" w:date="2012-04-30T10:34:00Z">
+        <w:r>
+          <w:t xml:space="preserve">Going beyond color, another common approach is to identify certain shape </w:t>
+        </w:r>
+      </w:ins>
+      <w:ins w:id="516" w:author="Bill" w:date="2012-04-30T10:36:00Z">
+        <w:r>
+          <w:t xml:space="preserve">relating to human bodies, </w:t>
+        </w:r>
+      </w:ins>
+      <w:ins w:id="517" w:author="Bill" w:date="2012-04-30T10:35:00Z">
+        <w:r>
+          <w:t xml:space="preserve">often using cascades of </w:t>
+        </w:r>
+      </w:ins>
+      <w:ins w:id="518" w:author="Bill" w:date="2012-04-28T19:42:00Z">
+        <w:r>
+          <w:t>Haar-like features</w:t>
         </w:r>
         <w:r>
           <w:t xml:space="preserve"> </w:t>
         </w:r>
       </w:ins>
-      <w:customXmlInsRangeStart w:id="491" w:author="Bill" w:date="2012-04-28T19:42:00Z"/>
+      <w:customXmlInsRangeStart w:id="519" w:author="Bill" w:date="2012-04-28T19:42:00Z"/>
       <w:sdt>
         <w:sdtPr>
           <w:id w:val="-1297836388"/>
           <w:citation/>
         </w:sdtPr>
         <w:sdtContent>
-          <w:customXmlInsRangeEnd w:id="491"/>
-          <w:ins w:id="492" w:author="Bill" w:date="2012-04-28T19:42:00Z">
+          <w:customXmlInsRangeEnd w:id="519"/>
+          <w:ins w:id="520" w:author="Bill" w:date="2012-04-28T19:42:00Z">
             <w:r>
               <w:fldChar w:fldCharType="begin"/>
             </w:r>
@@ -7628,42 +7859,116 @@
               <w:fldChar w:fldCharType="separate"/>
             </w:r>
           </w:ins>
-          <w:ins w:id="493" w:author="Bill" w:date="2012-04-29T20:00:00Z">
+          <w:ins w:id="521" w:author="Bill" w:date="2012-04-30T10:51:00Z">
             <w:r>
               <w:rPr>
                 <w:noProof/>
-                <w:rPrChange w:id="494" w:author="Bill" w:date="2012-04-29T20:00:00Z">
+                <w:rPrChange w:id="522" w:author="Bill" w:date="2012-04-30T10:51:00Z">
                   <w:rPr>
                     <w:rFonts w:eastAsia="Times New Roman"/>
                   </w:rPr>
                 </w:rPrChange>
               </w:rPr>
-              <w:t>[7]</w:t>
+              <w:t>[9]</w:t>
             </w:r>
           </w:ins>
-          <w:ins w:id="495" w:author="Bill" w:date="2012-04-28T19:42:00Z">
+          <w:ins w:id="523" w:author="Bill" w:date="2012-04-28T19:42:00Z">
             <w:r>
               <w:fldChar w:fldCharType="end"/>
             </w:r>
           </w:ins>
-          <w:customXmlInsRangeStart w:id="496" w:author="Bill" w:date="2012-04-28T19:42:00Z"/>
+          <w:customXmlInsRangeStart w:id="524" w:author="Bill" w:date="2012-04-28T19:42:00Z"/>
         </w:sdtContent>
       </w:sdt>
-      <w:customXmlInsRangeEnd w:id="496"/>
-      <w:ins w:id="497" w:author="Bill" w:date="2012-04-28T19:42:00Z">
-        <w:r>
-          <w:t xml:space="preserve">.  Additionally, some methods use part-based representations that combine multiple cascades for different parts of the body </w:t>
-        </w:r>
-      </w:ins>
-      <w:customXmlInsRangeStart w:id="498" w:author="Bill" w:date="2012-04-28T19:42:00Z"/>
+      <w:customXmlInsRangeEnd w:id="524"/>
+      <w:ins w:id="525" w:author="Bill" w:date="2012-04-28T19:42:00Z">
+        <w:r>
+          <w:t xml:space="preserve">.  </w:t>
+        </w:r>
+      </w:ins>
+      <w:ins w:id="526" w:author="Bill" w:date="2012-04-30T10:53:00Z">
+        <w:r>
+          <w:t xml:space="preserve">Shape information may be computed for both 2D and 3D images </w:t>
+        </w:r>
+      </w:ins>
+      <w:customXmlInsRangeStart w:id="527" w:author="Bill" w:date="2012-04-30T10:53:00Z"/>
+      <w:sdt>
+        <w:sdtPr>
+          <w:id w:val="-964657643"/>
+          <w:citation/>
+        </w:sdtPr>
+        <w:sdtContent>
+          <w:customXmlInsRangeEnd w:id="527"/>
+          <w:ins w:id="528" w:author="Bill" w:date="2012-04-30T10:53:00Z">
+            <w:r>
+              <w:fldChar w:fldCharType="begin"/>
+            </w:r>
+            <w:r>
+              <w:instrText xml:space="preserve"> CITATION Mit11 \l 1033 </w:instrText>
+            </w:r>
+          </w:ins>
+          <w:r>
+            <w:fldChar w:fldCharType="separate"/>
+          </w:r>
+          <w:ins w:id="529" w:author="Bill" w:date="2012-04-30T10:53:00Z">
+            <w:r>
+              <w:rPr>
+                <w:noProof/>
+                <w:rPrChange w:id="530" w:author="Bill" w:date="2012-04-30T10:53:00Z">
+                  <w:rPr>
+                    <w:rFonts w:eastAsia="Times New Roman"/>
+                  </w:rPr>
+                </w:rPrChange>
+              </w:rPr>
+              <w:t>[3]</w:t>
+            </w:r>
+            <w:r>
+              <w:fldChar w:fldCharType="end"/>
+            </w:r>
+          </w:ins>
+          <w:customXmlInsRangeStart w:id="531" w:author="Bill" w:date="2012-04-30T10:53:00Z"/>
+        </w:sdtContent>
+      </w:sdt>
+      <w:customXmlInsRangeEnd w:id="531"/>
+      <w:ins w:id="532" w:author="Bill" w:date="2012-04-30T10:53:00Z">
+        <w:r>
+          <w:t xml:space="preserve">.  </w:t>
+        </w:r>
+      </w:ins>
+      <w:proofErr w:type="gramStart"/>
+      <w:ins w:id="533" w:author="Bill" w:date="2012-04-30T10:37:00Z">
+        <w:r>
+          <w:t>S</w:t>
+        </w:r>
+      </w:ins>
+      <w:ins w:id="534" w:author="Bill" w:date="2012-04-28T19:42:00Z">
+        <w:r>
+          <w:t>ome</w:t>
+        </w:r>
+        <w:proofErr w:type="gramEnd"/>
+        <w:r>
+          <w:t xml:space="preserve"> methods use part-based representations that combine multiple </w:t>
+        </w:r>
+      </w:ins>
+      <w:ins w:id="535" w:author="Bill" w:date="2012-04-30T10:53:00Z">
+        <w:r>
+          <w:t>classifiers</w:t>
+        </w:r>
+      </w:ins>
+      <w:ins w:id="536" w:author="Bill" w:date="2012-04-28T19:42:00Z">
+        <w:r>
+          <w:t xml:space="preserve"> for different parts of the body </w:t>
+        </w:r>
+      </w:ins>
+      <w:customXmlInsRangeStart w:id="537" w:author="Bill" w:date="2012-04-28T19:42:00Z"/>
       <w:sdt>
         <w:sdtPr>
           <w:id w:val="1755233708"/>
           <w:citation/>
         </w:sdtPr>
         <w:sdtContent>
-          <w:customXmlInsRangeEnd w:id="498"/>
-          <w:ins w:id="499" w:author="Bill" w:date="2012-04-28T19:42:00Z">
+          <w:customXmlInsRangeEnd w:id="537"/>
+          <w:ins w:id="538" w:author="Bill" w:date="2012-04-28T19:42:00Z">
             <w:r>
               <w:fldChar w:fldCharType="begin"/>
             </w:r>
@@ -7674,31 +7979,39 @@
               <w:fldChar w:fldCharType="separate"/>
             </w:r>
           </w:ins>
-          <w:ins w:id="500" w:author="Bill" w:date="2012-04-29T20:00:00Z">
+          <w:ins w:id="539" w:author="Bill" w:date="2012-04-30T10:51:00Z">
             <w:r>
               <w:rPr>
                 <w:noProof/>
-                <w:rPrChange w:id="501" w:author="Bill" w:date="2012-04-29T20:00:00Z">
+                <w:rPrChange w:id="540" w:author="Bill" w:date="2012-04-30T10:51:00Z">
                   <w:rPr>
                     <w:rFonts w:eastAsia="Times New Roman"/>
                   </w:rPr>
                 </w:rPrChange>
               </w:rPr>
-              <w:t>[8]</w:t>
+              <w:t>[10]</w:t>
             </w:r>
           </w:ins>
-          <w:ins w:id="502" w:author="Bill" w:date="2012-04-28T19:42:00Z">
+          <w:ins w:id="541" w:author="Bill" w:date="2012-04-28T19:42:00Z">
             <w:r>
               <w:fldChar w:fldCharType="end"/>
             </w:r>
           </w:ins>
-          <w:customXmlInsRangeStart w:id="503" w:author="Bill" w:date="2012-04-28T19:42:00Z"/>
+          <w:customXmlInsRangeStart w:id="542" w:author="Bill" w:date="2012-04-28T19:42:00Z"/>
         </w:sdtContent>
       </w:sdt>
-      <w:customXmlInsRangeEnd w:id="503"/>
-      <w:ins w:id="504" w:author="Bill" w:date="2012-04-28T19:42:00Z">
-        <w:r>
-          <w:t>.  Such systems combine many weak classifiers to create a strong classifier, using a training algorithm such as AdaBoost.</w:t>
+      <w:customXmlInsRangeEnd w:id="542"/>
+      <w:ins w:id="543" w:author="Bill" w:date="2012-04-28T19:42:00Z">
+        <w:r>
+          <w:t xml:space="preserve">.  Such systems combine many weak classifiers to create a strong classifier, using a training algorithm such as </w:t>
+        </w:r>
+        <w:proofErr w:type="spellStart"/>
+        <w:r>
+          <w:t>AdaBoost</w:t>
+        </w:r>
+        <w:proofErr w:type="spellEnd"/>
+        <w:r>
+          <w:t>.</w:t>
         </w:r>
       </w:ins>
     </w:p>
@@ -7707,83 +8020,83 @@
         <w:spacing w:line="480" w:lineRule="auto"/>
         <w:ind w:firstLine="720"/>
         <w:rPr>
-          <w:ins w:id="505" w:author="Bill" w:date="2012-04-28T17:31:00Z"/>
-        </w:rPr>
-      </w:pPr>
-      <w:ins w:id="506" w:author="Bill" w:date="2012-04-29T16:47:00Z">
-        <w:r>
-          <w:t xml:space="preserve">Some vision approaches rely </w:t>
-        </w:r>
-      </w:ins>
-      <w:ins w:id="507" w:author="Bill" w:date="2012-04-29T16:59:00Z">
-        <w:r>
-          <w:t>on detecting</w:t>
-        </w:r>
-      </w:ins>
-      <w:ins w:id="508" w:author="Bill" w:date="2012-04-29T16:47:00Z">
-        <w:r>
-          <w:t xml:space="preserve"> keypoints</w:t>
-        </w:r>
-      </w:ins>
-      <w:ins w:id="509" w:author="Bill" w:date="2012-04-29T16:48:00Z">
-        <w:r>
-          <w:t xml:space="preserve">.  </w:t>
-        </w:r>
-      </w:ins>
-      <w:ins w:id="510" w:author="Bill" w:date="2012-04-29T16:56:00Z">
+          <w:ins w:id="544" w:author="Bill" w:date="2012-04-30T10:39:00Z"/>
+        </w:rPr>
+      </w:pPr>
+      <w:ins w:id="545" w:author="Bill" w:date="2012-04-30T10:37:00Z">
+        <w:r>
+          <w:t>Another vision-based approach is to detect keypoints.</w:t>
+        </w:r>
+      </w:ins>
+      <w:ins w:id="546" w:author="Bill" w:date="2012-04-29T16:48:00Z">
+        <w:r>
+          <w:t xml:space="preserve"> </w:t>
+        </w:r>
+      </w:ins>
+      <w:ins w:id="547" w:author="Bill" w:date="2012-04-30T10:37:00Z">
+        <w:r>
+          <w:t xml:space="preserve"> </w:t>
+        </w:r>
+      </w:ins>
+      <w:ins w:id="548" w:author="Bill" w:date="2012-04-29T16:56:00Z">
         <w:r>
           <w:t>A keypoint</w:t>
         </w:r>
       </w:ins>
-      <w:ins w:id="511" w:author="Bill" w:date="2012-04-29T16:57:00Z">
+      <w:ins w:id="549" w:author="Bill" w:date="2012-04-29T16:57:00Z">
         <w:r>
           <w:t xml:space="preserve"> represents a</w:t>
         </w:r>
       </w:ins>
-      <w:ins w:id="512" w:author="Bill" w:date="2012-04-29T16:59:00Z">
+      <w:ins w:id="550" w:author="Bill" w:date="2012-04-29T16:59:00Z">
         <w:r>
           <w:t xml:space="preserve"> distinctive</w:t>
         </w:r>
       </w:ins>
-      <w:ins w:id="513" w:author="Bill" w:date="2012-04-29T16:57:00Z">
-        <w:r>
-          <w:t xml:space="preserve"> feature that</w:t>
-        </w:r>
-      </w:ins>
-      <w:ins w:id="514" w:author="Bill" w:date="2012-04-29T16:59:00Z">
-        <w:r>
-          <w:t xml:space="preserve"> can identigy</w:t>
-        </w:r>
-      </w:ins>
-      <w:ins w:id="515" w:author="Bill" w:date="2012-04-29T16:57:00Z">
-        <w:r>
-          <w:t>.  A number of</w:t>
-        </w:r>
-      </w:ins>
-      <w:ins w:id="516" w:author="Bill" w:date="2012-04-29T16:48:00Z">
+      <w:ins w:id="551" w:author="Bill" w:date="2012-04-30T10:38:00Z">
+        <w:r>
+          <w:t>, salient</w:t>
+        </w:r>
+      </w:ins>
+      <w:ins w:id="552" w:author="Bill" w:date="2012-04-29T16:57:00Z">
+        <w:r>
+          <w:t xml:space="preserve"> </w:t>
+        </w:r>
+      </w:ins>
+      <w:ins w:id="553" w:author="Bill" w:date="2012-04-30T10:38:00Z">
+        <w:r>
+          <w:t xml:space="preserve">geometric </w:t>
+        </w:r>
+      </w:ins>
+      <w:ins w:id="554" w:author="Bill" w:date="2012-04-29T16:57:00Z">
+        <w:r>
+          <w:t>feature.  A number of</w:t>
+        </w:r>
+      </w:ins>
+      <w:ins w:id="555" w:author="Bill" w:date="2012-04-29T16:48:00Z">
         <w:r>
           <w:t xml:space="preserve"> popular algorithms</w:t>
         </w:r>
       </w:ins>
-      <w:ins w:id="517" w:author="Bill" w:date="2012-04-29T16:49:00Z">
+      <w:ins w:id="556" w:author="Bill" w:date="2012-04-29T16:49:00Z">
         <w:r>
           <w:t xml:space="preserve"> including </w:t>
         </w:r>
       </w:ins>
-      <w:ins w:id="518" w:author="Bill" w:date="2012-04-29T16:48:00Z">
+      <w:ins w:id="557" w:author="Bill" w:date="2012-04-29T16:48:00Z">
         <w:r>
           <w:t xml:space="preserve">SIFT </w:t>
         </w:r>
       </w:ins>
-      <w:customXmlInsRangeStart w:id="519" w:author="Bill" w:date="2012-04-29T16:49:00Z"/>
+      <w:customXmlInsRangeStart w:id="558" w:author="Bill" w:date="2012-04-29T16:49:00Z"/>
       <w:sdt>
         <w:sdtPr>
           <w:id w:val="532237605"/>
           <w:citation/>
         </w:sdtPr>
         <w:sdtContent>
-          <w:customXmlInsRangeEnd w:id="519"/>
-          <w:ins w:id="520" w:author="Bill" w:date="2012-04-29T16:49:00Z">
+          <w:customXmlInsRangeEnd w:id="558"/>
+          <w:ins w:id="559" w:author="Bill" w:date="2012-04-29T16:49:00Z">
             <w:r>
               <w:fldChar w:fldCharType="begin"/>
             </w:r>
@@ -7794,117 +8107,219 @@
           <w:r>
             <w:fldChar w:fldCharType="separate"/>
           </w:r>
-          <w:ins w:id="521" w:author="Bill" w:date="2012-04-29T20:00:00Z">
+          <w:ins w:id="560" w:author="Bill" w:date="2012-04-30T10:51:00Z">
             <w:r>
               <w:rPr>
                 <w:noProof/>
-                <w:rPrChange w:id="522" w:author="Bill" w:date="2012-04-29T20:00:00Z">
+                <w:rPrChange w:id="561" w:author="Bill" w:date="2012-04-30T10:51:00Z">
                   <w:rPr>
                     <w:rFonts w:eastAsia="Times New Roman"/>
                   </w:rPr>
                 </w:rPrChange>
               </w:rPr>
-              <w:t>[9]</w:t>
+              <w:t>[11]</w:t>
             </w:r>
           </w:ins>
-          <w:ins w:id="523" w:author="Bill" w:date="2012-04-29T16:49:00Z">
+          <w:ins w:id="562" w:author="Bill" w:date="2012-04-29T16:49:00Z">
             <w:r>
               <w:fldChar w:fldCharType="end"/>
             </w:r>
           </w:ins>
-          <w:customXmlInsRangeStart w:id="524" w:author="Bill" w:date="2012-04-29T16:49:00Z"/>
+          <w:customXmlInsRangeStart w:id="563" w:author="Bill" w:date="2012-04-29T16:49:00Z"/>
         </w:sdtContent>
       </w:sdt>
-      <w:customXmlInsRangeEnd w:id="524"/>
-      <w:ins w:id="525" w:author="Bill" w:date="2012-04-29T16:49:00Z">
-        <w:r>
-          <w:t xml:space="preserve"> and SURF</w:t>
-        </w:r>
-      </w:ins>
-      <w:ins w:id="526" w:author="Bill" w:date="2012-04-29T16:57:00Z">
-        <w:r>
-          <w:t xml:space="preserve"> detect scale invariant keypoints, meaning that they can be detected at varying ranges and orientations.  </w:t>
-        </w:r>
-      </w:ins>
-      <w:ins w:id="527" w:author="Bill" w:date="2012-04-29T16:59:00Z">
+      <w:customXmlInsRangeEnd w:id="563"/>
+      <w:ins w:id="564" w:author="Bill" w:date="2012-04-30T10:54:00Z">
+        <w:r>
+          <w:t xml:space="preserve">, </w:t>
+        </w:r>
+      </w:ins>
+      <w:ins w:id="565" w:author="Bill" w:date="2012-04-29T16:49:00Z">
+        <w:r>
+          <w:t>SURF</w:t>
+        </w:r>
+      </w:ins>
+      <w:ins w:id="566" w:author="Bill" w:date="2012-04-30T10:54:00Z">
+        <w:r>
+          <w:t>, and HOG</w:t>
+        </w:r>
+        <w:r>
+          <w:t xml:space="preserve"> </w:t>
+        </w:r>
+      </w:ins>
+      <w:customXmlInsRangeStart w:id="567" w:author="Bill" w:date="2012-04-30T10:54:00Z"/>
+      <w:sdt>
+        <w:sdtPr>
+          <w:id w:val="612178255"/>
+          <w:citation/>
+        </w:sdtPr>
+        <w:sdtContent>
+          <w:customXmlInsRangeEnd w:id="567"/>
+          <w:ins w:id="568" w:author="Bill" w:date="2012-04-30T10:54:00Z">
+            <w:r>
+              <w:fldChar w:fldCharType="begin"/>
+            </w:r>
+            <w:r>
+              <w:instrText xml:space="preserve"> CITATION Mit11 \l 1033 </w:instrText>
+            </w:r>
+          </w:ins>
+          <w:r>
+            <w:fldChar w:fldCharType="separate"/>
+          </w:r>
+          <w:ins w:id="569" w:author="Bill" w:date="2012-04-30T10:54:00Z">
+            <w:r>
+              <w:rPr>
+                <w:noProof/>
+                <w:rPrChange w:id="570" w:author="Bill" w:date="2012-04-30T10:54:00Z">
+                  <w:rPr>
+                    <w:rFonts w:eastAsia="Times New Roman"/>
+                  </w:rPr>
+                </w:rPrChange>
+              </w:rPr>
+              <w:t>[3]</w:t>
+            </w:r>
+            <w:r>
+              <w:fldChar w:fldCharType="end"/>
+            </w:r>
+          </w:ins>
+          <w:customXmlInsRangeStart w:id="571" w:author="Bill" w:date="2012-04-30T10:54:00Z"/>
+        </w:sdtContent>
+      </w:sdt>
+      <w:customXmlInsRangeEnd w:id="571"/>
+      <w:ins w:id="572" w:author="Bill" w:date="2012-04-30T10:54:00Z">
+        <w:r>
+          <w:t xml:space="preserve"> </w:t>
+        </w:r>
+      </w:ins>
+      <w:ins w:id="573" w:author="Bill" w:date="2012-04-29T16:57:00Z">
+        <w:r>
+          <w:t xml:space="preserve">detect scale invariant keypoints, </w:t>
+        </w:r>
+      </w:ins>
+      <w:ins w:id="574" w:author="Bill" w:date="2012-04-30T10:38:00Z">
+        <w:r>
+          <w:t xml:space="preserve">providing consistency at </w:t>
+        </w:r>
+      </w:ins>
+      <w:ins w:id="575" w:author="Bill" w:date="2012-04-29T16:57:00Z">
+        <w:r>
+          <w:t xml:space="preserve">varying ranges and orientations.  </w:t>
+        </w:r>
+      </w:ins>
+      <w:ins w:id="576" w:author="Bill" w:date="2012-04-29T16:59:00Z">
         <w:r>
           <w:t>These algorithms are commonly used for object detection</w:t>
         </w:r>
       </w:ins>
-      <w:ins w:id="528" w:author="Bill" w:date="2012-04-29T17:00:00Z">
+      <w:ins w:id="577" w:author="Bill" w:date="2012-04-29T17:00:00Z">
         <w:r>
           <w:t xml:space="preserve">, and prove </w:t>
         </w:r>
       </w:ins>
-      <w:ins w:id="529" w:author="Bill" w:date="2012-04-29T16:57:00Z">
+      <w:ins w:id="578" w:author="Bill" w:date="2012-04-29T16:57:00Z">
         <w:r>
           <w:t>useful in real-world scene</w:t>
         </w:r>
       </w:ins>
-      <w:ins w:id="530" w:author="Bill" w:date="2012-04-29T16:58:00Z">
+      <w:ins w:id="579" w:author="Bill" w:date="2012-04-29T16:58:00Z">
         <w:r>
           <w:t>s</w:t>
         </w:r>
       </w:ins>
-      <w:ins w:id="531" w:author="Bill" w:date="2012-04-29T16:57:00Z">
-        <w:r>
-          <w:t xml:space="preserve">, </w:t>
-        </w:r>
-      </w:ins>
-      <w:ins w:id="532" w:author="Bill" w:date="2012-04-29T17:00:00Z">
+      <w:ins w:id="580" w:author="Bill" w:date="2012-04-29T16:57:00Z">
+        <w:r>
+          <w:t xml:space="preserve"> </w:t>
+        </w:r>
+      </w:ins>
+      <w:ins w:id="581" w:author="Bill" w:date="2012-04-29T17:00:00Z">
         <w:r>
           <w:t>where</w:t>
         </w:r>
       </w:ins>
-      <w:ins w:id="533" w:author="Bill" w:date="2012-04-29T16:57:00Z">
+      <w:ins w:id="582" w:author="Bill" w:date="2012-04-29T16:57:00Z">
         <w:r>
           <w:t xml:space="preserve"> </w:t>
         </w:r>
       </w:ins>
-      <w:ins w:id="534" w:author="Bill" w:date="2012-04-29T16:58:00Z">
+      <w:ins w:id="583" w:author="Bill" w:date="2012-04-29T16:58:00Z">
         <w:r>
           <w:t>people appear at multiple ranges and ori</w:t>
         </w:r>
       </w:ins>
-      <w:ins w:id="535" w:author="Bill" w:date="2012-04-29T16:59:00Z">
+      <w:ins w:id="584" w:author="Bill" w:date="2012-04-29T16:59:00Z">
         <w:r>
           <w:t>e</w:t>
         </w:r>
       </w:ins>
-      <w:ins w:id="536" w:author="Bill" w:date="2012-04-29T16:58:00Z">
+      <w:ins w:id="585" w:author="Bill" w:date="2012-04-29T16:58:00Z">
         <w:r>
           <w:t>ntations.</w:t>
         </w:r>
       </w:ins>
-      <w:ins w:id="537" w:author="Bill" w:date="2012-04-29T16:59:00Z">
+      <w:ins w:id="586" w:author="Bill" w:date="2012-04-29T16:59:00Z">
         <w:r>
           <w:t xml:space="preserve"> </w:t>
         </w:r>
       </w:ins>
-      <w:ins w:id="538" w:author="Bill" w:date="2012-04-29T16:51:00Z">
-        <w:r>
-          <w:t xml:space="preserve"> Seemann et. al</w:t>
-        </w:r>
-      </w:ins>
-      <w:ins w:id="539" w:author="Bill" w:date="2012-04-29T16:56:00Z">
-        <w:r>
-          <w:t xml:space="preserve"> evaluated various keypoint detectors trained on images to identify pedestrians in a scene</w:t>
-        </w:r>
-      </w:ins>
-      <w:ins w:id="540" w:author="Bill" w:date="2012-04-29T16:51:00Z">
+      <w:ins w:id="587" w:author="Bill" w:date="2012-04-29T16:51:00Z">
         <w:r>
           <w:t xml:space="preserve"> </w:t>
         </w:r>
       </w:ins>
-      <w:customXmlInsRangeStart w:id="541" w:author="Bill" w:date="2012-04-29T16:55:00Z"/>
+      <w:ins w:id="588" w:author="Bill" w:date="2012-04-30T10:39:00Z">
+        <w:r>
+          <w:t>These keypoints can also be related to a higher-order part-based model.</w:t>
+        </w:r>
+        <w:r>
+          <w:t xml:space="preserve">  </w:t>
+        </w:r>
+      </w:ins>
+      <w:proofErr w:type="spellStart"/>
+      <w:ins w:id="589" w:author="Bill" w:date="2012-04-29T16:51:00Z">
+        <w:r>
+          <w:t>Seemann</w:t>
+        </w:r>
+        <w:proofErr w:type="spellEnd"/>
+        <w:r>
+          <w:t xml:space="preserve"> </w:t>
+        </w:r>
+        <w:proofErr w:type="gramStart"/>
+        <w:r>
+          <w:t>et</w:t>
+        </w:r>
+        <w:proofErr w:type="gramEnd"/>
+        <w:r>
+          <w:t xml:space="preserve">. </w:t>
+        </w:r>
+        <w:proofErr w:type="gramStart"/>
+        <w:r>
+          <w:t>al</w:t>
+        </w:r>
+      </w:ins>
+      <w:proofErr w:type="gramEnd"/>
+      <w:ins w:id="590" w:author="Bill" w:date="2012-04-29T16:56:00Z">
+        <w:r>
+          <w:t xml:space="preserve"> </w:t>
+        </w:r>
+        <w:r>
+          <w:lastRenderedPageBreak/>
+          <w:t>evaluated various keypoint detectors trained on images to identify pedestrians in a scene</w:t>
+        </w:r>
+      </w:ins>
+      <w:ins w:id="591" w:author="Bill" w:date="2012-04-29T16:51:00Z">
+        <w:r>
+          <w:t xml:space="preserve"> </w:t>
+        </w:r>
+      </w:ins>
+      <w:customXmlInsRangeStart w:id="592" w:author="Bill" w:date="2012-04-29T16:55:00Z"/>
       <w:sdt>
         <w:sdtPr>
           <w:id w:val="1435638263"/>
           <w:citation/>
         </w:sdtPr>
         <w:sdtContent>
-          <w:customXmlInsRangeEnd w:id="541"/>
-          <w:ins w:id="542" w:author="Bill" w:date="2012-04-29T16:55:00Z">
+          <w:customXmlInsRangeEnd w:id="592"/>
+          <w:ins w:id="593" w:author="Bill" w:date="2012-04-29T16:55:00Z">
             <w:r>
               <w:fldChar w:fldCharType="begin"/>
             </w:r>
@@ -7915,36 +8330,36 @@
           <w:r>
             <w:fldChar w:fldCharType="separate"/>
           </w:r>
-          <w:ins w:id="543" w:author="Bill" w:date="2012-04-29T20:00:00Z">
+          <w:ins w:id="594" w:author="Bill" w:date="2012-04-30T10:51:00Z">
             <w:r>
               <w:rPr>
                 <w:noProof/>
-                <w:rPrChange w:id="544" w:author="Bill" w:date="2012-04-29T20:00:00Z">
+                <w:rPrChange w:id="595" w:author="Bill" w:date="2012-04-30T10:51:00Z">
                   <w:rPr>
                     <w:rFonts w:eastAsia="Times New Roman"/>
                   </w:rPr>
                 </w:rPrChange>
               </w:rPr>
-              <w:t>[10]</w:t>
+              <w:t>[12]</w:t>
             </w:r>
           </w:ins>
-          <w:ins w:id="545" w:author="Bill" w:date="2012-04-29T16:55:00Z">
+          <w:ins w:id="596" w:author="Bill" w:date="2012-04-29T16:55:00Z">
             <w:r>
               <w:fldChar w:fldCharType="end"/>
             </w:r>
           </w:ins>
-          <w:customXmlInsRangeStart w:id="546" w:author="Bill" w:date="2012-04-29T16:55:00Z"/>
+          <w:customXmlInsRangeStart w:id="597" w:author="Bill" w:date="2012-04-29T16:55:00Z"/>
         </w:sdtContent>
       </w:sdt>
-      <w:customXmlInsRangeEnd w:id="546"/>
-      <w:ins w:id="547" w:author="Bill" w:date="2012-04-29T16:56:00Z">
+      <w:customXmlInsRangeEnd w:id="597"/>
+      <w:ins w:id="598" w:author="Bill" w:date="2012-04-29T16:56:00Z">
         <w:r>
           <w:t>.</w:t>
         </w:r>
       </w:ins>
-      <w:ins w:id="548" w:author="Bill" w:date="2012-04-29T17:00:00Z">
-        <w:r>
-          <w:t xml:space="preserve">  These keypoints can also be related to a higher-order part-based model.</w:t>
+      <w:ins w:id="599" w:author="Bill" w:date="2012-04-29T17:00:00Z">
+        <w:r>
+          <w:t xml:space="preserve">  </w:t>
         </w:r>
       </w:ins>
     </w:p>
@@ -7953,56 +8368,53 @@
         <w:spacing w:line="480" w:lineRule="auto"/>
         <w:ind w:firstLine="720"/>
         <w:rPr>
-          <w:ins w:id="549" w:author="Bill" w:date="2012-04-29T19:52:00Z"/>
-        </w:rPr>
-        <w:pPrChange w:id="550" w:author="Bill" w:date="2012-04-29T19:40:00Z">
-          <w:pPr>
-            <w:spacing w:line="480" w:lineRule="auto"/>
-            <w:ind w:firstLine="720"/>
-          </w:pPr>
-        </w:pPrChange>
-      </w:pPr>
-      <w:ins w:id="551" w:author="Bill" w:date="2012-04-29T19:37:00Z">
-        <w:r>
-          <w:t>Binocular</w:t>
-        </w:r>
-        <w:r>
-          <w:t xml:space="preserve">, or stereo cameras, are increasingly common on mobile robots.  </w:t>
-        </w:r>
-      </w:ins>
-      <w:ins w:id="552" w:author="Bill" w:date="2012-04-29T19:39:00Z">
-        <w:r>
-          <w:t xml:space="preserve">By computing the disparity between left </w:t>
-        </w:r>
-      </w:ins>
-      <w:ins w:id="553" w:author="Bill" w:date="2012-04-29T19:40:00Z">
+          <w:ins w:id="600" w:author="Bill" w:date="2012-04-29T19:52:00Z"/>
+        </w:rPr>
+      </w:pPr>
+      <w:ins w:id="601" w:author="Bill" w:date="2012-04-29T19:37:00Z">
+        <w:r>
+          <w:t xml:space="preserve">Binocular, or stereo cameras, are increasingly common on mobile robots.  </w:t>
+        </w:r>
+      </w:ins>
+      <w:ins w:id="602" w:author="Bill" w:date="2012-04-29T19:39:00Z">
+        <w:r>
+          <w:t xml:space="preserve">By computing disparity between </w:t>
+        </w:r>
+      </w:ins>
+      <w:ins w:id="603" w:author="Bill" w:date="2012-04-30T10:39:00Z">
+        <w:r>
+          <w:t xml:space="preserve">the </w:t>
+        </w:r>
+      </w:ins>
+      <w:ins w:id="604" w:author="Bill" w:date="2012-04-29T19:39:00Z">
+        <w:r>
+          <w:t xml:space="preserve">left </w:t>
+        </w:r>
+      </w:ins>
+      <w:ins w:id="605" w:author="Bill" w:date="2012-04-29T19:40:00Z">
         <w:r>
           <w:t>and</w:t>
         </w:r>
       </w:ins>
-      <w:ins w:id="554" w:author="Bill" w:date="2012-04-29T19:39:00Z">
-        <w:r>
-          <w:t xml:space="preserve"> right images, stereo cameras can </w:t>
-        </w:r>
-        <w:r>
-          <w:lastRenderedPageBreak/>
-          <w:t xml:space="preserve">estimate </w:t>
+      <w:ins w:id="606" w:author="Bill" w:date="2012-04-29T19:39:00Z">
+        <w:r>
+          <w:t xml:space="preserve"> right images, stereo cameras can estimate </w:t>
         </w:r>
         <w:r>
           <w:t>the depth of points in 3D space</w:t>
         </w:r>
       </w:ins>
-      <w:ins w:id="555" w:author="Bill" w:date="2012-04-29T19:40:00Z">
+      <w:ins w:id="607" w:author="Bill" w:date="2012-04-29T19:40:00Z">
         <w:r>
           <w:t xml:space="preserve"> and</w:t>
         </w:r>
       </w:ins>
-      <w:ins w:id="556" w:author="Bill" w:date="2012-04-29T19:41:00Z">
+      <w:ins w:id="608" w:author="Bill" w:date="2012-04-29T19:41:00Z">
         <w:r>
           <w:t xml:space="preserve"> create</w:t>
         </w:r>
       </w:ins>
-      <w:ins w:id="557" w:author="Bill" w:date="2012-04-29T19:39:00Z">
+      <w:ins w:id="609" w:author="Bill" w:date="2012-04-29T19:39:00Z">
         <w:r>
           <w:t xml:space="preserve"> a depth image.  Such depth information is greatly helpful in </w:t>
         </w:r>
@@ -8010,22 +8422,70 @@
           <w:t>segment</w:t>
         </w:r>
       </w:ins>
-      <w:ins w:id="558" w:author="Bill" w:date="2012-04-29T19:41:00Z">
+      <w:ins w:id="610" w:author="Bill" w:date="2012-04-29T19:41:00Z">
         <w:r>
           <w:t>ing</w:t>
         </w:r>
       </w:ins>
-      <w:ins w:id="559" w:author="Bill" w:date="2012-04-29T19:39:00Z">
+      <w:ins w:id="611" w:author="Bill" w:date="2012-04-29T19:39:00Z">
         <w:r>
           <w:t xml:space="preserve"> </w:t>
         </w:r>
       </w:ins>
-      <w:ins w:id="560" w:author="Bill" w:date="2012-04-29T19:40:00Z">
+      <w:ins w:id="612" w:author="Bill" w:date="2012-04-29T19:40:00Z">
         <w:r>
           <w:t>targets from the background</w:t>
         </w:r>
       </w:ins>
-      <w:ins w:id="561" w:author="Bill" w:date="2012-04-29T19:53:00Z">
+      <w:ins w:id="613" w:author="Bill" w:date="2012-04-30T10:46:00Z">
+        <w:r>
+          <w:t xml:space="preserve"> </w:t>
+        </w:r>
+      </w:ins>
+      <w:customXmlInsRangeStart w:id="614" w:author="Bill" w:date="2012-04-30T10:46:00Z"/>
+      <w:sdt>
+        <w:sdtPr>
+          <w:id w:val="-421345207"/>
+          <w:citation/>
+        </w:sdtPr>
+        <w:sdtContent>
+          <w:customXmlInsRangeEnd w:id="614"/>
+          <w:ins w:id="615" w:author="Bill" w:date="2012-04-30T10:46:00Z">
+            <w:r>
+              <w:fldChar w:fldCharType="begin"/>
+            </w:r>
+          </w:ins>
+          <w:ins w:id="616" w:author="Bill" w:date="2012-04-30T10:52:00Z">
+            <w:r>
+              <w:instrText xml:space="preserve">CITATION Mit11 \l 1033 </w:instrText>
+            </w:r>
+          </w:ins>
+          <w:r>
+            <w:fldChar w:fldCharType="separate"/>
+          </w:r>
+          <w:ins w:id="617" w:author="Bill" w:date="2012-04-30T10:52:00Z">
+            <w:r>
+              <w:rPr>
+                <w:noProof/>
+                <w:rPrChange w:id="618" w:author="Bill" w:date="2012-04-30T10:52:00Z">
+                  <w:rPr>
+                    <w:rFonts w:eastAsia="Times New Roman"/>
+                  </w:rPr>
+                </w:rPrChange>
+              </w:rPr>
+              <w:t>[3]</w:t>
+            </w:r>
+          </w:ins>
+          <w:ins w:id="619" w:author="Bill" w:date="2012-04-30T10:46:00Z">
+            <w:r>
+              <w:fldChar w:fldCharType="end"/>
+            </w:r>
+          </w:ins>
+          <w:customXmlInsRangeStart w:id="620" w:author="Bill" w:date="2012-04-30T10:46:00Z"/>
+        </w:sdtContent>
+      </w:sdt>
+      <w:customXmlInsRangeEnd w:id="620"/>
+      <w:ins w:id="621" w:author="Bill" w:date="2012-04-29T19:53:00Z">
         <w:r>
           <w:t>.</w:t>
         </w:r>
@@ -8036,148 +8496,169 @@
         <w:spacing w:line="480" w:lineRule="auto"/>
         <w:ind w:firstLine="720"/>
         <w:rPr>
-          <w:ins w:id="562" w:author="Bill" w:date="2012-04-28T17:05:00Z"/>
-        </w:rPr>
-      </w:pPr>
-      <w:ins w:id="563" w:author="Bill" w:date="2012-04-29T19:41:00Z">
-        <w:r>
-          <w:t xml:space="preserve">Bajracharya et. al. </w:t>
-        </w:r>
-      </w:ins>
-      <w:ins w:id="564" w:author="Bill" w:date="2012-04-29T19:46:00Z">
+          <w:ins w:id="622" w:author="Bill" w:date="2012-04-28T17:05:00Z"/>
+        </w:rPr>
+      </w:pPr>
+      <w:proofErr w:type="spellStart"/>
+      <w:ins w:id="623" w:author="Bill" w:date="2012-04-29T19:41:00Z">
+        <w:r>
+          <w:t>Bajracharya</w:t>
+        </w:r>
+        <w:proofErr w:type="spellEnd"/>
+        <w:r>
+          <w:t xml:space="preserve"> </w:t>
+        </w:r>
+        <w:proofErr w:type="gramStart"/>
+        <w:r>
+          <w:t>et</w:t>
+        </w:r>
+        <w:proofErr w:type="gramEnd"/>
+        <w:r>
+          <w:t xml:space="preserve">. </w:t>
+        </w:r>
+        <w:proofErr w:type="gramStart"/>
+        <w:r>
+          <w:t>al</w:t>
+        </w:r>
+        <w:proofErr w:type="gramEnd"/>
+        <w:r>
+          <w:t xml:space="preserve">. </w:t>
+        </w:r>
+      </w:ins>
+      <w:ins w:id="624" w:author="Bill" w:date="2012-04-29T19:46:00Z">
         <w:r>
           <w:t>segmented pedestrians based on range data from a stereo camera setup.</w:t>
         </w:r>
       </w:ins>
-      <w:ins w:id="565" w:author="Bill" w:date="2012-04-29T19:47:00Z">
+      <w:ins w:id="625" w:author="Bill" w:date="2012-04-29T19:47:00Z">
         <w:r>
           <w:t xml:space="preserve">  </w:t>
         </w:r>
       </w:ins>
-      <w:ins w:id="566" w:author="Bill" w:date="2012-04-29T19:55:00Z">
+      <w:ins w:id="626" w:author="Bill" w:date="2012-04-29T19:55:00Z">
         <w:r>
           <w:t>They down-projected</w:t>
         </w:r>
       </w:ins>
-      <w:ins w:id="567" w:author="Bill" w:date="2012-04-29T19:51:00Z">
+      <w:ins w:id="627" w:author="Bill" w:date="2012-04-29T19:51:00Z">
         <w:r>
           <w:t xml:space="preserve"> 3D range data </w:t>
         </w:r>
       </w:ins>
-      <w:ins w:id="568" w:author="Bill" w:date="2012-04-29T19:53:00Z">
+      <w:ins w:id="628" w:author="Bill" w:date="2012-04-29T19:53:00Z">
         <w:r>
           <w:t>onto</w:t>
         </w:r>
       </w:ins>
-      <w:ins w:id="569" w:author="Bill" w:date="2012-04-29T19:51:00Z">
+      <w:ins w:id="629" w:author="Bill" w:date="2012-04-29T19:51:00Z">
         <w:r>
           <w:t xml:space="preserve"> a 2D</w:t>
         </w:r>
       </w:ins>
-      <w:ins w:id="570" w:author="Bill" w:date="2012-04-29T19:53:00Z">
+      <w:ins w:id="630" w:author="Bill" w:date="2012-04-29T19:53:00Z">
         <w:r>
           <w:t xml:space="preserve"> ground plane</w:t>
         </w:r>
       </w:ins>
-      <w:ins w:id="571" w:author="Bill" w:date="2012-04-29T19:51:00Z">
+      <w:ins w:id="631" w:author="Bill" w:date="2012-04-29T19:51:00Z">
         <w:r>
           <w:t xml:space="preserve">, </w:t>
         </w:r>
       </w:ins>
-      <w:ins w:id="572" w:author="Bill" w:date="2012-04-29T19:55:00Z">
+      <w:ins w:id="632" w:author="Bill" w:date="2012-04-29T19:55:00Z">
         <w:r>
           <w:t xml:space="preserve">looking for large accumulations of pixels which </w:t>
         </w:r>
       </w:ins>
-      <w:ins w:id="573" w:author="Bill" w:date="2012-04-29T19:52:00Z">
+      <w:ins w:id="633" w:author="Bill" w:date="2012-04-29T19:52:00Z">
         <w:r>
           <w:t xml:space="preserve">corresponded to </w:t>
         </w:r>
       </w:ins>
-      <w:ins w:id="574" w:author="Bill" w:date="2012-04-29T19:56:00Z">
+      <w:ins w:id="634" w:author="Bill" w:date="2012-04-29T19:56:00Z">
         <w:r>
           <w:t>upright</w:t>
         </w:r>
       </w:ins>
-      <w:ins w:id="575" w:author="Bill" w:date="2012-04-29T19:54:00Z">
+      <w:ins w:id="635" w:author="Bill" w:date="2012-04-29T19:54:00Z">
         <w:r>
           <w:t xml:space="preserve"> objects in 3D space.</w:t>
         </w:r>
       </w:ins>
-      <w:ins w:id="576" w:author="Bill" w:date="2012-04-29T19:51:00Z">
+      <w:ins w:id="636" w:author="Bill" w:date="2012-04-29T19:51:00Z">
         <w:r>
           <w:t xml:space="preserve"> </w:t>
         </w:r>
       </w:ins>
-      <w:ins w:id="577" w:author="Bill" w:date="2012-04-29T19:52:00Z">
+      <w:ins w:id="637" w:author="Bill" w:date="2012-04-29T19:52:00Z">
         <w:r>
           <w:t xml:space="preserve"> </w:t>
         </w:r>
       </w:ins>
-      <w:ins w:id="578" w:author="Bill" w:date="2012-04-29T19:56:00Z">
+      <w:ins w:id="638" w:author="Bill" w:date="2012-04-29T19:56:00Z">
         <w:r>
           <w:t>Th</w:t>
         </w:r>
       </w:ins>
-      <w:ins w:id="579" w:author="Bill" w:date="2012-04-29T19:47:00Z">
+      <w:ins w:id="639" w:author="Bill" w:date="2012-04-29T19:47:00Z">
         <w:r>
           <w:t>ey</w:t>
         </w:r>
       </w:ins>
-      <w:ins w:id="580" w:author="Bill" w:date="2012-04-29T19:50:00Z">
+      <w:ins w:id="640" w:author="Bill" w:date="2012-04-29T19:50:00Z">
         <w:r>
           <w:t xml:space="preserve"> used</w:t>
         </w:r>
       </w:ins>
-      <w:ins w:id="581" w:author="Bill" w:date="2012-04-29T19:47:00Z">
+      <w:ins w:id="641" w:author="Bill" w:date="2012-04-29T19:47:00Z">
         <w:r>
           <w:t xml:space="preserve"> </w:t>
         </w:r>
       </w:ins>
-      <w:ins w:id="582" w:author="Bill" w:date="2012-04-29T19:54:00Z">
+      <w:ins w:id="642" w:author="Bill" w:date="2012-04-29T19:54:00Z">
         <w:r>
           <w:t xml:space="preserve">3D </w:t>
         </w:r>
       </w:ins>
-      <w:ins w:id="583" w:author="Bill" w:date="2012-04-29T19:47:00Z">
+      <w:ins w:id="643" w:author="Bill" w:date="2012-04-29T19:47:00Z">
         <w:r>
           <w:t>geometric features</w:t>
         </w:r>
       </w:ins>
-      <w:ins w:id="584" w:author="Bill" w:date="2012-04-29T19:48:00Z">
+      <w:ins w:id="644" w:author="Bill" w:date="2012-04-29T19:48:00Z">
         <w:r>
           <w:t xml:space="preserve"> and color information to</w:t>
         </w:r>
       </w:ins>
-      <w:ins w:id="585" w:author="Bill" w:date="2012-04-29T19:50:00Z">
+      <w:ins w:id="645" w:author="Bill" w:date="2012-04-29T19:50:00Z">
         <w:r>
           <w:t xml:space="preserve"> classify </w:t>
         </w:r>
       </w:ins>
-      <w:ins w:id="586" w:author="Bill" w:date="2012-04-29T19:56:00Z">
+      <w:ins w:id="646" w:author="Bill" w:date="2012-04-29T19:56:00Z">
         <w:r>
           <w:t xml:space="preserve">the resultant blobs as </w:t>
         </w:r>
       </w:ins>
-      <w:ins w:id="587" w:author="Bill" w:date="2012-04-29T19:50:00Z">
+      <w:ins w:id="647" w:author="Bill" w:date="2012-04-29T19:50:00Z">
         <w:r>
           <w:t>people</w:t>
         </w:r>
       </w:ins>
-      <w:ins w:id="588" w:author="Bill" w:date="2012-04-29T19:59:00Z">
+      <w:ins w:id="648" w:author="Bill" w:date="2012-04-29T19:59:00Z">
         <w:r>
           <w:t xml:space="preserve"> </w:t>
         </w:r>
       </w:ins>
-      <w:customXmlInsRangeStart w:id="589" w:author="Bill" w:date="2012-04-29T19:59:00Z"/>
+      <w:customXmlInsRangeStart w:id="649" w:author="Bill" w:date="2012-04-29T19:59:00Z"/>
       <w:sdt>
         <w:sdtPr>
           <w:id w:val="1526444793"/>
           <w:citation/>
         </w:sdtPr>
         <w:sdtContent>
-          <w:customXmlInsRangeEnd w:id="589"/>
-          <w:ins w:id="590" w:author="Bill" w:date="2012-04-29T19:59:00Z">
+          <w:customXmlInsRangeEnd w:id="649"/>
+          <w:ins w:id="650" w:author="Bill" w:date="2012-04-29T19:59:00Z">
             <w:r>
               <w:fldChar w:fldCharType="begin"/>
             </w:r>
@@ -8188,127 +8669,125 @@
               <w:fldChar w:fldCharType="separate"/>
             </w:r>
           </w:ins>
-          <w:ins w:id="591" w:author="Bill" w:date="2012-04-29T20:00:00Z">
+          <w:ins w:id="651" w:author="Bill" w:date="2012-04-30T10:51:00Z">
             <w:r>
               <w:rPr>
                 <w:noProof/>
-                <w:rPrChange w:id="592" w:author="Bill" w:date="2012-04-29T20:00:00Z">
+                <w:rPrChange w:id="652" w:author="Bill" w:date="2012-04-30T10:51:00Z">
                   <w:rPr>
                     <w:rFonts w:eastAsia="Times New Roman"/>
                   </w:rPr>
                 </w:rPrChange>
               </w:rPr>
-              <w:t>[11]</w:t>
+              <w:t>[13]</w:t>
             </w:r>
           </w:ins>
-          <w:ins w:id="593" w:author="Bill" w:date="2012-04-29T19:59:00Z">
+          <w:ins w:id="653" w:author="Bill" w:date="2012-04-29T19:59:00Z">
             <w:r>
               <w:fldChar w:fldCharType="end"/>
             </w:r>
           </w:ins>
-          <w:customXmlInsRangeStart w:id="594" w:author="Bill" w:date="2012-04-29T19:59:00Z"/>
+          <w:customXmlInsRangeStart w:id="654" w:author="Bill" w:date="2012-04-29T19:59:00Z"/>
         </w:sdtContent>
       </w:sdt>
-      <w:customXmlInsRangeEnd w:id="594"/>
-      <w:ins w:id="595" w:author="Bill" w:date="2012-04-29T19:41:00Z">
+      <w:customXmlInsRangeEnd w:id="654"/>
+      <w:ins w:id="655" w:author="Bill" w:date="2012-04-29T19:41:00Z">
         <w:r>
           <w:t>.</w:t>
         </w:r>
       </w:ins>
-      <w:ins w:id="596" w:author="Bill" w:date="2012-04-29T19:59:00Z">
+      <w:ins w:id="656" w:author="Bill" w:date="2012-04-29T19:59:00Z">
         <w:r>
           <w:t xml:space="preserve">  </w:t>
         </w:r>
       </w:ins>
-      <w:ins w:id="597" w:author="Bill" w:date="2012-04-29T20:01:00Z">
-        <w:r>
-          <w:t xml:space="preserve">Unfortunately, methods that rely on down-projection can be confused in indoor environments, where ceilings, doorframes, and other upright objects are in the robot’s field of view.  </w:t>
-        </w:r>
-      </w:ins>
-      <w:ins w:id="598" w:author="Bill" w:date="2012-04-26T14:17:00Z">
-        <w:r>
-          <w:t xml:space="preserve">Miura and Satake </w:t>
-        </w:r>
-      </w:ins>
-      <w:ins w:id="599" w:author="Bill" w:date="2012-04-29T20:00:00Z">
+      <w:ins w:id="657" w:author="Bill" w:date="2012-04-30T10:56:00Z">
+        <w:r>
+          <w:t>Although they work well outdoors</w:t>
+        </w:r>
+      </w:ins>
+      <w:ins w:id="658" w:author="Bill" w:date="2012-04-29T20:01:00Z">
+        <w:r>
+          <w:t xml:space="preserve">, methods that rely on down-projection can be confused in indoor environments, where ceilings, doorframes, and other upright objects are in the robot’s field of view.  </w:t>
+        </w:r>
+      </w:ins>
+      <w:ins w:id="659" w:author="Bill" w:date="2012-04-26T14:17:00Z">
+        <w:r>
+          <w:t xml:space="preserve">Miura and </w:t>
+        </w:r>
+        <w:proofErr w:type="spellStart"/>
+        <w:r>
+          <w:t>Satake</w:t>
+        </w:r>
+        <w:proofErr w:type="spellEnd"/>
+        <w:r>
+          <w:t xml:space="preserve"> </w:t>
+        </w:r>
+      </w:ins>
+      <w:ins w:id="660" w:author="Bill" w:date="2012-04-29T20:00:00Z">
         <w:r>
           <w:t>took a different approach with</w:t>
         </w:r>
       </w:ins>
-      <w:ins w:id="600" w:author="Bill" w:date="2012-04-29T19:58:00Z">
+      <w:ins w:id="661" w:author="Bill" w:date="2012-04-29T19:58:00Z">
         <w:r>
           <w:t xml:space="preserve"> </w:t>
         </w:r>
       </w:ins>
-      <w:ins w:id="601" w:author="Bill" w:date="2012-04-28T16:58:00Z">
+      <w:ins w:id="662" w:author="Bill" w:date="2012-04-28T16:58:00Z">
         <w:r>
           <w:t>a stereo camera system</w:t>
         </w:r>
       </w:ins>
-      <w:ins w:id="602" w:author="Bill" w:date="2012-04-29T20:01:00Z">
+      <w:ins w:id="663" w:author="Bill" w:date="2012-04-29T20:01:00Z">
         <w:r>
           <w:t xml:space="preserve">, using template matching on a depth image.  They </w:t>
         </w:r>
       </w:ins>
-      <w:ins w:id="603" w:author="Bill" w:date="2012-04-29T20:02:00Z">
+      <w:ins w:id="664" w:author="Bill" w:date="2012-04-29T20:02:00Z">
         <w:r>
           <w:t xml:space="preserve">used </w:t>
         </w:r>
       </w:ins>
-      <w:ins w:id="604" w:author="Bill" w:date="2012-04-29T20:04:00Z">
+      <w:ins w:id="665" w:author="Bill" w:date="2012-04-29T20:04:00Z">
         <w:r>
           <w:t xml:space="preserve">depth </w:t>
         </w:r>
       </w:ins>
-      <w:ins w:id="605" w:author="Bill" w:date="2012-04-29T20:02:00Z">
+      <w:ins w:id="666" w:author="Bill" w:date="2012-04-29T20:02:00Z">
         <w:r>
           <w:t xml:space="preserve">templates </w:t>
         </w:r>
       </w:ins>
-      <w:ins w:id="606" w:author="Bill" w:date="2012-04-29T20:04:00Z">
+      <w:ins w:id="667" w:author="Bill" w:date="2012-04-29T20:04:00Z">
         <w:r>
           <w:t>with a support vector machine (SVM) classifier to detect the distinctive shape of</w:t>
         </w:r>
       </w:ins>
-      <w:ins w:id="607" w:author="Bill" w:date="2012-04-29T20:01:00Z">
+      <w:ins w:id="668" w:author="Bill" w:date="2012-04-29T20:01:00Z">
         <w:r>
           <w:t xml:space="preserve"> a person</w:t>
         </w:r>
       </w:ins>
-      <w:ins w:id="608" w:author="Bill" w:date="2012-04-29T20:02:00Z">
+      <w:ins w:id="669" w:author="Bill" w:date="2012-04-29T20:02:00Z">
         <w:r>
           <w:t>’s head and shoulders</w:t>
         </w:r>
       </w:ins>
-      <w:ins w:id="609" w:author="Bill" w:date="2012-04-29T19:59:00Z">
-        <w:r>
-          <w:t>.</w:t>
-        </w:r>
-      </w:ins>
-      <w:ins w:id="610" w:author="Bill" w:date="2012-04-28T17:01:00Z">
-        <w:r>
-          <w:t xml:space="preserve">  An extended Kalman filter provides consistency</w:t>
-        </w:r>
-      </w:ins>
-      <w:ins w:id="611" w:author="Bill" w:date="2012-04-28T17:03:00Z">
-        <w:r>
-          <w:t xml:space="preserve"> between frames</w:t>
-        </w:r>
-      </w:ins>
-      <w:ins w:id="612" w:author="Bill" w:date="2012-04-29T19:59:00Z">
+      <w:ins w:id="670" w:author="Bill" w:date="2012-04-30T10:40:00Z">
         <w:r>
           <w:t xml:space="preserve"> </w:t>
         </w:r>
       </w:ins>
-      <w:customXmlInsRangeStart w:id="613" w:author="Bill" w:date="2012-04-29T19:59:00Z"/>
+      <w:customXmlInsRangeStart w:id="671" w:author="Bill" w:date="2012-04-29T19:59:00Z"/>
       <w:sdt>
         <w:sdtPr>
           <w:id w:val="-2140801037"/>
           <w:citation/>
         </w:sdtPr>
         <w:sdtContent>
-          <w:customXmlInsRangeEnd w:id="613"/>
-          <w:ins w:id="614" w:author="Bill" w:date="2012-04-29T19:59:00Z">
+          <w:customXmlInsRangeEnd w:id="671"/>
+          <w:ins w:id="672" w:author="Bill" w:date="2012-04-29T19:59:00Z">
             <w:r>
               <w:fldChar w:fldCharType="begin"/>
             </w:r>
@@ -8319,11 +8798,11 @@
               <w:fldChar w:fldCharType="separate"/>
             </w:r>
           </w:ins>
-          <w:ins w:id="615" w:author="Bill" w:date="2012-04-29T20:00:00Z">
+          <w:ins w:id="673" w:author="Bill" w:date="2012-04-30T10:51:00Z">
             <w:r>
               <w:rPr>
                 <w:noProof/>
-                <w:rPrChange w:id="616" w:author="Bill" w:date="2012-04-29T20:00:00Z">
+                <w:rPrChange w:id="674" w:author="Bill" w:date="2012-04-30T10:51:00Z">
                   <w:rPr>
                     <w:rFonts w:eastAsia="Times New Roman"/>
                   </w:rPr>
@@ -8332,16 +8811,16 @@
               <w:t>[1]</w:t>
             </w:r>
           </w:ins>
-          <w:ins w:id="617" w:author="Bill" w:date="2012-04-29T19:59:00Z">
+          <w:ins w:id="675" w:author="Bill" w:date="2012-04-29T19:59:00Z">
             <w:r>
               <w:fldChar w:fldCharType="end"/>
             </w:r>
           </w:ins>
-          <w:customXmlInsRangeStart w:id="618" w:author="Bill" w:date="2012-04-29T19:59:00Z"/>
+          <w:customXmlInsRangeStart w:id="676" w:author="Bill" w:date="2012-04-29T19:59:00Z"/>
         </w:sdtContent>
       </w:sdt>
-      <w:customXmlInsRangeEnd w:id="618"/>
-      <w:ins w:id="619" w:author="Bill" w:date="2012-04-26T14:18:00Z">
+      <w:customXmlInsRangeEnd w:id="676"/>
+      <w:ins w:id="677" w:author="Bill" w:date="2012-04-26T14:18:00Z">
         <w:r>
           <w:t>.</w:t>
         </w:r>
@@ -8352,10 +8831,10 @@
         <w:spacing w:line="480" w:lineRule="auto"/>
         <w:ind w:firstLine="720"/>
         <w:rPr>
-          <w:ins w:id="620" w:author="Bill" w:date="2012-04-26T14:37:00Z"/>
-        </w:rPr>
-      </w:pPr>
-      <w:ins w:id="621" w:author="Bill" w:date="2012-04-28T17:05:00Z">
+          <w:ins w:id="678" w:author="Bill" w:date="2012-04-26T14:37:00Z"/>
+        </w:rPr>
+      </w:pPr>
+      <w:ins w:id="679" w:author="Bill" w:date="2012-04-28T17:05:00Z">
         <w:r>
           <w:t xml:space="preserve">The Microsoft Kinect is a more recent innovation that </w:t>
         </w:r>
@@ -8366,10 +8845,10 @@
         <w:spacing w:line="480" w:lineRule="auto"/>
         <w:ind w:firstLine="720"/>
         <w:rPr>
-          <w:ins w:id="622" w:author="Bill" w:date="2012-04-28T19:26:00Z"/>
-        </w:rPr>
-      </w:pPr>
-      <w:ins w:id="623" w:author="Bill" w:date="2012-04-26T14:37:00Z">
+          <w:ins w:id="680" w:author="Bill" w:date="2012-04-28T19:26:00Z"/>
+        </w:rPr>
+      </w:pPr>
+      <w:ins w:id="681" w:author="Bill" w:date="2012-04-26T14:37:00Z">
         <w:r>
           <w:t>[</w:t>
         </w:r>
@@ -8386,7 +8865,7 @@
         <w:spacing w:line="480" w:lineRule="auto"/>
         <w:ind w:firstLine="720"/>
         <w:rPr>
-          <w:ins w:id="624" w:author="Bill" w:date="2012-04-28T19:27:00Z"/>
+          <w:ins w:id="682" w:author="Bill" w:date="2012-04-28T19:27:00Z"/>
         </w:rPr>
       </w:pPr>
     </w:p>
@@ -8395,23 +8874,24 @@
         <w:spacing w:line="480" w:lineRule="auto"/>
         <w:ind w:firstLine="720"/>
         <w:rPr>
-          <w:ins w:id="625" w:author="Bill" w:date="2012-04-29T19:28:00Z"/>
-        </w:rPr>
-      </w:pPr>
-      <w:ins w:id="626" w:author="Bill" w:date="2012-04-29T19:25:00Z">
-        <w:r>
+          <w:ins w:id="683" w:author="Bill" w:date="2012-04-29T19:28:00Z"/>
+        </w:rPr>
+      </w:pPr>
+      <w:ins w:id="684" w:author="Bill" w:date="2012-04-29T19:25:00Z">
+        <w:r>
+          <w:lastRenderedPageBreak/>
           <w:t xml:space="preserve">Optical flow is sometimes used for person tracking </w:t>
         </w:r>
       </w:ins>
-      <w:customXmlInsRangeStart w:id="627" w:author="Bill" w:date="2012-04-29T19:26:00Z"/>
+      <w:customXmlInsRangeStart w:id="685" w:author="Bill" w:date="2012-04-29T19:26:00Z"/>
       <w:sdt>
         <w:sdtPr>
           <w:id w:val="-804926851"/>
           <w:citation/>
         </w:sdtPr>
         <w:sdtContent>
-          <w:customXmlInsRangeEnd w:id="627"/>
-          <w:ins w:id="628" w:author="Bill" w:date="2012-04-29T19:26:00Z">
+          <w:customXmlInsRangeEnd w:id="685"/>
+          <w:ins w:id="686" w:author="Bill" w:date="2012-04-29T19:26:00Z">
             <w:r>
               <w:fldChar w:fldCharType="begin"/>
             </w:r>
@@ -8422,77 +8902,85 @@
           <w:r>
             <w:fldChar w:fldCharType="separate"/>
           </w:r>
-          <w:ins w:id="629" w:author="Bill" w:date="2012-04-29T20:00:00Z">
+          <w:ins w:id="687" w:author="Bill" w:date="2012-04-30T10:51:00Z">
             <w:r>
               <w:rPr>
                 <w:noProof/>
-                <w:rPrChange w:id="630" w:author="Bill" w:date="2012-04-29T20:00:00Z">
+                <w:rPrChange w:id="688" w:author="Bill" w:date="2012-04-30T10:51:00Z">
                   <w:rPr>
                     <w:rFonts w:eastAsia="Times New Roman"/>
                   </w:rPr>
                 </w:rPrChange>
               </w:rPr>
-              <w:t>[12]</w:t>
+              <w:t>[14]</w:t>
             </w:r>
           </w:ins>
-          <w:ins w:id="631" w:author="Bill" w:date="2012-04-29T19:26:00Z">
+          <w:ins w:id="689" w:author="Bill" w:date="2012-04-29T19:26:00Z">
             <w:r>
               <w:fldChar w:fldCharType="end"/>
             </w:r>
           </w:ins>
-          <w:customXmlInsRangeStart w:id="632" w:author="Bill" w:date="2012-04-29T19:26:00Z"/>
+          <w:customXmlInsRangeStart w:id="690" w:author="Bill" w:date="2012-04-29T19:26:00Z"/>
         </w:sdtContent>
       </w:sdt>
-      <w:customXmlInsRangeEnd w:id="632"/>
-      <w:ins w:id="633" w:author="Bill" w:date="2012-04-29T19:25:00Z">
+      <w:customXmlInsRangeEnd w:id="690"/>
+      <w:ins w:id="691" w:author="Bill" w:date="2012-04-29T19:25:00Z">
         <w:r>
           <w:t xml:space="preserve">, </w:t>
         </w:r>
       </w:ins>
-      <w:ins w:id="634" w:author="Bill" w:date="2012-04-29T19:26:00Z">
+      <w:ins w:id="692" w:author="Bill" w:date="2012-04-29T19:26:00Z">
         <w:r>
           <w:t xml:space="preserve">although it is very difficult to </w:t>
         </w:r>
       </w:ins>
-      <w:ins w:id="635" w:author="Bill" w:date="2012-04-29T19:27:00Z">
+      <w:ins w:id="693" w:author="Bill" w:date="2012-04-29T19:27:00Z">
         <w:r>
           <w:t xml:space="preserve">calculate optical flow while </w:t>
         </w:r>
       </w:ins>
-      <w:ins w:id="636" w:author="Bill" w:date="2012-04-29T19:26:00Z">
+      <w:ins w:id="694" w:author="Bill" w:date="2012-04-29T19:26:00Z">
         <w:r>
           <w:t>compensat</w:t>
         </w:r>
       </w:ins>
-      <w:ins w:id="637" w:author="Bill" w:date="2012-04-29T19:27:00Z">
+      <w:ins w:id="695" w:author="Bill" w:date="2012-04-29T19:27:00Z">
         <w:r>
           <w:t>ing</w:t>
         </w:r>
       </w:ins>
-      <w:ins w:id="638" w:author="Bill" w:date="2012-04-29T19:26:00Z">
+      <w:ins w:id="696" w:author="Bill" w:date="2012-04-29T19:26:00Z">
         <w:r>
           <w:t xml:space="preserve"> for the motion of a mobile robot.</w:t>
         </w:r>
       </w:ins>
-      <w:ins w:id="639" w:author="Bill" w:date="2012-04-29T19:27:00Z">
+      <w:ins w:id="697" w:author="Bill" w:date="2012-04-29T19:27:00Z">
         <w:r>
           <w:t xml:space="preserve">  </w:t>
         </w:r>
       </w:ins>
-      <w:ins w:id="640" w:author="Bill" w:date="2012-04-29T17:16:00Z">
-        <w:r>
-          <w:t xml:space="preserve">Jung and Sukhatme </w:t>
-        </w:r>
-      </w:ins>
-      <w:customXmlInsRangeStart w:id="641" w:author="Bill" w:date="2012-04-29T17:16:00Z"/>
+      <w:ins w:id="698" w:author="Bill" w:date="2012-04-29T17:16:00Z">
+        <w:r>
+          <w:t xml:space="preserve">Jung and </w:t>
+        </w:r>
+        <w:proofErr w:type="spellStart"/>
+        <w:r>
+          <w:t>Sukhatme</w:t>
+        </w:r>
+        <w:proofErr w:type="spellEnd"/>
+        <w:r>
+          <w:t xml:space="preserve"> </w:t>
+        </w:r>
+      </w:ins>
+      <w:customXmlInsRangeStart w:id="699" w:author="Bill" w:date="2012-04-29T17:16:00Z"/>
       <w:sdt>
         <w:sdtPr>
           <w:id w:val="-696305393"/>
           <w:citation/>
         </w:sdtPr>
         <w:sdtContent>
-          <w:customXmlInsRangeEnd w:id="641"/>
-          <w:ins w:id="642" w:author="Bill" w:date="2012-04-29T17:16:00Z">
+          <w:customXmlInsRangeEnd w:id="699"/>
+          <w:ins w:id="700" w:author="Bill" w:date="2012-04-29T17:16:00Z">
             <w:r>
               <w:fldChar w:fldCharType="begin"/>
             </w:r>
@@ -8503,53 +8991,57 @@
           <w:r>
             <w:fldChar w:fldCharType="separate"/>
           </w:r>
-          <w:ins w:id="643" w:author="Bill" w:date="2012-04-29T20:00:00Z">
+          <w:ins w:id="701" w:author="Bill" w:date="2012-04-30T10:51:00Z">
             <w:r>
               <w:rPr>
                 <w:noProof/>
-                <w:rPrChange w:id="644" w:author="Bill" w:date="2012-04-29T20:00:00Z">
+                <w:rPrChange w:id="702" w:author="Bill" w:date="2012-04-30T10:51:00Z">
                   <w:rPr>
                     <w:rFonts w:eastAsia="Times New Roman"/>
                   </w:rPr>
                 </w:rPrChange>
               </w:rPr>
-              <w:t>[13]</w:t>
+              <w:t>[15]</w:t>
             </w:r>
           </w:ins>
-          <w:ins w:id="645" w:author="Bill" w:date="2012-04-29T17:16:00Z">
+          <w:ins w:id="703" w:author="Bill" w:date="2012-04-29T17:16:00Z">
             <w:r>
               <w:fldChar w:fldCharType="end"/>
             </w:r>
           </w:ins>
-          <w:customXmlInsRangeStart w:id="646" w:author="Bill" w:date="2012-04-29T17:16:00Z"/>
+          <w:customXmlInsRangeStart w:id="704" w:author="Bill" w:date="2012-04-29T17:16:00Z"/>
         </w:sdtContent>
       </w:sdt>
-      <w:customXmlInsRangeEnd w:id="646"/>
-      <w:ins w:id="647" w:author="Bill" w:date="2012-04-29T17:17:00Z">
+      <w:customXmlInsRangeEnd w:id="704"/>
+      <w:ins w:id="705" w:author="Bill" w:date="2012-04-29T17:17:00Z">
         <w:r>
           <w:t xml:space="preserve"> </w:t>
         </w:r>
       </w:ins>
-      <w:ins w:id="648" w:author="Bill" w:date="2012-04-29T19:27:00Z">
+      <w:ins w:id="706" w:author="Bill" w:date="2012-04-29T19:27:00Z">
         <w:r>
           <w:t>attempted to do so by e</w:t>
         </w:r>
       </w:ins>
-      <w:ins w:id="649" w:author="Bill" w:date="2012-04-29T17:18:00Z">
-        <w:r>
-          <w:t xml:space="preserve">stimating the egomotion of the robot and compensating for this frame-to-frame by using a projective </w:t>
-        </w:r>
-        <w:r>
-          <w:lastRenderedPageBreak/>
-          <w:t>transform</w:t>
-        </w:r>
-      </w:ins>
-      <w:ins w:id="650" w:author="Bill" w:date="2012-04-29T19:27:00Z">
+      <w:ins w:id="707" w:author="Bill" w:date="2012-04-29T17:18:00Z">
+        <w:r>
+          <w:t xml:space="preserve">stimating the </w:t>
+        </w:r>
+        <w:proofErr w:type="spellStart"/>
+        <w:r>
+          <w:t>egomotion</w:t>
+        </w:r>
+        <w:proofErr w:type="spellEnd"/>
+        <w:r>
+          <w:t xml:space="preserve"> of the robot and compensating for this frame-to-frame by using a projective transform</w:t>
+        </w:r>
+      </w:ins>
+      <w:ins w:id="708" w:author="Bill" w:date="2012-04-29T19:27:00Z">
         <w:r>
           <w:t xml:space="preserve">, although this method breaks down if the robot moves </w:t>
         </w:r>
       </w:ins>
-      <w:ins w:id="651" w:author="Bill" w:date="2012-04-29T19:28:00Z">
+      <w:ins w:id="709" w:author="Bill" w:date="2012-04-29T19:28:00Z">
         <w:r>
           <w:t>quickly or if the robot’s motion is not bump-free.</w:t>
         </w:r>
@@ -8560,29 +9052,53 @@
         <w:spacing w:line="480" w:lineRule="auto"/>
         <w:ind w:firstLine="720"/>
         <w:rPr>
-          <w:ins w:id="652" w:author="Bill" w:date="2012-04-29T19:28:00Z"/>
-        </w:rPr>
-      </w:pPr>
-      <w:ins w:id="653" w:author="Bill" w:date="2012-04-29T19:28:00Z">
-        <w:r>
-          <w:t xml:space="preserve">Unfortunately, vision systems’ performance may depend on viewing angle and lighting conditions. </w:t>
-        </w:r>
+          <w:ins w:id="710" w:author="Bill" w:date="2012-04-29T19:28:00Z"/>
+        </w:rPr>
+      </w:pPr>
+      <w:ins w:id="711" w:author="Bill" w:date="2012-04-30T10:59:00Z">
+        <w:r>
+          <w:t xml:space="preserve">Because the performance of vision systems may depend on </w:t>
+        </w:r>
+      </w:ins>
+      <w:ins w:id="712" w:author="Bill" w:date="2012-04-29T19:28:00Z">
+        <w:r>
+          <w:t>viewin</w:t>
+        </w:r>
+        <w:r>
+          <w:t>g angle and lighting conditions</w:t>
+        </w:r>
+      </w:ins>
+      <w:ins w:id="713" w:author="Bill" w:date="2012-04-30T10:59:00Z">
+        <w:r>
+          <w:t>, they are sometimes combined</w:t>
+        </w:r>
+      </w:ins>
+      <w:ins w:id="714" w:author="Bill" w:date="2012-04-29T19:28:00Z">
         <w:r>
           <w:t xml:space="preserve"> </w:t>
         </w:r>
-        <w:r>
-          <w:t xml:space="preserve">They can easily be confused by a second target wearing a similar color.  Thus, vision systems are often combined with other sources of information with a sensor fusion algorithm </w:t>
-        </w:r>
-      </w:ins>
-      <w:customXmlInsRangeStart w:id="654" w:author="Bill" w:date="2012-04-29T19:28:00Z"/>
+      </w:ins>
+      <w:ins w:id="715" w:author="Bill" w:date="2012-04-30T10:59:00Z">
+        <w:r>
+          <w:t>with information from other sensors</w:t>
+        </w:r>
+      </w:ins>
+      <w:bookmarkStart w:id="716" w:name="_GoBack"/>
+      <w:bookmarkEnd w:id="716"/>
+      <w:ins w:id="717" w:author="Bill" w:date="2012-04-29T19:28:00Z">
+        <w:r>
+          <w:t xml:space="preserve"> with a sensor fusion algorithm </w:t>
+        </w:r>
+      </w:ins>
+      <w:customXmlInsRangeStart w:id="718" w:author="Bill" w:date="2012-04-29T19:28:00Z"/>
       <w:sdt>
         <w:sdtPr>
           <w:id w:val="806670809"/>
           <w:citation/>
         </w:sdtPr>
         <w:sdtContent>
-          <w:customXmlInsRangeEnd w:id="654"/>
-          <w:ins w:id="655" w:author="Bill" w:date="2012-04-29T19:28:00Z">
+          <w:customXmlInsRangeEnd w:id="718"/>
+          <w:ins w:id="719" w:author="Bill" w:date="2012-04-29T19:28:00Z">
             <w:r>
               <w:fldChar w:fldCharType="begin"/>
             </w:r>
@@ -8593,29 +9109,29 @@
               <w:fldChar w:fldCharType="separate"/>
             </w:r>
           </w:ins>
-          <w:ins w:id="656" w:author="Bill" w:date="2012-04-29T20:00:00Z">
+          <w:ins w:id="720" w:author="Bill" w:date="2012-04-30T10:51:00Z">
             <w:r>
               <w:rPr>
                 <w:noProof/>
-                <w:rPrChange w:id="657" w:author="Bill" w:date="2012-04-29T20:00:00Z">
+                <w:rPrChange w:id="721" w:author="Bill" w:date="2012-04-30T10:51:00Z">
                   <w:rPr>
                     <w:rFonts w:eastAsia="Times New Roman"/>
                   </w:rPr>
                 </w:rPrChange>
               </w:rPr>
-              <w:t>[8]</w:t>
+              <w:t>[10]</w:t>
             </w:r>
           </w:ins>
-          <w:ins w:id="658" w:author="Bill" w:date="2012-04-29T19:28:00Z">
+          <w:ins w:id="722" w:author="Bill" w:date="2012-04-29T19:28:00Z">
             <w:r>
               <w:fldChar w:fldCharType="end"/>
             </w:r>
           </w:ins>
-          <w:customXmlInsRangeStart w:id="659" w:author="Bill" w:date="2012-04-29T19:28:00Z"/>
+          <w:customXmlInsRangeStart w:id="723" w:author="Bill" w:date="2012-04-29T19:28:00Z"/>
         </w:sdtContent>
       </w:sdt>
-      <w:customXmlInsRangeEnd w:id="659"/>
-      <w:ins w:id="660" w:author="Bill" w:date="2012-04-29T19:28:00Z">
+      <w:customXmlInsRangeEnd w:id="723"/>
+      <w:ins w:id="724" w:author="Bill" w:date="2012-04-29T19:28:00Z">
         <w:r>
           <w:t>.</w:t>
         </w:r>
@@ -8626,42 +9142,33 @@
         <w:spacing w:line="480" w:lineRule="auto"/>
         <w:ind w:firstLine="720"/>
         <w:rPr>
-          <w:ins w:id="661" w:author="Bill" w:date="2012-04-26T14:08:00Z"/>
-        </w:rPr>
-        <w:pPrChange w:id="662" w:author="Bill" w:date="2012-04-29T19:29:00Z">
-          <w:pPr>
-            <w:spacing w:line="480" w:lineRule="auto"/>
-            <w:ind w:firstLine="720"/>
-          </w:pPr>
-        </w:pPrChange>
-      </w:pPr>
-      <w:ins w:id="663" w:author="Bill" w:date="2012-04-29T19:29:00Z">
+          <w:ins w:id="725" w:author="Bill" w:date="2012-04-26T14:08:00Z"/>
+        </w:rPr>
+      </w:pPr>
+      <w:ins w:id="726" w:author="Bill" w:date="2012-04-29T19:29:00Z">
         <w:r>
           <w:t xml:space="preserve">3D sound localization may be </w:t>
         </w:r>
       </w:ins>
-      <w:ins w:id="664" w:author="Bill" w:date="2012-04-29T19:30:00Z">
+      <w:ins w:id="727" w:author="Bill" w:date="2012-04-29T19:30:00Z">
         <w:r>
           <w:t>helpful in detecting the location of a speaking person.</w:t>
         </w:r>
       </w:ins>
-      <w:ins w:id="665" w:author="Bill" w:date="2012-04-29T19:29:00Z">
-        <w:r>
-          <w:t xml:space="preserve">  Sonar sensors can provide range data, although their spatial resolution is extremely course.  </w:t>
-        </w:r>
-        <w:r>
-          <w:t xml:space="preserve">Some systems have used active RFID </w:t>
-        </w:r>
-      </w:ins>
-      <w:customXmlInsRangeStart w:id="666" w:author="Bill" w:date="2012-04-29T19:29:00Z"/>
+      <w:ins w:id="728" w:author="Bill" w:date="2012-04-29T19:29:00Z">
+        <w:r>
+          <w:t xml:space="preserve">  Sonar sensors can provide range data, although their spatial resolution is extremely course.  Some systems have used active RFID </w:t>
+        </w:r>
+      </w:ins>
+      <w:customXmlInsRangeStart w:id="729" w:author="Bill" w:date="2012-04-29T19:29:00Z"/>
       <w:sdt>
         <w:sdtPr>
           <w:id w:val="448054471"/>
           <w:citation/>
         </w:sdtPr>
         <w:sdtContent>
-          <w:customXmlInsRangeEnd w:id="666"/>
-          <w:ins w:id="667" w:author="Bill" w:date="2012-04-29T19:29:00Z">
+          <w:customXmlInsRangeEnd w:id="729"/>
+          <w:ins w:id="730" w:author="Bill" w:date="2012-04-29T19:29:00Z">
             <w:r>
               <w:fldChar w:fldCharType="begin"/>
             </w:r>
@@ -8672,29 +9179,29 @@
               <w:fldChar w:fldCharType="separate"/>
             </w:r>
           </w:ins>
-          <w:ins w:id="668" w:author="Bill" w:date="2012-04-29T20:00:00Z">
+          <w:ins w:id="731" w:author="Bill" w:date="2012-04-30T10:51:00Z">
             <w:r>
               <w:rPr>
                 <w:noProof/>
-                <w:rPrChange w:id="669" w:author="Bill" w:date="2012-04-29T20:00:00Z">
+                <w:rPrChange w:id="732" w:author="Bill" w:date="2012-04-30T10:51:00Z">
                   <w:rPr>
                     <w:rFonts w:eastAsia="Times New Roman"/>
                   </w:rPr>
                 </w:rPrChange>
               </w:rPr>
-              <w:t>[4]</w:t>
+              <w:t>[5]</w:t>
             </w:r>
           </w:ins>
-          <w:ins w:id="670" w:author="Bill" w:date="2012-04-29T19:29:00Z">
+          <w:ins w:id="733" w:author="Bill" w:date="2012-04-29T19:29:00Z">
             <w:r>
               <w:fldChar w:fldCharType="end"/>
             </w:r>
           </w:ins>
-          <w:customXmlInsRangeStart w:id="671" w:author="Bill" w:date="2012-04-29T19:29:00Z"/>
+          <w:customXmlInsRangeStart w:id="734" w:author="Bill" w:date="2012-04-29T19:29:00Z"/>
         </w:sdtContent>
       </w:sdt>
-      <w:customXmlInsRangeEnd w:id="671"/>
-      <w:ins w:id="672" w:author="Bill" w:date="2012-04-29T19:29:00Z">
+      <w:customXmlInsRangeEnd w:id="734"/>
+      <w:ins w:id="735" w:author="Bill" w:date="2012-04-29T19:29:00Z">
         <w:r>
           <w:t xml:space="preserve"> or IR beacons, although these require the user to wear specialized equipment which is undesirable.</w:t>
         </w:r>
@@ -8705,65 +9212,81 @@
         <w:spacing w:line="480" w:lineRule="auto"/>
         <w:ind w:firstLine="720"/>
         <w:rPr>
-          <w:ins w:id="673" w:author="Bill" w:date="2012-04-28T20:06:00Z"/>
-        </w:rPr>
-      </w:pPr>
-      <w:ins w:id="674" w:author="Bill" w:date="2012-04-26T14:08:00Z">
-        <w:r>
-          <w:t xml:space="preserve">LIDAR (LIght Detection And Ranging) units are common on mobile robots, </w:t>
-        </w:r>
-      </w:ins>
-      <w:ins w:id="675" w:author="Bill" w:date="2012-04-28T20:11:00Z">
+          <w:ins w:id="736" w:author="Bill" w:date="2012-04-28T20:06:00Z"/>
+        </w:rPr>
+      </w:pPr>
+      <w:ins w:id="737" w:author="Bill" w:date="2012-04-26T14:08:00Z">
+        <w:r>
+          <w:t>LIDAR (</w:t>
+        </w:r>
+        <w:proofErr w:type="spellStart"/>
+        <w:r>
+          <w:t>LIght</w:t>
+        </w:r>
+        <w:proofErr w:type="spellEnd"/>
+        <w:r>
+          <w:t xml:space="preserve"> Detection </w:t>
+        </w:r>
+        <w:proofErr w:type="gramStart"/>
+        <w:r>
+          <w:t>And</w:t>
+        </w:r>
+        <w:proofErr w:type="gramEnd"/>
+        <w:r>
+          <w:t xml:space="preserve"> Ranging) units are common on mobile robots, </w:t>
+        </w:r>
+      </w:ins>
+      <w:ins w:id="738" w:author="Bill" w:date="2012-04-28T20:11:00Z">
         <w:r>
           <w:t>with</w:t>
         </w:r>
       </w:ins>
-      <w:ins w:id="676" w:author="Bill" w:date="2012-04-26T14:09:00Z">
+      <w:ins w:id="739" w:author="Bill" w:date="2012-04-26T14:09:00Z">
         <w:r>
           <w:t xml:space="preserve"> the ability to get a precise 2-dimensional slice of obstacles in front of the robot.  </w:t>
         </w:r>
       </w:ins>
-      <w:ins w:id="677" w:author="Bill" w:date="2012-04-29T16:46:00Z">
+      <w:ins w:id="740" w:author="Bill" w:date="2012-04-29T16:46:00Z">
         <w:r>
           <w:t xml:space="preserve">LIDAR units have also been used for static surveillance purposes.  </w:t>
         </w:r>
       </w:ins>
-      <w:ins w:id="678" w:author="Bill" w:date="2012-04-28T20:01:00Z">
+      <w:ins w:id="741" w:author="Bill" w:date="2012-04-28T20:01:00Z">
         <w:r>
           <w:t xml:space="preserve">For the purpose of tracking people, </w:t>
         </w:r>
       </w:ins>
-      <w:ins w:id="679" w:author="Bill" w:date="2012-04-28T19:47:00Z">
+      <w:ins w:id="742" w:author="Bill" w:date="2012-04-28T19:47:00Z">
         <w:r>
           <w:t xml:space="preserve">LIDAR units </w:t>
         </w:r>
       </w:ins>
-      <w:ins w:id="680" w:author="Bill" w:date="2012-04-28T20:01:00Z">
+      <w:ins w:id="743" w:author="Bill" w:date="2012-04-28T20:01:00Z">
         <w:r>
           <w:t xml:space="preserve">may be </w:t>
         </w:r>
       </w:ins>
-      <w:ins w:id="681" w:author="Bill" w:date="2012-04-28T19:54:00Z">
+      <w:ins w:id="744" w:author="Bill" w:date="2012-04-28T19:54:00Z">
         <w:r>
           <w:t xml:space="preserve">mounted at hip height, creating a single blob per person, or </w:t>
         </w:r>
       </w:ins>
-      <w:ins w:id="682" w:author="Bill" w:date="2012-04-28T19:47:00Z">
+      <w:ins w:id="745" w:author="Bill" w:date="2012-04-28T19:47:00Z">
         <w:r>
           <w:t>below knee height</w:t>
         </w:r>
       </w:ins>
-      <w:ins w:id="683" w:author="Bill" w:date="2012-04-28T20:01:00Z">
+      <w:ins w:id="746" w:author="Bill" w:date="2012-04-28T20:01:00Z">
         <w:r>
           <w:t>,</w:t>
         </w:r>
       </w:ins>
-      <w:ins w:id="684" w:author="Bill" w:date="2012-04-28T19:54:00Z">
+      <w:ins w:id="747" w:author="Bill" w:date="2012-04-28T19:54:00Z">
         <w:r>
           <w:t xml:space="preserve"> creating a blob for each leg.</w:t>
         </w:r>
       </w:ins>
-      <w:ins w:id="685" w:author="Bill" w:date="2012-04-28T20:01:00Z">
+      <w:ins w:id="748" w:author="Bill" w:date="2012-04-28T20:01:00Z">
         <w:r>
           <w:t xml:space="preserve">  Laser range finders work by calculating geometric features of </w:t>
         </w:r>
@@ -8771,25 +9294,25 @@
           <w:t>groups of points</w:t>
         </w:r>
       </w:ins>
-      <w:ins w:id="686" w:author="Bill" w:date="2012-04-28T20:02:00Z">
+      <w:ins w:id="749" w:author="Bill" w:date="2012-04-28T20:02:00Z">
         <w:r>
           <w:t xml:space="preserve"> and running these features through a classifier</w:t>
         </w:r>
       </w:ins>
-      <w:ins w:id="687" w:author="Bill" w:date="2012-04-28T20:01:00Z">
+      <w:ins w:id="750" w:author="Bill" w:date="2012-04-28T20:01:00Z">
         <w:r>
           <w:t xml:space="preserve"> </w:t>
         </w:r>
       </w:ins>
-      <w:customXmlInsRangeStart w:id="688" w:author="Bill" w:date="2012-04-28T20:02:00Z"/>
+      <w:customXmlInsRangeStart w:id="751" w:author="Bill" w:date="2012-04-28T20:02:00Z"/>
       <w:sdt>
         <w:sdtPr>
           <w:id w:val="-1276632795"/>
           <w:citation/>
         </w:sdtPr>
         <w:sdtContent>
-          <w:customXmlInsRangeEnd w:id="688"/>
-          <w:ins w:id="689" w:author="Bill" w:date="2012-04-28T20:02:00Z">
+          <w:customXmlInsRangeEnd w:id="751"/>
+          <w:ins w:id="752" w:author="Bill" w:date="2012-04-28T20:02:00Z">
             <w:r>
               <w:fldChar w:fldCharType="begin"/>
             </w:r>
@@ -8800,42 +9323,50 @@
           <w:r>
             <w:fldChar w:fldCharType="separate"/>
           </w:r>
-          <w:ins w:id="690" w:author="Bill" w:date="2012-04-29T20:00:00Z">
+          <w:ins w:id="753" w:author="Bill" w:date="2012-04-30T10:51:00Z">
             <w:r>
               <w:rPr>
                 <w:noProof/>
-                <w:rPrChange w:id="691" w:author="Bill" w:date="2012-04-29T20:00:00Z">
+                <w:rPrChange w:id="754" w:author="Bill" w:date="2012-04-30T10:51:00Z">
                   <w:rPr>
                     <w:rFonts w:eastAsia="Times New Roman"/>
                   </w:rPr>
                 </w:rPrChange>
               </w:rPr>
-              <w:t>[14]</w:t>
+              <w:t>[16]</w:t>
             </w:r>
           </w:ins>
-          <w:ins w:id="692" w:author="Bill" w:date="2012-04-28T20:02:00Z">
+          <w:ins w:id="755" w:author="Bill" w:date="2012-04-28T20:02:00Z">
             <w:r>
               <w:fldChar w:fldCharType="end"/>
             </w:r>
           </w:ins>
-          <w:customXmlInsRangeStart w:id="693" w:author="Bill" w:date="2012-04-28T20:02:00Z"/>
+          <w:customXmlInsRangeStart w:id="756" w:author="Bill" w:date="2012-04-28T20:02:00Z"/>
         </w:sdtContent>
       </w:sdt>
-      <w:customXmlInsRangeEnd w:id="693"/>
-      <w:ins w:id="694" w:author="Bill" w:date="2012-04-28T20:02:00Z">
-        <w:r>
-          <w:t xml:space="preserve">.  Using an adaptive algorithm such as AdaBoost, such a classifier can automatically be created from scan data </w:t>
-        </w:r>
-      </w:ins>
-      <w:customXmlInsRangeStart w:id="695" w:author="Bill" w:date="2012-04-28T20:03:00Z"/>
+      <w:customXmlInsRangeEnd w:id="756"/>
+      <w:ins w:id="757" w:author="Bill" w:date="2012-04-28T20:02:00Z">
+        <w:r>
+          <w:t xml:space="preserve">.  Using an adaptive algorithm such as </w:t>
+        </w:r>
+        <w:proofErr w:type="spellStart"/>
+        <w:r>
+          <w:t>AdaBoost</w:t>
+        </w:r>
+        <w:proofErr w:type="spellEnd"/>
+        <w:r>
+          <w:t xml:space="preserve">, such a classifier can automatically be created from scan data </w:t>
+        </w:r>
+      </w:ins>
+      <w:customXmlInsRangeStart w:id="758" w:author="Bill" w:date="2012-04-28T20:03:00Z"/>
       <w:sdt>
         <w:sdtPr>
           <w:id w:val="555511444"/>
           <w:citation/>
         </w:sdtPr>
         <w:sdtContent>
-          <w:customXmlInsRangeEnd w:id="695"/>
-          <w:ins w:id="696" w:author="Bill" w:date="2012-04-28T20:03:00Z">
+          <w:customXmlInsRangeEnd w:id="758"/>
+          <w:ins w:id="759" w:author="Bill" w:date="2012-04-28T20:03:00Z">
             <w:r>
               <w:fldChar w:fldCharType="begin"/>
             </w:r>
@@ -8846,29 +9377,29 @@
           <w:r>
             <w:fldChar w:fldCharType="separate"/>
           </w:r>
-          <w:ins w:id="697" w:author="Bill" w:date="2012-04-29T20:00:00Z">
+          <w:ins w:id="760" w:author="Bill" w:date="2012-04-30T10:51:00Z">
             <w:r>
               <w:rPr>
                 <w:noProof/>
-                <w:rPrChange w:id="698" w:author="Bill" w:date="2012-04-29T20:00:00Z">
+                <w:rPrChange w:id="761" w:author="Bill" w:date="2012-04-30T10:51:00Z">
                   <w:rPr>
                     <w:rFonts w:eastAsia="Times New Roman"/>
                   </w:rPr>
                 </w:rPrChange>
               </w:rPr>
-              <w:t>[15]</w:t>
+              <w:t>[17]</w:t>
             </w:r>
           </w:ins>
-          <w:ins w:id="699" w:author="Bill" w:date="2012-04-28T20:03:00Z">
+          <w:ins w:id="762" w:author="Bill" w:date="2012-04-28T20:03:00Z">
             <w:r>
               <w:fldChar w:fldCharType="end"/>
             </w:r>
           </w:ins>
-          <w:customXmlInsRangeStart w:id="700" w:author="Bill" w:date="2012-04-28T20:03:00Z"/>
+          <w:customXmlInsRangeStart w:id="763" w:author="Bill" w:date="2012-04-28T20:03:00Z"/>
         </w:sdtContent>
       </w:sdt>
-      <w:customXmlInsRangeEnd w:id="700"/>
-      <w:ins w:id="701" w:author="Bill" w:date="2012-04-28T20:02:00Z">
+      <w:customXmlInsRangeEnd w:id="763"/>
+      <w:ins w:id="764" w:author="Bill" w:date="2012-04-28T20:02:00Z">
         <w:r>
           <w:t>.</w:t>
         </w:r>
@@ -8879,94 +9410,107 @@
         <w:spacing w:line="480" w:lineRule="auto"/>
         <w:ind w:firstLine="720"/>
         <w:rPr>
-          <w:ins w:id="702" w:author="Bill" w:date="2012-04-28T19:59:00Z"/>
-        </w:rPr>
-      </w:pPr>
-      <w:ins w:id="703" w:author="Bill" w:date="2012-04-28T20:06:00Z">
-        <w:r>
+          <w:ins w:id="765" w:author="Bill" w:date="2012-04-28T19:59:00Z"/>
+        </w:rPr>
+      </w:pPr>
+      <w:ins w:id="766" w:author="Bill" w:date="2012-04-28T20:06:00Z">
+        <w:r>
+          <w:lastRenderedPageBreak/>
           <w:t>Laser rangefinders may have a very wide field of view, although they have a limited</w:t>
         </w:r>
       </w:ins>
-      <w:ins w:id="704" w:author="Bill" w:date="2012-04-28T19:55:00Z">
+      <w:ins w:id="767" w:author="Bill" w:date="2012-04-28T19:55:00Z">
         <w:r>
           <w:t xml:space="preserve"> resolution o</w:t>
         </w:r>
       </w:ins>
-      <w:ins w:id="705" w:author="Bill" w:date="2012-04-28T20:06:00Z">
+      <w:ins w:id="768" w:author="Bill" w:date="2012-04-28T20:06:00Z">
         <w:r>
           <w:t xml:space="preserve">n the order of </w:t>
         </w:r>
       </w:ins>
-      <w:ins w:id="706" w:author="Bill" w:date="2012-04-28T19:55:00Z">
-        <w:r>
-          <w:t xml:space="preserve">one raytrace per degree.  Therefore </w:t>
-        </w:r>
-      </w:ins>
-      <w:ins w:id="707" w:author="Bill" w:date="2012-04-28T20:03:00Z">
-        <w:r>
-          <w:t xml:space="preserve">LIDAR </w:t>
-        </w:r>
-        <w:r>
-          <w:lastRenderedPageBreak/>
-          <w:t>units</w:t>
-        </w:r>
-      </w:ins>
-      <w:ins w:id="708" w:author="Bill" w:date="2012-04-28T19:55:00Z">
+      <w:ins w:id="769" w:author="Bill" w:date="2012-04-28T19:55:00Z">
+        <w:r>
+          <w:t xml:space="preserve">one </w:t>
+        </w:r>
+        <w:proofErr w:type="spellStart"/>
+        <w:r>
+          <w:t>raytrace</w:t>
+        </w:r>
+        <w:proofErr w:type="spellEnd"/>
+        <w:r>
+          <w:t xml:space="preserve"> per degree.  Therefore </w:t>
+        </w:r>
+      </w:ins>
+      <w:ins w:id="770" w:author="Bill" w:date="2012-04-28T20:03:00Z">
+        <w:r>
+          <w:t>LIDAR units</w:t>
+        </w:r>
+      </w:ins>
+      <w:ins w:id="771" w:author="Bill" w:date="2012-04-28T19:55:00Z">
         <w:r>
           <w:t xml:space="preserve"> perform </w:t>
         </w:r>
       </w:ins>
-      <w:ins w:id="709" w:author="Bill" w:date="2012-04-28T20:04:00Z">
+      <w:ins w:id="772" w:author="Bill" w:date="2012-04-28T20:04:00Z">
         <w:r>
           <w:t xml:space="preserve">very </w:t>
         </w:r>
       </w:ins>
-      <w:ins w:id="710" w:author="Bill" w:date="2012-04-28T19:55:00Z">
+      <w:ins w:id="773" w:author="Bill" w:date="2012-04-28T19:55:00Z">
         <w:r>
           <w:t>well when the person is up close</w:t>
         </w:r>
       </w:ins>
-      <w:ins w:id="711" w:author="Bill" w:date="2012-04-28T20:04:00Z">
-        <w:r>
-          <w:t xml:space="preserve">, and the unit can record many laser returns </w:t>
-        </w:r>
-      </w:ins>
-      <w:ins w:id="712" w:author="Bill" w:date="2012-04-28T19:55:00Z">
+      <w:ins w:id="774" w:author="Bill" w:date="2012-04-28T20:04:00Z">
+        <w:r>
+          <w:t xml:space="preserve">, and the unit can record many laser </w:t>
+        </w:r>
+        <w:proofErr w:type="gramStart"/>
+        <w:r>
+          <w:t xml:space="preserve">returns </w:t>
+        </w:r>
+      </w:ins>
+      <w:ins w:id="775" w:author="Bill" w:date="2012-04-28T19:55:00Z">
         <w:r>
           <w:t xml:space="preserve"> </w:t>
         </w:r>
       </w:ins>
-      <w:ins w:id="713" w:author="Bill" w:date="2012-04-28T20:04:00Z">
-        <w:r>
-          <w:t>per leg.</w:t>
-        </w:r>
-      </w:ins>
-      <w:ins w:id="714" w:author="Bill" w:date="2012-04-28T19:59:00Z">
+      <w:ins w:id="776" w:author="Bill" w:date="2012-04-28T20:04:00Z">
+        <w:r>
+          <w:t>per</w:t>
+        </w:r>
+        <w:proofErr w:type="gramEnd"/>
+        <w:r>
+          <w:t xml:space="preserve"> leg.</w:t>
+        </w:r>
+      </w:ins>
+      <w:ins w:id="777" w:author="Bill" w:date="2012-04-28T19:59:00Z">
         <w:r>
           <w:t xml:space="preserve">  </w:t>
         </w:r>
       </w:ins>
-      <w:ins w:id="715" w:author="Bill" w:date="2012-04-28T19:55:00Z">
+      <w:ins w:id="778" w:author="Bill" w:date="2012-04-28T19:55:00Z">
         <w:r>
           <w:t xml:space="preserve">Their performance drops off rapidly with distance: after several meters, </w:t>
         </w:r>
       </w:ins>
-      <w:ins w:id="716" w:author="Bill" w:date="2012-04-28T20:04:00Z">
+      <w:ins w:id="779" w:author="Bill" w:date="2012-04-28T20:04:00Z">
         <w:r>
           <w:t xml:space="preserve">a human leg may only get </w:t>
         </w:r>
       </w:ins>
-      <w:ins w:id="717" w:author="Bill" w:date="2012-04-28T20:05:00Z">
+      <w:ins w:id="780" w:author="Bill" w:date="2012-04-28T20:05:00Z">
         <w:r>
           <w:t>only several</w:t>
         </w:r>
       </w:ins>
-      <w:ins w:id="718" w:author="Bill" w:date="2012-04-28T20:04:00Z">
+      <w:ins w:id="781" w:author="Bill" w:date="2012-04-28T20:04:00Z">
         <w:r>
           <w:t xml:space="preserve"> laser returns, in which case classification </w:t>
         </w:r>
       </w:ins>
-      <w:ins w:id="719" w:author="Bill" w:date="2012-04-28T20:05:00Z">
+      <w:ins w:id="782" w:author="Bill" w:date="2012-04-28T20:05:00Z">
         <w:r>
           <w:t>is highly error-prone.</w:t>
         </w:r>
@@ -8977,10 +9521,10 @@
         <w:spacing w:line="480" w:lineRule="auto"/>
         <w:ind w:firstLine="720"/>
         <w:rPr>
-          <w:ins w:id="720" w:author="Bill" w:date="2012-04-29T17:12:00Z"/>
-        </w:rPr>
-      </w:pPr>
-      <w:ins w:id="721" w:author="Bill" w:date="2012-04-28T20:00:00Z">
+          <w:ins w:id="783" w:author="Bill" w:date="2012-04-29T17:12:00Z"/>
+        </w:rPr>
+      </w:pPr>
+      <w:ins w:id="784" w:author="Bill" w:date="2012-04-28T20:00:00Z">
         <w:r>
           <w:t>2D range sensors are good at detecting legs close to the robot, although they cannot tell any distinguishing characteristics about the user.  Therefore 2D range sensors are usually used in combination with vision-based methods.</w:t>
         </w:r>
@@ -8991,7 +9535,7 @@
         <w:spacing w:line="480" w:lineRule="auto"/>
         <w:ind w:firstLine="720"/>
         <w:rPr>
-          <w:ins w:id="722" w:author="Bill" w:date="2012-04-29T17:12:00Z"/>
+          <w:ins w:id="785" w:author="Bill" w:date="2012-04-29T17:12:00Z"/>
         </w:rPr>
       </w:pPr>
     </w:p>
@@ -9000,38 +9544,38 @@
         <w:spacing w:line="480" w:lineRule="auto"/>
         <w:ind w:firstLine="720"/>
         <w:rPr>
-          <w:ins w:id="723" w:author="Bill" w:date="2012-04-28T17:21:00Z"/>
-        </w:rPr>
-      </w:pPr>
-      <w:ins w:id="724" w:author="Bill" w:date="2012-04-29T17:12:00Z">
+          <w:ins w:id="786" w:author="Bill" w:date="2012-04-28T17:21:00Z"/>
+        </w:rPr>
+      </w:pPr>
+      <w:ins w:id="787" w:author="Bill" w:date="2012-04-29T17:12:00Z">
         <w:r>
           <w:t>Many person-following algorithms use simpl</w:t>
         </w:r>
       </w:ins>
-      <w:ins w:id="725" w:author="Bill" w:date="2012-04-29T17:13:00Z">
+      <w:ins w:id="788" w:author="Bill" w:date="2012-04-29T17:13:00Z">
         <w:r>
           <w:t xml:space="preserve">e </w:t>
         </w:r>
       </w:ins>
-      <w:ins w:id="726" w:author="Bill" w:date="2012-04-29T17:12:00Z">
+      <w:ins w:id="789" w:author="Bill" w:date="2012-04-29T17:12:00Z">
         <w:r>
           <w:t xml:space="preserve">controllers based on </w:t>
         </w:r>
       </w:ins>
-      <w:ins w:id="727" w:author="Bill" w:date="2012-04-29T17:13:00Z">
+      <w:ins w:id="790" w:author="Bill" w:date="2012-04-29T17:13:00Z">
         <w:r>
           <w:t xml:space="preserve">minimizing bearing between the robot and the target, and maintaining a following distance </w:t>
         </w:r>
       </w:ins>
-      <w:customXmlInsRangeStart w:id="728" w:author="Bill" w:date="2012-04-29T17:13:00Z"/>
+      <w:customXmlInsRangeStart w:id="791" w:author="Bill" w:date="2012-04-29T17:13:00Z"/>
       <w:sdt>
         <w:sdtPr>
           <w:id w:val="95069016"/>
           <w:citation/>
         </w:sdtPr>
         <w:sdtContent>
-          <w:customXmlInsRangeEnd w:id="728"/>
-          <w:ins w:id="729" w:author="Bill" w:date="2012-04-29T17:13:00Z">
+          <w:customXmlInsRangeEnd w:id="791"/>
+          <w:ins w:id="792" w:author="Bill" w:date="2012-04-29T17:13:00Z">
             <w:r>
               <w:fldChar w:fldCharType="begin"/>
             </w:r>
@@ -9042,29 +9586,29 @@
           <w:r>
             <w:fldChar w:fldCharType="separate"/>
           </w:r>
-          <w:ins w:id="730" w:author="Bill" w:date="2012-04-29T20:00:00Z">
+          <w:ins w:id="793" w:author="Bill" w:date="2012-04-30T10:51:00Z">
             <w:r>
               <w:rPr>
                 <w:noProof/>
-                <w:rPrChange w:id="731" w:author="Bill" w:date="2012-04-29T20:00:00Z">
+                <w:rPrChange w:id="794" w:author="Bill" w:date="2012-04-30T10:51:00Z">
                   <w:rPr>
                     <w:rFonts w:eastAsia="Times New Roman"/>
                   </w:rPr>
                 </w:rPrChange>
               </w:rPr>
-              <w:t>[3]</w:t>
+              <w:t>[4]</w:t>
             </w:r>
           </w:ins>
-          <w:ins w:id="732" w:author="Bill" w:date="2012-04-29T17:13:00Z">
+          <w:ins w:id="795" w:author="Bill" w:date="2012-04-29T17:13:00Z">
             <w:r>
               <w:fldChar w:fldCharType="end"/>
             </w:r>
           </w:ins>
-          <w:customXmlInsRangeStart w:id="733" w:author="Bill" w:date="2012-04-29T17:13:00Z"/>
+          <w:customXmlInsRangeStart w:id="796" w:author="Bill" w:date="2012-04-29T17:13:00Z"/>
         </w:sdtContent>
       </w:sdt>
-      <w:customXmlInsRangeEnd w:id="733"/>
-      <w:ins w:id="734" w:author="Bill" w:date="2012-04-29T17:13:00Z">
+      <w:customXmlInsRangeEnd w:id="796"/>
+      <w:ins w:id="797" w:author="Bill" w:date="2012-04-29T17:13:00Z">
         <w:r>
           <w:t xml:space="preserve">. </w:t>
         </w:r>
@@ -9080,12 +9624,12 @@
       <w:pPr>
         <w:pStyle w:val="Heading1"/>
       </w:pPr>
-      <w:bookmarkStart w:id="735" w:name="_Toc323406125"/>
+      <w:bookmarkStart w:id="798" w:name="_Toc323406125"/>
       <w:r>
         <w:lastRenderedPageBreak/>
         <w:t>Harlie</w:t>
       </w:r>
-      <w:bookmarkEnd w:id="735"/>
+      <w:bookmarkEnd w:id="798"/>
     </w:p>
     <w:p>
       <w:pPr>
@@ -9151,8 +9695,8 @@
       <w:pPr>
         <w:pStyle w:val="Heading1"/>
       </w:pPr>
-      <w:bookmarkStart w:id="736" w:name="_Ref322950030"/>
-      <w:bookmarkStart w:id="737" w:name="_Toc323406126"/>
+      <w:bookmarkStart w:id="799" w:name="_Ref322950030"/>
+      <w:bookmarkStart w:id="800" w:name="_Toc323406126"/>
       <w:r>
         <w:lastRenderedPageBreak/>
         <w:t xml:space="preserve">Evaluation of </w:t>
@@ -9166,8 +9710,8 @@
       <w:r>
         <w:t>Kinect</w:t>
       </w:r>
-      <w:bookmarkEnd w:id="736"/>
-      <w:bookmarkEnd w:id="737"/>
+      <w:bookmarkEnd w:id="799"/>
+      <w:bookmarkEnd w:id="800"/>
     </w:p>
     <w:p>
       <w:pPr>
@@ -9324,13 +9868,39 @@
           <w:szCs w:val="24"/>
         </w:rPr>
       </w:pPr>
-      <w:r>
-        <w:rPr>
-          <w:rFonts w:cs="Calibri"/>
-          <w:szCs w:val="24"/>
-        </w:rPr>
-        <w:t xml:space="preserve">PrimeSense, the makers of the Kinect’s software, has released an open-source API called OpenNI (Open Natural Interraction) to allow developers to tap into the Kinect’s functionality.  In addition to accessing the depth and RGB camera feeds, OpenNI </w:t>
-      </w:r>
+      <w:proofErr w:type="spellStart"/>
+      <w:r>
+        <w:rPr>
+          <w:rFonts w:cs="Calibri"/>
+          <w:szCs w:val="24"/>
+        </w:rPr>
+        <w:t>PrimeSense</w:t>
+      </w:r>
+      <w:proofErr w:type="spellEnd"/>
+      <w:r>
+        <w:rPr>
+          <w:rFonts w:cs="Calibri"/>
+          <w:szCs w:val="24"/>
+        </w:rPr>
+        <w:t xml:space="preserve">, the makers of the Kinect’s software, has released an open-source API called OpenNI (Open Natural </w:t>
+      </w:r>
+      <w:proofErr w:type="spellStart"/>
+      <w:r>
+        <w:rPr>
+          <w:rFonts w:cs="Calibri"/>
+          <w:szCs w:val="24"/>
+        </w:rPr>
+        <w:t>Interraction</w:t>
+      </w:r>
+      <w:proofErr w:type="spellEnd"/>
+      <w:r>
+        <w:rPr>
+          <w:rFonts w:cs="Calibri"/>
+          <w:szCs w:val="24"/>
+        </w:rPr>
+        <w:t xml:space="preserve">) to allow developers to tap into the Kinect’s functionality.  In addition to accessing the depth and RGB camera feeds, OpenNI </w:t>
+      </w:r>
+      <w:proofErr w:type="spellStart"/>
       <w:r>
         <w:rPr>
           <w:rFonts w:cs="Calibri"/>
@@ -9338,6 +9908,7 @@
         </w:rPr>
         <w:t>prdeso</w:t>
       </w:r>
+      <w:proofErr w:type="spellEnd"/>
       <w:r>
         <w:rPr>
           <w:rFonts w:cs="Calibri"/>
@@ -9546,13 +10117,21 @@
       <w:pPr>
         <w:pStyle w:val="Heading2"/>
       </w:pPr>
-      <w:bookmarkStart w:id="738" w:name="_Ref323129706"/>
-      <w:bookmarkStart w:id="739" w:name="_Toc323406127"/>
-      <w:r>
-        <w:t>Discrimination Between Users</w:t>
-      </w:r>
-      <w:bookmarkEnd w:id="738"/>
-      <w:bookmarkEnd w:id="739"/>
+      <w:bookmarkStart w:id="801" w:name="_Ref323129706"/>
+      <w:bookmarkStart w:id="802" w:name="_Toc323406127"/>
+      <w:r>
+        <w:t xml:space="preserve">Discrimination </w:t>
+      </w:r>
+      <w:proofErr w:type="gramStart"/>
+      <w:r>
+        <w:t>Between</w:t>
+      </w:r>
+      <w:proofErr w:type="gramEnd"/>
+      <w:r>
+        <w:t xml:space="preserve"> Users</w:t>
+      </w:r>
+      <w:bookmarkEnd w:id="801"/>
+      <w:bookmarkEnd w:id="802"/>
     </w:p>
     <w:p>
       <w:pPr>
@@ -9633,18 +10212,18 @@
       <w:pPr>
         <w:pStyle w:val="Heading2"/>
       </w:pPr>
-      <w:bookmarkStart w:id="740" w:name="_Ref322980249"/>
-      <w:bookmarkStart w:id="741" w:name="_Ref322980256"/>
-      <w:bookmarkStart w:id="742" w:name="_Toc323406128"/>
+      <w:bookmarkStart w:id="803" w:name="_Ref322980249"/>
+      <w:bookmarkStart w:id="804" w:name="_Ref322980256"/>
+      <w:bookmarkStart w:id="805" w:name="_Toc323406128"/>
       <w:r>
         <w:t>Calibration</w:t>
       </w:r>
-      <w:bookmarkEnd w:id="740"/>
-      <w:bookmarkEnd w:id="741"/>
+      <w:bookmarkEnd w:id="803"/>
+      <w:bookmarkEnd w:id="804"/>
       <w:r>
         <w:t xml:space="preserve"> of Users</w:t>
       </w:r>
-      <w:bookmarkEnd w:id="742"/>
+      <w:bookmarkEnd w:id="805"/>
     </w:p>
     <w:p>
       <w:pPr>
@@ -9791,7 +10370,7 @@
         <w:pStyle w:val="Caption1"/>
         <w:spacing w:line="480" w:lineRule="auto"/>
       </w:pPr>
-      <w:bookmarkStart w:id="743" w:name="_Toc323406145"/>
+      <w:bookmarkStart w:id="806" w:name="_Toc323406145"/>
       <w:r>
         <w:t xml:space="preserve">Figure </w:t>
       </w:r>
@@ -9821,7 +10400,7 @@
       <w:r>
         <w:t>calibration pose</w:t>
       </w:r>
-      <w:bookmarkEnd w:id="743"/>
+      <w:bookmarkEnd w:id="806"/>
     </w:p>
     <w:p>
       <w:pPr>
@@ -10185,14 +10764,14 @@
       <w:pPr>
         <w:pStyle w:val="Heading2"/>
       </w:pPr>
-      <w:bookmarkStart w:id="744" w:name="_Toc323406129"/>
+      <w:bookmarkStart w:id="807" w:name="_Toc323406129"/>
       <w:r>
         <w:t>L</w:t>
       </w:r>
       <w:r>
         <w:t>imited Field of View</w:t>
       </w:r>
-      <w:bookmarkEnd w:id="744"/>
+      <w:bookmarkEnd w:id="807"/>
     </w:p>
     <w:p>
       <w:pPr>
@@ -10315,7 +10894,7 @@
       <w:pPr>
         <w:pStyle w:val="Caption1"/>
       </w:pPr>
-      <w:bookmarkStart w:id="745" w:name="_Toc323406146"/>
+      <w:bookmarkStart w:id="808" w:name="_Toc323406146"/>
       <w:r>
         <w:t xml:space="preserve">Figure </w:t>
       </w:r>
@@ -10342,7 +10921,7 @@
       <w:r>
         <w:t>to Kinect’s limited field of view</w:t>
       </w:r>
-      <w:bookmarkEnd w:id="745"/>
+      <w:bookmarkEnd w:id="808"/>
     </w:p>
     <w:p>
       <w:pPr>
@@ -10483,7 +11062,7 @@
       <w:pPr>
         <w:pStyle w:val="Caption1"/>
       </w:pPr>
-      <w:bookmarkStart w:id="746" w:name="_Toc323406147"/>
+      <w:bookmarkStart w:id="809" w:name="_Toc323406147"/>
       <w:r>
         <w:t xml:space="preserve">Figure </w:t>
       </w:r>
@@ -10501,7 +11080,7 @@
       <w:r>
         <w:t xml:space="preserve"> Difficulties arise in tracking a user in contact with a chair</w:t>
       </w:r>
-      <w:bookmarkEnd w:id="746"/>
+      <w:bookmarkEnd w:id="809"/>
     </w:p>
     <w:p>
       <w:pPr>
@@ -10513,14 +11092,14 @@
       <w:pPr>
         <w:pStyle w:val="Heading2"/>
       </w:pPr>
-      <w:bookmarkStart w:id="747" w:name="_Toc323406130"/>
+      <w:bookmarkStart w:id="810" w:name="_Toc323406130"/>
       <w:r>
         <w:t>M</w:t>
       </w:r>
       <w:r>
         <w:t>oving Base Problem</w:t>
       </w:r>
-      <w:bookmarkEnd w:id="747"/>
+      <w:bookmarkEnd w:id="810"/>
     </w:p>
     <w:p>
       <w:pPr>
@@ -10779,8 +11358,8 @@
       <w:pPr>
         <w:pStyle w:val="Caption1"/>
       </w:pPr>
-      <w:bookmarkStart w:id="748" w:name="_Ref322513446"/>
-      <w:bookmarkStart w:id="749" w:name="_Toc323406148"/>
+      <w:bookmarkStart w:id="811" w:name="_Ref322513446"/>
+      <w:bookmarkStart w:id="812" w:name="_Toc323406148"/>
       <w:r>
         <w:t xml:space="preserve">Figure </w:t>
       </w:r>
@@ -10792,11 +11371,11 @@
           <w:t>4</w:t>
         </w:r>
       </w:fldSimple>
-      <w:bookmarkEnd w:id="748"/>
+      <w:bookmarkEnd w:id="811"/>
       <w:r>
         <w:t>: Tracking performance of Kinect under motion</w:t>
       </w:r>
-      <w:bookmarkEnd w:id="749"/>
+      <w:bookmarkEnd w:id="812"/>
     </w:p>
     <w:p>
       <w:pPr>
@@ -10955,11 +11534,11 @@
       <w:pPr>
         <w:pStyle w:val="Heading2"/>
       </w:pPr>
-      <w:bookmarkStart w:id="750" w:name="_Toc323406131"/>
+      <w:bookmarkStart w:id="813" w:name="_Toc323406131"/>
       <w:r>
         <w:t>Summary</w:t>
       </w:r>
-      <w:bookmarkEnd w:id="750"/>
+      <w:bookmarkEnd w:id="813"/>
     </w:p>
     <w:p>
       <w:pPr>
@@ -10988,7 +11567,23 @@
           <w:rFonts w:cs="Calibri"/>
           <w:szCs w:val="24"/>
         </w:rPr>
-        <w:t>As discussed in chapter 5, This issue was resolved by treating the bodies detected with OpenNI as one input to an overall Kalman filter as discussed in chapter</w:t>
+        <w:t xml:space="preserve">As discussed in chapter 5, </w:t>
+      </w:r>
+      <w:proofErr w:type="gramStart"/>
+      <w:r>
+        <w:rPr>
+          <w:rFonts w:cs="Calibri"/>
+          <w:szCs w:val="24"/>
+        </w:rPr>
+        <w:t>This</w:t>
+      </w:r>
+      <w:proofErr w:type="gramEnd"/>
+      <w:r>
+        <w:rPr>
+          <w:rFonts w:cs="Calibri"/>
+          <w:szCs w:val="24"/>
+        </w:rPr>
+        <w:t xml:space="preserve"> issue was resolved by treating the bodies detected with OpenNI as one input to an overall Kalman filter as discussed in chapter</w:t>
       </w:r>
     </w:p>
     <w:p/>
@@ -10996,12 +11591,12 @@
       <w:pPr>
         <w:pStyle w:val="Heading1"/>
       </w:pPr>
-      <w:bookmarkStart w:id="751" w:name="_Toc323406132"/>
+      <w:bookmarkStart w:id="814" w:name="_Toc323406132"/>
       <w:r>
         <w:lastRenderedPageBreak/>
         <w:t>Pan Mount</w:t>
       </w:r>
-      <w:bookmarkEnd w:id="751"/>
+      <w:bookmarkEnd w:id="814"/>
     </w:p>
     <w:p>
       <w:pPr>
@@ -11041,7 +11636,39 @@
           <w:szCs w:val="24"/>
         </w:rPr>
         <w:tab/>
-        <w:t xml:space="preserve"> To maximize field of view, the pan mount was placed on top of Harlie and near the cener. [INSERT DIAGRAM].  This required removal of an aluminum mast that previously blocked the front of the robot and the relocation of some electronics.  A mount with both pan and tilt capability was initially considered, although it was determined that the Kinect’s vertical field of view was sufficient so tilt capability was eliminated to cut down on complexity and cost.</w:t>
+        <w:t xml:space="preserve"> To maximize field of view, the pan mount was placed on top of Harlie and near the </w:t>
+      </w:r>
+      <w:proofErr w:type="spellStart"/>
+      <w:r>
+        <w:rPr>
+          <w:rFonts w:cs="Calibri"/>
+          <w:szCs w:val="24"/>
+        </w:rPr>
+        <w:t>cener</w:t>
+      </w:r>
+      <w:proofErr w:type="spellEnd"/>
+      <w:r>
+        <w:rPr>
+          <w:rFonts w:cs="Calibri"/>
+          <w:szCs w:val="24"/>
+        </w:rPr>
+        <w:t xml:space="preserve">. </w:t>
+      </w:r>
+      <w:proofErr w:type="gramStart"/>
+      <w:r>
+        <w:rPr>
+          <w:rFonts w:cs="Calibri"/>
+          <w:szCs w:val="24"/>
+        </w:rPr>
+        <w:t>[INSERT DIAGRAM].</w:t>
+      </w:r>
+      <w:proofErr w:type="gramEnd"/>
+      <w:r>
+        <w:rPr>
+          <w:rFonts w:cs="Calibri"/>
+          <w:szCs w:val="24"/>
+        </w:rPr>
+        <w:t xml:space="preserve">  This required removal of an aluminum mast that previously blocked the front of the robot and the relocation of some electronics.  A mount with both pan and tilt capability was initially considered, although it was determined that the Kinect’s vertical field of view was sufficient so tilt capability was eliminated to cut down on complexity and cost.</w:t>
       </w:r>
     </w:p>
     <w:p>
@@ -11073,12 +11700,21 @@
         </w:rPr>
         <w:t xml:space="preserve">chosen mount is a </w:t>
       </w:r>
-      <w:r>
-        <w:rPr>
-          <w:rFonts w:cs="Calibri"/>
-          <w:szCs w:val="24"/>
-        </w:rPr>
-        <w:t>ServoCity DDP155 Base Pan</w:t>
+      <w:proofErr w:type="spellStart"/>
+      <w:r>
+        <w:rPr>
+          <w:rFonts w:cs="Calibri"/>
+          <w:szCs w:val="24"/>
+        </w:rPr>
+        <w:t>ServoCity</w:t>
+      </w:r>
+      <w:proofErr w:type="spellEnd"/>
+      <w:r>
+        <w:rPr>
+          <w:rFonts w:cs="Calibri"/>
+          <w:szCs w:val="24"/>
+        </w:rPr>
+        <w:t xml:space="preserve"> DDP155 Base Pan</w:t>
       </w:r>
       <w:r>
         <w:rPr>
@@ -11228,12 +11864,21 @@
         </w:rPr>
         <w:t xml:space="preserve"> axial stresses on the servo.  The </w:t>
       </w:r>
-      <w:r>
-        <w:rPr>
-          <w:rFonts w:cs="Calibri"/>
-          <w:szCs w:val="24"/>
-        </w:rPr>
-        <w:t>Hitec HS-485B</w:t>
+      <w:proofErr w:type="spellStart"/>
+      <w:r>
+        <w:rPr>
+          <w:rFonts w:cs="Calibri"/>
+          <w:szCs w:val="24"/>
+        </w:rPr>
+        <w:t>Hitec</w:t>
+      </w:r>
+      <w:proofErr w:type="spellEnd"/>
+      <w:r>
+        <w:rPr>
+          <w:rFonts w:cs="Calibri"/>
+          <w:szCs w:val="24"/>
+        </w:rPr>
+        <w:t xml:space="preserve"> HS-485B</w:t>
       </w:r>
       <w:r>
         <w:rPr>
@@ -11396,8 +12041,8 @@
           <w:szCs w:val="24"/>
         </w:rPr>
       </w:pPr>
-      <w:bookmarkStart w:id="752" w:name="_Ref322513798"/>
-      <w:bookmarkStart w:id="753" w:name="_Toc323406149"/>
+      <w:bookmarkStart w:id="815" w:name="_Ref322513798"/>
+      <w:bookmarkStart w:id="816" w:name="_Toc323406149"/>
       <w:r>
         <w:t xml:space="preserve">Figure </w:t>
       </w:r>
@@ -11409,7 +12054,7 @@
           <w:t>5</w:t>
         </w:r>
       </w:fldSimple>
-      <w:bookmarkEnd w:id="752"/>
+      <w:bookmarkEnd w:id="815"/>
       <w:r>
         <w:t xml:space="preserve">: DP155 Base Pan (left), </w:t>
       </w:r>
@@ -11419,7 +12064,7 @@
       <w:r>
         <w:t xml:space="preserve"> Phidgets 1066_0 Servo Controller (right)</w:t>
       </w:r>
-      <w:bookmarkEnd w:id="753"/>
+      <w:bookmarkEnd w:id="816"/>
     </w:p>
     <w:p>
       <w:pPr>
@@ -11451,7 +12096,23 @@
           <w:rFonts w:cs="Calibri"/>
           <w:szCs w:val="24"/>
         </w:rPr>
-        <w:t xml:space="preserve">the 1066_0 PhidgetAdvancedServo 1-Motor was selected.  The Phidgets 1066_0 </w:t>
+        <w:t xml:space="preserve">the 1066_0 </w:t>
+      </w:r>
+      <w:proofErr w:type="spellStart"/>
+      <w:r>
+        <w:rPr>
+          <w:rFonts w:cs="Calibri"/>
+          <w:szCs w:val="24"/>
+        </w:rPr>
+        <w:t>PhidgetAdvancedServo</w:t>
+      </w:r>
+      <w:proofErr w:type="spellEnd"/>
+      <w:r>
+        <w:rPr>
+          <w:rFonts w:cs="Calibri"/>
+          <w:szCs w:val="24"/>
+        </w:rPr>
+        <w:t xml:space="preserve"> 1-Motor was selected.  The Phidgets 1066_0 </w:t>
       </w:r>
       <w:r>
         <w:rPr>
@@ -11697,8 +12358,8 @@
       <w:pPr>
         <w:pStyle w:val="Caption1"/>
       </w:pPr>
-      <w:bookmarkStart w:id="754" w:name="_Ref323044753"/>
-      <w:bookmarkStart w:id="755" w:name="_Toc323406150"/>
+      <w:bookmarkStart w:id="817" w:name="_Ref323044753"/>
+      <w:bookmarkStart w:id="818" w:name="_Toc323406150"/>
       <w:r>
         <w:t xml:space="preserve">Figure </w:t>
       </w:r>
@@ -11710,14 +12371,14 @@
           <w:t>6</w:t>
         </w:r>
       </w:fldSimple>
-      <w:bookmarkEnd w:id="754"/>
+      <w:bookmarkEnd w:id="817"/>
       <w:r>
         <w:t>: Output from Phidgets 1066_0, showing position command and open-loop feedback</w:t>
       </w:r>
       <w:r>
         <w:t xml:space="preserve"> for position and velocity</w:t>
       </w:r>
-      <w:bookmarkEnd w:id="755"/>
+      <w:bookmarkEnd w:id="818"/>
     </w:p>
     <w:p>
       <w:pPr>
@@ -11805,11 +12466,11 @@
       <w:pPr>
         <w:pStyle w:val="Heading2"/>
       </w:pPr>
-      <w:bookmarkStart w:id="756" w:name="_Toc323406133"/>
+      <w:bookmarkStart w:id="819" w:name="_Toc323406133"/>
       <w:r>
         <w:t>Performance</w:t>
       </w:r>
-      <w:bookmarkEnd w:id="756"/>
+      <w:bookmarkEnd w:id="819"/>
     </w:p>
     <w:p>
       <w:pPr>
@@ -12019,7 +12680,7 @@
       <w:pPr>
         <w:pStyle w:val="Caption1"/>
       </w:pPr>
-      <w:bookmarkStart w:id="757" w:name="_Toc323406151"/>
+      <w:bookmarkStart w:id="820" w:name="_Toc323406151"/>
       <w:r>
         <w:t xml:space="preserve">Figure </w:t>
       </w:r>
@@ -12037,7 +12698,7 @@
       <w:r>
         <w:t>mount</w:t>
       </w:r>
-      <w:bookmarkEnd w:id="757"/>
+      <w:bookmarkEnd w:id="820"/>
     </w:p>
     <w:p>
       <w:pPr>
@@ -12263,8 +12924,8 @@
           <w:szCs w:val="24"/>
         </w:rPr>
       </w:pPr>
-      <w:bookmarkStart w:id="758" w:name="_Ref322019798"/>
-      <w:bookmarkStart w:id="759" w:name="_Toc323406152"/>
+      <w:bookmarkStart w:id="821" w:name="_Ref322019798"/>
+      <w:bookmarkStart w:id="822" w:name="_Toc323406152"/>
       <w:r>
         <w:t xml:space="preserve">Figure </w:t>
       </w:r>
@@ -12276,11 +12937,11 @@
           <w:t>8</w:t>
         </w:r>
       </w:fldSimple>
-      <w:bookmarkEnd w:id="758"/>
+      <w:bookmarkEnd w:id="821"/>
       <w:r>
         <w:t>: Performance of pan mount in detecting a stationary face</w:t>
       </w:r>
-      <w:bookmarkEnd w:id="759"/>
+      <w:bookmarkEnd w:id="822"/>
     </w:p>
     <w:p>
       <w:pPr>
@@ -12595,8 +13256,8 @@
           <w:szCs w:val="24"/>
         </w:rPr>
       </w:pPr>
-      <w:bookmarkStart w:id="760" w:name="_Ref322511744"/>
-      <w:bookmarkStart w:id="761" w:name="_Toc323406153"/>
+      <w:bookmarkStart w:id="823" w:name="_Ref322511744"/>
+      <w:bookmarkStart w:id="824" w:name="_Toc323406153"/>
       <w:r>
         <w:t xml:space="preserve">Figure </w:t>
       </w:r>
@@ -12608,11 +13269,11 @@
           <w:t>9</w:t>
         </w:r>
       </w:fldSimple>
-      <w:bookmarkEnd w:id="760"/>
+      <w:bookmarkEnd w:id="823"/>
       <w:r>
         <w:t>: Tracking performance of Kinect with pan compensation</w:t>
       </w:r>
-      <w:bookmarkEnd w:id="761"/>
+      <w:bookmarkEnd w:id="824"/>
     </w:p>
     <w:p>
       <w:pPr>
@@ -12627,11 +13288,11 @@
       <w:pPr>
         <w:pStyle w:val="Heading2"/>
       </w:pPr>
-      <w:bookmarkStart w:id="762" w:name="_Toc323406134"/>
+      <w:bookmarkStart w:id="825" w:name="_Toc323406134"/>
       <w:r>
         <w:t>Summary</w:t>
       </w:r>
-      <w:bookmarkEnd w:id="762"/>
+      <w:bookmarkEnd w:id="825"/>
     </w:p>
     <w:p>
       <w:pPr>
@@ -12895,14 +13556,14 @@
       <w:pPr>
         <w:pStyle w:val="Heading1"/>
       </w:pPr>
-      <w:bookmarkStart w:id="763" w:name="_Ref323045519"/>
-      <w:bookmarkStart w:id="764" w:name="_Toc323406135"/>
+      <w:bookmarkStart w:id="826" w:name="_Ref323045519"/>
+      <w:bookmarkStart w:id="827" w:name="_Toc323406135"/>
       <w:r>
         <w:lastRenderedPageBreak/>
         <w:t>Person Tracking</w:t>
       </w:r>
-      <w:bookmarkEnd w:id="763"/>
-      <w:bookmarkEnd w:id="764"/>
+      <w:bookmarkEnd w:id="826"/>
+      <w:bookmarkEnd w:id="827"/>
     </w:p>
     <w:p>
       <w:pPr>
@@ -13037,13 +13698,13 @@
       <w:pPr>
         <w:pStyle w:val="Heading2"/>
       </w:pPr>
-      <w:bookmarkStart w:id="765" w:name="_Ref323131019"/>
-      <w:bookmarkStart w:id="766" w:name="_Toc323406136"/>
+      <w:bookmarkStart w:id="828" w:name="_Ref323131019"/>
+      <w:bookmarkStart w:id="829" w:name="_Toc323406136"/>
       <w:r>
         <w:t>Face Detector Node</w:t>
       </w:r>
-      <w:bookmarkEnd w:id="765"/>
-      <w:bookmarkEnd w:id="766"/>
+      <w:bookmarkEnd w:id="828"/>
+      <w:bookmarkEnd w:id="829"/>
     </w:p>
     <w:p>
       <w:pPr>
@@ -13143,11 +13804,11 @@
       <w:pPr>
         <w:pStyle w:val="Heading2"/>
       </w:pPr>
-      <w:bookmarkStart w:id="767" w:name="_Toc323406137"/>
+      <w:bookmarkStart w:id="830" w:name="_Toc323406137"/>
       <w:r>
         <w:t>Leg Detector Node</w:t>
       </w:r>
-      <w:bookmarkEnd w:id="767"/>
+      <w:bookmarkEnd w:id="830"/>
     </w:p>
     <w:p>
       <w:pPr>
@@ -13175,15 +13836,15 @@
       <w:r>
         <w:t xml:space="preserve">res computed from a LIDAR scan </w:t>
       </w:r>
-      <w:customXmlInsRangeStart w:id="768" w:author="Bill" w:date="2012-04-28T19:53:00Z"/>
+      <w:customXmlInsRangeStart w:id="831" w:author="Bill" w:date="2012-04-28T19:53:00Z"/>
       <w:sdt>
         <w:sdtPr>
           <w:id w:val="-239322670"/>
           <w:citation/>
         </w:sdtPr>
         <w:sdtContent>
-          <w:customXmlInsRangeEnd w:id="768"/>
-          <w:ins w:id="769" w:author="Bill" w:date="2012-04-28T19:53:00Z">
+          <w:customXmlInsRangeEnd w:id="831"/>
+          <w:ins w:id="832" w:author="Bill" w:date="2012-04-28T19:53:00Z">
             <w:r>
               <w:fldChar w:fldCharType="begin"/>
             </w:r>
@@ -13194,37 +13855,37 @@
           <w:r>
             <w:fldChar w:fldCharType="separate"/>
           </w:r>
-          <w:ins w:id="770" w:author="Bill" w:date="2012-04-29T20:00:00Z">
+          <w:ins w:id="833" w:author="Bill" w:date="2012-04-30T10:51:00Z">
             <w:r>
               <w:rPr>
                 <w:noProof/>
-                <w:rPrChange w:id="771" w:author="Bill" w:date="2012-04-29T20:00:00Z">
+                <w:rPrChange w:id="834" w:author="Bill" w:date="2012-04-30T10:51:00Z">
                   <w:rPr>
                     <w:rFonts w:eastAsia="Times New Roman"/>
                   </w:rPr>
                 </w:rPrChange>
               </w:rPr>
-              <w:t>[14]</w:t>
+              <w:t>[16]</w:t>
             </w:r>
           </w:ins>
-          <w:ins w:id="772" w:author="Bill" w:date="2012-04-28T19:53:00Z">
+          <w:ins w:id="835" w:author="Bill" w:date="2012-04-28T19:53:00Z">
             <w:r>
               <w:fldChar w:fldCharType="end"/>
             </w:r>
           </w:ins>
-          <w:customXmlInsRangeStart w:id="773" w:author="Bill" w:date="2012-04-28T19:53:00Z"/>
+          <w:customXmlInsRangeStart w:id="836" w:author="Bill" w:date="2012-04-28T19:53:00Z"/>
         </w:sdtContent>
       </w:sdt>
-      <w:customXmlInsRangeEnd w:id="773"/>
-      <w:customXmlInsRangeStart w:id="774" w:author="Bill" w:date="2012-04-28T19:50:00Z"/>
+      <w:customXmlInsRangeEnd w:id="836"/>
+      <w:customXmlInsRangeStart w:id="837" w:author="Bill" w:date="2012-04-28T19:50:00Z"/>
       <w:sdt>
         <w:sdtPr>
           <w:id w:val="-1359424586"/>
           <w:citation/>
         </w:sdtPr>
         <w:sdtContent>
-          <w:customXmlInsRangeEnd w:id="774"/>
-          <w:ins w:id="775" w:author="Bill" w:date="2012-04-28T19:50:00Z">
+          <w:customXmlInsRangeEnd w:id="837"/>
+          <w:ins w:id="838" w:author="Bill" w:date="2012-04-28T19:50:00Z">
             <w:r>
               <w:fldChar w:fldCharType="begin"/>
             </w:r>
@@ -13235,7 +13896,7 @@
           <w:r>
             <w:fldChar w:fldCharType="separate"/>
           </w:r>
-          <w:ins w:id="776" w:author="Bill" w:date="2012-04-29T20:00:00Z">
+          <w:ins w:id="839" w:author="Bill" w:date="2012-04-30T10:51:00Z">
             <w:r>
               <w:rPr>
                 <w:noProof/>
@@ -13245,25 +13906,25 @@
             <w:r>
               <w:rPr>
                 <w:noProof/>
-                <w:rPrChange w:id="777" w:author="Bill" w:date="2012-04-29T20:00:00Z">
+                <w:rPrChange w:id="840" w:author="Bill" w:date="2012-04-30T10:51:00Z">
                   <w:rPr>
                     <w:rFonts w:eastAsia="Times New Roman"/>
                   </w:rPr>
                 </w:rPrChange>
               </w:rPr>
-              <w:t>[15]</w:t>
+              <w:t>[17]</w:t>
             </w:r>
           </w:ins>
-          <w:ins w:id="778" w:author="Bill" w:date="2012-04-28T19:50:00Z">
+          <w:ins w:id="841" w:author="Bill" w:date="2012-04-28T19:50:00Z">
             <w:r>
               <w:fldChar w:fldCharType="end"/>
             </w:r>
           </w:ins>
-          <w:customXmlInsRangeStart w:id="779" w:author="Bill" w:date="2012-04-28T19:50:00Z"/>
+          <w:customXmlInsRangeStart w:id="842" w:author="Bill" w:date="2012-04-28T19:50:00Z"/>
         </w:sdtContent>
       </w:sdt>
-      <w:customXmlInsRangeEnd w:id="779"/>
-      <w:del w:id="780" w:author="Bill" w:date="2012-04-28T19:51:00Z">
+      <w:customXmlInsRangeEnd w:id="842"/>
+      <w:del w:id="843" w:author="Bill" w:date="2012-04-28T19:51:00Z">
         <w:r>
           <w:delText>[</w:delText>
         </w:r>
@@ -13283,9 +13944,17 @@
       <w:r>
         <w:t>er returns are recorded per leg.  Its performance drops off with distance.</w:t>
       </w:r>
-      <w:ins w:id="781" w:author="Bill" w:date="2012-04-28T19:58:00Z">
-        <w:r>
-          <w:t xml:space="preserve"> (go into boosting from these papers)</w:t>
+      <w:ins w:id="844" w:author="Bill" w:date="2012-04-28T19:58:00Z">
+        <w:r>
+          <w:t xml:space="preserve"> (</w:t>
+        </w:r>
+        <w:proofErr w:type="gramStart"/>
+        <w:r>
+          <w:t>go</w:t>
+        </w:r>
+        <w:proofErr w:type="gramEnd"/>
+        <w:r>
+          <w:t xml:space="preserve"> into boosting from these papers)</w:t>
         </w:r>
       </w:ins>
     </w:p>
@@ -13324,13 +13993,13 @@
       <w:pPr>
         <w:pStyle w:val="Heading2"/>
       </w:pPr>
-      <w:bookmarkStart w:id="782" w:name="_Ref323045443"/>
-      <w:bookmarkStart w:id="783" w:name="_Toc323406138"/>
+      <w:bookmarkStart w:id="845" w:name="_Ref323045443"/>
+      <w:bookmarkStart w:id="846" w:name="_Toc323406138"/>
       <w:r>
         <w:t>Kinect Body-Detector Node</w:t>
       </w:r>
-      <w:bookmarkEnd w:id="782"/>
-      <w:bookmarkEnd w:id="783"/>
+      <w:bookmarkEnd w:id="845"/>
+      <w:bookmarkEnd w:id="846"/>
     </w:p>
     <w:p>
       <w:pPr>
@@ -13406,20 +14075,20 @@
       <w:r>
         <w:t xml:space="preserve">  A normalized, 2D hue-saturation histogram was chosen as the persistent information</w:t>
       </w:r>
-      <w:ins w:id="784" w:author="Bill" w:date="2012-04-29T17:11:00Z">
+      <w:ins w:id="847" w:author="Bill" w:date="2012-04-29T17:11:00Z">
         <w:r>
           <w:t xml:space="preserve">, similar to </w:t>
         </w:r>
       </w:ins>
-      <w:customXmlInsRangeStart w:id="785" w:author="Bill" w:date="2012-04-29T17:11:00Z"/>
+      <w:customXmlInsRangeStart w:id="848" w:author="Bill" w:date="2012-04-29T17:11:00Z"/>
       <w:sdt>
         <w:sdtPr>
           <w:id w:val="1200438112"/>
           <w:citation/>
         </w:sdtPr>
         <w:sdtContent>
-          <w:customXmlInsRangeEnd w:id="785"/>
-          <w:ins w:id="786" w:author="Bill" w:date="2012-04-29T17:11:00Z">
+          <w:customXmlInsRangeEnd w:id="848"/>
+          <w:ins w:id="849" w:author="Bill" w:date="2012-04-29T17:11:00Z">
             <w:r>
               <w:fldChar w:fldCharType="begin"/>
             </w:r>
@@ -13430,28 +14099,28 @@
           <w:r>
             <w:fldChar w:fldCharType="separate"/>
           </w:r>
-          <w:ins w:id="787" w:author="Bill" w:date="2012-04-29T20:00:00Z">
+          <w:ins w:id="850" w:author="Bill" w:date="2012-04-30T10:51:00Z">
             <w:r>
               <w:rPr>
                 <w:noProof/>
-                <w:rPrChange w:id="788" w:author="Bill" w:date="2012-04-29T20:00:00Z">
+                <w:rPrChange w:id="851" w:author="Bill" w:date="2012-04-30T10:51:00Z">
                   <w:rPr>
                     <w:rFonts w:eastAsia="Times New Roman"/>
                   </w:rPr>
                 </w:rPrChange>
               </w:rPr>
-              <w:t>[3]</w:t>
+              <w:t>[4]</w:t>
             </w:r>
           </w:ins>
-          <w:ins w:id="789" w:author="Bill" w:date="2012-04-29T17:11:00Z">
+          <w:ins w:id="852" w:author="Bill" w:date="2012-04-29T17:11:00Z">
             <w:r>
               <w:fldChar w:fldCharType="end"/>
             </w:r>
           </w:ins>
-          <w:customXmlInsRangeStart w:id="790" w:author="Bill" w:date="2012-04-29T17:11:00Z"/>
+          <w:customXmlInsRangeStart w:id="853" w:author="Bill" w:date="2012-04-29T17:11:00Z"/>
         </w:sdtContent>
       </w:sdt>
-      <w:customXmlInsRangeEnd w:id="790"/>
+      <w:customXmlInsRangeEnd w:id="853"/>
       <w:r>
         <w:t xml:space="preserve">.  When identifying a person, color information is </w:t>
       </w:r>
@@ -13506,9 +14175,11 @@
       <w:r>
         <w:fldChar w:fldCharType="separate"/>
       </w:r>
+      <w:proofErr w:type="gramStart"/>
       <w:r>
         <w:t xml:space="preserve">3.2 </w:t>
       </w:r>
+      <w:proofErr w:type="gramEnd"/>
       <w:r>
         <w:fldChar w:fldCharType="end"/>
       </w:r>
@@ -13681,8 +14352,8 @@
       <w:pPr>
         <w:pStyle w:val="Caption1"/>
       </w:pPr>
-      <w:bookmarkStart w:id="791" w:name="_Ref322980214"/>
-      <w:bookmarkStart w:id="792" w:name="_Toc323406154"/>
+      <w:bookmarkStart w:id="854" w:name="_Ref322980214"/>
+      <w:bookmarkStart w:id="855" w:name="_Toc323406154"/>
       <w:r>
         <w:t xml:space="preserve">Figure </w:t>
       </w:r>
@@ -13694,7 +14365,7 @@
           <w:t>10</w:t>
         </w:r>
       </w:fldSimple>
-      <w:bookmarkEnd w:id="791"/>
+      <w:bookmarkEnd w:id="854"/>
       <w:r>
         <w:t xml:space="preserve">: Kinect’s RGB image masked for </w:t>
       </w:r>
@@ -13707,7 +14378,7 @@
       <w:r>
         <w:t>, right after calibration</w:t>
       </w:r>
-      <w:bookmarkEnd w:id="792"/>
+      <w:bookmarkEnd w:id="855"/>
     </w:p>
     <w:p>
       <w:pPr>
@@ -13771,8 +14442,8 @@
       <w:pPr>
         <w:pStyle w:val="Caption1"/>
       </w:pPr>
-      <w:bookmarkStart w:id="793" w:name="_Ref322980389"/>
-      <w:bookmarkStart w:id="794" w:name="_Toc323406155"/>
+      <w:bookmarkStart w:id="856" w:name="_Ref322980389"/>
+      <w:bookmarkStart w:id="857" w:name="_Toc323406155"/>
       <w:r>
         <w:t xml:space="preserve">Figure </w:t>
       </w:r>
@@ -13784,7 +14455,7 @@
           <w:t>11</w:t>
         </w:r>
       </w:fldSimple>
-      <w:bookmarkEnd w:id="793"/>
+      <w:bookmarkEnd w:id="856"/>
       <w:r>
         <w:t>: User's histogram in hue-saturation space</w:t>
       </w:r>
@@ -13803,7 +14474,7 @@
       <w:r>
         <w:t xml:space="preserve"> histogram value.</w:t>
       </w:r>
-      <w:bookmarkEnd w:id="794"/>
+      <w:bookmarkEnd w:id="857"/>
     </w:p>
     <w:p>
       <w:pPr>
@@ -13918,8 +14589,13 @@
         </m:sSub>
       </m:oMath>
       <w:r>
-        <w:t xml:space="preserve"> and </w:t>
-      </w:r>
+        <w:t xml:space="preserve"> </w:t>
+      </w:r>
+      <w:proofErr w:type="gramStart"/>
+      <w:r>
+        <w:t xml:space="preserve">and </w:t>
+      </w:r>
+      <w:proofErr w:type="gramEnd"/>
       <m:oMath>
         <m:sSub>
           <m:sSubPr>
@@ -14665,8 +15341,13 @@
         <w:t xml:space="preserve">The hue-saturation </w:t>
       </w:r>
       <w:r>
-        <w:t xml:space="preserve">histogram can be represented by a matrix </w:t>
-      </w:r>
+        <w:t xml:space="preserve">histogram can be represented by a </w:t>
+      </w:r>
+      <w:proofErr w:type="gramStart"/>
+      <w:r>
+        <w:t xml:space="preserve">matrix </w:t>
+      </w:r>
+      <w:proofErr w:type="gramEnd"/>
       <m:oMath>
         <m:r>
           <m:rPr>
@@ -14685,7 +15366,11 @@
         <w:t>’s histogram at calibration</w:t>
       </w:r>
       <w:r>
-        <w:t xml:space="preserve"> be </w:t>
+        <w:t xml:space="preserve"> </w:t>
+      </w:r>
+      <w:proofErr w:type="gramStart"/>
+      <w:r>
+        <w:t xml:space="preserve">be </w:t>
       </w:r>
       <m:oMath>
         <m:sSub>
@@ -14698,6 +15383,7 @@
             </m:ctrlPr>
           </m:sSubPr>
           <m:e>
+            <w:proofErr w:type="gramEnd"/>
             <m:r>
               <m:rPr>
                 <m:sty m:val="b"/>
@@ -14820,7 +15506,11 @@
         </m:sSub>
       </m:oMath>
       <w:r>
-        <w:t xml:space="preserve">.  Over time, given new measurements of </w:t>
+        <w:t xml:space="preserve">.  Over time, given new measurements </w:t>
+      </w:r>
+      <w:proofErr w:type="gramStart"/>
+      <w:r>
+        <w:t xml:space="preserve">of </w:t>
       </w:r>
       <m:oMath>
         <m:sSub>
@@ -14833,6 +15523,7 @@
             </m:ctrlPr>
           </m:sSubPr>
           <m:e>
+            <w:proofErr w:type="gramEnd"/>
             <m:r>
               <m:rPr>
                 <m:sty m:val="b"/>
@@ -15157,8 +15848,13 @@
         </m:sSub>
       </m:oMath>
       <w:r>
-        <w:t xml:space="preserve"> is slowly pulled in the direction of </w:t>
-      </w:r>
+        <w:t xml:space="preserve"> is slowly pulled in the direction </w:t>
+      </w:r>
+      <w:proofErr w:type="gramStart"/>
+      <w:r>
+        <w:t xml:space="preserve">of </w:t>
+      </w:r>
+      <w:proofErr w:type="gramEnd"/>
       <m:oMath>
         <m:sSub>
           <m:sSubPr>
@@ -15256,7 +15952,89 @@
         <w:t xml:space="preserve">incremental </w:t>
       </w:r>
       <w:r>
-        <w:t xml:space="preserve">measurements of </w:t>
+        <w:t xml:space="preserve">measurements </w:t>
+      </w:r>
+      <w:proofErr w:type="gramStart"/>
+      <w:r>
+        <w:t xml:space="preserve">of </w:t>
+      </w:r>
+      <m:oMath>
+        <m:sSub>
+          <m:sSubPr>
+            <m:ctrlPr>
+              <w:rPr>
+                <w:rFonts w:ascii="Cambria Math" w:hAnsi="Cambria Math"/>
+                <w:b/>
+              </w:rPr>
+            </m:ctrlPr>
+          </m:sSubPr>
+          <m:e>
+            <w:proofErr w:type="gramEnd"/>
+            <m:r>
+              <m:rPr>
+                <m:sty m:val="b"/>
+              </m:rPr>
+              <w:rPr>
+                <w:rFonts w:ascii="Cambria Math" w:hAnsi="Cambria Math"/>
+              </w:rPr>
+              <m:t>H</m:t>
+            </m:r>
+          </m:e>
+          <m:sub>
+            <m:r>
+              <m:rPr>
+                <m:sty m:val="b"/>
+              </m:rPr>
+              <w:rPr>
+                <w:rFonts w:ascii="Cambria Math" w:hAnsi="Cambria Math"/>
+              </w:rPr>
+              <m:t>meas</m:t>
+            </m:r>
+          </m:sub>
+        </m:sSub>
+      </m:oMath>
+      <w:r>
+        <w:t xml:space="preserve"> , and</w:t>
+      </w:r>
+      <w:r>
+        <w:t xml:space="preserve"> </w:t>
+      </w:r>
+      <m:oMath>
+        <m:sSub>
+          <m:sSubPr>
+            <m:ctrlPr>
+              <w:rPr>
+                <w:rFonts w:ascii="Cambria Math" w:hAnsi="Cambria Math"/>
+                <w:b/>
+              </w:rPr>
+            </m:ctrlPr>
+          </m:sSubPr>
+          <m:e>
+            <m:r>
+              <m:rPr>
+                <m:sty m:val="b"/>
+              </m:rPr>
+              <w:rPr>
+                <w:rFonts w:ascii="Cambria Math" w:hAnsi="Cambria Math"/>
+              </w:rPr>
+              <m:t>H</m:t>
+            </m:r>
+          </m:e>
+          <m:sub>
+            <m:r>
+              <m:rPr>
+                <m:sty m:val="b"/>
+              </m:rPr>
+              <w:rPr>
+                <w:rFonts w:ascii="Cambria Math" w:hAnsi="Cambria Math"/>
+              </w:rPr>
+              <m:t>track</m:t>
+            </m:r>
+          </m:sub>
+        </m:sSub>
+      </m:oMath>
+      <w:r>
+        <w:t xml:space="preserve"> will have a chance to adjust to the new appearance of the user.  If the user suddenly drops the object, </w:t>
       </w:r>
       <m:oMath>
         <m:sSub>
@@ -15293,10 +16071,22 @@
         </m:sSub>
       </m:oMath>
       <w:r>
-        <w:t xml:space="preserve"> , and</w:t>
-      </w:r>
-      <w:r>
+        <w:rPr>
+          <w:b/>
+        </w:rPr>
         <w:t xml:space="preserve"> </w:t>
+      </w:r>
+      <w:r>
+        <w:t xml:space="preserve">will </w:t>
+      </w:r>
+      <w:r>
+        <w:t>quickly</w:t>
+      </w:r>
+      <w:r>
+        <w:t xml:space="preserve"> change</w:t>
+      </w:r>
+      <w:r>
+        <w:t xml:space="preserve"> and </w:t>
       </w:r>
       <m:oMath>
         <m:sSub>
@@ -15333,7 +16123,10 @@
         </m:sSub>
       </m:oMath>
       <w:r>
-        <w:t xml:space="preserve"> will have a chance to adjust to the new appearance of the user.  If the user suddenly drops the object, </w:t>
+        <w:t xml:space="preserve"> will no longer be valid</w:t>
+      </w:r>
+      <w:r>
+        <w:t xml:space="preserve">.  To account for cases such as this, if </w:t>
       </w:r>
       <m:oMath>
         <m:sSub>
@@ -15370,23 +16163,13 @@
         </m:sSub>
       </m:oMath>
       <w:r>
-        <w:rPr>
-          <w:b/>
-        </w:rPr>
-        <w:t xml:space="preserve"> </w:t>
-      </w:r>
-      <w:r>
-        <w:t xml:space="preserve">will </w:t>
-      </w:r>
-      <w:r>
-        <w:t>quickly</w:t>
-      </w:r>
-      <w:r>
-        <w:t xml:space="preserve"> change</w:t>
-      </w:r>
-      <w:r>
-        <w:t xml:space="preserve"> and </w:t>
-      </w:r>
+        <w:t xml:space="preserve"> is not successfully associated </w:t>
+      </w:r>
+      <w:proofErr w:type="gramStart"/>
+      <w:r>
+        <w:t xml:space="preserve">with </w:t>
+      </w:r>
+      <w:proofErr w:type="gramEnd"/>
       <m:oMath>
         <m:sSub>
           <m:sSubPr>
@@ -15422,10 +16205,10 @@
         </m:sSub>
       </m:oMath>
       <w:r>
-        <w:t xml:space="preserve"> will no longer be valid</w:t>
-      </w:r>
-      <w:r>
-        <w:t xml:space="preserve">.  To account for cases such as this, if </w:t>
+        <w:t xml:space="preserve">, </w:t>
+      </w:r>
+      <w:r>
+        <w:t xml:space="preserve">then </w:t>
       </w:r>
       <m:oMath>
         <m:sSub>
@@ -15462,7 +16245,13 @@
         </m:sSub>
       </m:oMath>
       <w:r>
-        <w:t xml:space="preserve"> is not successfully associated with </w:t>
+        <w:t xml:space="preserve"> is compared to the original </w:t>
+      </w:r>
+      <w:r>
+        <w:t>calibration</w:t>
+      </w:r>
+      <w:r>
+        <w:t xml:space="preserve"> </w:t>
       </w:r>
       <m:oMath>
         <m:sSub>
@@ -15493,16 +16282,13 @@
               <w:rPr>
                 <w:rFonts w:ascii="Cambria Math" w:hAnsi="Cambria Math"/>
               </w:rPr>
-              <m:t>track</m:t>
+              <m:t>cal</m:t>
             </m:r>
           </m:sub>
         </m:sSub>
       </m:oMath>
       <w:r>
-        <w:t xml:space="preserve">, </w:t>
-      </w:r>
-      <w:r>
-        <w:t xml:space="preserve">then </w:t>
+        <w:t xml:space="preserve">.  If </w:t>
       </w:r>
       <m:oMath>
         <m:sSub>
@@ -15539,13 +16325,17 @@
         </m:sSub>
       </m:oMath>
       <w:r>
-        <w:t xml:space="preserve"> is compared to the original </w:t>
-      </w:r>
-      <w:r>
-        <w:t>calibration</w:t>
-      </w:r>
-      <w:r>
+        <w:rPr>
+          <w:b/>
+        </w:rPr>
         <w:t xml:space="preserve"> </w:t>
+      </w:r>
+      <w:r>
+        <w:t xml:space="preserve">is associated </w:t>
+      </w:r>
+      <w:proofErr w:type="gramStart"/>
+      <w:r>
+        <w:t xml:space="preserve">with </w:t>
       </w:r>
       <m:oMath>
         <m:sSub>
@@ -15558,86 +16348,7 @@
             </m:ctrlPr>
           </m:sSubPr>
           <m:e>
-            <m:r>
-              <m:rPr>
-                <m:sty m:val="b"/>
-              </m:rPr>
-              <w:rPr>
-                <w:rFonts w:ascii="Cambria Math" w:hAnsi="Cambria Math"/>
-              </w:rPr>
-              <m:t>H</m:t>
-            </m:r>
-          </m:e>
-          <m:sub>
-            <m:r>
-              <m:rPr>
-                <m:sty m:val="b"/>
-              </m:rPr>
-              <w:rPr>
-                <w:rFonts w:ascii="Cambria Math" w:hAnsi="Cambria Math"/>
-              </w:rPr>
-              <m:t>cal</m:t>
-            </m:r>
-          </m:sub>
-        </m:sSub>
-      </m:oMath>
-      <w:r>
-        <w:t xml:space="preserve">.  If </w:t>
-      </w:r>
-      <m:oMath>
-        <m:sSub>
-          <m:sSubPr>
-            <m:ctrlPr>
-              <w:rPr>
-                <w:rFonts w:ascii="Cambria Math" w:hAnsi="Cambria Math"/>
-                <w:b/>
-              </w:rPr>
-            </m:ctrlPr>
-          </m:sSubPr>
-          <m:e>
-            <m:r>
-              <m:rPr>
-                <m:sty m:val="b"/>
-              </m:rPr>
-              <w:rPr>
-                <w:rFonts w:ascii="Cambria Math" w:hAnsi="Cambria Math"/>
-              </w:rPr>
-              <m:t>H</m:t>
-            </m:r>
-          </m:e>
-          <m:sub>
-            <m:r>
-              <m:rPr>
-                <m:sty m:val="b"/>
-              </m:rPr>
-              <w:rPr>
-                <w:rFonts w:ascii="Cambria Math" w:hAnsi="Cambria Math"/>
-              </w:rPr>
-              <m:t>meas</m:t>
-            </m:r>
-          </m:sub>
-        </m:sSub>
-      </m:oMath>
-      <w:r>
-        <w:rPr>
-          <w:b/>
-        </w:rPr>
-        <w:t xml:space="preserve"> </w:t>
-      </w:r>
-      <w:r>
-        <w:t xml:space="preserve">is associated with </w:t>
-      </w:r>
-      <m:oMath>
-        <m:sSub>
-          <m:sSubPr>
-            <m:ctrlPr>
-              <w:rPr>
-                <w:rFonts w:ascii="Cambria Math" w:hAnsi="Cambria Math"/>
-                <w:b/>
-              </w:rPr>
-            </m:ctrlPr>
-          </m:sSubPr>
-          <m:e>
+            <w:proofErr w:type="gramEnd"/>
             <m:r>
               <m:rPr>
                 <m:sty m:val="b"/>
@@ -15978,12 +16689,12 @@
       <w:pPr>
         <w:pStyle w:val="Heading1"/>
       </w:pPr>
-      <w:bookmarkStart w:id="795" w:name="_Toc323406139"/>
+      <w:bookmarkStart w:id="858" w:name="_Toc323406139"/>
       <w:r>
         <w:lastRenderedPageBreak/>
         <w:t>Planning</w:t>
       </w:r>
-      <w:bookmarkEnd w:id="795"/>
+      <w:bookmarkEnd w:id="858"/>
     </w:p>
     <w:p>
       <w:pPr>
@@ -16049,11 +16760,11 @@
       <w:pPr>
         <w:pStyle w:val="Heading2"/>
       </w:pPr>
-      <w:bookmarkStart w:id="796" w:name="_Toc323406140"/>
+      <w:bookmarkStart w:id="859" w:name="_Toc323406140"/>
       <w:r>
         <w:t>Point-point planner</w:t>
       </w:r>
-      <w:bookmarkEnd w:id="796"/>
+      <w:bookmarkEnd w:id="859"/>
     </w:p>
     <w:p>
       <w:pPr>
@@ -16081,7 +16792,15 @@
         <w:t xml:space="preserve">developed jointly by </w:t>
       </w:r>
       <w:r>
-        <w:t>developed by Maxim Likhachev at the University of Pennsylvania in collaboration with Willow Garage</w:t>
+        <w:t xml:space="preserve">developed by Maxim </w:t>
+      </w:r>
+      <w:proofErr w:type="spellStart"/>
+      <w:r>
+        <w:t>Likhachev</w:t>
+      </w:r>
+      <w:proofErr w:type="spellEnd"/>
+      <w:r>
+        <w:t xml:space="preserve"> at the University of Pennsylvania in collaboration with Willow Garage</w:t>
       </w:r>
       <w:r>
         <w:t xml:space="preserve"> [GET REFERENCE].</w:t>
@@ -16111,11 +16830,16 @@
         <w:t>The x-y plane is discretized with 2.5cm square resolution, and angle</w:t>
       </w:r>
       <w:r>
-        <w:t>s are discretized with resolutio</w:t>
+        <w:t xml:space="preserve">s are discretized with </w:t>
+      </w:r>
+      <w:proofErr w:type="gramStart"/>
+      <w:r>
+        <w:t>resolutio</w:t>
       </w:r>
       <w:r>
         <w:t xml:space="preserve">n </w:t>
       </w:r>
+      <w:proofErr w:type="gramEnd"/>
       <m:oMath>
         <m:r>
           <w:rPr>
@@ -16350,8 +17074,8 @@
       <w:pPr>
         <w:pStyle w:val="Caption1"/>
       </w:pPr>
-      <w:bookmarkStart w:id="797" w:name="_Ref322950225"/>
-      <w:bookmarkStart w:id="798" w:name="_Toc323406156"/>
+      <w:bookmarkStart w:id="860" w:name="_Ref322950225"/>
+      <w:bookmarkStart w:id="861" w:name="_Toc323406156"/>
       <w:r>
         <w:t xml:space="preserve">Figure </w:t>
       </w:r>
@@ -16363,7 +17087,7 @@
           <w:t>12</w:t>
         </w:r>
       </w:fldSimple>
-      <w:bookmarkEnd w:id="797"/>
+      <w:bookmarkEnd w:id="860"/>
       <w:r>
         <w:t>: Smooth p</w:t>
       </w:r>
@@ -16373,7 +17097,7 @@
       <w:r>
         <w:t xml:space="preserve"> (grid size 1m)</w:t>
       </w:r>
-      <w:bookmarkEnd w:id="798"/>
+      <w:bookmarkEnd w:id="861"/>
     </w:p>
     <w:p>
       <w:pPr>
@@ -16444,8 +17168,8 @@
       <w:pPr>
         <w:pStyle w:val="Caption1"/>
       </w:pPr>
-      <w:bookmarkStart w:id="799" w:name="_Ref322520674"/>
-      <w:bookmarkStart w:id="800" w:name="_Toc323406157"/>
+      <w:bookmarkStart w:id="862" w:name="_Ref322520674"/>
+      <w:bookmarkStart w:id="863" w:name="_Toc323406157"/>
       <w:r>
         <w:t xml:space="preserve">Figure </w:t>
       </w:r>
@@ -16457,11 +17181,11 @@
           <w:t>13</w:t>
         </w:r>
       </w:fldSimple>
-      <w:bookmarkEnd w:id="799"/>
+      <w:bookmarkEnd w:id="862"/>
       <w:r>
         <w:t>: Harlie's motion primitives</w:t>
       </w:r>
-      <w:bookmarkEnd w:id="800"/>
+      <w:bookmarkEnd w:id="863"/>
     </w:p>
     <w:p>
       <w:pPr>
@@ -16481,14 +17205,14 @@
       <w:pPr>
         <w:pStyle w:val="Heading2"/>
       </w:pPr>
-      <w:bookmarkStart w:id="801" w:name="_Toc323406141"/>
+      <w:bookmarkStart w:id="864" w:name="_Toc323406141"/>
       <w:r>
         <w:t>Dynamic P</w:t>
       </w:r>
       <w:r>
         <w:t>lanning</w:t>
       </w:r>
-      <w:bookmarkEnd w:id="801"/>
+      <w:bookmarkEnd w:id="864"/>
     </w:p>
     <w:p>
       <w:pPr>
@@ -16663,7 +17387,7 @@
                                 <w:sz w:val="24"/>
                               </w:rPr>
                             </w:pPr>
-                            <w:bookmarkStart w:id="802" w:name="_Toc323406144"/>
+                            <w:bookmarkStart w:id="865" w:name="_Toc323406144"/>
                             <w:r>
                               <w:t xml:space="preserve">Table </w:t>
                             </w:r>
@@ -16678,7 +17402,7 @@
                             <w:r>
                               <w:t>: Conditions for Replanning</w:t>
                             </w:r>
-                            <w:bookmarkEnd w:id="802"/>
+                            <w:bookmarkEnd w:id="865"/>
                           </w:p>
                         </w:txbxContent>
                       </wps:txbx>
@@ -17156,7 +17880,7 @@
       <w:pPr>
         <w:pStyle w:val="Heading2"/>
       </w:pPr>
-      <w:bookmarkStart w:id="804" w:name="_Toc323406142"/>
+      <w:bookmarkStart w:id="866" w:name="_Toc323406142"/>
       <w:r>
         <w:t xml:space="preserve">Goal </w:t>
       </w:r>
@@ -17166,7 +17890,7 @@
       <w:r>
         <w:t>eneration</w:t>
       </w:r>
-      <w:bookmarkEnd w:id="804"/>
+      <w:bookmarkEnd w:id="866"/>
     </w:p>
     <w:p>
       <w:pPr>
@@ -17188,12 +17912,14 @@
       <w:r>
         <w:fldChar w:fldCharType="separate"/>
       </w:r>
-      <w:ins w:id="805" w:author="Bill" w:date="2012-04-29T20:00:00Z">
+      <w:proofErr w:type="gramStart"/>
+      <w:ins w:id="867" w:author="Bill" w:date="2012-04-30T10:51:00Z">
         <w:r>
           <w:t xml:space="preserve">5.1 </w:t>
         </w:r>
       </w:ins>
-      <w:del w:id="806" w:author="Bill" w:date="2012-04-28T17:30:00Z">
+      <w:proofErr w:type="gramEnd"/>
+      <w:del w:id="868" w:author="Bill" w:date="2012-04-28T17:30:00Z">
         <w:r>
           <w:delText>5.1</w:delText>
         </w:r>
@@ -17351,8 +18077,8 @@
       <w:pPr>
         <w:pStyle w:val="Caption1"/>
       </w:pPr>
-      <w:bookmarkStart w:id="807" w:name="_Ref322951239"/>
-      <w:bookmarkStart w:id="808" w:name="_Toc323406158"/>
+      <w:bookmarkStart w:id="869" w:name="_Ref322951239"/>
+      <w:bookmarkStart w:id="870" w:name="_Toc323406158"/>
       <w:r>
         <w:t xml:space="preserve">Figure </w:t>
       </w:r>
@@ -17364,7 +18090,7 @@
           <w:t>14</w:t>
         </w:r>
       </w:fldSimple>
-      <w:bookmarkEnd w:id="807"/>
+      <w:bookmarkEnd w:id="869"/>
       <w:r>
         <w:t>: Goal constellation</w:t>
       </w:r>
@@ -17377,7 +18103,7 @@
       <w:r>
         <w:t xml:space="preserve"> (grid resolution 1m)</w:t>
       </w:r>
-      <w:bookmarkEnd w:id="808"/>
+      <w:bookmarkEnd w:id="870"/>
     </w:p>
     <w:p>
       <w:pPr>
@@ -17425,18 +18151,26 @@
       </w:pPr>
       <w:r>
         <w:lastRenderedPageBreak/>
-        <w:t>As a special case when the target is close, less than 1m away, the robot bypasses planning altogether, and simply generates a turn-in-place path segment to rotate and face the target.</w:t>
+        <w:t xml:space="preserve">As a special case when the target is close, less than 1m away, </w:t>
+      </w:r>
+      <w:proofErr w:type="gramStart"/>
+      <w:r>
+        <w:t>the</w:t>
+      </w:r>
+      <w:proofErr w:type="gramEnd"/>
+      <w:r>
+        <w:t xml:space="preserve"> robot bypasses planning altogether, and simply generates a turn-in-place path segment to rotate and face the target.</w:t>
       </w:r>
     </w:p>
     <w:p>
       <w:pPr>
         <w:pStyle w:val="Heading2"/>
       </w:pPr>
-      <w:bookmarkStart w:id="809" w:name="_Toc323406143"/>
+      <w:bookmarkStart w:id="871" w:name="_Toc323406143"/>
       <w:r>
         <w:t>Future Work</w:t>
       </w:r>
-      <w:bookmarkEnd w:id="809"/>
+      <w:bookmarkEnd w:id="871"/>
     </w:p>
     <w:p>
       <w:pPr>
@@ -17456,7 +18190,7 @@
       <w:pPr>
         <w:pStyle w:val="MinorHeading"/>
         <w:rPr>
-          <w:ins w:id="810" w:author="Bill" w:date="2012-04-28T17:14:00Z"/>
+          <w:ins w:id="872" w:author="Bill" w:date="2012-04-28T17:14:00Z"/>
         </w:rPr>
       </w:pPr>
       <w:r>
@@ -17472,7 +18206,7 @@
           <w:sz w:val="22"/>
         </w:rPr>
       </w:pPr>
-      <w:ins w:id="811" w:author="Bill" w:date="2012-04-28T17:14:00Z">
+      <w:ins w:id="873" w:author="Bill" w:date="2012-04-28T17:14:00Z">
         <w:r>
           <w:fldChar w:fldCharType="begin"/>
         </w:r>
@@ -17502,9 +18236,9 @@
       </w:tblGrid>
       <w:tr>
         <w:trPr>
-          <w:divId w:val="1029183084"/>
+          <w:divId w:val="804589397"/>
           <w:tblCellSpacing w:w="15" w:type="dxa"/>
-          <w:ins w:id="812" w:author="Bill" w:date="2012-04-29T20:00:00Z"/>
+          <w:ins w:id="874" w:author="Bill" w:date="2012-04-30T10:51:00Z"/>
         </w:trPr>
         <w:tc>
           <w:tcPr>
@@ -17515,11 +18249,11 @@
             <w:pPr>
               <w:pStyle w:val="Bibliography"/>
               <w:rPr>
-                <w:ins w:id="813" w:author="Bill" w:date="2012-04-29T20:00:00Z"/>
+                <w:ins w:id="875" w:author="Bill" w:date="2012-04-30T10:51:00Z"/>
                 <w:noProof/>
               </w:rPr>
             </w:pPr>
-            <w:ins w:id="814" w:author="Bill" w:date="2012-04-29T20:00:00Z">
+            <w:ins w:id="876" w:author="Bill" w:date="2012-04-30T10:51:00Z">
               <w:r>
                 <w:rPr>
                   <w:noProof/>
@@ -17538,11 +18272,11 @@
             <w:pPr>
               <w:pStyle w:val="Bibliography"/>
               <w:rPr>
-                <w:ins w:id="815" w:author="Bill" w:date="2012-04-29T20:00:00Z"/>
+                <w:ins w:id="877" w:author="Bill" w:date="2012-04-30T10:51:00Z"/>
                 <w:noProof/>
               </w:rPr>
             </w:pPr>
-            <w:ins w:id="816" w:author="Bill" w:date="2012-04-29T20:00:00Z">
+            <w:ins w:id="878" w:author="Bill" w:date="2012-04-30T10:51:00Z">
               <w:r>
                 <w:rPr>
                   <w:noProof/>
@@ -17569,9 +18303,9 @@
       </w:tr>
       <w:tr>
         <w:trPr>
-          <w:divId w:val="1029183084"/>
+          <w:divId w:val="804589397"/>
           <w:tblCellSpacing w:w="15" w:type="dxa"/>
-          <w:ins w:id="817" w:author="Bill" w:date="2012-04-29T20:00:00Z"/>
+          <w:ins w:id="879" w:author="Bill" w:date="2012-04-30T10:51:00Z"/>
         </w:trPr>
         <w:tc>
           <w:tcPr>
@@ -17582,11 +18316,11 @@
             <w:pPr>
               <w:pStyle w:val="Bibliography"/>
               <w:rPr>
-                <w:ins w:id="818" w:author="Bill" w:date="2012-04-29T20:00:00Z"/>
+                <w:ins w:id="880" w:author="Bill" w:date="2012-04-30T10:51:00Z"/>
                 <w:noProof/>
               </w:rPr>
             </w:pPr>
-            <w:ins w:id="819" w:author="Bill" w:date="2012-04-29T20:00:00Z">
+            <w:ins w:id="881" w:author="Bill" w:date="2012-04-30T10:51:00Z">
               <w:r>
                 <w:rPr>
                   <w:noProof/>
@@ -17605,11 +18339,11 @@
             <w:pPr>
               <w:pStyle w:val="Bibliography"/>
               <w:rPr>
-                <w:ins w:id="820" w:author="Bill" w:date="2012-04-29T20:00:00Z"/>
+                <w:ins w:id="882" w:author="Bill" w:date="2012-04-30T10:51:00Z"/>
                 <w:noProof/>
               </w:rPr>
             </w:pPr>
-            <w:ins w:id="821" w:author="Bill" w:date="2012-04-29T20:00:00Z">
+            <w:ins w:id="883" w:author="Bill" w:date="2012-04-30T10:51:00Z">
               <w:r>
                 <w:rPr>
                   <w:noProof/>
@@ -17636,9 +18370,9 @@
       </w:tr>
       <w:tr>
         <w:trPr>
-          <w:divId w:val="1029183084"/>
+          <w:divId w:val="804589397"/>
           <w:tblCellSpacing w:w="15" w:type="dxa"/>
-          <w:ins w:id="822" w:author="Bill" w:date="2012-04-29T20:00:00Z"/>
+          <w:ins w:id="884" w:author="Bill" w:date="2012-04-30T10:51:00Z"/>
         </w:trPr>
         <w:tc>
           <w:tcPr>
@@ -17649,11 +18383,11 @@
             <w:pPr>
               <w:pStyle w:val="Bibliography"/>
               <w:rPr>
-                <w:ins w:id="823" w:author="Bill" w:date="2012-04-29T20:00:00Z"/>
+                <w:ins w:id="885" w:author="Bill" w:date="2012-04-30T10:51:00Z"/>
                 <w:noProof/>
               </w:rPr>
             </w:pPr>
-            <w:ins w:id="824" w:author="Bill" w:date="2012-04-29T20:00:00Z">
+            <w:ins w:id="886" w:author="Bill" w:date="2012-04-30T10:51:00Z">
               <w:r>
                 <w:rPr>
                   <w:noProof/>
@@ -17672,11 +18406,78 @@
             <w:pPr>
               <w:pStyle w:val="Bibliography"/>
               <w:rPr>
-                <w:ins w:id="825" w:author="Bill" w:date="2012-04-29T20:00:00Z"/>
+                <w:ins w:id="887" w:author="Bill" w:date="2012-04-30T10:51:00Z"/>
                 <w:noProof/>
               </w:rPr>
             </w:pPr>
-            <w:ins w:id="826" w:author="Bill" w:date="2012-04-29T20:00:00Z">
+            <w:ins w:id="888" w:author="Bill" w:date="2012-04-30T10:51:00Z">
+              <w:r>
+                <w:rPr>
+                  <w:noProof/>
+                </w:rPr>
+                <w:t xml:space="preserve">M. Bansal, S.-H. Jung, B. Matei, J. Eledath and H. Sawhney, "Real-Time Multi-Person Tracking with Time-Constrained Detection," in </w:t>
+              </w:r>
+              <w:r>
+                <w:rPr>
+                  <w:i/>
+                  <w:iCs/>
+                  <w:noProof/>
+                </w:rPr>
+                <w:t>Robotics and Automation (ICRA), 2010 IEEE International Conference on</w:t>
+              </w:r>
+              <w:r>
+                <w:rPr>
+                  <w:noProof/>
+                </w:rPr>
+                <w:t xml:space="preserve">, Anchorage, AK, 2010. </w:t>
+              </w:r>
+            </w:ins>
+          </w:p>
+        </w:tc>
+      </w:tr>
+      <w:tr>
+        <w:trPr>
+          <w:divId w:val="804589397"/>
+          <w:tblCellSpacing w:w="15" w:type="dxa"/>
+          <w:ins w:id="889" w:author="Bill" w:date="2012-04-30T10:51:00Z"/>
+        </w:trPr>
+        <w:tc>
+          <w:tcPr>
+            <w:tcW w:w="50" w:type="pct"/>
+            <w:hideMark/>
+          </w:tcPr>
+          <w:p>
+            <w:pPr>
+              <w:pStyle w:val="Bibliography"/>
+              <w:rPr>
+                <w:ins w:id="890" w:author="Bill" w:date="2012-04-30T10:51:00Z"/>
+                <w:noProof/>
+              </w:rPr>
+            </w:pPr>
+            <w:ins w:id="891" w:author="Bill" w:date="2012-04-30T10:51:00Z">
+              <w:r>
+                <w:rPr>
+                  <w:noProof/>
+                </w:rPr>
+                <w:t xml:space="preserve">[4] </w:t>
+              </w:r>
+            </w:ins>
+          </w:p>
+        </w:tc>
+        <w:tc>
+          <w:tcPr>
+            <w:tcW w:w="0" w:type="auto"/>
+            <w:hideMark/>
+          </w:tcPr>
+          <w:p>
+            <w:pPr>
+              <w:pStyle w:val="Bibliography"/>
+              <w:rPr>
+                <w:ins w:id="892" w:author="Bill" w:date="2012-04-30T10:51:00Z"/>
+                <w:noProof/>
+              </w:rPr>
+            </w:pPr>
+            <w:ins w:id="893" w:author="Bill" w:date="2012-04-30T10:51:00Z">
               <w:r>
                 <w:rPr>
                   <w:noProof/>
@@ -17703,9 +18504,9 @@
       </w:tr>
       <w:tr>
         <w:trPr>
-          <w:divId w:val="1029183084"/>
+          <w:divId w:val="804589397"/>
           <w:tblCellSpacing w:w="15" w:type="dxa"/>
-          <w:ins w:id="827" w:author="Bill" w:date="2012-04-29T20:00:00Z"/>
+          <w:ins w:id="894" w:author="Bill" w:date="2012-04-30T10:51:00Z"/>
         </w:trPr>
         <w:tc>
           <w:tcPr>
@@ -17716,16 +18517,16 @@
             <w:pPr>
               <w:pStyle w:val="Bibliography"/>
               <w:rPr>
-                <w:ins w:id="828" w:author="Bill" w:date="2012-04-29T20:00:00Z"/>
+                <w:ins w:id="895" w:author="Bill" w:date="2012-04-30T10:51:00Z"/>
                 <w:noProof/>
               </w:rPr>
             </w:pPr>
-            <w:ins w:id="829" w:author="Bill" w:date="2012-04-29T20:00:00Z">
+            <w:ins w:id="896" w:author="Bill" w:date="2012-04-30T10:51:00Z">
               <w:r>
                 <w:rPr>
                   <w:noProof/>
                 </w:rPr>
-                <w:t xml:space="preserve">[4] </w:t>
+                <w:t xml:space="preserve">[5] </w:t>
               </w:r>
             </w:ins>
           </w:p>
@@ -17739,11 +18540,11 @@
             <w:pPr>
               <w:pStyle w:val="Bibliography"/>
               <w:rPr>
-                <w:ins w:id="830" w:author="Bill" w:date="2012-04-29T20:00:00Z"/>
+                <w:ins w:id="897" w:author="Bill" w:date="2012-04-30T10:51:00Z"/>
                 <w:noProof/>
               </w:rPr>
             </w:pPr>
-            <w:ins w:id="831" w:author="Bill" w:date="2012-04-29T20:00:00Z">
+            <w:ins w:id="898" w:author="Bill" w:date="2012-04-30T10:51:00Z">
               <w:r>
                 <w:rPr>
                   <w:noProof/>
@@ -17770,9 +18571,9 @@
       </w:tr>
       <w:tr>
         <w:trPr>
-          <w:divId w:val="1029183084"/>
+          <w:divId w:val="804589397"/>
           <w:tblCellSpacing w:w="15" w:type="dxa"/>
-          <w:ins w:id="832" w:author="Bill" w:date="2012-04-29T20:00:00Z"/>
+          <w:ins w:id="899" w:author="Bill" w:date="2012-04-30T10:51:00Z"/>
         </w:trPr>
         <w:tc>
           <w:tcPr>
@@ -17783,16 +18584,16 @@
             <w:pPr>
               <w:pStyle w:val="Bibliography"/>
               <w:rPr>
-                <w:ins w:id="833" w:author="Bill" w:date="2012-04-29T20:00:00Z"/>
+                <w:ins w:id="900" w:author="Bill" w:date="2012-04-30T10:51:00Z"/>
                 <w:noProof/>
               </w:rPr>
             </w:pPr>
-            <w:ins w:id="834" w:author="Bill" w:date="2012-04-29T20:00:00Z">
+            <w:ins w:id="901" w:author="Bill" w:date="2012-04-30T10:51:00Z">
               <w:r>
                 <w:rPr>
                   <w:noProof/>
                 </w:rPr>
-                <w:t xml:space="preserve">[5] </w:t>
+                <w:t xml:space="preserve">[6] </w:t>
               </w:r>
             </w:ins>
           </w:p>
@@ -17806,11 +18607,11 @@
             <w:pPr>
               <w:pStyle w:val="Bibliography"/>
               <w:rPr>
-                <w:ins w:id="835" w:author="Bill" w:date="2012-04-29T20:00:00Z"/>
+                <w:ins w:id="902" w:author="Bill" w:date="2012-04-30T10:51:00Z"/>
                 <w:noProof/>
               </w:rPr>
             </w:pPr>
-            <w:ins w:id="836" w:author="Bill" w:date="2012-04-29T20:00:00Z">
+            <w:ins w:id="903" w:author="Bill" w:date="2012-04-30T10:51:00Z">
               <w:r>
                 <w:rPr>
                   <w:noProof/>
@@ -17837,9 +18638,9 @@
       </w:tr>
       <w:tr>
         <w:trPr>
-          <w:divId w:val="1029183084"/>
+          <w:divId w:val="804589397"/>
           <w:tblCellSpacing w:w="15" w:type="dxa"/>
-          <w:ins w:id="837" w:author="Bill" w:date="2012-04-29T20:00:00Z"/>
+          <w:ins w:id="904" w:author="Bill" w:date="2012-04-30T10:51:00Z"/>
         </w:trPr>
         <w:tc>
           <w:tcPr>
@@ -17850,16 +18651,16 @@
             <w:pPr>
               <w:pStyle w:val="Bibliography"/>
               <w:rPr>
-                <w:ins w:id="838" w:author="Bill" w:date="2012-04-29T20:00:00Z"/>
+                <w:ins w:id="905" w:author="Bill" w:date="2012-04-30T10:51:00Z"/>
                 <w:noProof/>
               </w:rPr>
             </w:pPr>
-            <w:ins w:id="839" w:author="Bill" w:date="2012-04-29T20:00:00Z">
+            <w:ins w:id="906" w:author="Bill" w:date="2012-04-30T10:51:00Z">
               <w:r>
                 <w:rPr>
                   <w:noProof/>
                 </w:rPr>
-                <w:t xml:space="preserve">[6] </w:t>
+                <w:t xml:space="preserve">[7] </w:t>
               </w:r>
             </w:ins>
           </w:p>
@@ -17873,11 +18674,78 @@
             <w:pPr>
               <w:pStyle w:val="Bibliography"/>
               <w:rPr>
-                <w:ins w:id="840" w:author="Bill" w:date="2012-04-29T20:00:00Z"/>
+                <w:ins w:id="907" w:author="Bill" w:date="2012-04-30T10:51:00Z"/>
                 <w:noProof/>
               </w:rPr>
             </w:pPr>
-            <w:ins w:id="841" w:author="Bill" w:date="2012-04-29T20:00:00Z">
+            <w:ins w:id="908" w:author="Bill" w:date="2012-04-30T10:51:00Z">
+              <w:r>
+                <w:rPr>
+                  <w:noProof/>
+                </w:rPr>
+                <w:t xml:space="preserve">A. Shashua, Y. Gdalyahu and G. Hayun, "Pedestrian detection for driving assistance systems: single-frame classification and system level performance," in </w:t>
+              </w:r>
+              <w:r>
+                <w:rPr>
+                  <w:i/>
+                  <w:iCs/>
+                  <w:noProof/>
+                </w:rPr>
+                <w:t>Intelligent Vehicles Symposium</w:t>
+              </w:r>
+              <w:r>
+                <w:rPr>
+                  <w:noProof/>
+                </w:rPr>
+                <w:t xml:space="preserve">, 2004. </w:t>
+              </w:r>
+            </w:ins>
+          </w:p>
+        </w:tc>
+      </w:tr>
+      <w:tr>
+        <w:trPr>
+          <w:divId w:val="804589397"/>
+          <w:tblCellSpacing w:w="15" w:type="dxa"/>
+          <w:ins w:id="909" w:author="Bill" w:date="2012-04-30T10:51:00Z"/>
+        </w:trPr>
+        <w:tc>
+          <w:tcPr>
+            <w:tcW w:w="50" w:type="pct"/>
+            <w:hideMark/>
+          </w:tcPr>
+          <w:p>
+            <w:pPr>
+              <w:pStyle w:val="Bibliography"/>
+              <w:rPr>
+                <w:ins w:id="910" w:author="Bill" w:date="2012-04-30T10:51:00Z"/>
+                <w:noProof/>
+              </w:rPr>
+            </w:pPr>
+            <w:ins w:id="911" w:author="Bill" w:date="2012-04-30T10:51:00Z">
+              <w:r>
+                <w:rPr>
+                  <w:noProof/>
+                </w:rPr>
+                <w:t xml:space="preserve">[8] </w:t>
+              </w:r>
+            </w:ins>
+          </w:p>
+        </w:tc>
+        <w:tc>
+          <w:tcPr>
+            <w:tcW w:w="0" w:type="auto"/>
+            <w:hideMark/>
+          </w:tcPr>
+          <w:p>
+            <w:pPr>
+              <w:pStyle w:val="Bibliography"/>
+              <w:rPr>
+                <w:ins w:id="912" w:author="Bill" w:date="2012-04-30T10:51:00Z"/>
+                <w:noProof/>
+              </w:rPr>
+            </w:pPr>
+            <w:ins w:id="913" w:author="Bill" w:date="2012-04-30T10:51:00Z">
               <w:r>
                 <w:rPr>
                   <w:noProof/>
@@ -17904,9 +18772,9 @@
       </w:tr>
       <w:tr>
         <w:trPr>
-          <w:divId w:val="1029183084"/>
+          <w:divId w:val="804589397"/>
           <w:tblCellSpacing w:w="15" w:type="dxa"/>
-          <w:ins w:id="842" w:author="Bill" w:date="2012-04-29T20:00:00Z"/>
+          <w:ins w:id="914" w:author="Bill" w:date="2012-04-30T10:51:00Z"/>
         </w:trPr>
         <w:tc>
           <w:tcPr>
@@ -17917,16 +18785,16 @@
             <w:pPr>
               <w:pStyle w:val="Bibliography"/>
               <w:rPr>
-                <w:ins w:id="843" w:author="Bill" w:date="2012-04-29T20:00:00Z"/>
+                <w:ins w:id="915" w:author="Bill" w:date="2012-04-30T10:51:00Z"/>
                 <w:noProof/>
               </w:rPr>
             </w:pPr>
-            <w:ins w:id="844" w:author="Bill" w:date="2012-04-29T20:00:00Z">
+            <w:ins w:id="916" w:author="Bill" w:date="2012-04-30T10:51:00Z">
               <w:r>
                 <w:rPr>
                   <w:noProof/>
                 </w:rPr>
-                <w:t xml:space="preserve">[7] </w:t>
+                <w:t xml:space="preserve">[9] </w:t>
               </w:r>
             </w:ins>
           </w:p>
@@ -17940,11 +18808,11 @@
             <w:pPr>
               <w:pStyle w:val="Bibliography"/>
               <w:rPr>
-                <w:ins w:id="845" w:author="Bill" w:date="2012-04-29T20:00:00Z"/>
+                <w:ins w:id="917" w:author="Bill" w:date="2012-04-30T10:51:00Z"/>
                 <w:noProof/>
               </w:rPr>
             </w:pPr>
-            <w:ins w:id="846" w:author="Bill" w:date="2012-04-29T20:00:00Z">
+            <w:ins w:id="918" w:author="Bill" w:date="2012-04-30T10:51:00Z">
               <w:r>
                 <w:rPr>
                   <w:noProof/>
@@ -17971,9 +18839,9 @@
       </w:tr>
       <w:tr>
         <w:trPr>
-          <w:divId w:val="1029183084"/>
+          <w:divId w:val="804589397"/>
           <w:tblCellSpacing w:w="15" w:type="dxa"/>
-          <w:ins w:id="847" w:author="Bill" w:date="2012-04-29T20:00:00Z"/>
+          <w:ins w:id="919" w:author="Bill" w:date="2012-04-30T10:51:00Z"/>
         </w:trPr>
         <w:tc>
           <w:tcPr>
@@ -17984,16 +18852,17 @@
             <w:pPr>
               <w:pStyle w:val="Bibliography"/>
               <w:rPr>
-                <w:ins w:id="848" w:author="Bill" w:date="2012-04-29T20:00:00Z"/>
+                <w:ins w:id="920" w:author="Bill" w:date="2012-04-30T10:51:00Z"/>
                 <w:noProof/>
               </w:rPr>
             </w:pPr>
-            <w:ins w:id="849" w:author="Bill" w:date="2012-04-29T20:00:00Z">
+            <w:ins w:id="921" w:author="Bill" w:date="2012-04-30T10:51:00Z">
               <w:r>
                 <w:rPr>
                   <w:noProof/>
                 </w:rPr>
-                <w:t xml:space="preserve">[8] </w:t>
+                <w:lastRenderedPageBreak/>
+                <w:t xml:space="preserve">[10] </w:t>
               </w:r>
             </w:ins>
           </w:p>
@@ -18007,11 +18876,11 @@
             <w:pPr>
               <w:pStyle w:val="Bibliography"/>
               <w:rPr>
-                <w:ins w:id="850" w:author="Bill" w:date="2012-04-29T20:00:00Z"/>
+                <w:ins w:id="922" w:author="Bill" w:date="2012-04-30T10:51:00Z"/>
                 <w:noProof/>
               </w:rPr>
             </w:pPr>
-            <w:ins w:id="851" w:author="Bill" w:date="2012-04-29T20:00:00Z">
+            <w:ins w:id="923" w:author="Bill" w:date="2012-04-30T10:51:00Z">
               <w:r>
                 <w:rPr>
                   <w:noProof/>
@@ -18038,9 +18907,9 @@
       </w:tr>
       <w:tr>
         <w:trPr>
-          <w:divId w:val="1029183084"/>
+          <w:divId w:val="804589397"/>
           <w:tblCellSpacing w:w="15" w:type="dxa"/>
-          <w:ins w:id="852" w:author="Bill" w:date="2012-04-29T20:00:00Z"/>
+          <w:ins w:id="924" w:author="Bill" w:date="2012-04-30T10:51:00Z"/>
         </w:trPr>
         <w:tc>
           <w:tcPr>
@@ -18051,16 +18920,16 @@
             <w:pPr>
               <w:pStyle w:val="Bibliography"/>
               <w:rPr>
-                <w:ins w:id="853" w:author="Bill" w:date="2012-04-29T20:00:00Z"/>
+                <w:ins w:id="925" w:author="Bill" w:date="2012-04-30T10:51:00Z"/>
                 <w:noProof/>
               </w:rPr>
             </w:pPr>
-            <w:ins w:id="854" w:author="Bill" w:date="2012-04-29T20:00:00Z">
+            <w:ins w:id="926" w:author="Bill" w:date="2012-04-30T10:51:00Z">
               <w:r>
                 <w:rPr>
                   <w:noProof/>
                 </w:rPr>
-                <w:t xml:space="preserve">[9] </w:t>
+                <w:t xml:space="preserve">[11] </w:t>
               </w:r>
             </w:ins>
           </w:p>
@@ -18074,11 +18943,11 @@
             <w:pPr>
               <w:pStyle w:val="Bibliography"/>
               <w:rPr>
-                <w:ins w:id="855" w:author="Bill" w:date="2012-04-29T20:00:00Z"/>
+                <w:ins w:id="927" w:author="Bill" w:date="2012-04-30T10:51:00Z"/>
                 <w:noProof/>
               </w:rPr>
             </w:pPr>
-            <w:ins w:id="856" w:author="Bill" w:date="2012-04-29T20:00:00Z">
+            <w:ins w:id="928" w:author="Bill" w:date="2012-04-30T10:51:00Z">
               <w:r>
                 <w:rPr>
                   <w:noProof/>
@@ -18105,9 +18974,9 @@
       </w:tr>
       <w:tr>
         <w:trPr>
-          <w:divId w:val="1029183084"/>
+          <w:divId w:val="804589397"/>
           <w:tblCellSpacing w:w="15" w:type="dxa"/>
-          <w:ins w:id="857" w:author="Bill" w:date="2012-04-29T20:00:00Z"/>
+          <w:ins w:id="929" w:author="Bill" w:date="2012-04-30T10:51:00Z"/>
         </w:trPr>
         <w:tc>
           <w:tcPr>
@@ -18118,16 +18987,16 @@
             <w:pPr>
               <w:pStyle w:val="Bibliography"/>
               <w:rPr>
-                <w:ins w:id="858" w:author="Bill" w:date="2012-04-29T20:00:00Z"/>
+                <w:ins w:id="930" w:author="Bill" w:date="2012-04-30T10:51:00Z"/>
                 <w:noProof/>
               </w:rPr>
             </w:pPr>
-            <w:ins w:id="859" w:author="Bill" w:date="2012-04-29T20:00:00Z">
+            <w:ins w:id="931" w:author="Bill" w:date="2012-04-30T10:51:00Z">
               <w:r>
                 <w:rPr>
                   <w:noProof/>
                 </w:rPr>
-                <w:t xml:space="preserve">[10] </w:t>
+                <w:t xml:space="preserve">[12] </w:t>
               </w:r>
             </w:ins>
           </w:p>
@@ -18141,11 +19010,11 @@
             <w:pPr>
               <w:pStyle w:val="Bibliography"/>
               <w:rPr>
-                <w:ins w:id="860" w:author="Bill" w:date="2012-04-29T20:00:00Z"/>
+                <w:ins w:id="932" w:author="Bill" w:date="2012-04-30T10:51:00Z"/>
                 <w:noProof/>
               </w:rPr>
             </w:pPr>
-            <w:ins w:id="861" w:author="Bill" w:date="2012-04-29T20:00:00Z">
+            <w:ins w:id="933" w:author="Bill" w:date="2012-04-30T10:51:00Z">
               <w:r>
                 <w:rPr>
                   <w:noProof/>
@@ -18158,16 +19027,7 @@
                   <w:iCs/>
                   <w:noProof/>
                 </w:rPr>
-                <w:t xml:space="preserve">Proceedings of the </w:t>
-              </w:r>
-              <w:r>
-                <w:rPr>
-                  <w:i/>
-                  <w:iCs/>
-                  <w:noProof/>
-                </w:rPr>
-                <w:lastRenderedPageBreak/>
-                <w:t>British Machine Vision Conference</w:t>
+                <w:t>Proceedings of the British Machine Vision Conference</w:t>
               </w:r>
               <w:r>
                 <w:rPr>
@@ -18181,9 +19041,9 @@
       </w:tr>
       <w:tr>
         <w:trPr>
-          <w:divId w:val="1029183084"/>
+          <w:divId w:val="804589397"/>
           <w:tblCellSpacing w:w="15" w:type="dxa"/>
-          <w:ins w:id="862" w:author="Bill" w:date="2012-04-29T20:00:00Z"/>
+          <w:ins w:id="934" w:author="Bill" w:date="2012-04-30T10:51:00Z"/>
         </w:trPr>
         <w:tc>
           <w:tcPr>
@@ -18194,17 +19054,16 @@
             <w:pPr>
               <w:pStyle w:val="Bibliography"/>
               <w:rPr>
-                <w:ins w:id="863" w:author="Bill" w:date="2012-04-29T20:00:00Z"/>
+                <w:ins w:id="935" w:author="Bill" w:date="2012-04-30T10:51:00Z"/>
                 <w:noProof/>
               </w:rPr>
             </w:pPr>
-            <w:ins w:id="864" w:author="Bill" w:date="2012-04-29T20:00:00Z">
+            <w:ins w:id="936" w:author="Bill" w:date="2012-04-30T10:51:00Z">
               <w:r>
                 <w:rPr>
                   <w:noProof/>
                 </w:rPr>
-                <w:lastRenderedPageBreak/>
-                <w:t xml:space="preserve">[11] </w:t>
+                <w:t xml:space="preserve">[13] </w:t>
               </w:r>
             </w:ins>
           </w:p>
@@ -18218,11 +19077,11 @@
             <w:pPr>
               <w:pStyle w:val="Bibliography"/>
               <w:rPr>
-                <w:ins w:id="865" w:author="Bill" w:date="2012-04-29T20:00:00Z"/>
+                <w:ins w:id="937" w:author="Bill" w:date="2012-04-30T10:51:00Z"/>
                 <w:noProof/>
               </w:rPr>
             </w:pPr>
-            <w:ins w:id="866" w:author="Bill" w:date="2012-04-29T20:00:00Z">
+            <w:ins w:id="938" w:author="Bill" w:date="2012-04-30T10:51:00Z">
               <w:r>
                 <w:rPr>
                   <w:noProof/>
@@ -18249,9 +19108,9 @@
       </w:tr>
       <w:tr>
         <w:trPr>
-          <w:divId w:val="1029183084"/>
+          <w:divId w:val="804589397"/>
           <w:tblCellSpacing w:w="15" w:type="dxa"/>
-          <w:ins w:id="867" w:author="Bill" w:date="2012-04-29T20:00:00Z"/>
+          <w:ins w:id="939" w:author="Bill" w:date="2012-04-30T10:51:00Z"/>
         </w:trPr>
         <w:tc>
           <w:tcPr>
@@ -18262,16 +19121,16 @@
             <w:pPr>
               <w:pStyle w:val="Bibliography"/>
               <w:rPr>
-                <w:ins w:id="868" w:author="Bill" w:date="2012-04-29T20:00:00Z"/>
+                <w:ins w:id="940" w:author="Bill" w:date="2012-04-30T10:51:00Z"/>
                 <w:noProof/>
               </w:rPr>
             </w:pPr>
-            <w:ins w:id="869" w:author="Bill" w:date="2012-04-29T20:00:00Z">
+            <w:ins w:id="941" w:author="Bill" w:date="2012-04-30T10:51:00Z">
               <w:r>
                 <w:rPr>
                   <w:noProof/>
                 </w:rPr>
-                <w:t xml:space="preserve">[12] </w:t>
+                <w:t xml:space="preserve">[14] </w:t>
               </w:r>
             </w:ins>
           </w:p>
@@ -18285,11 +19144,11 @@
             <w:pPr>
               <w:pStyle w:val="Bibliography"/>
               <w:rPr>
-                <w:ins w:id="870" w:author="Bill" w:date="2012-04-29T20:00:00Z"/>
+                <w:ins w:id="942" w:author="Bill" w:date="2012-04-30T10:51:00Z"/>
                 <w:noProof/>
               </w:rPr>
             </w:pPr>
-            <w:ins w:id="871" w:author="Bill" w:date="2012-04-29T20:00:00Z">
+            <w:ins w:id="943" w:author="Bill" w:date="2012-04-30T10:51:00Z">
               <w:r>
                 <w:rPr>
                   <w:noProof/>
@@ -18316,9 +19175,9 @@
       </w:tr>
       <w:tr>
         <w:trPr>
-          <w:divId w:val="1029183084"/>
+          <w:divId w:val="804589397"/>
           <w:tblCellSpacing w:w="15" w:type="dxa"/>
-          <w:ins w:id="872" w:author="Bill" w:date="2012-04-29T20:00:00Z"/>
+          <w:ins w:id="944" w:author="Bill" w:date="2012-04-30T10:51:00Z"/>
         </w:trPr>
         <w:tc>
           <w:tcPr>
@@ -18329,16 +19188,16 @@
             <w:pPr>
               <w:pStyle w:val="Bibliography"/>
               <w:rPr>
-                <w:ins w:id="873" w:author="Bill" w:date="2012-04-29T20:00:00Z"/>
+                <w:ins w:id="945" w:author="Bill" w:date="2012-04-30T10:51:00Z"/>
                 <w:noProof/>
               </w:rPr>
             </w:pPr>
-            <w:ins w:id="874" w:author="Bill" w:date="2012-04-29T20:00:00Z">
+            <w:ins w:id="946" w:author="Bill" w:date="2012-04-30T10:51:00Z">
               <w:r>
                 <w:rPr>
                   <w:noProof/>
                 </w:rPr>
-                <w:t xml:space="preserve">[13] </w:t>
+                <w:t xml:space="preserve">[15] </w:t>
               </w:r>
             </w:ins>
           </w:p>
@@ -18352,11 +19211,11 @@
             <w:pPr>
               <w:pStyle w:val="Bibliography"/>
               <w:rPr>
-                <w:ins w:id="875" w:author="Bill" w:date="2012-04-29T20:00:00Z"/>
+                <w:ins w:id="947" w:author="Bill" w:date="2012-04-30T10:51:00Z"/>
                 <w:noProof/>
               </w:rPr>
             </w:pPr>
-            <w:ins w:id="876" w:author="Bill" w:date="2012-04-29T20:00:00Z">
+            <w:ins w:id="948" w:author="Bill" w:date="2012-04-30T10:51:00Z">
               <w:r>
                 <w:rPr>
                   <w:noProof/>
@@ -18383,9 +19242,9 @@
       </w:tr>
       <w:tr>
         <w:trPr>
-          <w:divId w:val="1029183084"/>
+          <w:divId w:val="804589397"/>
           <w:tblCellSpacing w:w="15" w:type="dxa"/>
-          <w:ins w:id="877" w:author="Bill" w:date="2012-04-29T20:00:00Z"/>
+          <w:ins w:id="949" w:author="Bill" w:date="2012-04-30T10:51:00Z"/>
         </w:trPr>
         <w:tc>
           <w:tcPr>
@@ -18396,16 +19255,16 @@
             <w:pPr>
               <w:pStyle w:val="Bibliography"/>
               <w:rPr>
-                <w:ins w:id="878" w:author="Bill" w:date="2012-04-29T20:00:00Z"/>
+                <w:ins w:id="950" w:author="Bill" w:date="2012-04-30T10:51:00Z"/>
                 <w:noProof/>
               </w:rPr>
             </w:pPr>
-            <w:ins w:id="879" w:author="Bill" w:date="2012-04-29T20:00:00Z">
+            <w:ins w:id="951" w:author="Bill" w:date="2012-04-30T10:51:00Z">
               <w:r>
                 <w:rPr>
                   <w:noProof/>
                 </w:rPr>
-                <w:t xml:space="preserve">[14] </w:t>
+                <w:t xml:space="preserve">[16] </w:t>
               </w:r>
             </w:ins>
           </w:p>
@@ -18419,11 +19278,11 @@
             <w:pPr>
               <w:pStyle w:val="Bibliography"/>
               <w:rPr>
-                <w:ins w:id="880" w:author="Bill" w:date="2012-04-29T20:00:00Z"/>
+                <w:ins w:id="952" w:author="Bill" w:date="2012-04-30T10:51:00Z"/>
                 <w:noProof/>
               </w:rPr>
             </w:pPr>
-            <w:ins w:id="881" w:author="Bill" w:date="2012-04-29T20:00:00Z">
+            <w:ins w:id="953" w:author="Bill" w:date="2012-04-30T10:51:00Z">
               <w:r>
                 <w:rPr>
                   <w:noProof/>
@@ -18450,9 +19309,9 @@
       </w:tr>
       <w:tr>
         <w:trPr>
-          <w:divId w:val="1029183084"/>
+          <w:divId w:val="804589397"/>
           <w:tblCellSpacing w:w="15" w:type="dxa"/>
-          <w:ins w:id="882" w:author="Bill" w:date="2012-04-29T20:00:00Z"/>
+          <w:ins w:id="954" w:author="Bill" w:date="2012-04-30T10:51:00Z"/>
         </w:trPr>
         <w:tc>
           <w:tcPr>
@@ -18463,16 +19322,16 @@
             <w:pPr>
               <w:pStyle w:val="Bibliography"/>
               <w:rPr>
-                <w:ins w:id="883" w:author="Bill" w:date="2012-04-29T20:00:00Z"/>
+                <w:ins w:id="955" w:author="Bill" w:date="2012-04-30T10:51:00Z"/>
                 <w:noProof/>
               </w:rPr>
             </w:pPr>
-            <w:ins w:id="884" w:author="Bill" w:date="2012-04-29T20:00:00Z">
+            <w:ins w:id="956" w:author="Bill" w:date="2012-04-30T10:51:00Z">
               <w:r>
                 <w:rPr>
                   <w:noProof/>
                 </w:rPr>
-                <w:t xml:space="preserve">[15] </w:t>
+                <w:t xml:space="preserve">[17] </w:t>
               </w:r>
             </w:ins>
           </w:p>
@@ -18486,11 +19345,11 @@
             <w:pPr>
               <w:pStyle w:val="Bibliography"/>
               <w:rPr>
-                <w:ins w:id="885" w:author="Bill" w:date="2012-04-29T20:00:00Z"/>
+                <w:ins w:id="957" w:author="Bill" w:date="2012-04-30T10:51:00Z"/>
                 <w:noProof/>
               </w:rPr>
             </w:pPr>
-            <w:ins w:id="886" w:author="Bill" w:date="2012-04-29T20:00:00Z">
+            <w:ins w:id="958" w:author="Bill" w:date="2012-04-30T10:51:00Z">
               <w:r>
                 <w:rPr>
                   <w:noProof/>
@@ -18518,9 +19377,9 @@
     </w:tbl>
     <w:p>
       <w:pPr>
-        <w:divId w:val="1029183084"/>
-        <w:rPr>
-          <w:ins w:id="887" w:author="Bill" w:date="2012-04-29T20:00:00Z"/>
+        <w:divId w:val="804589397"/>
+        <w:rPr>
+          <w:ins w:id="959" w:author="Bill" w:date="2012-04-30T10:51:00Z"/>
           <w:rFonts w:eastAsia="Times New Roman"/>
           <w:noProof/>
         </w:rPr>
@@ -18529,7 +19388,7 @@
     <w:p>
       <w:pPr>
         <w:rPr>
-          <w:del w:id="888" w:author="Bill" w:date="2012-04-29T20:00:00Z"/>
+          <w:del w:id="960" w:author="Bill" w:date="2012-04-30T10:51:00Z"/>
           <w:rFonts w:asciiTheme="minorHAnsi" w:hAnsiTheme="minorHAnsi"/>
           <w:noProof/>
           <w:sz w:val="22"/>
@@ -18539,7 +19398,7 @@
     <w:p>
       <w:pPr>
         <w:rPr>
-          <w:del w:id="889" w:author="Bill" w:date="2012-04-29T19:35:00Z"/>
+          <w:del w:id="961" w:author="Bill" w:date="2012-04-29T20:00:00Z"/>
           <w:rFonts w:asciiTheme="minorHAnsi" w:hAnsiTheme="minorHAnsi"/>
           <w:noProof/>
           <w:sz w:val="22"/>
@@ -18549,7 +19408,7 @@
     <w:p>
       <w:pPr>
         <w:rPr>
-          <w:del w:id="890" w:author="Bill" w:date="2012-04-29T19:13:00Z"/>
+          <w:del w:id="962" w:author="Bill" w:date="2012-04-29T19:35:00Z"/>
           <w:rFonts w:asciiTheme="minorHAnsi" w:hAnsiTheme="minorHAnsi"/>
           <w:noProof/>
           <w:sz w:val="22"/>
@@ -18559,7 +19418,7 @@
     <w:p>
       <w:pPr>
         <w:rPr>
-          <w:del w:id="891" w:author="Bill" w:date="2012-04-28T19:53:00Z"/>
+          <w:del w:id="963" w:author="Bill" w:date="2012-04-29T19:13:00Z"/>
           <w:rFonts w:asciiTheme="minorHAnsi" w:hAnsiTheme="minorHAnsi"/>
           <w:noProof/>
           <w:sz w:val="22"/>
@@ -18569,7 +19428,7 @@
     <w:p>
       <w:pPr>
         <w:rPr>
-          <w:del w:id="892" w:author="Bill" w:date="2012-04-28T19:45:00Z"/>
+          <w:del w:id="964" w:author="Bill" w:date="2012-04-28T19:53:00Z"/>
           <w:rFonts w:asciiTheme="minorHAnsi" w:hAnsiTheme="minorHAnsi"/>
           <w:noProof/>
           <w:sz w:val="22"/>
@@ -18579,7 +19438,7 @@
     <w:p>
       <w:pPr>
         <w:rPr>
-          <w:del w:id="893" w:author="Bill" w:date="2012-04-28T19:33:00Z"/>
+          <w:del w:id="965" w:author="Bill" w:date="2012-04-28T19:45:00Z"/>
           <w:rFonts w:asciiTheme="minorHAnsi" w:hAnsiTheme="minorHAnsi"/>
           <w:noProof/>
           <w:sz w:val="22"/>
@@ -18589,7 +19448,7 @@
     <w:p>
       <w:pPr>
         <w:rPr>
-          <w:del w:id="894" w:author="Bill" w:date="2012-04-28T17:42:00Z"/>
+          <w:del w:id="966" w:author="Bill" w:date="2012-04-28T19:33:00Z"/>
           <w:rFonts w:asciiTheme="minorHAnsi" w:hAnsiTheme="minorHAnsi"/>
           <w:noProof/>
           <w:sz w:val="22"/>
@@ -18599,7 +19458,7 @@
     <w:p>
       <w:pPr>
         <w:rPr>
-          <w:del w:id="895" w:author="Bill" w:date="2012-04-28T17:30:00Z"/>
+          <w:del w:id="967" w:author="Bill" w:date="2012-04-28T17:42:00Z"/>
           <w:rFonts w:asciiTheme="minorHAnsi" w:hAnsiTheme="minorHAnsi"/>
           <w:noProof/>
           <w:sz w:val="22"/>
@@ -18608,13 +19467,23 @@
     </w:p>
     <w:p>
       <w:pPr>
-        <w:pPrChange w:id="896" w:author="Bill" w:date="2012-04-28T17:14:00Z">
+        <w:rPr>
+          <w:del w:id="968" w:author="Bill" w:date="2012-04-28T17:30:00Z"/>
+          <w:rFonts w:asciiTheme="minorHAnsi" w:hAnsiTheme="minorHAnsi"/>
+          <w:noProof/>
+          <w:sz w:val="22"/>
+        </w:rPr>
+      </w:pPr>
+    </w:p>
+    <w:p>
+      <w:pPr>
+        <w:pPrChange w:id="969" w:author="Bill" w:date="2012-04-28T17:14:00Z">
           <w:pPr>
             <w:pStyle w:val="MinorHeading"/>
           </w:pPr>
         </w:pPrChange>
       </w:pPr>
-      <w:ins w:id="897" w:author="Bill" w:date="2012-04-28T17:14:00Z">
+      <w:ins w:id="970" w:author="Bill" w:date="2012-04-28T17:14:00Z">
         <w:r>
           <w:fldChar w:fldCharType="end"/>
         </w:r>
@@ -18692,7 +19561,7 @@
           <w:rPr>
             <w:noProof/>
           </w:rPr>
-          <w:t>6</w:t>
+          <w:t>5</w:t>
         </w:r>
         <w:r>
           <w:rPr>
@@ -19639,6 +20508,7 @@
   <w:style w:type="character" w:default="1" w:styleId="DefaultParagraphFont">
     <w:name w:val="Default Paragraph Font"/>
     <w:uiPriority w:val="1"/>
+    <w:semiHidden/>
     <w:unhideWhenUsed/>
   </w:style>
   <w:style w:type="table" w:default="1" w:styleId="TableNormal">
@@ -20681,6 +21551,7 @@
   <w:style w:type="character" w:default="1" w:styleId="DefaultParagraphFont">
     <w:name w:val="Default Paragraph Font"/>
     <w:uiPriority w:val="1"/>
+    <w:semiHidden/>
     <w:unhideWhenUsed/>
   </w:style>
   <w:style w:type="table" w:default="1" w:styleId="TableNormal">
@@ -21694,7 +22565,7 @@
     <b:Title>Person Following through Appearance Models and Stereo Vision using a Mobile Robot</b:Title>
     <b:Year>2007</b:Year>
     <b:ConferenceName>Proceedings of VISAPP-2007 Workshop on Robot Vision</b:ConferenceName>
-    <b:RefOrder>6</b:RefOrder>
+    <b:RefOrder>8</b:RefOrder>
   </b:Source>
   <b:Source>
     <b:Tag>Ger09</b:Tag>
@@ -21730,7 +22601,7 @@
     <b:Year>2009</b:Year>
     <b:ConferenceName>IEEE/RSJ International Conference on Intelligent Robots and Systems</b:ConferenceName>
     <b:City>St. Louis</b:City>
-    <b:RefOrder>4</b:RefOrder>
+    <b:RefOrder>5</b:RefOrder>
   </b:Source>
   <b:Source>
     <b:Tag>Vio04</b:Tag>
@@ -21757,7 +22628,7 @@
     <b:Pages>137-154</b:Pages>
     <b:Volume>57</b:Volume>
     <b:Issue>2</b:Issue>
-    <b:RefOrder>5</b:RefOrder>
+    <b:RefOrder>6</b:RefOrder>
   </b:Source>
   <b:Source>
     <b:Tag>Ziv07</b:Tag>
@@ -21781,7 +22652,7 @@
     <b:Year>2007</b:Year>
     <b:ConferenceName>Proceedings of the 2007 IEEE/RSJ International Conference on Intelligent Robots and Systems</b:ConferenceName>
     <b:City>San Diego</b:City>
-    <b:RefOrder>8</b:RefOrder>
+    <b:RefOrder>10</b:RefOrder>
   </b:Source>
   <b:Source>
     <b:Tag>Vio01</b:Tag>
@@ -21804,7 +22675,7 @@
     <b:Title>Rapid object detection using a boosted cascade of simple features</b:Title>
     <b:Year>2001</b:Year>
     <b:ConferenceName>IEEE Computer Society Conference on Computer Vision and Pattern Recognition</b:ConferenceName>
-    <b:RefOrder>7</b:RefOrder>
+    <b:RefOrder>9</b:RefOrder>
   </b:Source>
   <b:Source>
     <b:Tag>Arr08</b:Tag>
@@ -21836,7 +22707,7 @@
     <b:Year>2008</b:Year>
     <b:ConferenceName>IEEE International Conference on Robotics and Automation</b:ConferenceName>
     <b:City>Pasadena, CA</b:City>
-    <b:RefOrder>15</b:RefOrder>
+    <b:RefOrder>17</b:RefOrder>
   </b:Source>
   <b:Source>
     <b:Tag>Arr07</b:Tag>
@@ -21864,7 +22735,7 @@
     <b:Year>2007</b:Year>
     <b:ConferenceName>IEEE International Conference on Robotics and Automation</b:ConferenceName>
     <b:City>Roma, Italy</b:City>
-    <b:RefOrder>14</b:RefOrder>
+    <b:RefOrder>16</b:RefOrder>
   </b:Source>
   <b:Source>
     <b:Tag>Low041</b:Tag>
@@ -21886,7 +22757,7 @@
     <b:Pages>91-110</b:Pages>
     <b:Volume>60</b:Volume>
     <b:Issue>2</b:Issue>
-    <b:RefOrder>9</b:RefOrder>
+    <b:RefOrder>11</b:RefOrder>
   </b:Source>
   <b:Source>
     <b:Tag>See05</b:Tag>
@@ -21917,7 +22788,7 @@
     <b:Title>An Evaluation of Local Shape-Based Features for Pedestrian Detection</b:Title>
     <b:Year>2005</b:Year>
     <b:ConferenceName>Proceedings of the British Machine Vision Conference</b:ConferenceName>
-    <b:RefOrder>10</b:RefOrder>
+    <b:RefOrder>12</b:RefOrder>
   </b:Source>
   <b:Source>
     <b:Tag>Kob06</b:Tag>
@@ -21949,7 +22820,7 @@
     <b:Year>2006</b:Year>
     <b:ConferenceName>Proceedings of the 2006 IEEE International Conference on Robotics and Automation</b:ConferenceName>
     <b:City>Orlando, FL</b:City>
-    <b:RefOrder>3</b:RefOrder>
+    <b:RefOrder>4</b:RefOrder>
   </b:Source>
   <b:Source>
     <b:Tag>Jun04</b:Tag>
@@ -21974,7 +22845,7 @@
     <b:Year>2004</b:Year>
     <b:ConferenceName>International Conference on Intelligent Autonomous Systems</b:ConferenceName>
     <b:City>Amsterdam, The Netherlands</b:City>
-    <b:RefOrder>13</b:RefOrder>
+    <b:RefOrder>15</b:RefOrder>
   </b:Source>
   <b:Source>
     <b:Tag>Sch03</b:Tag>
@@ -22036,7 +22907,7 @@
       </b:Author>
     </b:Author>
     <b:ConferenceName>IEEE Sensors</b:ConferenceName>
-    <b:RefOrder>12</b:RefOrder>
+    <b:RefOrder>14</b:RefOrder>
   </b:Source>
   <b:Source>
     <b:Tag>Baj09</b:Tag>
@@ -22073,13 +22944,78 @@
     <b:Year>2009</b:Year>
     <b:ConferenceName>Proceedings of the IEEE ICRA 2009 Workshop on People Detection and Tracking</b:ConferenceName>
     <b:City>Kobe, Japan</b:City>
-    <b:RefOrder>11</b:RefOrder>
+    <b:RefOrder>13</b:RefOrder>
+  </b:Source>
+  <b:Source>
+    <b:Tag>Sha04</b:Tag>
+    <b:SourceType>ConferenceProceedings</b:SourceType>
+    <b:Guid>{CFCC3633-F14E-4880-8FCC-EE270AC1B17C}</b:Guid>
+    <b:Author>
+      <b:Author>
+        <b:NameList>
+          <b:Person>
+            <b:Last>Shashua</b:Last>
+            <b:First>A.</b:First>
+          </b:Person>
+          <b:Person>
+            <b:Last>Gdalyahu</b:Last>
+            <b:First>Y.</b:First>
+          </b:Person>
+          <b:Person>
+            <b:Last>Hayun</b:Last>
+            <b:First>G.</b:First>
+          </b:Person>
+        </b:NameList>
+      </b:Author>
+    </b:Author>
+    <b:Title>Pedestrian detection for driving assistance systems: single-frame classification and system level performance</b:Title>
+    <b:Year>2004</b:Year>
+    <b:ConferenceName>Intelligent Vehicles Symposium</b:ConferenceName>
+    <b:JournalName>Intelligent Vehicles Symposium</b:JournalName>
+    <b:Pages>1-6</b:Pages>
+    <b:RefOrder>7</b:RefOrder>
+  </b:Source>
+  <b:Source>
+    <b:Tag>Mit11</b:Tag>
+    <b:SourceType>ConferenceProceedings</b:SourceType>
+    <b:Guid>{63C09B8B-1B50-4341-A6EC-7A22FFC9705C}</b:Guid>
+    <b:Author>
+      <b:Author>
+        <b:NameList>
+          <b:Person>
+            <b:Last>Bansal</b:Last>
+            <b:First>M.</b:First>
+          </b:Person>
+          <b:Person>
+            <b:Last>Jung</b:Last>
+            <b:First>Sang-Hack</b:First>
+          </b:Person>
+          <b:Person>
+            <b:Last>Matei</b:Last>
+            <b:First>B.</b:First>
+          </b:Person>
+          <b:Person>
+            <b:Last>Eledath</b:Last>
+            <b:First>J.</b:First>
+          </b:Person>
+          <b:Person>
+            <b:Last>Sawhney</b:Last>
+            <b:First>H.</b:First>
+          </b:Person>
+        </b:NameList>
+      </b:Author>
+    </b:Author>
+    <b:Title>A Real-time Pedestrian Detection System based on Structure and Appearance Classification</b:Title>
+    <b:Year>2010</b:Year>
+    <b:ConferenceName>Robotics and Automation (ICRA), 2010 IEEE International Conference on</b:ConferenceName>
+    <b:City>Anchorage, AK</b:City>
+    <b:RefOrder>3</b:RefOrder>
   </b:Source>
 </b:Sources>
 </file>
 
 <file path=customXml/itemProps1.xml><?xml version="1.0" encoding="utf-8"?>
-<ds:datastoreItem xmlns:ds="http://schemas.openxmlformats.org/officeDocument/2006/customXml" ds:itemID="{DF17282C-72A3-4742-95F6-7DE6B77024A7}">
+<ds:datastoreItem xmlns:ds="http://schemas.openxmlformats.org/officeDocument/2006/customXml" ds:itemID="{0FFAB517-2EDF-4099-BAC1-4DC7940FE5A6}">
   <ds:schemaRefs>
     <ds:schemaRef ds:uri="http://schemas.openxmlformats.org/officeDocument/2006/bibliography"/>
   </ds:schemaRefs>
